--- a/documentation/Техническое_задание.docx
+++ b/documentation/Техническое_задание.docx
@@ -141,7 +141,7 @@
     </w:p>
     <w:p>
       <w:pPr>
-        <w:pStyle w:val="21"/>
+        <w:pStyle w:val="22"/>
         <w:tabs>
           <w:tab w:val="left" w:pos="916"/>
           <w:tab w:val="left" w:pos="1832"/>
@@ -171,7 +171,7 @@
     </w:p>
     <w:p>
       <w:pPr>
-        <w:pStyle w:val="21"/>
+        <w:pStyle w:val="22"/>
         <w:tabs>
           <w:tab w:val="left" w:pos="916"/>
           <w:tab w:val="left" w:pos="1832"/>
@@ -590,7 +590,7 @@
           <w:hyperlink w:anchor="_Toc160230846" w:history="1">
             <w:r>
               <w:rPr>
-                <w:rStyle w:val="aa"/>
+                <w:rStyle w:val="ab"/>
                 <w:noProof/>
               </w:rPr>
               <w:t>Используемые термины</w:t>
@@ -661,7 +661,7 @@
           <w:hyperlink w:anchor="_Toc160230847" w:history="1">
             <w:r>
               <w:rPr>
-                <w:rStyle w:val="aa"/>
+                <w:rStyle w:val="ab"/>
                 <w:noProof/>
               </w:rPr>
               <w:t>Общие сведения</w:t>
@@ -718,7 +718,7 @@
         </w:p>
         <w:p>
           <w:pPr>
-            <w:pStyle w:val="20"/>
+            <w:pStyle w:val="21"/>
             <w:tabs>
               <w:tab w:val="right" w:leader="dot" w:pos="9345"/>
             </w:tabs>
@@ -732,7 +732,7 @@
           <w:hyperlink w:anchor="_Toc160230848" w:history="1">
             <w:r>
               <w:rPr>
-                <w:rStyle w:val="aa"/>
+                <w:rStyle w:val="ab"/>
                 <w:noProof/>
               </w:rPr>
               <w:t>1 Полное наименование системы и название приложения</w:t>
@@ -789,7 +789,7 @@
         </w:p>
         <w:p>
           <w:pPr>
-            <w:pStyle w:val="20"/>
+            <w:pStyle w:val="21"/>
             <w:tabs>
               <w:tab w:val="right" w:leader="dot" w:pos="9345"/>
             </w:tabs>
@@ -803,7 +803,7 @@
           <w:hyperlink w:anchor="_Toc160230849" w:history="1">
             <w:r>
               <w:rPr>
-                <w:rStyle w:val="aa"/>
+                <w:rStyle w:val="ab"/>
                 <w:noProof/>
               </w:rPr>
               <w:t>2 Наименование исполнителя и заказчика приложения</w:t>
@@ -860,7 +860,7 @@
         </w:p>
         <w:p>
           <w:pPr>
-            <w:pStyle w:val="30"/>
+            <w:pStyle w:val="31"/>
             <w:tabs>
               <w:tab w:val="right" w:leader="dot" w:pos="9345"/>
             </w:tabs>
@@ -874,7 +874,7 @@
           <w:hyperlink w:anchor="_Toc160230850" w:history="1">
             <w:r>
               <w:rPr>
-                <w:rStyle w:val="aa"/>
+                <w:rStyle w:val="ab"/>
                 <w:noProof/>
               </w:rPr>
               <w:t>2.1 Наименование исполнителя</w:t>
@@ -931,7 +931,7 @@
         </w:p>
         <w:p>
           <w:pPr>
-            <w:pStyle w:val="30"/>
+            <w:pStyle w:val="31"/>
             <w:tabs>
               <w:tab w:val="right" w:leader="dot" w:pos="9345"/>
             </w:tabs>
@@ -945,7 +945,7 @@
           <w:hyperlink w:anchor="_Toc160230851" w:history="1">
             <w:r>
               <w:rPr>
-                <w:rStyle w:val="aa"/>
+                <w:rStyle w:val="ab"/>
                 <w:noProof/>
               </w:rPr>
               <w:t>2.2 Наименование заказчика</w:t>
@@ -1002,7 +1002,7 @@
         </w:p>
         <w:p>
           <w:pPr>
-            <w:pStyle w:val="20"/>
+            <w:pStyle w:val="21"/>
             <w:tabs>
               <w:tab w:val="right" w:leader="dot" w:pos="9345"/>
             </w:tabs>
@@ -1016,7 +1016,7 @@
           <w:hyperlink w:anchor="_Toc160230852" w:history="1">
             <w:r>
               <w:rPr>
-                <w:rStyle w:val="aa"/>
+                <w:rStyle w:val="ab"/>
                 <w:noProof/>
               </w:rPr>
               <w:t>3 Перечень документов, на основании которых создается приложение</w:t>
@@ -1073,7 +1073,7 @@
         </w:p>
         <w:p>
           <w:pPr>
-            <w:pStyle w:val="20"/>
+            <w:pStyle w:val="21"/>
             <w:tabs>
               <w:tab w:val="right" w:leader="dot" w:pos="9345"/>
             </w:tabs>
@@ -1087,7 +1087,7 @@
           <w:hyperlink w:anchor="_Toc160230853" w:history="1">
             <w:r>
               <w:rPr>
-                <w:rStyle w:val="aa"/>
+                <w:rStyle w:val="ab"/>
                 <w:noProof/>
               </w:rPr>
               <w:t>4 Плановые сроки начала и окончания работ</w:t>
@@ -1144,7 +1144,7 @@
         </w:p>
         <w:p>
           <w:pPr>
-            <w:pStyle w:val="20"/>
+            <w:pStyle w:val="21"/>
             <w:tabs>
               <w:tab w:val="right" w:leader="dot" w:pos="9345"/>
             </w:tabs>
@@ -1158,7 +1158,7 @@
           <w:hyperlink w:anchor="_Toc160230854" w:history="1">
             <w:r>
               <w:rPr>
-                <w:rStyle w:val="aa"/>
+                <w:rStyle w:val="ab"/>
                 <w:noProof/>
               </w:rPr>
               <w:t>5 Порядок оформления и предъявления заказчику результатов работ по созданию приложения</w:t>
@@ -1229,7 +1229,7 @@
           <w:hyperlink w:anchor="_Toc160230855" w:history="1">
             <w:r>
               <w:rPr>
-                <w:rStyle w:val="aa"/>
+                <w:rStyle w:val="ab"/>
                 <w:noProof/>
               </w:rPr>
               <w:t>Цели и назначение создания приложения</w:t>
@@ -1286,7 +1286,7 @@
         </w:p>
         <w:p>
           <w:pPr>
-            <w:pStyle w:val="20"/>
+            <w:pStyle w:val="21"/>
             <w:tabs>
               <w:tab w:val="right" w:leader="dot" w:pos="9345"/>
             </w:tabs>
@@ -1300,7 +1300,7 @@
           <w:hyperlink w:anchor="_Toc160230856" w:history="1">
             <w:r>
               <w:rPr>
-                <w:rStyle w:val="aa"/>
+                <w:rStyle w:val="ab"/>
                 <w:noProof/>
               </w:rPr>
               <w:t>1 Цели создания приложения</w:t>
@@ -1357,7 +1357,7 @@
         </w:p>
         <w:p>
           <w:pPr>
-            <w:pStyle w:val="20"/>
+            <w:pStyle w:val="21"/>
             <w:tabs>
               <w:tab w:val="right" w:leader="dot" w:pos="9345"/>
             </w:tabs>
@@ -1371,7 +1371,7 @@
           <w:hyperlink w:anchor="_Toc160230857" w:history="1">
             <w:r>
               <w:rPr>
-                <w:rStyle w:val="aa"/>
+                <w:rStyle w:val="ab"/>
                 <w:noProof/>
               </w:rPr>
               <w:t>2 Назначение приложения</w:t>
@@ -1442,7 +1442,7 @@
           <w:hyperlink w:anchor="_Toc160230858" w:history="1">
             <w:r>
               <w:rPr>
-                <w:rStyle w:val="aa"/>
+                <w:rStyle w:val="ab"/>
                 <w:noProof/>
               </w:rPr>
               <w:t>Требования к приложению и программному обеспечению</w:t>
@@ -1499,7 +1499,7 @@
         </w:p>
         <w:p>
           <w:pPr>
-            <w:pStyle w:val="20"/>
+            <w:pStyle w:val="21"/>
             <w:tabs>
               <w:tab w:val="right" w:leader="dot" w:pos="9345"/>
             </w:tabs>
@@ -1513,7 +1513,7 @@
           <w:hyperlink w:anchor="_Toc160230859" w:history="1">
             <w:r>
               <w:rPr>
-                <w:rStyle w:val="aa"/>
+                <w:rStyle w:val="ab"/>
                 <w:noProof/>
               </w:rPr>
               <w:t>1 Требования к структуре приложения в целом</w:t>
@@ -1570,7 +1570,7 @@
         </w:p>
         <w:p>
           <w:pPr>
-            <w:pStyle w:val="30"/>
+            <w:pStyle w:val="31"/>
             <w:tabs>
               <w:tab w:val="right" w:leader="dot" w:pos="9345"/>
             </w:tabs>
@@ -1584,7 +1584,7 @@
           <w:hyperlink w:anchor="_Toc160230860" w:history="1">
             <w:r>
               <w:rPr>
-                <w:rStyle w:val="aa"/>
+                <w:rStyle w:val="ab"/>
                 <w:noProof/>
               </w:rPr>
               <w:t>1.1 Требования к архитектуре</w:t>
@@ -1641,7 +1641,7 @@
         </w:p>
         <w:p>
           <w:pPr>
-            <w:pStyle w:val="20"/>
+            <w:pStyle w:val="21"/>
             <w:tabs>
               <w:tab w:val="right" w:leader="dot" w:pos="9345"/>
             </w:tabs>
@@ -1655,7 +1655,7 @@
           <w:hyperlink w:anchor="_Toc160230861" w:history="1">
             <w:r>
               <w:rPr>
-                <w:rStyle w:val="aa"/>
+                <w:rStyle w:val="ab"/>
                 <w:noProof/>
               </w:rPr>
               <w:t>2 Функциональные требования к приложению</w:t>
@@ -1712,7 +1712,7 @@
         </w:p>
         <w:p>
           <w:pPr>
-            <w:pStyle w:val="20"/>
+            <w:pStyle w:val="21"/>
             <w:tabs>
               <w:tab w:val="right" w:leader="dot" w:pos="9345"/>
             </w:tabs>
@@ -1726,7 +1726,7 @@
           <w:hyperlink w:anchor="_Toc160230862" w:history="1">
             <w:r>
               <w:rPr>
-                <w:rStyle w:val="aa"/>
+                <w:rStyle w:val="ab"/>
                 <w:noProof/>
               </w:rPr>
               <w:t>3 Требования к видам обеспечения приложения</w:t>
@@ -1783,7 +1783,7 @@
         </w:p>
         <w:p>
           <w:pPr>
-            <w:pStyle w:val="30"/>
+            <w:pStyle w:val="31"/>
             <w:tabs>
               <w:tab w:val="right" w:leader="dot" w:pos="9345"/>
             </w:tabs>
@@ -1797,7 +1797,7 @@
           <w:hyperlink w:anchor="_Toc160230863" w:history="1">
             <w:r>
               <w:rPr>
-                <w:rStyle w:val="aa"/>
+                <w:rStyle w:val="ab"/>
                 <w:noProof/>
               </w:rPr>
               <w:t>3.1 Требования  к обслуживающему персоналу</w:t>
@@ -1854,7 +1854,7 @@
         </w:p>
         <w:p>
           <w:pPr>
-            <w:pStyle w:val="30"/>
+            <w:pStyle w:val="31"/>
             <w:tabs>
               <w:tab w:val="right" w:leader="dot" w:pos="9345"/>
             </w:tabs>
@@ -1868,7 +1868,7 @@
           <w:hyperlink w:anchor="_Toc160230864" w:history="1">
             <w:r>
               <w:rPr>
-                <w:rStyle w:val="aa"/>
+                <w:rStyle w:val="ab"/>
                 <w:noProof/>
               </w:rPr>
               <w:t>3.2 Требования к программному обеспечению</w:t>
@@ -1925,7 +1925,7 @@
         </w:p>
         <w:p>
           <w:pPr>
-            <w:pStyle w:val="20"/>
+            <w:pStyle w:val="21"/>
             <w:tabs>
               <w:tab w:val="right" w:leader="dot" w:pos="9345"/>
             </w:tabs>
@@ -1939,7 +1939,7 @@
           <w:hyperlink w:anchor="_Toc160230865" w:history="1">
             <w:r>
               <w:rPr>
-                <w:rStyle w:val="aa"/>
+                <w:rStyle w:val="ab"/>
                 <w:noProof/>
               </w:rPr>
               <w:t>4 Общие технические требования</w:t>
@@ -2010,7 +2010,7 @@
           <w:hyperlink w:anchor="_Toc160230866" w:history="1">
             <w:r>
               <w:rPr>
-                <w:rStyle w:val="aa"/>
+                <w:rStyle w:val="ab"/>
                 <w:noProof/>
               </w:rPr>
               <w:t>Структура приложения</w:t>
@@ -2081,7 +2081,7 @@
           <w:hyperlink w:anchor="_Toc160230867" w:history="1">
             <w:r>
               <w:rPr>
-                <w:rStyle w:val="aa"/>
+                <w:rStyle w:val="ab"/>
                 <w:noProof/>
               </w:rPr>
               <w:t>Приложение</w:t>
@@ -2216,7 +2216,7 @@
     </w:p>
     <w:p>
       <w:pPr>
-        <w:pStyle w:val="ac"/>
+        <w:pStyle w:val="ad"/>
       </w:pPr>
       <w:r>
         <w:t>Полное наименование системы: сервис</w:t>
@@ -2227,7 +2227,7 @@
     </w:p>
     <w:p>
       <w:pPr>
-        <w:pStyle w:val="ac"/>
+        <w:pStyle w:val="ad"/>
         <w:rPr>
           <w:lang w:val="en-US"/>
         </w:rPr>
@@ -2267,7 +2267,7 @@
     </w:p>
     <w:p>
       <w:pPr>
-        <w:pStyle w:val="ac"/>
+        <w:pStyle w:val="ad"/>
       </w:pPr>
       <w:r>
         <w:t>Разработчик</w:t>
@@ -2286,7 +2286,7 @@
     </w:p>
     <w:p>
       <w:pPr>
-        <w:pStyle w:val="ac"/>
+        <w:pStyle w:val="ad"/>
       </w:pPr>
       <w:r>
         <w:t>Разработчик</w:t>
@@ -2319,7 +2319,7 @@
     </w:p>
     <w:p>
       <w:pPr>
-        <w:pStyle w:val="ac"/>
+        <w:pStyle w:val="ad"/>
       </w:pPr>
       <w:r>
         <w:t>Разработчик</w:t>
@@ -2339,12 +2339,7 @@
         <w:t xml:space="preserve"> Евгеньевич</w:t>
       </w:r>
       <w:r>
-        <w:t>. Воронежский Государственный Университет, Ф</w:t>
-      </w:r>
-      <w:bookmarkStart w:id="7" w:name="_GoBack"/>
-      <w:bookmarkEnd w:id="7"/>
-      <w:r>
-        <w:t>акультет Компьютерных наук, кафедра Программирования и Информационных Технологий.</w:t>
+        <w:t>. Воронежский Государственный Университет, Факультет Компьютерных наук, кафедра Программирования и Информационных Технологий.</w:t>
       </w:r>
     </w:p>
     <w:p>
@@ -2357,7 +2352,7 @@
     </w:p>
     <w:p>
       <w:pPr>
-        <w:pStyle w:val="ac"/>
+        <w:pStyle w:val="ad"/>
       </w:pPr>
       <w:r>
         <w:t>Заказчик: Старший преподаватель Тарасов Вячеслав Сергеевич. Воронежский Государственный Университет, Факультет компьютерных наук, кафедра Программирования и Информационных Технологий.</w:t>
@@ -2365,7 +2360,7 @@
     </w:p>
     <w:p>
       <w:pPr>
-        <w:pStyle w:val="ac"/>
+        <w:pStyle w:val="ad"/>
       </w:pPr>
       <w:r>
         <w:t>Заказчик: Преподаватель Проскуряков Егор Дмитриевич. Воронежский Государственный Университет, Факультет компьютерных наук, кафедра Программирования и Информационных Технологий.</w:t>
@@ -2379,15 +2374,15 @@
           <w:numId w:val="4"/>
         </w:numPr>
       </w:pPr>
-      <w:bookmarkStart w:id="8" w:name="_Toc160230852"/>
+      <w:bookmarkStart w:id="7" w:name="_Toc160230852"/>
       <w:r>
         <w:t>Перечень документов, на основании которых создается приложение</w:t>
       </w:r>
-      <w:bookmarkEnd w:id="8"/>
-    </w:p>
-    <w:p>
-      <w:pPr>
-        <w:pStyle w:val="ac"/>
+      <w:bookmarkEnd w:id="7"/>
+    </w:p>
+    <w:p>
+      <w:pPr>
+        <w:pStyle w:val="ad"/>
       </w:pPr>
       <w:r>
         <w:t>Данное мобильное приложение разрабатывается на основе данного технического задания и должно удовлетворять всем требованиям, указанным в нем.</w:t>
@@ -2397,30 +2392,204 @@
       <w:pPr>
         <w:pStyle w:val="2"/>
       </w:pPr>
-      <w:bookmarkStart w:id="9" w:name="_Toc160230853"/>
+      <w:bookmarkStart w:id="8" w:name="_Toc160230853"/>
       <w:r>
         <w:lastRenderedPageBreak/>
         <w:t>Плановые сроки начала и окончания работ</w:t>
       </w:r>
+      <w:bookmarkEnd w:id="8"/>
+    </w:p>
+    <w:p>
+      <w:pPr>
+        <w:pStyle w:val="ad"/>
+      </w:pPr>
+      <w:r>
+        <w:t>Состав и содержание работ по созданию приложения включают в себя следующие этапы:</w:t>
+      </w:r>
+    </w:p>
+    <w:p>
+      <w:pPr>
+        <w:pStyle w:val="a0"/>
+      </w:pPr>
+      <w:r>
+        <w:t>сбор необходимой информации, постановка целей, задач, приложения, которые в будущем должны быть реализованы 15.02.24-</w:t>
+      </w:r>
+      <w:r>
+        <w:t>21.02.24</w:t>
+      </w:r>
+      <w:r>
+        <w:t>,</w:t>
+      </w:r>
+    </w:p>
+    <w:p>
+      <w:pPr>
+        <w:pStyle w:val="a0"/>
+      </w:pPr>
+      <w:r>
+        <w:t>анализ предметной области, анализ прямых и косвенных конкурентов, выделение интересующих категорий исследования, оценка п</w:t>
+      </w:r>
+      <w:r>
+        <w:t xml:space="preserve">оказателей качества продуктов </w:t>
+      </w:r>
+      <w:r>
+        <w:t>22</w:t>
+      </w:r>
+      <w:r>
+        <w:t>.0</w:t>
+      </w:r>
+      <w:r>
+        <w:t>2</w:t>
+      </w:r>
+      <w:r>
+        <w:t xml:space="preserve">.24 – </w:t>
+      </w:r>
+      <w:r>
+        <w:t>29</w:t>
+      </w:r>
+      <w:r>
+        <w:t>.0</w:t>
+      </w:r>
+      <w:r>
+        <w:t>2</w:t>
+      </w:r>
+      <w:r>
+        <w:t>.24,</w:t>
+      </w:r>
+    </w:p>
+    <w:p>
+      <w:pPr>
+        <w:pStyle w:val="a0"/>
+      </w:pPr>
+      <w:r>
+        <w:t>разработка ТЗ</w:t>
+      </w:r>
+      <w:r>
+        <w:t>, документац</w:t>
+      </w:r>
+      <w:r>
+        <w:t>ии на разрабатываемую систему 01</w:t>
+      </w:r>
+      <w:r>
+        <w:t>.03.24 – 13.03.24</w:t>
+      </w:r>
+      <w:r>
+        <w:t>,</w:t>
+      </w:r>
+    </w:p>
+    <w:p>
+      <w:pPr>
+        <w:pStyle w:val="a0"/>
+      </w:pPr>
+      <w:r>
+        <w:t>построение модели программы, описание спецификаций данных, определение связей между сущностями, построение концептуальной модели БД, построение логической модели БД 14.03.24-21.03.24,</w:t>
+      </w:r>
+    </w:p>
+    <w:p>
+      <w:pPr>
+        <w:pStyle w:val="a0"/>
+      </w:pPr>
+      <w:r>
+        <w:t>разработка рабочего проекта, состоящего из написания, отладки и корректировки кода программы 21.03.24-01.05.24,</w:t>
+      </w:r>
+    </w:p>
+    <w:p>
+      <w:pPr>
+        <w:pStyle w:val="a0"/>
+      </w:pPr>
+      <w:r>
+        <w:t>проведение тестирования и доработка продукта по замечаниям и предложениям 02.05.24-25.05.24,</w:t>
+      </w:r>
+    </w:p>
+    <w:p>
+      <w:pPr>
+        <w:pStyle w:val="2"/>
+      </w:pPr>
+      <w:bookmarkStart w:id="9" w:name="_Toc160230854"/>
+      <w:r>
+        <w:t>Порядок оформления и предъявления заказчику результатов работ по созданию приложения</w:t>
+      </w:r>
       <w:bookmarkEnd w:id="9"/>
     </w:p>
     <w:p>
       <w:pPr>
-        <w:pStyle w:val="ac"/>
-      </w:pPr>
-      <w:r>
-        <w:t>Состав и содержание работ по созданию приложения включают в себя следующие этапы:</w:t>
-      </w:r>
-    </w:p>
-    <w:p>
-      <w:pPr>
-        <w:pStyle w:val="a"/>
-      </w:pPr>
-      <w:r>
-        <w:t>сбор необходимой информации, постановка целей, задач, приложения, которые в будущем должны быть реализованы 15.02.24-</w:t>
-      </w:r>
-      <w:r>
-        <w:t>21.02.24</w:t>
+        <w:pStyle w:val="ad"/>
+      </w:pPr>
+      <w:r>
+        <w:t>Предварительные отчеты по работе будут проводиться во время рубежных аттестаций:</w:t>
+      </w:r>
+    </w:p>
+    <w:p>
+      <w:pPr>
+        <w:pStyle w:val="a0"/>
+        <w:rPr>
+          <w:color w:val="000000"/>
+        </w:rPr>
+      </w:pPr>
+      <w:r>
+        <w:t xml:space="preserve">1 аттестация (середина марта 2024) – создан </w:t>
+      </w:r>
+      <w:proofErr w:type="spellStart"/>
+      <w:r>
+        <w:t>репозиторий</w:t>
+      </w:r>
+      <w:proofErr w:type="spellEnd"/>
+      <w:r>
+        <w:t xml:space="preserve"> проекта на </w:t>
+      </w:r>
+      <w:r>
+        <w:rPr>
+          <w:lang w:val="en-US"/>
+        </w:rPr>
+        <w:t>GitHub</w:t>
+      </w:r>
+      <w:r>
+        <w:t xml:space="preserve">, </w:t>
+      </w:r>
+      <w:r>
+        <w:t xml:space="preserve">распределены задачи в </w:t>
+      </w:r>
+      <w:proofErr w:type="spellStart"/>
+      <w:r>
+        <w:t>таск</w:t>
+      </w:r>
+      <w:proofErr w:type="spellEnd"/>
+      <w:r>
+        <w:t xml:space="preserve">-менеджере </w:t>
+      </w:r>
+      <w:proofErr w:type="spellStart"/>
+      <w:r>
+        <w:rPr>
+          <w:lang w:val="en-US"/>
+        </w:rPr>
+        <w:t>YouTrack</w:t>
+      </w:r>
+      <w:proofErr w:type="spellEnd"/>
+      <w:r>
+        <w:t xml:space="preserve">, </w:t>
+      </w:r>
+      <w:r>
+        <w:t>создан</w:t>
+      </w:r>
+      <w:r>
+        <w:t xml:space="preserve"> </w:t>
+      </w:r>
+      <w:r>
+        <w:t xml:space="preserve">проект </w:t>
+      </w:r>
+      <w:r>
+        <w:rPr>
+          <w:lang w:val="en-US"/>
+        </w:rPr>
+        <w:t>Miro</w:t>
+      </w:r>
+      <w:r>
+        <w:t xml:space="preserve"> </w:t>
+      </w:r>
+      <w:r>
+        <w:t xml:space="preserve">с общей логикой системы, </w:t>
+      </w:r>
+      <w:r>
+        <w:t>предоставлены промежуточные результаты по курсовому проекту и готовое техническое задание</w:t>
       </w:r>
       <w:r>
         <w:t>,</w:t>
@@ -2428,181 +2597,7 @@
     </w:p>
     <w:p>
       <w:pPr>
-        <w:pStyle w:val="a"/>
-      </w:pPr>
-      <w:r>
-        <w:t>анализ предметной области, анализ прямых и косвенных конкурентов, выделение интересующих категорий исследования, оценка п</w:t>
-      </w:r>
-      <w:r>
-        <w:t xml:space="preserve">оказателей качества продуктов </w:t>
-      </w:r>
-      <w:r>
-        <w:t>22</w:t>
-      </w:r>
-      <w:r>
-        <w:t>.0</w:t>
-      </w:r>
-      <w:r>
-        <w:t>2</w:t>
-      </w:r>
-      <w:r>
-        <w:t xml:space="preserve">.24 – </w:t>
-      </w:r>
-      <w:r>
-        <w:t>29</w:t>
-      </w:r>
-      <w:r>
-        <w:t>.0</w:t>
-      </w:r>
-      <w:r>
-        <w:t>2</w:t>
-      </w:r>
-      <w:r>
-        <w:t>.24,</w:t>
-      </w:r>
-    </w:p>
-    <w:p>
-      <w:pPr>
-        <w:pStyle w:val="a"/>
-      </w:pPr>
-      <w:r>
-        <w:t>разработка ТЗ</w:t>
-      </w:r>
-      <w:r>
-        <w:t>, документац</w:t>
-      </w:r>
-      <w:r>
-        <w:t>ии на разрабатываемую систему 01</w:t>
-      </w:r>
-      <w:r>
-        <w:t>.03.24 – 13.03.24</w:t>
-      </w:r>
-      <w:r>
-        <w:t>,</w:t>
-      </w:r>
-    </w:p>
-    <w:p>
-      <w:pPr>
-        <w:pStyle w:val="a"/>
-      </w:pPr>
-      <w:r>
-        <w:t>построение модели программы, описание спецификаций данных, определение связей между сущностями, построение концептуальной модели БД, построение логической модели БД 14.03.24-21.03.24,</w:t>
-      </w:r>
-    </w:p>
-    <w:p>
-      <w:pPr>
-        <w:pStyle w:val="a"/>
-      </w:pPr>
-      <w:r>
-        <w:t>разработка рабочего проекта, состоящего из написания, отладки и корректировки кода программы 21.03.24-01.05.24,</w:t>
-      </w:r>
-    </w:p>
-    <w:p>
-      <w:pPr>
-        <w:pStyle w:val="a"/>
-      </w:pPr>
-      <w:r>
-        <w:t>проведение тестирования и доработка продукта по замечаниям и предложениям 02.05.24-25.05.24,</w:t>
-      </w:r>
-    </w:p>
-    <w:p>
-      <w:pPr>
-        <w:pStyle w:val="2"/>
-      </w:pPr>
-      <w:bookmarkStart w:id="10" w:name="_Toc160230854"/>
-      <w:r>
-        <w:t>Порядок оформления и предъявления заказчику результатов работ по созданию приложения</w:t>
-      </w:r>
-      <w:bookmarkEnd w:id="10"/>
-    </w:p>
-    <w:p>
-      <w:pPr>
-        <w:pStyle w:val="ac"/>
-      </w:pPr>
-      <w:r>
-        <w:t>Предварительные отчеты по работе будут проводиться во время рубежных аттестаций:</w:t>
-      </w:r>
-    </w:p>
-    <w:p>
-      <w:pPr>
-        <w:pStyle w:val="a"/>
-        <w:rPr>
-          <w:color w:val="000000"/>
-        </w:rPr>
-      </w:pPr>
-      <w:r>
-        <w:t xml:space="preserve">1 аттестация (середина марта 2024) – создан </w:t>
-      </w:r>
-      <w:proofErr w:type="spellStart"/>
-      <w:r>
-        <w:t>репозиторий</w:t>
-      </w:r>
-      <w:proofErr w:type="spellEnd"/>
-      <w:r>
-        <w:t xml:space="preserve"> проекта на </w:t>
-      </w:r>
-      <w:r>
-        <w:rPr>
-          <w:lang w:val="en-US"/>
-        </w:rPr>
-        <w:t>GitHub</w:t>
-      </w:r>
-      <w:r>
-        <w:t xml:space="preserve">, </w:t>
-      </w:r>
-      <w:r>
-        <w:t xml:space="preserve">распределены задачи в </w:t>
-      </w:r>
-      <w:proofErr w:type="spellStart"/>
-      <w:r>
-        <w:t>таск</w:t>
-      </w:r>
-      <w:proofErr w:type="spellEnd"/>
-      <w:r>
-        <w:t xml:space="preserve">-менеджере </w:t>
-      </w:r>
-      <w:proofErr w:type="spellStart"/>
-      <w:r>
-        <w:rPr>
-          <w:lang w:val="en-US"/>
-        </w:rPr>
-        <w:t>YouTrack</w:t>
-      </w:r>
-      <w:proofErr w:type="spellEnd"/>
-      <w:r>
-        <w:t xml:space="preserve">, </w:t>
-      </w:r>
-      <w:r>
-        <w:t>создан</w:t>
-      </w:r>
-      <w:r>
-        <w:t xml:space="preserve"> </w:t>
-      </w:r>
-      <w:r>
-        <w:t xml:space="preserve">проект </w:t>
-      </w:r>
-      <w:r>
-        <w:rPr>
-          <w:lang w:val="en-US"/>
-        </w:rPr>
-        <w:t>Miro</w:t>
-      </w:r>
-      <w:r>
-        <w:t xml:space="preserve"> </w:t>
-      </w:r>
-      <w:r>
-        <w:t xml:space="preserve">с общей логикой системы, </w:t>
-      </w:r>
-      <w:r>
-        <w:t>предоставлены промежуточные результаты по курсовому проекту и готовое техническое задание</w:t>
-      </w:r>
-      <w:r>
-        <w:t>,</w:t>
-      </w:r>
-    </w:p>
-    <w:p>
-      <w:pPr>
-        <w:pStyle w:val="a"/>
+        <w:pStyle w:val="a0"/>
         <w:rPr>
           <w:color w:val="000000"/>
         </w:rPr>
@@ -2623,7 +2618,7 @@
     </w:p>
     <w:p>
       <w:pPr>
-        <w:pStyle w:val="a"/>
+        <w:pStyle w:val="a0"/>
         <w:rPr>
           <w:color w:val="000000"/>
         </w:rPr>
@@ -2645,7 +2640,7 @@
     </w:p>
     <w:p>
       <w:pPr>
-        <w:pStyle w:val="ac"/>
+        <w:pStyle w:val="ad"/>
       </w:pPr>
       <w:r>
         <w:t>Предъявление заказчику результатов работы производится в следующем виде:</w:t>
@@ -2653,7 +2648,7 @@
     </w:p>
     <w:p>
       <w:pPr>
-        <w:pStyle w:val="a"/>
+        <w:pStyle w:val="a0"/>
       </w:pPr>
       <w:r>
         <w:t>Техническое</w:t>
@@ -2664,7 +2659,7 @@
     </w:p>
     <w:p>
       <w:pPr>
-        <w:pStyle w:val="a"/>
+        <w:pStyle w:val="a0"/>
       </w:pPr>
       <w:r>
         <w:rPr>
@@ -2678,7 +2673,7 @@
     </w:p>
     <w:p>
       <w:pPr>
-        <w:pStyle w:val="a"/>
+        <w:pStyle w:val="a0"/>
       </w:pPr>
       <w:r>
         <w:t>п</w:t>
@@ -2689,7 +2684,7 @@
     </w:p>
     <w:p>
       <w:pPr>
-        <w:pStyle w:val="a"/>
+        <w:pStyle w:val="a0"/>
       </w:pPr>
       <w:r>
         <w:t>д</w:t>
@@ -2700,7 +2695,7 @@
     </w:p>
     <w:p>
       <w:pPr>
-        <w:pStyle w:val="a"/>
+        <w:pStyle w:val="a0"/>
       </w:pPr>
       <w:r>
         <w:t>р</w:t>
@@ -2735,7 +2730,7 @@
     </w:p>
     <w:p>
       <w:pPr>
-        <w:pStyle w:val="a"/>
+        <w:pStyle w:val="a0"/>
       </w:pPr>
       <w:r>
         <w:t>р</w:t>
@@ -2764,7 +2759,7 @@
     </w:p>
     <w:p>
       <w:pPr>
-        <w:pStyle w:val="a"/>
+        <w:pStyle w:val="a0"/>
       </w:pPr>
       <w:r>
         <w:t>к</w:t>
@@ -2775,7 +2770,7 @@
     </w:p>
     <w:p>
       <w:pPr>
-        <w:pStyle w:val="a"/>
+        <w:pStyle w:val="a0"/>
       </w:pPr>
       <w:r>
         <w:t>и</w:t>
@@ -2789,7 +2784,7 @@
     </w:p>
     <w:p>
       <w:pPr>
-        <w:pStyle w:val="ac"/>
+        <w:pStyle w:val="ad"/>
       </w:pPr>
       <w:r>
         <w:t xml:space="preserve">Результаты передаются заказчику частями по завершению каждой рубежной аттестации. Документация – в электронном виде в формате </w:t>
@@ -2811,7 +2806,7 @@
       <w:pPr>
         <w:pStyle w:val="1"/>
       </w:pPr>
-      <w:bookmarkStart w:id="11" w:name="_Toc160230855"/>
+      <w:bookmarkStart w:id="10" w:name="_Toc160230855"/>
       <w:r>
         <w:lastRenderedPageBreak/>
         <w:t>Ц</w:t>
@@ -2822,7 +2817,7 @@
       <w:r>
         <w:t xml:space="preserve"> создания приложения</w:t>
       </w:r>
-      <w:bookmarkEnd w:id="11"/>
+      <w:bookmarkEnd w:id="10"/>
     </w:p>
     <w:p>
       <w:pPr>
@@ -2832,46 +2827,113 @@
           <w:numId w:val="2"/>
         </w:numPr>
       </w:pPr>
-      <w:bookmarkStart w:id="12" w:name="_Toc160230856"/>
+      <w:bookmarkStart w:id="11" w:name="_Toc160230856"/>
       <w:r>
         <w:t>Цели создания приложения</w:t>
       </w:r>
+      <w:bookmarkEnd w:id="11"/>
+    </w:p>
+    <w:p>
+      <w:r>
+        <w:t>Целями создания приложения являются:</w:t>
+      </w:r>
+    </w:p>
+    <w:p>
+      <w:pPr>
+        <w:pStyle w:val="a0"/>
+      </w:pPr>
+      <w:r>
+        <w:t>с</w:t>
+      </w:r>
+      <w:r>
+        <w:t xml:space="preserve">оздание </w:t>
+      </w:r>
+      <w:r>
+        <w:t xml:space="preserve">инструмента </w:t>
+      </w:r>
+      <w:r>
+        <w:t>для купли и продажи произведений искусства посредством аукциона,</w:t>
+      </w:r>
+    </w:p>
+    <w:p>
+      <w:pPr>
+        <w:pStyle w:val="a0"/>
+      </w:pPr>
+      <w:r>
+        <w:t>п</w:t>
+      </w:r>
+      <w:r>
+        <w:t>редоставление возможности</w:t>
+      </w:r>
+      <w:r>
+        <w:t xml:space="preserve"> выигрыша лота в соревновательном мероприятии с другими пользователями</w:t>
+      </w:r>
+      <w:r>
+        <w:t>,</w:t>
+      </w:r>
+    </w:p>
+    <w:p>
+      <w:pPr>
+        <w:pStyle w:val="a0"/>
+      </w:pPr>
+      <w:r>
+        <w:t>о</w:t>
+      </w:r>
+      <w:r>
+        <w:t>рганизация системы для отслеживания статуса лотов</w:t>
+      </w:r>
+      <w:r>
+        <w:t xml:space="preserve"> </w:t>
+      </w:r>
+      <w:r>
+        <w:t>и аукционов,</w:t>
+      </w:r>
+    </w:p>
+    <w:p>
+      <w:pPr>
+        <w:pStyle w:val="a0"/>
+      </w:pPr>
+      <w:r>
+        <w:t>предоставление малоизвестным деятелям искусства возможности повышения своей известности и востребованности,</w:t>
+      </w:r>
+    </w:p>
+    <w:p>
+      <w:pPr>
+        <w:pStyle w:val="a0"/>
+      </w:pPr>
+      <w:r>
+        <w:t>стимулирование интереса людей к искусству,</w:t>
+      </w:r>
+    </w:p>
+    <w:p>
+      <w:pPr>
+        <w:pStyle w:val="2"/>
+      </w:pPr>
+      <w:bookmarkStart w:id="12" w:name="_Toc160230857"/>
+      <w:r>
+        <w:t>Назначение приложения</w:t>
+      </w:r>
       <w:bookmarkEnd w:id="12"/>
     </w:p>
     <w:p>
       <w:r>
-        <w:t>Целями создания приложения являются:</w:t>
-      </w:r>
-    </w:p>
-    <w:p>
-      <w:pPr>
-        <w:pStyle w:val="a"/>
-      </w:pPr>
-      <w:r>
-        <w:t>с</w:t>
-      </w:r>
-      <w:r>
-        <w:t xml:space="preserve">оздание </w:t>
-      </w:r>
-      <w:r>
-        <w:t xml:space="preserve">инструмента </w:t>
-      </w:r>
-      <w:r>
-        <w:t>для купли и продажи произведений искусства посредством аукциона,</w:t>
-      </w:r>
-    </w:p>
-    <w:p>
-      <w:pPr>
-        <w:pStyle w:val="a"/>
-      </w:pPr>
-      <w:r>
-        <w:t>п</w:t>
-      </w:r>
-      <w:r>
-        <w:t>редоставление возможности</w:t>
-      </w:r>
-      <w:r>
-        <w:t xml:space="preserve"> выигрыша лота в соревновательном мероприятии с другими пользователями</w:t>
+        <w:t>Приложение позволяет:</w:t>
+      </w:r>
+    </w:p>
+    <w:p>
+      <w:pPr>
+        <w:pStyle w:val="a0"/>
+      </w:pPr>
+      <w:r>
+        <w:t>управлять состоянием лотов и аукционов,</w:t>
+      </w:r>
+    </w:p>
+    <w:p>
+      <w:pPr>
+        <w:pStyle w:val="a0"/>
+      </w:pPr>
+      <w:r>
+        <w:t>создавать лоты и подавать их заявку на аукционы</w:t>
       </w:r>
       <w:r>
         <w:t>,</w:t>
@@ -2879,74 +2941,7 @@
     </w:p>
     <w:p>
       <w:pPr>
-        <w:pStyle w:val="a"/>
-      </w:pPr>
-      <w:r>
-        <w:t>о</w:t>
-      </w:r>
-      <w:r>
-        <w:t>рганизация системы для отслеживания статуса лотов</w:t>
-      </w:r>
-      <w:r>
-        <w:t xml:space="preserve"> </w:t>
-      </w:r>
-      <w:r>
-        <w:t>и аукционов,</w:t>
-      </w:r>
-    </w:p>
-    <w:p>
-      <w:pPr>
-        <w:pStyle w:val="a"/>
-      </w:pPr>
-      <w:r>
-        <w:t>предоставление малоизвестным деятелям искусства возможности повышения своей известности и востребованности,</w:t>
-      </w:r>
-    </w:p>
-    <w:p>
-      <w:pPr>
-        <w:pStyle w:val="a"/>
-      </w:pPr>
-      <w:r>
-        <w:t>стимулирование интереса людей к искусству,</w:t>
-      </w:r>
-    </w:p>
-    <w:p>
-      <w:pPr>
-        <w:pStyle w:val="2"/>
-      </w:pPr>
-      <w:bookmarkStart w:id="13" w:name="_Toc160230857"/>
-      <w:r>
-        <w:t>Назначение приложения</w:t>
-      </w:r>
-      <w:bookmarkEnd w:id="13"/>
-    </w:p>
-    <w:p>
-      <w:r>
-        <w:t>Приложение позволяет:</w:t>
-      </w:r>
-    </w:p>
-    <w:p>
-      <w:pPr>
-        <w:pStyle w:val="a"/>
-      </w:pPr>
-      <w:r>
-        <w:t>управлять состоянием лотов и аукционов,</w:t>
-      </w:r>
-    </w:p>
-    <w:p>
-      <w:pPr>
-        <w:pStyle w:val="a"/>
-      </w:pPr>
-      <w:r>
-        <w:t>создавать лоты и подавать их заявку на аукционы</w:t>
-      </w:r>
-      <w:r>
-        <w:t>,</w:t>
-      </w:r>
-    </w:p>
-    <w:p>
-      <w:pPr>
-        <w:pStyle w:val="a"/>
+        <w:pStyle w:val="a0"/>
       </w:pPr>
       <w:r>
         <w:t xml:space="preserve">создавать аукционы </w:t>
@@ -2957,7 +2952,7 @@
     </w:p>
     <w:p>
       <w:pPr>
-        <w:pStyle w:val="a"/>
+        <w:pStyle w:val="a0"/>
       </w:pPr>
       <w:r>
         <w:t>конкурировать ставками с другими пользователями, участвующими в аукционе,</w:t>
@@ -2965,7 +2960,7 @@
     </w:p>
     <w:p>
       <w:pPr>
-        <w:pStyle w:val="a"/>
+        <w:pStyle w:val="a0"/>
       </w:pPr>
       <w:r>
         <w:t xml:space="preserve">проводить </w:t>
@@ -3002,12 +2997,12 @@
       <w:pPr>
         <w:pStyle w:val="1"/>
       </w:pPr>
-      <w:bookmarkStart w:id="14" w:name="_Toc160230858"/>
+      <w:bookmarkStart w:id="13" w:name="_Toc160230858"/>
       <w:r>
         <w:lastRenderedPageBreak/>
         <w:t>Требования к приложению и программному обеспечению</w:t>
       </w:r>
-      <w:bookmarkEnd w:id="14"/>
+      <w:bookmarkEnd w:id="13"/>
     </w:p>
     <w:p>
       <w:pPr>
@@ -3017,41 +3012,94 @@
           <w:numId w:val="3"/>
         </w:numPr>
       </w:pPr>
-      <w:bookmarkStart w:id="15" w:name="_Toc160230859"/>
+      <w:bookmarkStart w:id="14" w:name="_Toc160230859"/>
       <w:r>
         <w:t xml:space="preserve">Требования к </w:t>
       </w:r>
       <w:r>
         <w:t>структуре приложения в целом</w:t>
       </w:r>
+      <w:bookmarkEnd w:id="14"/>
+    </w:p>
+    <w:p>
+      <w:pPr>
+        <w:pStyle w:val="3"/>
+        <w:rPr>
+          <w:lang w:val="en-US"/>
+        </w:rPr>
+      </w:pPr>
+      <w:bookmarkStart w:id="15" w:name="_Toc160230860"/>
+      <w:r>
+        <w:t>Требования к архитектуре</w:t>
+      </w:r>
       <w:bookmarkEnd w:id="15"/>
     </w:p>
     <w:p>
       <w:pPr>
-        <w:pStyle w:val="3"/>
+        <w:pStyle w:val="ad"/>
+      </w:pPr>
+      <w:r>
+        <w:t xml:space="preserve">Приложение должно быть выполнено в архитектурном стиле </w:t>
+      </w:r>
+      <w:r>
         <w:rPr>
           <w:lang w:val="en-US"/>
         </w:rPr>
-      </w:pPr>
-      <w:bookmarkStart w:id="16" w:name="_Toc160230860"/>
-      <w:r>
-        <w:t>Требования к архитектуре</w:t>
-      </w:r>
-      <w:bookmarkEnd w:id="16"/>
-    </w:p>
-    <w:p>
-      <w:pPr>
-        <w:pStyle w:val="ac"/>
-      </w:pPr>
-      <w:r>
-        <w:t xml:space="preserve">Приложение должно быть выполнено в архитектурном стиле </w:t>
+        <w:t>REST</w:t>
+      </w:r>
+      <w:r>
+        <w:t xml:space="preserve"> </w:t>
       </w:r>
       <w:r>
         <w:rPr>
           <w:lang w:val="en-US"/>
         </w:rPr>
-        <w:t>REST</w:t>
-      </w:r>
+        <w:t>API</w:t>
+      </w:r>
+      <w:r>
+        <w:t>.</w:t>
+      </w:r>
+    </w:p>
+    <w:p>
+      <w:pPr>
+        <w:pStyle w:val="ad"/>
+      </w:pPr>
+      <w:r>
+        <w:t>Для реализации серверной части сайта будут использоваться следующие средства:</w:t>
+      </w:r>
+    </w:p>
+    <w:p>
+      <w:pPr>
+        <w:pStyle w:val="a0"/>
+        <w:rPr>
+          <w:lang w:val="en-US"/>
+        </w:rPr>
+      </w:pPr>
+      <w:r>
+        <w:t xml:space="preserve">язык программирования </w:t>
+      </w:r>
+      <w:r>
+        <w:rPr>
+          <w:lang w:val="en-US"/>
+        </w:rPr>
+        <w:t>Java</w:t>
+      </w:r>
+      <w:r>
+        <w:t>,</w:t>
+      </w:r>
+    </w:p>
+    <w:p>
+      <w:pPr>
+        <w:pStyle w:val="a0"/>
+        <w:rPr>
+          <w:lang w:val="en-US"/>
+        </w:rPr>
+      </w:pPr>
+      <w:proofErr w:type="spellStart"/>
+      <w:r>
+        <w:t>фреймворк</w:t>
+      </w:r>
+      <w:proofErr w:type="spellEnd"/>
       <w:r>
         <w:t xml:space="preserve"> </w:t>
       </w:r>
@@ -3059,35 +3107,255 @@
         <w:rPr>
           <w:lang w:val="en-US"/>
         </w:rPr>
-        <w:t>API</w:t>
-      </w:r>
+        <w:t>Spring</w:t>
+      </w:r>
+      <w:r>
+        <w:t>,</w:t>
+      </w:r>
+    </w:p>
+    <w:p>
+      <w:pPr>
+        <w:pStyle w:val="a0"/>
+        <w:rPr>
+          <w:lang w:val="en-US"/>
+        </w:rPr>
+      </w:pPr>
+      <w:r>
+        <w:t xml:space="preserve">реляционная СУБД </w:t>
+      </w:r>
+      <w:r>
+        <w:rPr>
+          <w:lang w:val="en-US"/>
+        </w:rPr>
+        <w:t>PostgreSQL</w:t>
+      </w:r>
+      <w:r>
+        <w:t>,</w:t>
+      </w:r>
+    </w:p>
+    <w:p>
+      <w:pPr>
+        <w:pStyle w:val="a0"/>
+      </w:pPr>
+      <w:r>
+        <w:t xml:space="preserve">система </w:t>
+      </w:r>
+      <w:r>
+        <w:rPr>
+          <w:lang w:val="en-US"/>
+        </w:rPr>
+        <w:t>Apache</w:t>
+      </w:r>
+      <w:r>
+        <w:t xml:space="preserve"> </w:t>
+      </w:r>
+      <w:r>
+        <w:rPr>
+          <w:lang w:val="en-US"/>
+        </w:rPr>
+        <w:t>Maven</w:t>
+      </w:r>
+      <w:r>
+        <w:t xml:space="preserve"> </w:t>
+      </w:r>
+      <w:r>
+        <w:t>для автоматической сборки проекта,</w:t>
+      </w:r>
+    </w:p>
+    <w:p>
+      <w:pPr>
+        <w:pStyle w:val="ad"/>
+      </w:pPr>
+      <w:r>
+        <w:t xml:space="preserve">Язык </w:t>
+      </w:r>
+      <w:r>
+        <w:rPr>
+          <w:lang w:val="en-US"/>
+        </w:rPr>
+        <w:t>Java</w:t>
+      </w:r>
+      <w:r>
+        <w:t xml:space="preserve"> </w:t>
+      </w:r>
+      <w:r>
+        <w:t>был выбран, так как он является кроссплатформенным,</w:t>
+      </w:r>
+      <w:r>
+        <w:t xml:space="preserve"> это свойство</w:t>
+      </w:r>
+      <w:r>
+        <w:t xml:space="preserve"> может пригодиться в дальнейшем</w:t>
+      </w:r>
+      <w:r>
+        <w:t>. Т</w:t>
+      </w:r>
+      <w:r>
+        <w:t xml:space="preserve">акже за годы </w:t>
+      </w:r>
+      <w:r>
+        <w:t>эксплуатирования</w:t>
+      </w:r>
+      <w:r>
+        <w:t xml:space="preserve"> ему удалось зарекомендовать себя в сфере надежности и безопасности с хорошей стороны. </w:t>
+      </w:r>
+      <w:r>
+        <w:t xml:space="preserve">При этом для языка есть </w:t>
+      </w:r>
+      <w:proofErr w:type="gramStart"/>
+      <w:r>
+        <w:t>мощные</w:t>
+      </w:r>
+      <w:proofErr w:type="gramEnd"/>
+      <w:r>
+        <w:t xml:space="preserve"> </w:t>
+      </w:r>
+      <w:proofErr w:type="spellStart"/>
+      <w:r>
+        <w:t>фреймворки</w:t>
+      </w:r>
+      <w:proofErr w:type="spellEnd"/>
+      <w:r>
+        <w:t>, которые значительно ускорят разработку.</w:t>
+      </w:r>
+    </w:p>
+    <w:p>
+      <w:pPr>
+        <w:pStyle w:val="ad"/>
+      </w:pPr>
+      <w:r>
+        <w:t>Фреймворк</w:t>
+      </w:r>
+      <w:r>
+        <w:t xml:space="preserve"> </w:t>
+      </w:r>
+      <w:r>
+        <w:rPr>
+          <w:lang w:val="en-US"/>
+        </w:rPr>
+        <w:t>Spring</w:t>
+      </w:r>
+      <w:r>
+        <w:t xml:space="preserve"> </w:t>
+      </w:r>
+      <w:r>
+        <w:t xml:space="preserve">используется, </w:t>
+      </w:r>
+      <w:r>
+        <w:t>так как</w:t>
+      </w:r>
+      <w:r>
+        <w:t xml:space="preserve"> он на данный момент является основным при работе с </w:t>
+      </w:r>
+      <w:r>
+        <w:rPr>
+          <w:lang w:val="en-US"/>
+        </w:rPr>
+        <w:t>Java</w:t>
+      </w:r>
+      <w:r>
+        <w:t xml:space="preserve"> и содержит много полезных внутренних </w:t>
+      </w:r>
+      <w:proofErr w:type="spellStart"/>
+      <w:r>
+        <w:t>фреймворков</w:t>
+      </w:r>
+      <w:proofErr w:type="spellEnd"/>
+      <w:r>
+        <w:t>, которые например: могут упростить работу с базой данных, помочь в обеспечении безопасности.</w:t>
+      </w:r>
+    </w:p>
+    <w:p>
+      <w:pPr>
+        <w:pStyle w:val="ad"/>
+      </w:pPr>
+      <w:r>
+        <w:t xml:space="preserve">Выбор </w:t>
+      </w:r>
+      <w:proofErr w:type="spellStart"/>
+      <w:r>
+        <w:rPr>
+          <w:lang w:val="en-US"/>
+        </w:rPr>
+        <w:t>PostgreSql</w:t>
+      </w:r>
+      <w:proofErr w:type="spellEnd"/>
+      <w:r>
+        <w:t xml:space="preserve"> </w:t>
+      </w:r>
+      <w:r>
+        <w:t xml:space="preserve">обусловлен его совместимостью с </w:t>
+      </w:r>
+      <w:r>
+        <w:rPr>
+          <w:lang w:val="en-US"/>
+        </w:rPr>
+        <w:t>Java</w:t>
+      </w:r>
+      <w:r>
+        <w:t xml:space="preserve"> и многочисленными решениями в открытом доступе</w:t>
+      </w:r>
+      <w:r>
+        <w:t xml:space="preserve"> </w:t>
+      </w:r>
+      <w:r>
+        <w:t xml:space="preserve">в комбинации </w:t>
+      </w:r>
+      <w:r>
+        <w:rPr>
+          <w:lang w:val="en-US"/>
+        </w:rPr>
+        <w:t>Java</w:t>
+      </w:r>
+      <w:r>
+        <w:t>-</w:t>
+      </w:r>
+      <w:proofErr w:type="spellStart"/>
+      <w:r>
+        <w:rPr>
+          <w:lang w:val="en-US"/>
+        </w:rPr>
+        <w:t>PostgreSql</w:t>
+      </w:r>
+      <w:proofErr w:type="spellEnd"/>
       <w:r>
         <w:t>.</w:t>
       </w:r>
-    </w:p>
-    <w:p>
-      <w:pPr>
-        <w:pStyle w:val="ac"/>
-      </w:pPr>
-      <w:r>
-        <w:t>Для реализации серверной части сайта будут использоваться следующие средства:</w:t>
-      </w:r>
-    </w:p>
-    <w:p>
-      <w:pPr>
-        <w:pStyle w:val="a"/>
+      <w:r>
+        <w:t xml:space="preserve"> Помимо этого он </w:t>
+      </w:r>
+      <w:r>
+        <w:t xml:space="preserve">предоставляет широкий спектр функциональных возможностей, включая поддержку различных типов данных (включая JSON, XML, географические данные), расширяемость с помощью хранимых процедур и функций, а также поддержку транзакций и </w:t>
+      </w:r>
+      <w:proofErr w:type="spellStart"/>
+      <w:r>
+        <w:t>многопоточности</w:t>
+      </w:r>
+      <w:proofErr w:type="spellEnd"/>
+      <w:r>
+        <w:t>.</w:t>
+      </w:r>
+    </w:p>
+    <w:p>
+      <w:pPr>
+        <w:pStyle w:val="ad"/>
+      </w:pPr>
+      <w:r>
+        <w:t>Для реализации клиентской части сайта будут использоваться следующие средства:</w:t>
+      </w:r>
+    </w:p>
+    <w:p>
+      <w:pPr>
+        <w:pStyle w:val="a0"/>
+      </w:pPr>
+      <w:r>
+        <w:t xml:space="preserve">язык гипертекстовой разметки текста </w:t>
+      </w:r>
+      <w:r>
         <w:rPr>
           <w:lang w:val="en-US"/>
         </w:rPr>
-      </w:pPr>
-      <w:r>
-        <w:t xml:space="preserve">язык программирования </w:t>
-      </w:r>
-      <w:r>
-        <w:rPr>
-          <w:lang w:val="en-US"/>
-        </w:rPr>
-        <w:t>Java</w:t>
+        <w:t>HTML</w:t>
       </w:r>
       <w:r>
         <w:t>,</w:t>
@@ -3095,280 +3363,7 @@
     </w:p>
     <w:p>
       <w:pPr>
-        <w:pStyle w:val="a"/>
-        <w:rPr>
-          <w:lang w:val="en-US"/>
-        </w:rPr>
-      </w:pPr>
-      <w:proofErr w:type="spellStart"/>
-      <w:r>
-        <w:t>фреймворк</w:t>
-      </w:r>
-      <w:proofErr w:type="spellEnd"/>
-      <w:r>
-        <w:t xml:space="preserve"> </w:t>
-      </w:r>
-      <w:r>
-        <w:rPr>
-          <w:lang w:val="en-US"/>
-        </w:rPr>
-        <w:t>Spring</w:t>
-      </w:r>
-      <w:r>
-        <w:t>,</w:t>
-      </w:r>
-    </w:p>
-    <w:p>
-      <w:pPr>
-        <w:pStyle w:val="a"/>
-        <w:rPr>
-          <w:lang w:val="en-US"/>
-        </w:rPr>
-      </w:pPr>
-      <w:r>
-        <w:t xml:space="preserve">реляционная СУБД </w:t>
-      </w:r>
-      <w:r>
-        <w:rPr>
-          <w:lang w:val="en-US"/>
-        </w:rPr>
-        <w:t>PostgreSQL</w:t>
-      </w:r>
-      <w:r>
-        <w:t>,</w:t>
-      </w:r>
-    </w:p>
-    <w:p>
-      <w:pPr>
-        <w:pStyle w:val="a"/>
-      </w:pPr>
-      <w:r>
-        <w:t xml:space="preserve">система </w:t>
-      </w:r>
-      <w:r>
-        <w:rPr>
-          <w:lang w:val="en-US"/>
-        </w:rPr>
-        <w:t>Apache</w:t>
-      </w:r>
-      <w:r>
-        <w:t xml:space="preserve"> </w:t>
-      </w:r>
-      <w:r>
-        <w:rPr>
-          <w:lang w:val="en-US"/>
-        </w:rPr>
-        <w:t>Maven</w:t>
-      </w:r>
-      <w:r>
-        <w:t xml:space="preserve"> </w:t>
-      </w:r>
-      <w:r>
-        <w:t>для автоматической сборки проекта,</w:t>
-      </w:r>
-    </w:p>
-    <w:p>
-      <w:pPr>
-        <w:pStyle w:val="ac"/>
-      </w:pPr>
-      <w:r>
-        <w:t xml:space="preserve">Язык </w:t>
-      </w:r>
-      <w:r>
-        <w:rPr>
-          <w:lang w:val="en-US"/>
-        </w:rPr>
-        <w:t>Java</w:t>
-      </w:r>
-      <w:r>
-        <w:t xml:space="preserve"> </w:t>
-      </w:r>
-      <w:r>
-        <w:t>был выбран, так как он является кроссплатформенным,</w:t>
-      </w:r>
-      <w:r>
-        <w:t xml:space="preserve"> это свойство</w:t>
-      </w:r>
-      <w:r>
-        <w:t xml:space="preserve"> может пригодиться в дальнейшем</w:t>
-      </w:r>
-      <w:r>
-        <w:t>. Т</w:t>
-      </w:r>
-      <w:r>
-        <w:t xml:space="preserve">акже за годы </w:t>
-      </w:r>
-      <w:r>
-        <w:t>эксплуатирования</w:t>
-      </w:r>
-      <w:r>
-        <w:t xml:space="preserve"> ему удалось зарекомендовать себя в сфере надежности и безопасности с хорошей стороны. </w:t>
-      </w:r>
-      <w:r>
-        <w:t xml:space="preserve">При этом для языка есть </w:t>
-      </w:r>
-      <w:proofErr w:type="gramStart"/>
-      <w:r>
-        <w:t>мощные</w:t>
-      </w:r>
-      <w:proofErr w:type="gramEnd"/>
-      <w:r>
-        <w:t xml:space="preserve"> </w:t>
-      </w:r>
-      <w:proofErr w:type="spellStart"/>
-      <w:r>
-        <w:t>фреймворки</w:t>
-      </w:r>
-      <w:proofErr w:type="spellEnd"/>
-      <w:r>
-        <w:t>, которые значительно ускорят разработку.</w:t>
-      </w:r>
-    </w:p>
-    <w:p>
-      <w:pPr>
-        <w:pStyle w:val="ac"/>
-      </w:pPr>
-      <w:r>
-        <w:t>Фреймворк</w:t>
-      </w:r>
-      <w:r>
-        <w:t xml:space="preserve"> </w:t>
-      </w:r>
-      <w:r>
-        <w:rPr>
-          <w:lang w:val="en-US"/>
-        </w:rPr>
-        <w:t>Spring</w:t>
-      </w:r>
-      <w:r>
-        <w:t xml:space="preserve"> </w:t>
-      </w:r>
-      <w:r>
-        <w:t xml:space="preserve">используется, </w:t>
-      </w:r>
-      <w:r>
-        <w:t>так как</w:t>
-      </w:r>
-      <w:r>
-        <w:t xml:space="preserve"> он на данный момент является основным при работе с </w:t>
-      </w:r>
-      <w:r>
-        <w:rPr>
-          <w:lang w:val="en-US"/>
-        </w:rPr>
-        <w:t>Java</w:t>
-      </w:r>
-      <w:r>
-        <w:t xml:space="preserve"> и содержит много полезных внутренних </w:t>
-      </w:r>
-      <w:proofErr w:type="spellStart"/>
-      <w:r>
-        <w:t>фреймворков</w:t>
-      </w:r>
-      <w:proofErr w:type="spellEnd"/>
-      <w:r>
-        <w:t>, которые например: могут упростить работу с базой данных, помочь в обеспечении безопасности.</w:t>
-      </w:r>
-    </w:p>
-    <w:p>
-      <w:pPr>
-        <w:pStyle w:val="ac"/>
-      </w:pPr>
-      <w:r>
-        <w:t xml:space="preserve">Выбор </w:t>
-      </w:r>
-      <w:proofErr w:type="spellStart"/>
-      <w:r>
-        <w:rPr>
-          <w:lang w:val="en-US"/>
-        </w:rPr>
-        <w:t>PostgreSql</w:t>
-      </w:r>
-      <w:proofErr w:type="spellEnd"/>
-      <w:r>
-        <w:t xml:space="preserve"> </w:t>
-      </w:r>
-      <w:r>
-        <w:t xml:space="preserve">обусловлен его совместимостью с </w:t>
-      </w:r>
-      <w:r>
-        <w:rPr>
-          <w:lang w:val="en-US"/>
-        </w:rPr>
-        <w:t>Java</w:t>
-      </w:r>
-      <w:r>
-        <w:t xml:space="preserve"> и многочисленными решениями в открытом доступе</w:t>
-      </w:r>
-      <w:r>
-        <w:t xml:space="preserve"> </w:t>
-      </w:r>
-      <w:r>
-        <w:t xml:space="preserve">в комбинации </w:t>
-      </w:r>
-      <w:r>
-        <w:rPr>
-          <w:lang w:val="en-US"/>
-        </w:rPr>
-        <w:t>Java</w:t>
-      </w:r>
-      <w:r>
-        <w:t>-</w:t>
-      </w:r>
-      <w:proofErr w:type="spellStart"/>
-      <w:r>
-        <w:rPr>
-          <w:lang w:val="en-US"/>
-        </w:rPr>
-        <w:t>PostgreSql</w:t>
-      </w:r>
-      <w:proofErr w:type="spellEnd"/>
-      <w:r>
-        <w:t>.</w:t>
-      </w:r>
-      <w:r>
-        <w:t xml:space="preserve"> Помимо этого он </w:t>
-      </w:r>
-      <w:r>
-        <w:t xml:space="preserve">предоставляет широкий спектр функциональных возможностей, включая поддержку различных типов данных (включая JSON, XML, географические данные), расширяемость с помощью хранимых процедур и функций, а также поддержку транзакций и </w:t>
-      </w:r>
-      <w:proofErr w:type="spellStart"/>
-      <w:r>
-        <w:t>многопоточности</w:t>
-      </w:r>
-      <w:proofErr w:type="spellEnd"/>
-      <w:r>
-        <w:t>.</w:t>
-      </w:r>
-    </w:p>
-    <w:p>
-      <w:pPr>
-        <w:pStyle w:val="ac"/>
-      </w:pPr>
-      <w:r>
-        <w:t>Для реализации клиентской части сайта будут использоваться следующие средства:</w:t>
-      </w:r>
-    </w:p>
-    <w:p>
-      <w:pPr>
-        <w:pStyle w:val="a"/>
-      </w:pPr>
-      <w:r>
-        <w:t xml:space="preserve">язык гипертекстовой разметки текста </w:t>
-      </w:r>
-      <w:r>
-        <w:rPr>
-          <w:lang w:val="en-US"/>
-        </w:rPr>
-        <w:t>HTML</w:t>
-      </w:r>
-      <w:r>
-        <w:t>,</w:t>
-      </w:r>
-    </w:p>
-    <w:p>
-      <w:pPr>
-        <w:pStyle w:val="a"/>
+        <w:pStyle w:val="a0"/>
       </w:pPr>
       <w:r>
         <w:lastRenderedPageBreak/>
@@ -3389,7 +3384,7 @@
     </w:p>
     <w:p>
       <w:pPr>
-        <w:pStyle w:val="a"/>
+        <w:pStyle w:val="a0"/>
       </w:pPr>
       <w:r>
         <w:t xml:space="preserve">язык программирования </w:t>
@@ -3406,7 +3401,7 @@
     </w:p>
     <w:p>
       <w:pPr>
-        <w:pStyle w:val="a"/>
+        <w:pStyle w:val="a0"/>
       </w:pPr>
       <w:proofErr w:type="spellStart"/>
       <w:r>
@@ -3430,7 +3425,7 @@
     </w:p>
     <w:p>
       <w:pPr>
-        <w:pStyle w:val="ac"/>
+        <w:pStyle w:val="ad"/>
       </w:pPr>
       <w:r>
         <w:t xml:space="preserve">Связка </w:t>
@@ -3520,7 +3515,7 @@
           <w:lang w:val="en-US"/>
         </w:rPr>
       </w:pPr>
-      <w:bookmarkStart w:id="17" w:name="_Toc160230861"/>
+      <w:bookmarkStart w:id="16" w:name="_Toc160230861"/>
       <w:r>
         <w:t xml:space="preserve">Требования </w:t>
       </w:r>
@@ -3533,89 +3528,89 @@
       <w:r>
         <w:t xml:space="preserve"> приложени</w:t>
       </w:r>
+      <w:bookmarkEnd w:id="16"/>
+      <w:r>
+        <w:t>я</w:t>
+      </w:r>
+    </w:p>
+    <w:p>
+      <w:pPr>
+        <w:pStyle w:val="2"/>
+        <w:rPr>
+          <w:lang w:val="en-US"/>
+        </w:rPr>
+      </w:pPr>
+      <w:bookmarkStart w:id="17" w:name="_Toc160230862"/>
+      <w:r>
+        <w:t>Требования к видам обеспечения приложения</w:t>
+      </w:r>
       <w:bookmarkEnd w:id="17"/>
-      <w:r>
-        <w:t>я</w:t>
-      </w:r>
+    </w:p>
+    <w:p>
+      <w:pPr>
+        <w:pStyle w:val="3"/>
+      </w:pPr>
+      <w:bookmarkStart w:id="18" w:name="_Toc160230863"/>
+      <w:r>
+        <w:t>Требования  к обслуживающему персоналу</w:t>
+      </w:r>
+      <w:bookmarkEnd w:id="18"/>
+    </w:p>
+    <w:p>
+      <w:pPr>
+        <w:pStyle w:val="3"/>
+      </w:pPr>
+      <w:bookmarkStart w:id="19" w:name="_Toc160230864"/>
+      <w:r>
+        <w:t>Требования к программному обеспечению</w:t>
+      </w:r>
+      <w:bookmarkEnd w:id="19"/>
     </w:p>
     <w:p>
       <w:pPr>
         <w:pStyle w:val="2"/>
+      </w:pPr>
+      <w:bookmarkStart w:id="20" w:name="_Toc160230865"/>
+      <w:r>
+        <w:t>Общие технические требования</w:t>
+      </w:r>
+      <w:bookmarkEnd w:id="20"/>
+    </w:p>
+    <w:p>
+      <w:pPr>
+        <w:pStyle w:val="3"/>
+      </w:pPr>
+      <w:r>
+        <w:t>Требования по стандартизации и унификации</w:t>
+      </w:r>
+    </w:p>
+    <w:p>
+      <w:pPr>
+        <w:pStyle w:val="ad"/>
+      </w:pPr>
+      <w:r>
+        <w:t>Все экраны приложения должны быть выполнены в едином стиле.</w:t>
+      </w:r>
+    </w:p>
+    <w:p>
+      <w:pPr>
+        <w:pStyle w:val="3"/>
+      </w:pPr>
+      <w:r>
+        <w:t>Требования по безопасности</w:t>
+      </w:r>
+    </w:p>
+    <w:p>
+      <w:pPr>
+        <w:pStyle w:val="a0"/>
+      </w:pPr>
+      <w:r>
+        <w:t xml:space="preserve">Связь между клиентом и сервером осуществляется посредством </w:t>
+      </w:r>
+      <w:r>
         <w:rPr>
           <w:lang w:val="en-US"/>
         </w:rPr>
-      </w:pPr>
-      <w:bookmarkStart w:id="18" w:name="_Toc160230862"/>
-      <w:r>
-        <w:t>Требования к видам обеспечения приложения</w:t>
-      </w:r>
-      <w:bookmarkEnd w:id="18"/>
-    </w:p>
-    <w:p>
-      <w:pPr>
-        <w:pStyle w:val="3"/>
-      </w:pPr>
-      <w:bookmarkStart w:id="19" w:name="_Toc160230863"/>
-      <w:r>
-        <w:t>Требования  к обслуживающему персоналу</w:t>
-      </w:r>
-      <w:bookmarkEnd w:id="19"/>
-    </w:p>
-    <w:p>
-      <w:pPr>
-        <w:pStyle w:val="3"/>
-      </w:pPr>
-      <w:bookmarkStart w:id="20" w:name="_Toc160230864"/>
-      <w:r>
-        <w:t>Требования к программному обеспечению</w:t>
-      </w:r>
-      <w:bookmarkEnd w:id="20"/>
-    </w:p>
-    <w:p>
-      <w:pPr>
-        <w:pStyle w:val="2"/>
-      </w:pPr>
-      <w:bookmarkStart w:id="21" w:name="_Toc160230865"/>
-      <w:r>
-        <w:t>Общие технические требования</w:t>
-      </w:r>
-      <w:bookmarkEnd w:id="21"/>
-    </w:p>
-    <w:p>
-      <w:pPr>
-        <w:pStyle w:val="3"/>
-      </w:pPr>
-      <w:r>
-        <w:t>Требования по стандартизации и унификации</w:t>
-      </w:r>
-    </w:p>
-    <w:p>
-      <w:pPr>
-        <w:pStyle w:val="ac"/>
-      </w:pPr>
-      <w:r>
-        <w:t>Все экраны приложения должны быть выполнены в едином стиле.</w:t>
-      </w:r>
-    </w:p>
-    <w:p>
-      <w:pPr>
-        <w:pStyle w:val="3"/>
-      </w:pPr>
-      <w:r>
-        <w:t>Требования по безопасности</w:t>
-      </w:r>
-    </w:p>
-    <w:p>
-      <w:pPr>
-        <w:pStyle w:val="a"/>
-      </w:pPr>
-      <w:r>
-        <w:t xml:space="preserve">Связь между клиентом и сервером осуществляется посредством </w:t>
-      </w:r>
-      <w:r>
-        <w:rPr>
-          <w:lang w:val="en-US"/>
-        </w:rPr>
         <w:t>HTTPS</w:t>
       </w:r>
       <w:r>
@@ -3630,7 +3625,7 @@
     </w:p>
     <w:p>
       <w:pPr>
-        <w:pStyle w:val="a"/>
+        <w:pStyle w:val="a0"/>
       </w:pPr>
       <w:r>
         <w:t xml:space="preserve">Пароли пользователей должны </w:t>
@@ -3665,12 +3660,12 @@
       <w:pPr>
         <w:pStyle w:val="1"/>
       </w:pPr>
-      <w:bookmarkStart w:id="22" w:name="_Toc160230866"/>
+      <w:bookmarkStart w:id="21" w:name="_Toc160230866"/>
       <w:r>
         <w:lastRenderedPageBreak/>
         <w:t>Структура приложения</w:t>
       </w:r>
-      <w:bookmarkEnd w:id="22"/>
+      <w:bookmarkEnd w:id="21"/>
     </w:p>
     <w:p>
       <w:pPr>
@@ -3687,12 +3682,12 @@
       <w:pPr>
         <w:pStyle w:val="1"/>
       </w:pPr>
-      <w:bookmarkStart w:id="23" w:name="_Toc160230867"/>
+      <w:bookmarkStart w:id="22" w:name="_Toc160230867"/>
       <w:r>
         <w:lastRenderedPageBreak/>
         <w:t>Приложение</w:t>
       </w:r>
-      <w:bookmarkEnd w:id="23"/>
+      <w:bookmarkEnd w:id="22"/>
     </w:p>
     <w:p>
       <w:pPr>
@@ -3708,7 +3703,7 @@
     </w:p>
     <w:p>
       <w:pPr>
-        <w:pStyle w:val="ac"/>
+        <w:pStyle w:val="ad"/>
       </w:pPr>
       <w:r>
         <w:t>Приложение «</w:t>
@@ -3735,31 +3730,981 @@
     </w:p>
     <w:p>
       <w:pPr>
+        <w:pStyle w:val="a0"/>
+      </w:pPr>
+      <w:r>
+        <w:t>Неавторизированный пользователь,</w:t>
+      </w:r>
+    </w:p>
+    <w:p>
+      <w:pPr>
+        <w:pStyle w:val="a0"/>
+      </w:pPr>
+      <w:r>
+        <w:t>Авторизированный пользователь,</w:t>
+      </w:r>
+    </w:p>
+    <w:p>
+      <w:pPr>
+        <w:pStyle w:val="a0"/>
+      </w:pPr>
+      <w:r>
+        <w:t>Администратор,</w:t>
+      </w:r>
+    </w:p>
+    <w:p>
+      <w:pPr>
+        <w:pStyle w:val="2"/>
+        <w:numPr>
+          <w:ilvl w:val="0"/>
+          <w:numId w:val="2"/>
+        </w:numPr>
+      </w:pPr>
+      <w:r>
+        <w:t>Пользовательские сценарии</w:t>
+      </w:r>
+    </w:p>
+    <w:p>
+      <w:pPr>
+        <w:pStyle w:val="3"/>
+        <w:numPr>
+          <w:ilvl w:val="1"/>
+          <w:numId w:val="2"/>
+        </w:numPr>
+      </w:pPr>
+      <w:r>
+        <w:t>Неавторизованный пользователь</w:t>
+      </w:r>
+    </w:p>
+    <w:p>
+      <w:pPr>
+        <w:pStyle w:val="ad"/>
+      </w:pPr>
+      <w:r>
+        <w:t xml:space="preserve">Неавторизованный пользователь может просматривать основные страницы приложения, на которых возможности этой роли ограничены. Для неавторизованного пользователя </w:t>
+      </w:r>
+      <w:proofErr w:type="gramStart"/>
+      <w:r>
+        <w:t>доступны</w:t>
+      </w:r>
+      <w:proofErr w:type="gramEnd"/>
+      <w:r>
+        <w:t xml:space="preserve"> регистрация, авторизация и просмотр аукционов. Также неавторизованный пользователь имеет возможность ограниченно просмотреть лоты.</w:t>
+      </w:r>
+    </w:p>
+    <w:p>
+      <w:pPr>
+        <w:pStyle w:val="ad"/>
+      </w:pPr>
+      <w:r>
+        <w:t>Ниже представлены диаграмма прецедентов и основная диаграмма последовательности для неавторизованного пользователя</w:t>
+      </w:r>
+    </w:p>
+    <w:p>
+      <w:pPr>
+        <w:pStyle w:val="ad"/>
+      </w:pPr>
+    </w:p>
+    <w:p>
+      <w:pPr>
+        <w:pStyle w:val="ad"/>
+      </w:pPr>
+    </w:p>
+    <w:p>
+      <w:pPr>
+        <w:pStyle w:val="ad"/>
+        <w:ind w:firstLine="0"/>
+      </w:pPr>
+    </w:p>
+    <w:p>
+      <w:pPr>
+        <w:pStyle w:val="ad"/>
+        <w:ind w:firstLine="0"/>
+        <w:jc w:val="center"/>
+      </w:pPr>
+      <w:r>
+        <w:rPr>
+          <w:noProof/>
+          <w:lang w:eastAsia="ru-RU"/>
+        </w:rPr>
+        <w:lastRenderedPageBreak/>
+        <w:drawing>
+          <wp:inline distT="0" distB="0" distL="0" distR="0" wp14:anchorId="348183DD" wp14:editId="6A3D606E">
+            <wp:extent cx="4675505" cy="3407410"/>
+            <wp:effectExtent l="0" t="0" r="0" b="2540"/>
+            <wp:docPr id="12" name="Рисунок 12" descr="Anonymous_User.drawio"/>
+            <wp:cNvGraphicFramePr>
+              <a:graphicFrameLocks xmlns:a="http://schemas.openxmlformats.org/drawingml/2006/main" noChangeAspect="1"/>
+            </wp:cNvGraphicFramePr>
+            <a:graphic xmlns:a="http://schemas.openxmlformats.org/drawingml/2006/main">
+              <a:graphicData uri="http://schemas.openxmlformats.org/drawingml/2006/picture">
+                <pic:pic xmlns:pic="http://schemas.openxmlformats.org/drawingml/2006/picture">
+                  <pic:nvPicPr>
+                    <pic:cNvPr id="0" name="Рисунок 1" descr="Anonymous_User.drawio"/>
+                    <pic:cNvPicPr>
+                      <a:picLocks noChangeAspect="1" noChangeArrowheads="1"/>
+                    </pic:cNvPicPr>
+                  </pic:nvPicPr>
+                  <pic:blipFill>
+                    <a:blip r:embed="rId9">
+                      <a:extLst>
+                        <a:ext uri="{28A0092B-C50C-407E-A947-70E740481C1C}">
+                          <a14:useLocalDpi xmlns:a14="http://schemas.microsoft.com/office/drawing/2010/main" val="0"/>
+                        </a:ext>
+                      </a:extLst>
+                    </a:blip>
+                    <a:srcRect/>
+                    <a:stretch>
+                      <a:fillRect/>
+                    </a:stretch>
+                  </pic:blipFill>
+                  <pic:spPr bwMode="auto">
+                    <a:xfrm>
+                      <a:off x="0" y="0"/>
+                      <a:ext cx="4675505" cy="3407410"/>
+                    </a:xfrm>
+                    <a:prstGeom prst="rect">
+                      <a:avLst/>
+                    </a:prstGeom>
+                    <a:noFill/>
+                    <a:ln>
+                      <a:noFill/>
+                    </a:ln>
+                  </pic:spPr>
+                </pic:pic>
+              </a:graphicData>
+            </a:graphic>
+          </wp:inline>
+        </w:drawing>
+      </w:r>
+    </w:p>
+    <w:p>
+      <w:pPr>
         <w:pStyle w:val="a"/>
       </w:pPr>
-      <w:r>
-        <w:t>Неавторизированный пользователь,</w:t>
+    </w:p>
+    <w:p>
+      <w:pPr>
+        <w:pStyle w:val="ad"/>
+        <w:ind w:firstLine="0"/>
+        <w:jc w:val="center"/>
+      </w:pPr>
+    </w:p>
+    <w:p>
+      <w:pPr>
+        <w:pStyle w:val="ad"/>
+        <w:keepNext/>
+        <w:ind w:firstLine="0"/>
+        <w:jc w:val="center"/>
+      </w:pPr>
+      <w:r>
+        <w:rPr>
+          <w:noProof/>
+          <w:lang w:eastAsia="ru-RU"/>
+        </w:rPr>
+        <w:drawing>
+          <wp:inline distT="0" distB="0" distL="0" distR="0" wp14:anchorId="67AC7246" wp14:editId="3A4D4ED5">
+            <wp:extent cx="4779010" cy="3183255"/>
+            <wp:effectExtent l="0" t="0" r="2540" b="0"/>
+            <wp:docPr id="11" name="Рисунок 11" descr="Enter_auction.drawio"/>
+            <wp:cNvGraphicFramePr>
+              <a:graphicFrameLocks xmlns:a="http://schemas.openxmlformats.org/drawingml/2006/main" noChangeAspect="1"/>
+            </wp:cNvGraphicFramePr>
+            <a:graphic xmlns:a="http://schemas.openxmlformats.org/drawingml/2006/main">
+              <a:graphicData uri="http://schemas.openxmlformats.org/drawingml/2006/picture">
+                <pic:pic xmlns:pic="http://schemas.openxmlformats.org/drawingml/2006/picture">
+                  <pic:nvPicPr>
+                    <pic:cNvPr id="0" name="Picture 2" descr="Enter_auction.drawio"/>
+                    <pic:cNvPicPr>
+                      <a:picLocks noChangeAspect="1" noChangeArrowheads="1"/>
+                    </pic:cNvPicPr>
+                  </pic:nvPicPr>
+                  <pic:blipFill>
+                    <a:blip r:embed="rId10">
+                      <a:extLst>
+                        <a:ext uri="{28A0092B-C50C-407E-A947-70E740481C1C}">
+                          <a14:useLocalDpi xmlns:a14="http://schemas.microsoft.com/office/drawing/2010/main" val="0"/>
+                        </a:ext>
+                      </a:extLst>
+                    </a:blip>
+                    <a:srcRect/>
+                    <a:stretch>
+                      <a:fillRect/>
+                    </a:stretch>
+                  </pic:blipFill>
+                  <pic:spPr bwMode="auto">
+                    <a:xfrm>
+                      <a:off x="0" y="0"/>
+                      <a:ext cx="4779010" cy="3183255"/>
+                    </a:xfrm>
+                    <a:prstGeom prst="rect">
+                      <a:avLst/>
+                    </a:prstGeom>
+                    <a:noFill/>
+                    <a:ln>
+                      <a:noFill/>
+                    </a:ln>
+                  </pic:spPr>
+                </pic:pic>
+              </a:graphicData>
+            </a:graphic>
+          </wp:inline>
+        </w:drawing>
       </w:r>
     </w:p>
     <w:p>
       <w:pPr>
         <w:pStyle w:val="a"/>
       </w:pPr>
-      <w:r>
-        <w:t>Авторизированный пользователь,</w:t>
+    </w:p>
+    <w:p>
+      <w:pPr>
+        <w:pStyle w:val="3"/>
+        <w:numPr>
+          <w:ilvl w:val="1"/>
+          <w:numId w:val="2"/>
+        </w:numPr>
+      </w:pPr>
+      <w:r>
+        <w:t>Авторизованный пользователь</w:t>
+      </w:r>
+    </w:p>
+    <w:p>
+      <w:pPr>
+        <w:pStyle w:val="ad"/>
+      </w:pPr>
+      <w:r>
+        <w:t xml:space="preserve">Авторизованный пользователь имеет расширенные возможности неавторизованного пользователя. Ниже представлены диаграмма </w:t>
+      </w:r>
+      <w:r>
+        <w:lastRenderedPageBreak/>
+        <w:t>прецедентов и диаграммы последовательности для авторизованного пользователя.</w:t>
+      </w:r>
+    </w:p>
+    <w:p>
+      <w:pPr>
+        <w:pStyle w:val="ad"/>
+      </w:pPr>
+    </w:p>
+    <w:p>
+      <w:pPr>
+        <w:pStyle w:val="ad"/>
+        <w:ind w:firstLine="0"/>
+        <w:jc w:val="center"/>
+      </w:pPr>
+      <w:r>
+        <w:rPr>
+          <w:noProof/>
+          <w:lang w:eastAsia="ru-RU"/>
+        </w:rPr>
+        <w:drawing>
+          <wp:inline distT="0" distB="0" distL="0" distR="0" wp14:anchorId="5DA8E216" wp14:editId="75E1524A">
+            <wp:extent cx="6133380" cy="3252158"/>
+            <wp:effectExtent l="0" t="0" r="1270" b="5715"/>
+            <wp:docPr id="10" name="Рисунок 10" descr="АААА"/>
+            <wp:cNvGraphicFramePr>
+              <a:graphicFrameLocks xmlns:a="http://schemas.openxmlformats.org/drawingml/2006/main" noChangeAspect="1"/>
+            </wp:cNvGraphicFramePr>
+            <a:graphic xmlns:a="http://schemas.openxmlformats.org/drawingml/2006/main">
+              <a:graphicData uri="http://schemas.openxmlformats.org/drawingml/2006/picture">
+                <pic:pic xmlns:pic="http://schemas.openxmlformats.org/drawingml/2006/picture">
+                  <pic:nvPicPr>
+                    <pic:cNvPr id="0" name="Picture 3" descr="АААА"/>
+                    <pic:cNvPicPr>
+                      <a:picLocks noChangeAspect="1" noChangeArrowheads="1"/>
+                    </pic:cNvPicPr>
+                  </pic:nvPicPr>
+                  <pic:blipFill>
+                    <a:blip r:embed="rId11">
+                      <a:extLst>
+                        <a:ext uri="{28A0092B-C50C-407E-A947-70E740481C1C}">
+                          <a14:useLocalDpi xmlns:a14="http://schemas.microsoft.com/office/drawing/2010/main" val="0"/>
+                        </a:ext>
+                      </a:extLst>
+                    </a:blip>
+                    <a:srcRect/>
+                    <a:stretch>
+                      <a:fillRect/>
+                    </a:stretch>
+                  </pic:blipFill>
+                  <pic:spPr bwMode="auto">
+                    <a:xfrm>
+                      <a:off x="0" y="0"/>
+                      <a:ext cx="6133109" cy="3252014"/>
+                    </a:xfrm>
+                    <a:prstGeom prst="rect">
+                      <a:avLst/>
+                    </a:prstGeom>
+                    <a:noFill/>
+                    <a:ln>
+                      <a:noFill/>
+                    </a:ln>
+                  </pic:spPr>
+                </pic:pic>
+              </a:graphicData>
+            </a:graphic>
+          </wp:inline>
+        </w:drawing>
       </w:r>
     </w:p>
     <w:p>
       <w:pPr>
         <w:pStyle w:val="a"/>
       </w:pPr>
-      <w:r>
-        <w:t>Администратор,</w:t>
-      </w:r>
+    </w:p>
+    <w:p>
+      <w:pPr>
+        <w:pStyle w:val="ad"/>
+        <w:ind w:firstLine="0"/>
+        <w:jc w:val="left"/>
+        <w:rPr>
+          <w:rFonts w:eastAsiaTheme="minorEastAsia"/>
+          <w:color w:val="000000" w:themeColor="text1"/>
+          <w:szCs w:val="24"/>
+        </w:rPr>
+      </w:pPr>
     </w:p>
     <w:p>
       <w:pPr>
         <w:pStyle w:val="a"/>
+        <w:rPr>
+          <w:lang w:val="en-US"/>
+        </w:rPr>
+      </w:pPr>
+      <w:bookmarkStart w:id="23" w:name="_GoBack"/>
+      <w:bookmarkEnd w:id="23"/>
+      <w:r>
+        <w:rPr>
+          <w:noProof/>
+        </w:rPr>
+        <w:lastRenderedPageBreak/>
+        <w:drawing>
+          <wp:anchor distT="0" distB="0" distL="114300" distR="114300" simplePos="0" relativeHeight="251658240" behindDoc="0" locked="0" layoutInCell="1" allowOverlap="1" wp14:anchorId="6A4BCDB2" wp14:editId="19A4440E">
+            <wp:simplePos x="0" y="0"/>
+            <wp:positionH relativeFrom="column">
+              <wp:posOffset>26035</wp:posOffset>
+            </wp:positionH>
+            <wp:positionV relativeFrom="paragraph">
+              <wp:posOffset>-316865</wp:posOffset>
+            </wp:positionV>
+            <wp:extent cx="5633085" cy="4865370"/>
+            <wp:effectExtent l="0" t="0" r="5715" b="0"/>
+            <wp:wrapSquare wrapText="bothSides"/>
+            <wp:docPr id="8" name="Рисунок 8" descr="Bet.drawio"/>
+            <wp:cNvGraphicFramePr>
+              <a:graphicFrameLocks xmlns:a="http://schemas.openxmlformats.org/drawingml/2006/main" noChangeAspect="1"/>
+            </wp:cNvGraphicFramePr>
+            <a:graphic xmlns:a="http://schemas.openxmlformats.org/drawingml/2006/main">
+              <a:graphicData uri="http://schemas.openxmlformats.org/drawingml/2006/picture">
+                <pic:pic xmlns:pic="http://schemas.openxmlformats.org/drawingml/2006/picture">
+                  <pic:nvPicPr>
+                    <pic:cNvPr id="0" name="Рисунок 4" descr="Bet.drawio"/>
+                    <pic:cNvPicPr>
+                      <a:picLocks noChangeAspect="1" noChangeArrowheads="1"/>
+                    </pic:cNvPicPr>
+                  </pic:nvPicPr>
+                  <pic:blipFill>
+                    <a:blip r:embed="rId12">
+                      <a:extLst>
+                        <a:ext uri="{28A0092B-C50C-407E-A947-70E740481C1C}">
+                          <a14:useLocalDpi xmlns:a14="http://schemas.microsoft.com/office/drawing/2010/main" val="0"/>
+                        </a:ext>
+                      </a:extLst>
+                    </a:blip>
+                    <a:srcRect/>
+                    <a:stretch>
+                      <a:fillRect/>
+                    </a:stretch>
+                  </pic:blipFill>
+                  <pic:spPr bwMode="auto">
+                    <a:xfrm>
+                      <a:off x="0" y="0"/>
+                      <a:ext cx="5633085" cy="4865370"/>
+                    </a:xfrm>
+                    <a:prstGeom prst="rect">
+                      <a:avLst/>
+                    </a:prstGeom>
+                    <a:noFill/>
+                    <a:ln>
+                      <a:noFill/>
+                    </a:ln>
+                  </pic:spPr>
+                </pic:pic>
+              </a:graphicData>
+            </a:graphic>
+          </wp:anchor>
+        </w:drawing>
+      </w:r>
+    </w:p>
+    <w:p>
+      <w:pPr>
+        <w:pStyle w:val="ad"/>
+      </w:pPr>
+      <w:r>
+        <w:rPr>
+          <w:noProof/>
+          <w:lang w:eastAsia="ru-RU"/>
+        </w:rPr>
+        <w:drawing>
+          <wp:inline distT="0" distB="0" distL="0" distR="0" wp14:anchorId="24ED6DE8" wp14:editId="439E1567">
+            <wp:extent cx="5210175" cy="2863850"/>
+            <wp:effectExtent l="0" t="0" r="9525" b="0"/>
+            <wp:docPr id="7" name="Рисунок 7" descr="Register_lot.drawio"/>
+            <wp:cNvGraphicFramePr>
+              <a:graphicFrameLocks xmlns:a="http://schemas.openxmlformats.org/drawingml/2006/main" noChangeAspect="1"/>
+            </wp:cNvGraphicFramePr>
+            <a:graphic xmlns:a="http://schemas.openxmlformats.org/drawingml/2006/main">
+              <a:graphicData uri="http://schemas.openxmlformats.org/drawingml/2006/picture">
+                <pic:pic xmlns:pic="http://schemas.openxmlformats.org/drawingml/2006/picture">
+                  <pic:nvPicPr>
+                    <pic:cNvPr id="0" name="Рисунок 5" descr="Register_lot.drawio"/>
+                    <pic:cNvPicPr>
+                      <a:picLocks noChangeAspect="1" noChangeArrowheads="1"/>
+                    </pic:cNvPicPr>
+                  </pic:nvPicPr>
+                  <pic:blipFill>
+                    <a:blip r:embed="rId13">
+                      <a:extLst>
+                        <a:ext uri="{28A0092B-C50C-407E-A947-70E740481C1C}">
+                          <a14:useLocalDpi xmlns:a14="http://schemas.microsoft.com/office/drawing/2010/main" val="0"/>
+                        </a:ext>
+                      </a:extLst>
+                    </a:blip>
+                    <a:srcRect/>
+                    <a:stretch>
+                      <a:fillRect/>
+                    </a:stretch>
+                  </pic:blipFill>
+                  <pic:spPr bwMode="auto">
+                    <a:xfrm>
+                      <a:off x="0" y="0"/>
+                      <a:ext cx="5210175" cy="2863850"/>
+                    </a:xfrm>
+                    <a:prstGeom prst="rect">
+                      <a:avLst/>
+                    </a:prstGeom>
+                    <a:noFill/>
+                    <a:ln>
+                      <a:noFill/>
+                    </a:ln>
+                  </pic:spPr>
+                </pic:pic>
+              </a:graphicData>
+            </a:graphic>
+          </wp:inline>
+        </w:drawing>
+      </w:r>
+    </w:p>
+    <w:p>
+      <w:pPr>
+        <w:pStyle w:val="ad"/>
+      </w:pPr>
+    </w:p>
+    <w:p>
+      <w:pPr>
+        <w:pStyle w:val="a"/>
+      </w:pPr>
+    </w:p>
+    <w:p>
+      <w:pPr>
+        <w:pStyle w:val="ad"/>
+        <w:ind w:firstLine="0"/>
+        <w:jc w:val="center"/>
+      </w:pPr>
+      <w:r>
+        <w:rPr>
+          <w:noProof/>
+          <w:lang w:eastAsia="ru-RU"/>
+        </w:rPr>
+        <w:lastRenderedPageBreak/>
+        <w:drawing>
+          <wp:inline distT="0" distB="0" distL="0" distR="0" wp14:anchorId="686238DA" wp14:editId="1B2C0353">
+            <wp:extent cx="5934710" cy="3743960"/>
+            <wp:effectExtent l="0" t="0" r="8890" b="8890"/>
+            <wp:docPr id="6" name="Рисунок 6" descr="Edit_user_data.drawio"/>
+            <wp:cNvGraphicFramePr>
+              <a:graphicFrameLocks xmlns:a="http://schemas.openxmlformats.org/drawingml/2006/main" noChangeAspect="1"/>
+            </wp:cNvGraphicFramePr>
+            <a:graphic xmlns:a="http://schemas.openxmlformats.org/drawingml/2006/main">
+              <a:graphicData uri="http://schemas.openxmlformats.org/drawingml/2006/picture">
+                <pic:pic xmlns:pic="http://schemas.openxmlformats.org/drawingml/2006/picture">
+                  <pic:nvPicPr>
+                    <pic:cNvPr id="0" name="Рисунок 6" descr="Edit_user_data.drawio"/>
+                    <pic:cNvPicPr>
+                      <a:picLocks noChangeAspect="1" noChangeArrowheads="1"/>
+                    </pic:cNvPicPr>
+                  </pic:nvPicPr>
+                  <pic:blipFill>
+                    <a:blip r:embed="rId14">
+                      <a:extLst>
+                        <a:ext uri="{28A0092B-C50C-407E-A947-70E740481C1C}">
+                          <a14:useLocalDpi xmlns:a14="http://schemas.microsoft.com/office/drawing/2010/main" val="0"/>
+                        </a:ext>
+                      </a:extLst>
+                    </a:blip>
+                    <a:srcRect/>
+                    <a:stretch>
+                      <a:fillRect/>
+                    </a:stretch>
+                  </pic:blipFill>
+                  <pic:spPr bwMode="auto">
+                    <a:xfrm>
+                      <a:off x="0" y="0"/>
+                      <a:ext cx="5934710" cy="3743960"/>
+                    </a:xfrm>
+                    <a:prstGeom prst="rect">
+                      <a:avLst/>
+                    </a:prstGeom>
+                    <a:noFill/>
+                    <a:ln>
+                      <a:noFill/>
+                    </a:ln>
+                  </pic:spPr>
+                </pic:pic>
+              </a:graphicData>
+            </a:graphic>
+          </wp:inline>
+        </w:drawing>
+      </w:r>
+    </w:p>
+    <w:p>
+      <w:pPr>
+        <w:pStyle w:val="a"/>
+      </w:pPr>
+    </w:p>
+    <w:p>
+      <w:pPr>
+        <w:rPr>
+          <w:lang w:eastAsia="en-US"/>
+        </w:rPr>
+      </w:pPr>
+      <w:r>
+        <w:rPr>
+          <w:noProof/>
+        </w:rPr>
+        <w:lastRenderedPageBreak/>
+        <w:drawing>
+          <wp:inline distT="0" distB="0" distL="0" distR="0" wp14:anchorId="4EBBF502" wp14:editId="1BB33DD2">
+            <wp:extent cx="5934710" cy="5288280"/>
+            <wp:effectExtent l="0" t="0" r="8890" b="7620"/>
+            <wp:docPr id="9" name="Рисунок 9" descr="View_lots.drawio"/>
+            <wp:cNvGraphicFramePr>
+              <a:graphicFrameLocks xmlns:a="http://schemas.openxmlformats.org/drawingml/2006/main" noChangeAspect="1"/>
+            </wp:cNvGraphicFramePr>
+            <a:graphic xmlns:a="http://schemas.openxmlformats.org/drawingml/2006/main">
+              <a:graphicData uri="http://schemas.openxmlformats.org/drawingml/2006/picture">
+                <pic:pic xmlns:pic="http://schemas.openxmlformats.org/drawingml/2006/picture">
+                  <pic:nvPicPr>
+                    <pic:cNvPr id="0" name="Рисунок 2" descr="View_lots.drawio"/>
+                    <pic:cNvPicPr>
+                      <a:picLocks noChangeAspect="1" noChangeArrowheads="1"/>
+                    </pic:cNvPicPr>
+                  </pic:nvPicPr>
+                  <pic:blipFill>
+                    <a:blip r:embed="rId15">
+                      <a:extLst>
+                        <a:ext uri="{28A0092B-C50C-407E-A947-70E740481C1C}">
+                          <a14:useLocalDpi xmlns:a14="http://schemas.microsoft.com/office/drawing/2010/main" val="0"/>
+                        </a:ext>
+                      </a:extLst>
+                    </a:blip>
+                    <a:srcRect/>
+                    <a:stretch>
+                      <a:fillRect/>
+                    </a:stretch>
+                  </pic:blipFill>
+                  <pic:spPr bwMode="auto">
+                    <a:xfrm>
+                      <a:off x="0" y="0"/>
+                      <a:ext cx="5934710" cy="5288280"/>
+                    </a:xfrm>
+                    <a:prstGeom prst="rect">
+                      <a:avLst/>
+                    </a:prstGeom>
+                    <a:noFill/>
+                    <a:ln>
+                      <a:noFill/>
+                    </a:ln>
+                  </pic:spPr>
+                </pic:pic>
+              </a:graphicData>
+            </a:graphic>
+          </wp:inline>
+        </w:drawing>
+      </w:r>
+    </w:p>
+    <w:p>
+      <w:pPr>
+        <w:pStyle w:val="a"/>
+      </w:pPr>
+    </w:p>
+    <w:p>
+      <w:pPr>
+        <w:pStyle w:val="ad"/>
+        <w:ind w:firstLine="0"/>
+      </w:pPr>
+    </w:p>
+    <w:p>
+      <w:pPr>
+        <w:pStyle w:val="3"/>
+        <w:numPr>
+          <w:ilvl w:val="1"/>
+          <w:numId w:val="2"/>
+        </w:numPr>
+      </w:pPr>
+      <w:r>
+        <w:t>Администратор</w:t>
+      </w:r>
+    </w:p>
+    <w:p>
+      <w:pPr>
+        <w:pStyle w:val="ad"/>
+      </w:pPr>
+      <w:r>
+        <w:t>Администратор имеет расширенные возможности авторизованного пользователя. Ниже представлены диаграммы прецедентов и последовательности для администратора.</w:t>
+      </w:r>
+    </w:p>
+    <w:p>
+      <w:pPr>
+        <w:pStyle w:val="ad"/>
+        <w:ind w:firstLine="0"/>
+      </w:pPr>
+      <w:r>
+        <w:rPr>
+          <w:noProof/>
+          <w:lang w:eastAsia="ru-RU"/>
+        </w:rPr>
+        <w:lastRenderedPageBreak/>
+        <w:drawing>
+          <wp:inline distT="0" distB="0" distL="0" distR="0" wp14:anchorId="416206E8" wp14:editId="29ED546D">
+            <wp:extent cx="5934710" cy="3105785"/>
+            <wp:effectExtent l="0" t="0" r="8890" b="0"/>
+            <wp:docPr id="5" name="Рисунок 5" descr="Administrator.drawio"/>
+            <wp:cNvGraphicFramePr>
+              <a:graphicFrameLocks xmlns:a="http://schemas.openxmlformats.org/drawingml/2006/main" noChangeAspect="1"/>
+            </wp:cNvGraphicFramePr>
+            <a:graphic xmlns:a="http://schemas.openxmlformats.org/drawingml/2006/main">
+              <a:graphicData uri="http://schemas.openxmlformats.org/drawingml/2006/picture">
+                <pic:pic xmlns:pic="http://schemas.openxmlformats.org/drawingml/2006/picture">
+                  <pic:nvPicPr>
+                    <pic:cNvPr id="0" name="Рисунок 7" descr="Administrator.drawio"/>
+                    <pic:cNvPicPr>
+                      <a:picLocks noChangeAspect="1" noChangeArrowheads="1"/>
+                    </pic:cNvPicPr>
+                  </pic:nvPicPr>
+                  <pic:blipFill>
+                    <a:blip r:embed="rId16">
+                      <a:extLst>
+                        <a:ext uri="{28A0092B-C50C-407E-A947-70E740481C1C}">
+                          <a14:useLocalDpi xmlns:a14="http://schemas.microsoft.com/office/drawing/2010/main" val="0"/>
+                        </a:ext>
+                      </a:extLst>
+                    </a:blip>
+                    <a:srcRect/>
+                    <a:stretch>
+                      <a:fillRect/>
+                    </a:stretch>
+                  </pic:blipFill>
+                  <pic:spPr bwMode="auto">
+                    <a:xfrm>
+                      <a:off x="0" y="0"/>
+                      <a:ext cx="5934710" cy="3105785"/>
+                    </a:xfrm>
+                    <a:prstGeom prst="rect">
+                      <a:avLst/>
+                    </a:prstGeom>
+                    <a:noFill/>
+                    <a:ln>
+                      <a:noFill/>
+                    </a:ln>
+                  </pic:spPr>
+                </pic:pic>
+              </a:graphicData>
+            </a:graphic>
+          </wp:inline>
+        </w:drawing>
+      </w:r>
+    </w:p>
+    <w:p>
+      <w:pPr>
+        <w:pStyle w:val="a"/>
+      </w:pPr>
+    </w:p>
+    <w:p>
+      <w:pPr>
+        <w:pStyle w:val="ad"/>
+        <w:ind w:firstLine="0"/>
+      </w:pPr>
+      <w:r>
+        <w:rPr>
+          <w:noProof/>
+          <w:lang w:eastAsia="ru-RU"/>
+        </w:rPr>
+        <w:drawing>
+          <wp:inline distT="0" distB="0" distL="0" distR="0" wp14:anchorId="68AFBBA2" wp14:editId="463F2409">
+            <wp:extent cx="5063490" cy="4399280"/>
+            <wp:effectExtent l="0" t="0" r="3810" b="1270"/>
+            <wp:docPr id="4" name="Рисунок 4" descr="Lot_moderation.drawio"/>
+            <wp:cNvGraphicFramePr>
+              <a:graphicFrameLocks xmlns:a="http://schemas.openxmlformats.org/drawingml/2006/main" noChangeAspect="1"/>
+            </wp:cNvGraphicFramePr>
+            <a:graphic xmlns:a="http://schemas.openxmlformats.org/drawingml/2006/main">
+              <a:graphicData uri="http://schemas.openxmlformats.org/drawingml/2006/picture">
+                <pic:pic xmlns:pic="http://schemas.openxmlformats.org/drawingml/2006/picture">
+                  <pic:nvPicPr>
+                    <pic:cNvPr id="0" name="Рисунок 8" descr="Lot_moderation.drawio"/>
+                    <pic:cNvPicPr>
+                      <a:picLocks noChangeAspect="1" noChangeArrowheads="1"/>
+                    </pic:cNvPicPr>
+                  </pic:nvPicPr>
+                  <pic:blipFill>
+                    <a:blip r:embed="rId17">
+                      <a:extLst>
+                        <a:ext uri="{28A0092B-C50C-407E-A947-70E740481C1C}">
+                          <a14:useLocalDpi xmlns:a14="http://schemas.microsoft.com/office/drawing/2010/main" val="0"/>
+                        </a:ext>
+                      </a:extLst>
+                    </a:blip>
+                    <a:srcRect/>
+                    <a:stretch>
+                      <a:fillRect/>
+                    </a:stretch>
+                  </pic:blipFill>
+                  <pic:spPr bwMode="auto">
+                    <a:xfrm>
+                      <a:off x="0" y="0"/>
+                      <a:ext cx="5063490" cy="4399280"/>
+                    </a:xfrm>
+                    <a:prstGeom prst="rect">
+                      <a:avLst/>
+                    </a:prstGeom>
+                    <a:noFill/>
+                    <a:ln>
+                      <a:noFill/>
+                    </a:ln>
+                  </pic:spPr>
+                </pic:pic>
+              </a:graphicData>
+            </a:graphic>
+          </wp:inline>
+        </w:drawing>
+      </w:r>
+    </w:p>
+    <w:p>
+      <w:pPr>
+        <w:pStyle w:val="a"/>
+      </w:pPr>
+    </w:p>
+    <w:p>
+      <w:pPr>
+        <w:pStyle w:val="ad"/>
+        <w:ind w:firstLine="0"/>
+      </w:pPr>
+      <w:r>
+        <w:rPr>
+          <w:noProof/>
+          <w:lang w:eastAsia="ru-RU"/>
+        </w:rPr>
+        <w:lastRenderedPageBreak/>
+        <w:drawing>
+          <wp:inline distT="0" distB="0" distL="0" distR="0" wp14:anchorId="38BE2F63" wp14:editId="09DD04EA">
+            <wp:extent cx="4899660" cy="3752215"/>
+            <wp:effectExtent l="0" t="0" r="0" b="635"/>
+            <wp:docPr id="3" name="Рисунок 3" descr="Auction_creation.drawio"/>
+            <wp:cNvGraphicFramePr>
+              <a:graphicFrameLocks xmlns:a="http://schemas.openxmlformats.org/drawingml/2006/main" noChangeAspect="1"/>
+            </wp:cNvGraphicFramePr>
+            <a:graphic xmlns:a="http://schemas.openxmlformats.org/drawingml/2006/main">
+              <a:graphicData uri="http://schemas.openxmlformats.org/drawingml/2006/picture">
+                <pic:pic xmlns:pic="http://schemas.openxmlformats.org/drawingml/2006/picture">
+                  <pic:nvPicPr>
+                    <pic:cNvPr id="0" name="Рисунок 9" descr="Auction_creation.drawio"/>
+                    <pic:cNvPicPr>
+                      <a:picLocks noChangeAspect="1" noChangeArrowheads="1"/>
+                    </pic:cNvPicPr>
+                  </pic:nvPicPr>
+                  <pic:blipFill>
+                    <a:blip r:embed="rId18">
+                      <a:extLst>
+                        <a:ext uri="{28A0092B-C50C-407E-A947-70E740481C1C}">
+                          <a14:useLocalDpi xmlns:a14="http://schemas.microsoft.com/office/drawing/2010/main" val="0"/>
+                        </a:ext>
+                      </a:extLst>
+                    </a:blip>
+                    <a:srcRect/>
+                    <a:stretch>
+                      <a:fillRect/>
+                    </a:stretch>
+                  </pic:blipFill>
+                  <pic:spPr bwMode="auto">
+                    <a:xfrm>
+                      <a:off x="0" y="0"/>
+                      <a:ext cx="4899660" cy="3752215"/>
+                    </a:xfrm>
+                    <a:prstGeom prst="rect">
+                      <a:avLst/>
+                    </a:prstGeom>
+                    <a:noFill/>
+                    <a:ln>
+                      <a:noFill/>
+                    </a:ln>
+                  </pic:spPr>
+                </pic:pic>
+              </a:graphicData>
+            </a:graphic>
+          </wp:inline>
+        </w:drawing>
+      </w:r>
+    </w:p>
+    <w:p>
+      <w:pPr>
+        <w:pStyle w:val="a"/>
+      </w:pPr>
+    </w:p>
+    <w:p>
+      <w:pPr>
+        <w:pStyle w:val="ad"/>
+        <w:ind w:firstLine="0"/>
+      </w:pPr>
+      <w:r>
+        <w:rPr>
+          <w:noProof/>
+          <w:lang w:eastAsia="ru-RU"/>
+        </w:rPr>
+        <w:drawing>
+          <wp:inline distT="0" distB="0" distL="0" distR="0" wp14:anchorId="732CB444" wp14:editId="5D4FEF2F">
+            <wp:extent cx="5943600" cy="3277870"/>
+            <wp:effectExtent l="0" t="0" r="0" b="0"/>
+            <wp:docPr id="2" name="Рисунок 2" descr="Edit_auction.drawio"/>
+            <wp:cNvGraphicFramePr>
+              <a:graphicFrameLocks xmlns:a="http://schemas.openxmlformats.org/drawingml/2006/main" noChangeAspect="1"/>
+            </wp:cNvGraphicFramePr>
+            <a:graphic xmlns:a="http://schemas.openxmlformats.org/drawingml/2006/main">
+              <a:graphicData uri="http://schemas.openxmlformats.org/drawingml/2006/picture">
+                <pic:pic xmlns:pic="http://schemas.openxmlformats.org/drawingml/2006/picture">
+                  <pic:nvPicPr>
+                    <pic:cNvPr id="0" name="Рисунок 10" descr="Edit_auction.drawio"/>
+                    <pic:cNvPicPr>
+                      <a:picLocks noChangeAspect="1" noChangeArrowheads="1"/>
+                    </pic:cNvPicPr>
+                  </pic:nvPicPr>
+                  <pic:blipFill>
+                    <a:blip r:embed="rId19">
+                      <a:extLst>
+                        <a:ext uri="{28A0092B-C50C-407E-A947-70E740481C1C}">
+                          <a14:useLocalDpi xmlns:a14="http://schemas.microsoft.com/office/drawing/2010/main" val="0"/>
+                        </a:ext>
+                      </a:extLst>
+                    </a:blip>
+                    <a:srcRect/>
+                    <a:stretch>
+                      <a:fillRect/>
+                    </a:stretch>
+                  </pic:blipFill>
+                  <pic:spPr bwMode="auto">
+                    <a:xfrm>
+                      <a:off x="0" y="0"/>
+                      <a:ext cx="5943600" cy="3277870"/>
+                    </a:xfrm>
+                    <a:prstGeom prst="rect">
+                      <a:avLst/>
+                    </a:prstGeom>
+                    <a:noFill/>
+                    <a:ln>
+                      <a:noFill/>
+                    </a:ln>
+                  </pic:spPr>
+                </pic:pic>
+              </a:graphicData>
+            </a:graphic>
+          </wp:inline>
+        </w:drawing>
+      </w:r>
+    </w:p>
+    <w:p>
+      <w:pPr>
+        <w:pStyle w:val="a"/>
+      </w:pPr>
+    </w:p>
+    <w:p>
+      <w:pPr>
+        <w:pStyle w:val="ad"/>
+        <w:ind w:firstLine="0"/>
+      </w:pPr>
+      <w:r>
+        <w:rPr>
+          <w:noProof/>
+          <w:lang w:eastAsia="ru-RU"/>
+        </w:rPr>
+        <w:lastRenderedPageBreak/>
+        <w:drawing>
+          <wp:inline distT="0" distB="0" distL="0" distR="0" wp14:anchorId="150C839A" wp14:editId="2FF4260B">
+            <wp:extent cx="5934710" cy="3329940"/>
+            <wp:effectExtent l="0" t="0" r="8890" b="3810"/>
+            <wp:docPr id="1" name="Рисунок 1" descr="Close_auction.drawio"/>
+            <wp:cNvGraphicFramePr>
+              <a:graphicFrameLocks xmlns:a="http://schemas.openxmlformats.org/drawingml/2006/main" noChangeAspect="1"/>
+            </wp:cNvGraphicFramePr>
+            <a:graphic xmlns:a="http://schemas.openxmlformats.org/drawingml/2006/main">
+              <a:graphicData uri="http://schemas.openxmlformats.org/drawingml/2006/picture">
+                <pic:pic xmlns:pic="http://schemas.openxmlformats.org/drawingml/2006/picture">
+                  <pic:nvPicPr>
+                    <pic:cNvPr id="0" name="Рисунок 11" descr="Close_auction.drawio"/>
+                    <pic:cNvPicPr>
+                      <a:picLocks noChangeAspect="1" noChangeArrowheads="1"/>
+                    </pic:cNvPicPr>
+                  </pic:nvPicPr>
+                  <pic:blipFill>
+                    <a:blip r:embed="rId20">
+                      <a:extLst>
+                        <a:ext uri="{28A0092B-C50C-407E-A947-70E740481C1C}">
+                          <a14:useLocalDpi xmlns:a14="http://schemas.microsoft.com/office/drawing/2010/main" val="0"/>
+                        </a:ext>
+                      </a:extLst>
+                    </a:blip>
+                    <a:srcRect/>
+                    <a:stretch>
+                      <a:fillRect/>
+                    </a:stretch>
+                  </pic:blipFill>
+                  <pic:spPr bwMode="auto">
+                    <a:xfrm>
+                      <a:off x="0" y="0"/>
+                      <a:ext cx="5934710" cy="3329940"/>
+                    </a:xfrm>
+                    <a:prstGeom prst="rect">
+                      <a:avLst/>
+                    </a:prstGeom>
+                    <a:noFill/>
+                    <a:ln>
+                      <a:noFill/>
+                    </a:ln>
+                  </pic:spPr>
+                </pic:pic>
+              </a:graphicData>
+            </a:graphic>
+          </wp:inline>
+        </w:drawing>
+      </w:r>
+    </w:p>
+    <w:p>
+      <w:pPr>
+        <w:pStyle w:val="a"/>
+      </w:pPr>
+    </w:p>
+    <w:p>
+      <w:pPr>
+        <w:pStyle w:val="ad"/>
+      </w:pPr>
+    </w:p>
+    <w:p>
+      <w:pPr>
+        <w:pStyle w:val="ad"/>
+      </w:pPr>
+    </w:p>
+    <w:p>
+      <w:pPr>
+        <w:pStyle w:val="a0"/>
         <w:numPr>
           <w:ilvl w:val="0"/>
           <w:numId w:val="0"/>
@@ -3769,13 +4714,23 @@
     </w:p>
     <w:p>
       <w:pPr>
+        <w:pStyle w:val="a0"/>
+        <w:numPr>
+          <w:ilvl w:val="0"/>
+          <w:numId w:val="0"/>
+        </w:numPr>
+        <w:ind w:left="1066"/>
+      </w:pPr>
+    </w:p>
+    <w:p>
+      <w:pPr>
         <w:rPr>
           <w:lang w:val="en-US"/>
         </w:rPr>
       </w:pPr>
     </w:p>
     <w:sectPr>
-      <w:footerReference w:type="default" r:id="rId9"/>
+      <w:footerReference w:type="default" r:id="rId21"/>
       <w:pgSz w:w="11906" w:h="16838"/>
       <w:pgMar w:top="1134" w:right="850" w:bottom="1134" w:left="1701" w:header="709" w:footer="709" w:gutter="0"/>
       <w:pgNumType w:start="1"/>
@@ -3855,7 +4810,7 @@
         <w:noProof/>
         <w:color w:val="000000"/>
       </w:rPr>
-      <w:t>4</w:t>
+      <w:t>8</w:t>
     </w:r>
     <w:r>
       <w:rPr>
@@ -4041,13 +4996,105 @@
     </w:lvl>
   </w:abstractNum>
   <w:abstractNum w:abstractNumId="1">
+    <w:nsid w:val="29CF231F"/>
+    <w:multiLevelType w:val="hybridMultilevel"/>
+    <w:tmpl w:val="92683C6E"/>
+    <w:lvl w:ilvl="0" w:tplc="B80C4564">
+      <w:start w:val="1"/>
+      <w:numFmt w:val="decimal"/>
+      <w:pStyle w:val="a"/>
+      <w:suff w:val="space"/>
+      <w:lvlText w:val="Рисунок %1 -"/>
+      <w:lvlJc w:val="left"/>
+      <w:pPr>
+        <w:ind w:left="720" w:hanging="360"/>
+      </w:pPr>
+      <w:rPr>
+        <w:rFonts w:ascii="Times New Roman" w:hAnsi="Times New Roman" w:hint="default"/>
+        <w:sz w:val="28"/>
+      </w:rPr>
+    </w:lvl>
+    <w:lvl w:ilvl="1" w:tplc="04190019" w:tentative="1">
+      <w:start w:val="1"/>
+      <w:numFmt w:val="lowerLetter"/>
+      <w:lvlText w:val="%2."/>
+      <w:lvlJc w:val="left"/>
+      <w:pPr>
+        <w:ind w:left="1440" w:hanging="360"/>
+      </w:pPr>
+    </w:lvl>
+    <w:lvl w:ilvl="2" w:tplc="0419001B">
+      <w:start w:val="1"/>
+      <w:numFmt w:val="lowerRoman"/>
+      <w:lvlText w:val="%3."/>
+      <w:lvlJc w:val="right"/>
+      <w:pPr>
+        <w:ind w:left="2160" w:hanging="180"/>
+      </w:pPr>
+    </w:lvl>
+    <w:lvl w:ilvl="3" w:tplc="0419000F" w:tentative="1">
+      <w:start w:val="1"/>
+      <w:numFmt w:val="decimal"/>
+      <w:lvlText w:val="%4."/>
+      <w:lvlJc w:val="left"/>
+      <w:pPr>
+        <w:ind w:left="2880" w:hanging="360"/>
+      </w:pPr>
+    </w:lvl>
+    <w:lvl w:ilvl="4" w:tplc="04190019" w:tentative="1">
+      <w:start w:val="1"/>
+      <w:numFmt w:val="lowerLetter"/>
+      <w:lvlText w:val="%5."/>
+      <w:lvlJc w:val="left"/>
+      <w:pPr>
+        <w:ind w:left="3600" w:hanging="360"/>
+      </w:pPr>
+    </w:lvl>
+    <w:lvl w:ilvl="5" w:tplc="0419001B" w:tentative="1">
+      <w:start w:val="1"/>
+      <w:numFmt w:val="lowerRoman"/>
+      <w:lvlText w:val="%6."/>
+      <w:lvlJc w:val="right"/>
+      <w:pPr>
+        <w:ind w:left="4320" w:hanging="180"/>
+      </w:pPr>
+    </w:lvl>
+    <w:lvl w:ilvl="6" w:tplc="0419000F" w:tentative="1">
+      <w:start w:val="1"/>
+      <w:numFmt w:val="decimal"/>
+      <w:lvlText w:val="%7."/>
+      <w:lvlJc w:val="left"/>
+      <w:pPr>
+        <w:ind w:left="5040" w:hanging="360"/>
+      </w:pPr>
+    </w:lvl>
+    <w:lvl w:ilvl="7" w:tplc="04190019" w:tentative="1">
+      <w:start w:val="1"/>
+      <w:numFmt w:val="lowerLetter"/>
+      <w:lvlText w:val="%8."/>
+      <w:lvlJc w:val="left"/>
+      <w:pPr>
+        <w:ind w:left="5760" w:hanging="360"/>
+      </w:pPr>
+    </w:lvl>
+    <w:lvl w:ilvl="8" w:tplc="0419001B" w:tentative="1">
+      <w:start w:val="1"/>
+      <w:numFmt w:val="lowerRoman"/>
+      <w:lvlText w:val="%9."/>
+      <w:lvlJc w:val="right"/>
+      <w:pPr>
+        <w:ind w:left="6480" w:hanging="180"/>
+      </w:pPr>
+    </w:lvl>
+  </w:abstractNum>
+  <w:abstractNum w:abstractNumId="2">
     <w:nsid w:val="563744F8"/>
     <w:multiLevelType w:val="multilevel"/>
     <w:tmpl w:val="5A2E245A"/>
     <w:lvl w:ilvl="0">
       <w:start w:val="1"/>
       <w:numFmt w:val="bullet"/>
-      <w:pStyle w:val="a"/>
+      <w:pStyle w:val="a0"/>
       <w:lvlText w:val=""/>
       <w:lvlJc w:val="left"/>
       <w:pPr>
@@ -4361,7 +5408,7 @@
     </w:lvlOverride>
   </w:num>
   <w:num w:numId="5">
-    <w:abstractNumId w:val="1"/>
+    <w:abstractNumId w:val="2"/>
   </w:num>
   <w:num w:numId="6">
     <w:abstractNumId w:val="0"/>
@@ -4392,6 +5439,12 @@
     <w:lvlOverride w:ilvl="8">
       <w:startOverride w:val="1"/>
     </w:lvlOverride>
+  </w:num>
+  <w:num w:numId="7">
+    <w:abstractNumId w:val="1"/>
+  </w:num>
+  <w:num w:numId="8">
+    <w:abstractNumId w:val="1"/>
   </w:num>
   <w:numIdMacAtCleanup w:val="6"/>
 </w:numbering>
@@ -4559,14 +5612,14 @@
     <w:lsdException w:name="Bibliography" w:uiPriority="37"/>
     <w:lsdException w:name="TOC Heading" w:uiPriority="39" w:qFormat="1"/>
   </w:latentStyles>
-  <w:style w:type="paragraph" w:default="1" w:styleId="a0">
+  <w:style w:type="paragraph" w:default="1" w:styleId="a1">
     <w:name w:val="Normal"/>
     <w:qFormat/>
   </w:style>
   <w:style w:type="paragraph" w:styleId="1">
     <w:name w:val="heading 1"/>
-    <w:basedOn w:val="a0"/>
-    <w:next w:val="a0"/>
+    <w:basedOn w:val="a1"/>
+    <w:next w:val="a1"/>
     <w:uiPriority w:val="9"/>
     <w:qFormat/>
     <w:rsid w:val="0024636B"/>
@@ -4584,8 +5637,9 @@
   </w:style>
   <w:style w:type="paragraph" w:styleId="2">
     <w:name w:val="heading 2"/>
-    <w:basedOn w:val="a0"/>
-    <w:next w:val="a0"/>
+    <w:basedOn w:val="a1"/>
+    <w:next w:val="a1"/>
+    <w:link w:val="20"/>
     <w:uiPriority w:val="9"/>
     <w:unhideWhenUsed/>
     <w:qFormat/>
@@ -4606,8 +5660,9 @@
   </w:style>
   <w:style w:type="paragraph" w:styleId="3">
     <w:name w:val="heading 3"/>
-    <w:basedOn w:val="a0"/>
-    <w:next w:val="a0"/>
+    <w:basedOn w:val="a1"/>
+    <w:next w:val="a1"/>
+    <w:link w:val="30"/>
     <w:uiPriority w:val="9"/>
     <w:unhideWhenUsed/>
     <w:qFormat/>
@@ -4628,8 +5683,8 @@
   </w:style>
   <w:style w:type="paragraph" w:styleId="4">
     <w:name w:val="heading 4"/>
-    <w:basedOn w:val="a0"/>
-    <w:next w:val="a0"/>
+    <w:basedOn w:val="a1"/>
+    <w:next w:val="a1"/>
     <w:uiPriority w:val="9"/>
     <w:unhideWhenUsed/>
     <w:qFormat/>
@@ -4652,8 +5707,8 @@
   </w:style>
   <w:style w:type="paragraph" w:styleId="5">
     <w:name w:val="heading 5"/>
-    <w:basedOn w:val="a0"/>
-    <w:next w:val="a0"/>
+    <w:basedOn w:val="a1"/>
+    <w:next w:val="a1"/>
     <w:uiPriority w:val="9"/>
     <w:semiHidden/>
     <w:unhideWhenUsed/>
@@ -4671,8 +5726,8 @@
   </w:style>
   <w:style w:type="paragraph" w:styleId="6">
     <w:name w:val="heading 6"/>
-    <w:basedOn w:val="a0"/>
-    <w:next w:val="a0"/>
+    <w:basedOn w:val="a1"/>
+    <w:next w:val="a1"/>
     <w:uiPriority w:val="9"/>
     <w:semiHidden/>
     <w:unhideWhenUsed/>
@@ -4688,12 +5743,13 @@
       <w:color w:val="1F3863"/>
     </w:rPr>
   </w:style>
-  <w:style w:type="character" w:default="1" w:styleId="a1">
+  <w:style w:type="character" w:default="1" w:styleId="a2">
     <w:name w:val="Default Paragraph Font"/>
     <w:uiPriority w:val="1"/>
+    <w:semiHidden/>
     <w:unhideWhenUsed/>
   </w:style>
-  <w:style w:type="table" w:default="1" w:styleId="a2">
+  <w:style w:type="table" w:default="1" w:styleId="a3">
     <w:name w:val="Normal Table"/>
     <w:uiPriority w:val="99"/>
     <w:semiHidden/>
@@ -4708,7 +5764,7 @@
       </w:tblCellMar>
     </w:tblPr>
   </w:style>
-  <w:style w:type="numbering" w:default="1" w:styleId="a3">
+  <w:style w:type="numbering" w:default="1" w:styleId="a4">
     <w:name w:val="No List"/>
     <w:uiPriority w:val="99"/>
     <w:semiHidden/>
@@ -4725,10 +5781,10 @@
       </w:tblCellMar>
     </w:tblPr>
   </w:style>
-  <w:style w:type="paragraph" w:styleId="a4">
+  <w:style w:type="paragraph" w:styleId="a5">
     <w:name w:val="Title"/>
-    <w:basedOn w:val="a0"/>
-    <w:next w:val="a0"/>
+    <w:basedOn w:val="a1"/>
+    <w:next w:val="a1"/>
     <w:uiPriority w:val="10"/>
     <w:qFormat/>
     <w:pPr>
@@ -4740,10 +5796,10 @@
       <w:szCs w:val="32"/>
     </w:rPr>
   </w:style>
-  <w:style w:type="paragraph" w:styleId="a5">
+  <w:style w:type="paragraph" w:styleId="a6">
     <w:name w:val="Subtitle"/>
-    <w:basedOn w:val="a0"/>
-    <w:next w:val="a0"/>
+    <w:basedOn w:val="a1"/>
+    <w:next w:val="a1"/>
     <w:uiPriority w:val="11"/>
     <w:qFormat/>
     <w:pPr>
@@ -4759,17 +5815,6 @@
       <w:szCs w:val="48"/>
     </w:rPr>
   </w:style>
-  <w:style w:type="table" w:customStyle="1" w:styleId="a6">
-    <w:basedOn w:val="TableNormal"/>
-    <w:tblPr>
-      <w:tblStyleRowBandSize w:val="1"/>
-      <w:tblStyleColBandSize w:val="1"/>
-      <w:tblCellMar>
-        <w:left w:w="10" w:type="dxa"/>
-        <w:right w:w="10" w:type="dxa"/>
-      </w:tblCellMar>
-    </w:tblPr>
-  </w:style>
   <w:style w:type="table" w:customStyle="1" w:styleId="a7">
     <w:basedOn w:val="TableNormal"/>
     <w:tblPr>
@@ -4792,9 +5837,20 @@
       </w:tblCellMar>
     </w:tblPr>
   </w:style>
-  <w:style w:type="paragraph" w:styleId="a9">
+  <w:style w:type="table" w:customStyle="1" w:styleId="a9">
+    <w:basedOn w:val="TableNormal"/>
+    <w:tblPr>
+      <w:tblStyleRowBandSize w:val="1"/>
+      <w:tblStyleColBandSize w:val="1"/>
+      <w:tblCellMar>
+        <w:left w:w="10" w:type="dxa"/>
+        <w:right w:w="10" w:type="dxa"/>
+      </w:tblCellMar>
+    </w:tblPr>
+  </w:style>
+  <w:style w:type="paragraph" w:styleId="aa">
     <w:name w:val="List Paragraph"/>
-    <w:basedOn w:val="a0"/>
+    <w:basedOn w:val="a1"/>
     <w:uiPriority w:val="34"/>
     <w:qFormat/>
     <w:rsid w:val="005267EF"/>
@@ -4805,8 +5861,8 @@
   </w:style>
   <w:style w:type="paragraph" w:styleId="10">
     <w:name w:val="toc 1"/>
-    <w:basedOn w:val="a0"/>
-    <w:next w:val="a0"/>
+    <w:basedOn w:val="a1"/>
+    <w:next w:val="a1"/>
     <w:autoRedefine/>
     <w:uiPriority w:val="39"/>
     <w:unhideWhenUsed/>
@@ -4815,10 +5871,10 @@
       <w:spacing w:after="100"/>
     </w:pPr>
   </w:style>
-  <w:style w:type="paragraph" w:styleId="20">
+  <w:style w:type="paragraph" w:styleId="21">
     <w:name w:val="toc 2"/>
-    <w:basedOn w:val="a0"/>
-    <w:next w:val="a0"/>
+    <w:basedOn w:val="a1"/>
+    <w:next w:val="a1"/>
     <w:autoRedefine/>
     <w:uiPriority w:val="39"/>
     <w:unhideWhenUsed/>
@@ -4828,9 +5884,9 @@
       <w:ind w:left="280"/>
     </w:pPr>
   </w:style>
-  <w:style w:type="character" w:styleId="aa">
+  <w:style w:type="character" w:styleId="ab">
     <w:name w:val="Hyperlink"/>
-    <w:basedOn w:val="a1"/>
+    <w:basedOn w:val="a2"/>
     <w:uiPriority w:val="99"/>
     <w:unhideWhenUsed/>
     <w:rsid w:val="00905401"/>
@@ -4839,10 +5895,10 @@
       <w:u w:val="single"/>
     </w:rPr>
   </w:style>
-  <w:style w:type="paragraph" w:styleId="ab">
+  <w:style w:type="paragraph" w:styleId="ac">
     <w:name w:val="TOC Heading"/>
     <w:basedOn w:val="1"/>
-    <w:next w:val="a0"/>
+    <w:next w:val="a1"/>
     <w:uiPriority w:val="39"/>
     <w:unhideWhenUsed/>
     <w:qFormat/>
@@ -4861,7 +5917,7 @@
   </w:style>
   <w:style w:type="paragraph" w:styleId="HTML">
     <w:name w:val="HTML Preformatted"/>
-    <w:basedOn w:val="a0"/>
+    <w:basedOn w:val="a1"/>
     <w:link w:val="HTML0"/>
     <w:semiHidden/>
     <w:unhideWhenUsed/>
@@ -4896,7 +5952,7 @@
   </w:style>
   <w:style w:type="character" w:customStyle="1" w:styleId="HTML0">
     <w:name w:val="Стандартный HTML Знак"/>
-    <w:basedOn w:val="a1"/>
+    <w:basedOn w:val="a2"/>
     <w:link w:val="HTML"/>
     <w:semiHidden/>
     <w:rsid w:val="00C42322"/>
@@ -4907,10 +5963,10 @@
       <w:szCs w:val="20"/>
     </w:rPr>
   </w:style>
-  <w:style w:type="paragraph" w:styleId="21">
+  <w:style w:type="paragraph" w:styleId="22">
     <w:name w:val="Body Text 2"/>
-    <w:basedOn w:val="a0"/>
-    <w:link w:val="22"/>
+    <w:basedOn w:val="a1"/>
+    <w:link w:val="23"/>
     <w:semiHidden/>
     <w:unhideWhenUsed/>
     <w:rsid w:val="00C42322"/>
@@ -4921,20 +5977,20 @@
       <w:szCs w:val="20"/>
     </w:rPr>
   </w:style>
-  <w:style w:type="character" w:customStyle="1" w:styleId="22">
+  <w:style w:type="character" w:customStyle="1" w:styleId="23">
     <w:name w:val="Основной текст 2 Знак"/>
-    <w:basedOn w:val="a1"/>
-    <w:link w:val="21"/>
+    <w:basedOn w:val="a2"/>
+    <w:link w:val="22"/>
     <w:semiHidden/>
     <w:rsid w:val="00C42322"/>
     <w:rPr>
       <w:szCs w:val="20"/>
     </w:rPr>
   </w:style>
-  <w:style w:type="paragraph" w:customStyle="1" w:styleId="ac">
+  <w:style w:type="paragraph" w:customStyle="1" w:styleId="ad">
     <w:name w:val="Основной текст курс"/>
-    <w:basedOn w:val="a0"/>
-    <w:link w:val="ad"/>
+    <w:basedOn w:val="a1"/>
+    <w:link w:val="ae"/>
     <w:qFormat/>
     <w:rsid w:val="004F3607"/>
     <w:pPr>
@@ -4947,20 +6003,20 @@
       <w:lang w:eastAsia="en-US"/>
     </w:rPr>
   </w:style>
-  <w:style w:type="character" w:customStyle="1" w:styleId="ad">
+  <w:style w:type="character" w:customStyle="1" w:styleId="ae">
     <w:name w:val="Основной текст курс Знак"/>
-    <w:basedOn w:val="a1"/>
-    <w:link w:val="ac"/>
+    <w:basedOn w:val="a2"/>
+    <w:link w:val="ad"/>
     <w:rsid w:val="004F3607"/>
     <w:rPr>
       <w:rFonts w:eastAsiaTheme="minorHAnsi"/>
       <w:lang w:eastAsia="en-US"/>
     </w:rPr>
   </w:style>
-  <w:style w:type="paragraph" w:styleId="ae">
+  <w:style w:type="paragraph" w:styleId="af">
     <w:name w:val="Balloon Text"/>
-    <w:basedOn w:val="a0"/>
-    <w:link w:val="af"/>
+    <w:basedOn w:val="a1"/>
+    <w:link w:val="af0"/>
     <w:uiPriority w:val="99"/>
     <w:semiHidden/>
     <w:unhideWhenUsed/>
@@ -4974,10 +6030,10 @@
       <w:szCs w:val="16"/>
     </w:rPr>
   </w:style>
-  <w:style w:type="character" w:customStyle="1" w:styleId="af">
+  <w:style w:type="character" w:customStyle="1" w:styleId="af0">
     <w:name w:val="Текст выноски Знак"/>
-    <w:basedOn w:val="a1"/>
-    <w:link w:val="ae"/>
+    <w:basedOn w:val="a2"/>
+    <w:link w:val="af"/>
     <w:uiPriority w:val="99"/>
     <w:semiHidden/>
     <w:rsid w:val="002D7531"/>
@@ -4987,10 +6043,10 @@
       <w:szCs w:val="16"/>
     </w:rPr>
   </w:style>
-  <w:style w:type="paragraph" w:styleId="30">
+  <w:style w:type="paragraph" w:styleId="31">
     <w:name w:val="toc 3"/>
-    <w:basedOn w:val="a0"/>
-    <w:next w:val="a0"/>
+    <w:basedOn w:val="a1"/>
+    <w:next w:val="a1"/>
     <w:autoRedefine/>
     <w:uiPriority w:val="39"/>
     <w:unhideWhenUsed/>
@@ -5000,9 +6056,9 @@
       <w:ind w:left="560"/>
     </w:pPr>
   </w:style>
-  <w:style w:type="paragraph" w:customStyle="1" w:styleId="a">
+  <w:style w:type="paragraph" w:customStyle="1" w:styleId="a0">
     <w:name w:val="список"/>
-    <w:basedOn w:val="a0"/>
+    <w:basedOn w:val="a1"/>
     <w:link w:val="Char"/>
     <w:qFormat/>
     <w:rsid w:val="005F59DF"/>
@@ -5020,16 +6076,16 @@
   </w:style>
   <w:style w:type="character" w:customStyle="1" w:styleId="Char">
     <w:name w:val="список Char"/>
-    <w:link w:val="a"/>
+    <w:link w:val="a0"/>
     <w:rsid w:val="005F59DF"/>
     <w:rPr>
       <w:szCs w:val="24"/>
     </w:rPr>
   </w:style>
-  <w:style w:type="paragraph" w:styleId="af0">
+  <w:style w:type="paragraph" w:styleId="af1">
     <w:name w:val="header"/>
-    <w:basedOn w:val="a0"/>
-    <w:link w:val="af1"/>
+    <w:basedOn w:val="a1"/>
+    <w:link w:val="af2"/>
     <w:uiPriority w:val="99"/>
     <w:unhideWhenUsed/>
     <w:rsid w:val="005F59DF"/>
@@ -5041,17 +6097,17 @@
       <w:spacing w:after="0" w:line="240" w:lineRule="auto"/>
     </w:pPr>
   </w:style>
-  <w:style w:type="character" w:customStyle="1" w:styleId="af1">
+  <w:style w:type="character" w:customStyle="1" w:styleId="af2">
     <w:name w:val="Верхний колонтитул Знак"/>
-    <w:basedOn w:val="a1"/>
-    <w:link w:val="af0"/>
+    <w:basedOn w:val="a2"/>
+    <w:link w:val="af1"/>
     <w:uiPriority w:val="99"/>
     <w:rsid w:val="005F59DF"/>
   </w:style>
-  <w:style w:type="paragraph" w:styleId="af2">
+  <w:style w:type="paragraph" w:styleId="af3">
     <w:name w:val="footer"/>
-    <w:basedOn w:val="a0"/>
-    <w:link w:val="af3"/>
+    <w:basedOn w:val="a1"/>
+    <w:link w:val="af4"/>
     <w:uiPriority w:val="99"/>
     <w:unhideWhenUsed/>
     <w:rsid w:val="005F59DF"/>
@@ -5063,12 +6119,114 @@
       <w:spacing w:after="0" w:line="240" w:lineRule="auto"/>
     </w:pPr>
   </w:style>
-  <w:style w:type="character" w:customStyle="1" w:styleId="af3">
+  <w:style w:type="character" w:customStyle="1" w:styleId="af4">
     <w:name w:val="Нижний колонтитул Знак"/>
-    <w:basedOn w:val="a1"/>
-    <w:link w:val="af2"/>
+    <w:basedOn w:val="a2"/>
+    <w:link w:val="af3"/>
     <w:uiPriority w:val="99"/>
     <w:rsid w:val="005F59DF"/>
+  </w:style>
+  <w:style w:type="character" w:customStyle="1" w:styleId="20">
+    <w:name w:val="Заголовок 2 Знак"/>
+    <w:basedOn w:val="a2"/>
+    <w:link w:val="2"/>
+    <w:uiPriority w:val="9"/>
+    <w:rsid w:val="00DB56F1"/>
+    <w:rPr>
+      <w:b/>
+      <w:color w:val="000000"/>
+    </w:rPr>
+  </w:style>
+  <w:style w:type="character" w:customStyle="1" w:styleId="30">
+    <w:name w:val="Заголовок 3 Знак"/>
+    <w:basedOn w:val="a2"/>
+    <w:link w:val="3"/>
+    <w:uiPriority w:val="9"/>
+    <w:rsid w:val="00DB56F1"/>
+    <w:rPr>
+      <w:rFonts w:eastAsia="Calibri" w:cs="Calibri"/>
+      <w:b/>
+      <w:color w:val="000000" w:themeColor="text1"/>
+    </w:rPr>
+  </w:style>
+  <w:style w:type="paragraph" w:styleId="af5">
+    <w:name w:val="footnote text"/>
+    <w:basedOn w:val="a1"/>
+    <w:link w:val="af6"/>
+    <w:uiPriority w:val="99"/>
+    <w:semiHidden/>
+    <w:unhideWhenUsed/>
+    <w:rsid w:val="004C4B24"/>
+    <w:pPr>
+      <w:spacing w:after="0" w:line="240" w:lineRule="auto"/>
+    </w:pPr>
+    <w:rPr>
+      <w:sz w:val="20"/>
+      <w:szCs w:val="20"/>
+    </w:rPr>
+  </w:style>
+  <w:style w:type="character" w:customStyle="1" w:styleId="af6">
+    <w:name w:val="Текст сноски Знак"/>
+    <w:basedOn w:val="a2"/>
+    <w:link w:val="af5"/>
+    <w:uiPriority w:val="99"/>
+    <w:semiHidden/>
+    <w:rsid w:val="004C4B24"/>
+    <w:rPr>
+      <w:sz w:val="20"/>
+      <w:szCs w:val="20"/>
+    </w:rPr>
+  </w:style>
+  <w:style w:type="character" w:styleId="af7">
+    <w:name w:val="footnote reference"/>
+    <w:basedOn w:val="a2"/>
+    <w:uiPriority w:val="99"/>
+    <w:semiHidden/>
+    <w:unhideWhenUsed/>
+    <w:rsid w:val="004C4B24"/>
+    <w:rPr>
+      <w:vertAlign w:val="superscript"/>
+    </w:rPr>
+  </w:style>
+  <w:style w:type="paragraph" w:styleId="af8">
+    <w:name w:val="caption"/>
+    <w:basedOn w:val="a1"/>
+    <w:next w:val="a1"/>
+    <w:uiPriority w:val="35"/>
+    <w:unhideWhenUsed/>
+    <w:qFormat/>
+    <w:rsid w:val="004C4B24"/>
+    <w:pPr>
+      <w:spacing w:after="200" w:line="240" w:lineRule="auto"/>
+    </w:pPr>
+    <w:rPr>
+      <w:b/>
+      <w:bCs/>
+      <w:color w:val="4F81BD" w:themeColor="accent1"/>
+      <w:sz w:val="18"/>
+      <w:szCs w:val="18"/>
+    </w:rPr>
+  </w:style>
+  <w:style w:type="paragraph" w:customStyle="1" w:styleId="a">
+    <w:name w:val="Название рисунка"/>
+    <w:basedOn w:val="a1"/>
+    <w:next w:val="a1"/>
+    <w:autoRedefine/>
+    <w:qFormat/>
+    <w:rsid w:val="00D97B72"/>
+    <w:pPr>
+      <w:numPr>
+        <w:numId w:val="8"/>
+      </w:numPr>
+      <w:spacing w:before="240" w:after="240" w:line="240" w:lineRule="auto"/>
+      <w:jc w:val="center"/>
+    </w:pPr>
+    <w:rPr>
+      <w:rFonts w:eastAsiaTheme="minorEastAsia"/>
+      <w:color w:val="000000" w:themeColor="text1"/>
+      <w:szCs w:val="24"/>
+      <w:lang w:eastAsia="en-US"/>
+    </w:rPr>
   </w:style>
 </w:styles>
 </file>
@@ -5235,14 +6393,14 @@
     <w:lsdException w:name="Bibliography" w:uiPriority="37"/>
     <w:lsdException w:name="TOC Heading" w:uiPriority="39" w:qFormat="1"/>
   </w:latentStyles>
-  <w:style w:type="paragraph" w:default="1" w:styleId="a0">
+  <w:style w:type="paragraph" w:default="1" w:styleId="a1">
     <w:name w:val="Normal"/>
     <w:qFormat/>
   </w:style>
   <w:style w:type="paragraph" w:styleId="1">
     <w:name w:val="heading 1"/>
-    <w:basedOn w:val="a0"/>
-    <w:next w:val="a0"/>
+    <w:basedOn w:val="a1"/>
+    <w:next w:val="a1"/>
     <w:uiPriority w:val="9"/>
     <w:qFormat/>
     <w:rsid w:val="0024636B"/>
@@ -5260,8 +6418,9 @@
   </w:style>
   <w:style w:type="paragraph" w:styleId="2">
     <w:name w:val="heading 2"/>
-    <w:basedOn w:val="a0"/>
-    <w:next w:val="a0"/>
+    <w:basedOn w:val="a1"/>
+    <w:next w:val="a1"/>
+    <w:link w:val="20"/>
     <w:uiPriority w:val="9"/>
     <w:unhideWhenUsed/>
     <w:qFormat/>
@@ -5282,8 +6441,9 @@
   </w:style>
   <w:style w:type="paragraph" w:styleId="3">
     <w:name w:val="heading 3"/>
-    <w:basedOn w:val="a0"/>
-    <w:next w:val="a0"/>
+    <w:basedOn w:val="a1"/>
+    <w:next w:val="a1"/>
+    <w:link w:val="30"/>
     <w:uiPriority w:val="9"/>
     <w:unhideWhenUsed/>
     <w:qFormat/>
@@ -5304,8 +6464,8 @@
   </w:style>
   <w:style w:type="paragraph" w:styleId="4">
     <w:name w:val="heading 4"/>
-    <w:basedOn w:val="a0"/>
-    <w:next w:val="a0"/>
+    <w:basedOn w:val="a1"/>
+    <w:next w:val="a1"/>
     <w:uiPriority w:val="9"/>
     <w:unhideWhenUsed/>
     <w:qFormat/>
@@ -5328,8 +6488,8 @@
   </w:style>
   <w:style w:type="paragraph" w:styleId="5">
     <w:name w:val="heading 5"/>
-    <w:basedOn w:val="a0"/>
-    <w:next w:val="a0"/>
+    <w:basedOn w:val="a1"/>
+    <w:next w:val="a1"/>
     <w:uiPriority w:val="9"/>
     <w:semiHidden/>
     <w:unhideWhenUsed/>
@@ -5347,8 +6507,8 @@
   </w:style>
   <w:style w:type="paragraph" w:styleId="6">
     <w:name w:val="heading 6"/>
-    <w:basedOn w:val="a0"/>
-    <w:next w:val="a0"/>
+    <w:basedOn w:val="a1"/>
+    <w:next w:val="a1"/>
     <w:uiPriority w:val="9"/>
     <w:semiHidden/>
     <w:unhideWhenUsed/>
@@ -5364,12 +6524,13 @@
       <w:color w:val="1F3863"/>
     </w:rPr>
   </w:style>
-  <w:style w:type="character" w:default="1" w:styleId="a1">
+  <w:style w:type="character" w:default="1" w:styleId="a2">
     <w:name w:val="Default Paragraph Font"/>
     <w:uiPriority w:val="1"/>
+    <w:semiHidden/>
     <w:unhideWhenUsed/>
   </w:style>
-  <w:style w:type="table" w:default="1" w:styleId="a2">
+  <w:style w:type="table" w:default="1" w:styleId="a3">
     <w:name w:val="Normal Table"/>
     <w:uiPriority w:val="99"/>
     <w:semiHidden/>
@@ -5384,7 +6545,7 @@
       </w:tblCellMar>
     </w:tblPr>
   </w:style>
-  <w:style w:type="numbering" w:default="1" w:styleId="a3">
+  <w:style w:type="numbering" w:default="1" w:styleId="a4">
     <w:name w:val="No List"/>
     <w:uiPriority w:val="99"/>
     <w:semiHidden/>
@@ -5401,10 +6562,10 @@
       </w:tblCellMar>
     </w:tblPr>
   </w:style>
-  <w:style w:type="paragraph" w:styleId="a4">
+  <w:style w:type="paragraph" w:styleId="a5">
     <w:name w:val="Title"/>
-    <w:basedOn w:val="a0"/>
-    <w:next w:val="a0"/>
+    <w:basedOn w:val="a1"/>
+    <w:next w:val="a1"/>
     <w:uiPriority w:val="10"/>
     <w:qFormat/>
     <w:pPr>
@@ -5416,10 +6577,10 @@
       <w:szCs w:val="32"/>
     </w:rPr>
   </w:style>
-  <w:style w:type="paragraph" w:styleId="a5">
+  <w:style w:type="paragraph" w:styleId="a6">
     <w:name w:val="Subtitle"/>
-    <w:basedOn w:val="a0"/>
-    <w:next w:val="a0"/>
+    <w:basedOn w:val="a1"/>
+    <w:next w:val="a1"/>
     <w:uiPriority w:val="11"/>
     <w:qFormat/>
     <w:pPr>
@@ -5435,17 +6596,6 @@
       <w:szCs w:val="48"/>
     </w:rPr>
   </w:style>
-  <w:style w:type="table" w:customStyle="1" w:styleId="a6">
-    <w:basedOn w:val="TableNormal"/>
-    <w:tblPr>
-      <w:tblStyleRowBandSize w:val="1"/>
-      <w:tblStyleColBandSize w:val="1"/>
-      <w:tblCellMar>
-        <w:left w:w="10" w:type="dxa"/>
-        <w:right w:w="10" w:type="dxa"/>
-      </w:tblCellMar>
-    </w:tblPr>
-  </w:style>
   <w:style w:type="table" w:customStyle="1" w:styleId="a7">
     <w:basedOn w:val="TableNormal"/>
     <w:tblPr>
@@ -5468,9 +6618,20 @@
       </w:tblCellMar>
     </w:tblPr>
   </w:style>
-  <w:style w:type="paragraph" w:styleId="a9">
+  <w:style w:type="table" w:customStyle="1" w:styleId="a9">
+    <w:basedOn w:val="TableNormal"/>
+    <w:tblPr>
+      <w:tblStyleRowBandSize w:val="1"/>
+      <w:tblStyleColBandSize w:val="1"/>
+      <w:tblCellMar>
+        <w:left w:w="10" w:type="dxa"/>
+        <w:right w:w="10" w:type="dxa"/>
+      </w:tblCellMar>
+    </w:tblPr>
+  </w:style>
+  <w:style w:type="paragraph" w:styleId="aa">
     <w:name w:val="List Paragraph"/>
-    <w:basedOn w:val="a0"/>
+    <w:basedOn w:val="a1"/>
     <w:uiPriority w:val="34"/>
     <w:qFormat/>
     <w:rsid w:val="005267EF"/>
@@ -5481,8 +6642,8 @@
   </w:style>
   <w:style w:type="paragraph" w:styleId="10">
     <w:name w:val="toc 1"/>
-    <w:basedOn w:val="a0"/>
-    <w:next w:val="a0"/>
+    <w:basedOn w:val="a1"/>
+    <w:next w:val="a1"/>
     <w:autoRedefine/>
     <w:uiPriority w:val="39"/>
     <w:unhideWhenUsed/>
@@ -5491,10 +6652,10 @@
       <w:spacing w:after="100"/>
     </w:pPr>
   </w:style>
-  <w:style w:type="paragraph" w:styleId="20">
+  <w:style w:type="paragraph" w:styleId="21">
     <w:name w:val="toc 2"/>
-    <w:basedOn w:val="a0"/>
-    <w:next w:val="a0"/>
+    <w:basedOn w:val="a1"/>
+    <w:next w:val="a1"/>
     <w:autoRedefine/>
     <w:uiPriority w:val="39"/>
     <w:unhideWhenUsed/>
@@ -5504,9 +6665,9 @@
       <w:ind w:left="280"/>
     </w:pPr>
   </w:style>
-  <w:style w:type="character" w:styleId="aa">
+  <w:style w:type="character" w:styleId="ab">
     <w:name w:val="Hyperlink"/>
-    <w:basedOn w:val="a1"/>
+    <w:basedOn w:val="a2"/>
     <w:uiPriority w:val="99"/>
     <w:unhideWhenUsed/>
     <w:rsid w:val="00905401"/>
@@ -5515,10 +6676,10 @@
       <w:u w:val="single"/>
     </w:rPr>
   </w:style>
-  <w:style w:type="paragraph" w:styleId="ab">
+  <w:style w:type="paragraph" w:styleId="ac">
     <w:name w:val="TOC Heading"/>
     <w:basedOn w:val="1"/>
-    <w:next w:val="a0"/>
+    <w:next w:val="a1"/>
     <w:uiPriority w:val="39"/>
     <w:unhideWhenUsed/>
     <w:qFormat/>
@@ -5537,7 +6698,7 @@
   </w:style>
   <w:style w:type="paragraph" w:styleId="HTML">
     <w:name w:val="HTML Preformatted"/>
-    <w:basedOn w:val="a0"/>
+    <w:basedOn w:val="a1"/>
     <w:link w:val="HTML0"/>
     <w:semiHidden/>
     <w:unhideWhenUsed/>
@@ -5572,7 +6733,7 @@
   </w:style>
   <w:style w:type="character" w:customStyle="1" w:styleId="HTML0">
     <w:name w:val="Стандартный HTML Знак"/>
-    <w:basedOn w:val="a1"/>
+    <w:basedOn w:val="a2"/>
     <w:link w:val="HTML"/>
     <w:semiHidden/>
     <w:rsid w:val="00C42322"/>
@@ -5583,10 +6744,10 @@
       <w:szCs w:val="20"/>
     </w:rPr>
   </w:style>
-  <w:style w:type="paragraph" w:styleId="21">
+  <w:style w:type="paragraph" w:styleId="22">
     <w:name w:val="Body Text 2"/>
-    <w:basedOn w:val="a0"/>
-    <w:link w:val="22"/>
+    <w:basedOn w:val="a1"/>
+    <w:link w:val="23"/>
     <w:semiHidden/>
     <w:unhideWhenUsed/>
     <w:rsid w:val="00C42322"/>
@@ -5597,20 +6758,20 @@
       <w:szCs w:val="20"/>
     </w:rPr>
   </w:style>
-  <w:style w:type="character" w:customStyle="1" w:styleId="22">
+  <w:style w:type="character" w:customStyle="1" w:styleId="23">
     <w:name w:val="Основной текст 2 Знак"/>
-    <w:basedOn w:val="a1"/>
-    <w:link w:val="21"/>
+    <w:basedOn w:val="a2"/>
+    <w:link w:val="22"/>
     <w:semiHidden/>
     <w:rsid w:val="00C42322"/>
     <w:rPr>
       <w:szCs w:val="20"/>
     </w:rPr>
   </w:style>
-  <w:style w:type="paragraph" w:customStyle="1" w:styleId="ac">
+  <w:style w:type="paragraph" w:customStyle="1" w:styleId="ad">
     <w:name w:val="Основной текст курс"/>
-    <w:basedOn w:val="a0"/>
-    <w:link w:val="ad"/>
+    <w:basedOn w:val="a1"/>
+    <w:link w:val="ae"/>
     <w:qFormat/>
     <w:rsid w:val="004F3607"/>
     <w:pPr>
@@ -5623,20 +6784,20 @@
       <w:lang w:eastAsia="en-US"/>
     </w:rPr>
   </w:style>
-  <w:style w:type="character" w:customStyle="1" w:styleId="ad">
+  <w:style w:type="character" w:customStyle="1" w:styleId="ae">
     <w:name w:val="Основной текст курс Знак"/>
-    <w:basedOn w:val="a1"/>
-    <w:link w:val="ac"/>
+    <w:basedOn w:val="a2"/>
+    <w:link w:val="ad"/>
     <w:rsid w:val="004F3607"/>
     <w:rPr>
       <w:rFonts w:eastAsiaTheme="minorHAnsi"/>
       <w:lang w:eastAsia="en-US"/>
     </w:rPr>
   </w:style>
-  <w:style w:type="paragraph" w:styleId="ae">
+  <w:style w:type="paragraph" w:styleId="af">
     <w:name w:val="Balloon Text"/>
-    <w:basedOn w:val="a0"/>
-    <w:link w:val="af"/>
+    <w:basedOn w:val="a1"/>
+    <w:link w:val="af0"/>
     <w:uiPriority w:val="99"/>
     <w:semiHidden/>
     <w:unhideWhenUsed/>
@@ -5650,10 +6811,10 @@
       <w:szCs w:val="16"/>
     </w:rPr>
   </w:style>
-  <w:style w:type="character" w:customStyle="1" w:styleId="af">
+  <w:style w:type="character" w:customStyle="1" w:styleId="af0">
     <w:name w:val="Текст выноски Знак"/>
-    <w:basedOn w:val="a1"/>
-    <w:link w:val="ae"/>
+    <w:basedOn w:val="a2"/>
+    <w:link w:val="af"/>
     <w:uiPriority w:val="99"/>
     <w:semiHidden/>
     <w:rsid w:val="002D7531"/>
@@ -5663,10 +6824,10 @@
       <w:szCs w:val="16"/>
     </w:rPr>
   </w:style>
-  <w:style w:type="paragraph" w:styleId="30">
+  <w:style w:type="paragraph" w:styleId="31">
     <w:name w:val="toc 3"/>
-    <w:basedOn w:val="a0"/>
-    <w:next w:val="a0"/>
+    <w:basedOn w:val="a1"/>
+    <w:next w:val="a1"/>
     <w:autoRedefine/>
     <w:uiPriority w:val="39"/>
     <w:unhideWhenUsed/>
@@ -5676,9 +6837,9 @@
       <w:ind w:left="560"/>
     </w:pPr>
   </w:style>
-  <w:style w:type="paragraph" w:customStyle="1" w:styleId="a">
+  <w:style w:type="paragraph" w:customStyle="1" w:styleId="a0">
     <w:name w:val="список"/>
-    <w:basedOn w:val="a0"/>
+    <w:basedOn w:val="a1"/>
     <w:link w:val="Char"/>
     <w:qFormat/>
     <w:rsid w:val="005F59DF"/>
@@ -5696,16 +6857,16 @@
   </w:style>
   <w:style w:type="character" w:customStyle="1" w:styleId="Char">
     <w:name w:val="список Char"/>
-    <w:link w:val="a"/>
+    <w:link w:val="a0"/>
     <w:rsid w:val="005F59DF"/>
     <w:rPr>
       <w:szCs w:val="24"/>
     </w:rPr>
   </w:style>
-  <w:style w:type="paragraph" w:styleId="af0">
+  <w:style w:type="paragraph" w:styleId="af1">
     <w:name w:val="header"/>
-    <w:basedOn w:val="a0"/>
-    <w:link w:val="af1"/>
+    <w:basedOn w:val="a1"/>
+    <w:link w:val="af2"/>
     <w:uiPriority w:val="99"/>
     <w:unhideWhenUsed/>
     <w:rsid w:val="005F59DF"/>
@@ -5717,17 +6878,17 @@
       <w:spacing w:after="0" w:line="240" w:lineRule="auto"/>
     </w:pPr>
   </w:style>
-  <w:style w:type="character" w:customStyle="1" w:styleId="af1">
+  <w:style w:type="character" w:customStyle="1" w:styleId="af2">
     <w:name w:val="Верхний колонтитул Знак"/>
-    <w:basedOn w:val="a1"/>
-    <w:link w:val="af0"/>
+    <w:basedOn w:val="a2"/>
+    <w:link w:val="af1"/>
     <w:uiPriority w:val="99"/>
     <w:rsid w:val="005F59DF"/>
   </w:style>
-  <w:style w:type="paragraph" w:styleId="af2">
+  <w:style w:type="paragraph" w:styleId="af3">
     <w:name w:val="footer"/>
-    <w:basedOn w:val="a0"/>
-    <w:link w:val="af3"/>
+    <w:basedOn w:val="a1"/>
+    <w:link w:val="af4"/>
     <w:uiPriority w:val="99"/>
     <w:unhideWhenUsed/>
     <w:rsid w:val="005F59DF"/>
@@ -5739,12 +6900,114 @@
       <w:spacing w:after="0" w:line="240" w:lineRule="auto"/>
     </w:pPr>
   </w:style>
-  <w:style w:type="character" w:customStyle="1" w:styleId="af3">
+  <w:style w:type="character" w:customStyle="1" w:styleId="af4">
     <w:name w:val="Нижний колонтитул Знак"/>
-    <w:basedOn w:val="a1"/>
-    <w:link w:val="af2"/>
+    <w:basedOn w:val="a2"/>
+    <w:link w:val="af3"/>
     <w:uiPriority w:val="99"/>
     <w:rsid w:val="005F59DF"/>
+  </w:style>
+  <w:style w:type="character" w:customStyle="1" w:styleId="20">
+    <w:name w:val="Заголовок 2 Знак"/>
+    <w:basedOn w:val="a2"/>
+    <w:link w:val="2"/>
+    <w:uiPriority w:val="9"/>
+    <w:rsid w:val="00DB56F1"/>
+    <w:rPr>
+      <w:b/>
+      <w:color w:val="000000"/>
+    </w:rPr>
+  </w:style>
+  <w:style w:type="character" w:customStyle="1" w:styleId="30">
+    <w:name w:val="Заголовок 3 Знак"/>
+    <w:basedOn w:val="a2"/>
+    <w:link w:val="3"/>
+    <w:uiPriority w:val="9"/>
+    <w:rsid w:val="00DB56F1"/>
+    <w:rPr>
+      <w:rFonts w:eastAsia="Calibri" w:cs="Calibri"/>
+      <w:b/>
+      <w:color w:val="000000" w:themeColor="text1"/>
+    </w:rPr>
+  </w:style>
+  <w:style w:type="paragraph" w:styleId="af5">
+    <w:name w:val="footnote text"/>
+    <w:basedOn w:val="a1"/>
+    <w:link w:val="af6"/>
+    <w:uiPriority w:val="99"/>
+    <w:semiHidden/>
+    <w:unhideWhenUsed/>
+    <w:rsid w:val="004C4B24"/>
+    <w:pPr>
+      <w:spacing w:after="0" w:line="240" w:lineRule="auto"/>
+    </w:pPr>
+    <w:rPr>
+      <w:sz w:val="20"/>
+      <w:szCs w:val="20"/>
+    </w:rPr>
+  </w:style>
+  <w:style w:type="character" w:customStyle="1" w:styleId="af6">
+    <w:name w:val="Текст сноски Знак"/>
+    <w:basedOn w:val="a2"/>
+    <w:link w:val="af5"/>
+    <w:uiPriority w:val="99"/>
+    <w:semiHidden/>
+    <w:rsid w:val="004C4B24"/>
+    <w:rPr>
+      <w:sz w:val="20"/>
+      <w:szCs w:val="20"/>
+    </w:rPr>
+  </w:style>
+  <w:style w:type="character" w:styleId="af7">
+    <w:name w:val="footnote reference"/>
+    <w:basedOn w:val="a2"/>
+    <w:uiPriority w:val="99"/>
+    <w:semiHidden/>
+    <w:unhideWhenUsed/>
+    <w:rsid w:val="004C4B24"/>
+    <w:rPr>
+      <w:vertAlign w:val="superscript"/>
+    </w:rPr>
+  </w:style>
+  <w:style w:type="paragraph" w:styleId="af8">
+    <w:name w:val="caption"/>
+    <w:basedOn w:val="a1"/>
+    <w:next w:val="a1"/>
+    <w:uiPriority w:val="35"/>
+    <w:unhideWhenUsed/>
+    <w:qFormat/>
+    <w:rsid w:val="004C4B24"/>
+    <w:pPr>
+      <w:spacing w:after="200" w:line="240" w:lineRule="auto"/>
+    </w:pPr>
+    <w:rPr>
+      <w:b/>
+      <w:bCs/>
+      <w:color w:val="4F81BD" w:themeColor="accent1"/>
+      <w:sz w:val="18"/>
+      <w:szCs w:val="18"/>
+    </w:rPr>
+  </w:style>
+  <w:style w:type="paragraph" w:customStyle="1" w:styleId="a">
+    <w:name w:val="Название рисунка"/>
+    <w:basedOn w:val="a1"/>
+    <w:next w:val="a1"/>
+    <w:autoRedefine/>
+    <w:qFormat/>
+    <w:rsid w:val="00D97B72"/>
+    <w:pPr>
+      <w:numPr>
+        <w:numId w:val="8"/>
+      </w:numPr>
+      <w:spacing w:before="240" w:after="240" w:line="240" w:lineRule="auto"/>
+      <w:jc w:val="center"/>
+    </w:pPr>
+    <w:rPr>
+      <w:rFonts w:eastAsiaTheme="minorEastAsia"/>
+      <w:color w:val="000000" w:themeColor="text1"/>
+      <w:szCs w:val="24"/>
+      <w:lang w:eastAsia="en-US"/>
+    </w:rPr>
   </w:style>
 </w:styles>
 </file>
@@ -6074,7 +7337,7 @@
 </file>
 
 <file path=customXml/itemProps1.xml><?xml version="1.0" encoding="utf-8"?>
-<ds:datastoreItem xmlns:ds="http://schemas.openxmlformats.org/officeDocument/2006/customXml" ds:itemID="{7CCEBDFD-D996-4959-87C0-10CAA0F616A5}">
+<ds:datastoreItem xmlns:ds="http://schemas.openxmlformats.org/officeDocument/2006/customXml" ds:itemID="{9B4BB48A-2342-4077-ACE8-F3FAA5C07E8E}">
   <ds:schemaRefs>
     <ds:schemaRef ds:uri="http://schemas.openxmlformats.org/officeDocument/2006/bibliography"/>
   </ds:schemaRefs>

--- a/documentation/Техническое_задание.docx
+++ b/documentation/Техническое_задание.docx
@@ -2219,50 +2219,150 @@
         <w:pStyle w:val="ad"/>
       </w:pPr>
       <w:r>
-        <w:t>Полное наименование системы: сервис</w:t>
-      </w:r>
-      <w:r>
-        <w:t xml:space="preserve"> для проведения онлайн-аукционов произведений искусства, с возможностью просмотра лотов и участия в торгах.</w:t>
+        <w:t>Пол</w:t>
+      </w:r>
+      <w:r>
+        <w:t>ное наименование системы: «Система</w:t>
+      </w:r>
+      <w:r>
+        <w:t xml:space="preserve"> для проведения онлайн-аукционов произведений искусства, с возможностью просмотра лотов и участия в торгах</w:t>
+      </w:r>
+      <w:r>
+        <w:t>»</w:t>
+      </w:r>
+      <w:r>
+        <w:t>.</w:t>
       </w:r>
     </w:p>
     <w:p>
       <w:pPr>
         <w:pStyle w:val="ad"/>
+      </w:pPr>
+      <w:r>
+        <w:t>Условное обозначение приложения</w:t>
+      </w:r>
+      <w:r>
+        <w:t xml:space="preserve">: </w:t>
+      </w:r>
+      <w:r>
+        <w:t>«</w:t>
+      </w:r>
+      <w:proofErr w:type="spellStart"/>
+      <w:r>
         <w:rPr>
           <w:lang w:val="en-US"/>
         </w:rPr>
-      </w:pPr>
-      <w:r>
-        <w:t xml:space="preserve">Наименование приложения: </w:t>
+        <w:t>ModernAuction</w:t>
+      </w:r>
+      <w:proofErr w:type="spellEnd"/>
+      <w:r>
+        <w:t>»</w:t>
+      </w:r>
+    </w:p>
+    <w:p>
+      <w:pPr>
+        <w:pStyle w:val="2"/>
+      </w:pPr>
+      <w:bookmarkStart w:id="6" w:name="_Toc160230849"/>
+      <w:r>
+        <w:t>Н</w:t>
+      </w:r>
+      <w:r>
+        <w:t>аименование исполнителя и заказчика приложения</w:t>
+      </w:r>
+      <w:bookmarkEnd w:id="6"/>
+    </w:p>
+    <w:p>
+      <w:pPr>
+        <w:pStyle w:val="3"/>
+      </w:pPr>
+      <w:r>
+        <w:t>Разработчик</w:t>
+      </w:r>
+    </w:p>
+    <w:p>
+      <w:pPr>
+        <w:pStyle w:val="ad"/>
+      </w:pPr>
+      <w:r>
+        <w:t>Разработчик</w:t>
+      </w:r>
+      <w:r>
+        <w:t xml:space="preserve">: студент </w:t>
       </w:r>
       <w:proofErr w:type="spellStart"/>
       <w:r>
-        <w:rPr>
-          <w:lang w:val="en-US"/>
-        </w:rPr>
-        <w:t>ModernAuction</w:t>
+        <w:t>Луговской</w:t>
       </w:r>
       <w:proofErr w:type="spellEnd"/>
-    </w:p>
-    <w:p>
-      <w:pPr>
-        <w:pStyle w:val="2"/>
-      </w:pPr>
-      <w:bookmarkStart w:id="6" w:name="_Toc160230849"/>
-      <w:r>
-        <w:t>Н</w:t>
-      </w:r>
-      <w:r>
-        <w:t>аименование исполнителя и заказчика приложения</w:t>
-      </w:r>
-      <w:bookmarkEnd w:id="6"/>
+      <w:r>
+        <w:t xml:space="preserve"> Константин Павлович. Воронежский Государственный Университет, Факультет Компьютерных наук, кафедра Программирования и Информационных Технологий.</w:t>
+      </w:r>
+    </w:p>
+    <w:p>
+      <w:pPr>
+        <w:pStyle w:val="ad"/>
+      </w:pPr>
+      <w:r>
+        <w:t>Разработчик</w:t>
+      </w:r>
+      <w:r>
+        <w:t xml:space="preserve">: студент </w:t>
+      </w:r>
+      <w:proofErr w:type="spellStart"/>
+      <w:r>
+        <w:t>Негуляев</w:t>
+      </w:r>
+      <w:proofErr w:type="spellEnd"/>
+      <w:r>
+        <w:t xml:space="preserve"> Павел </w:t>
+      </w:r>
+      <w:proofErr w:type="spellStart"/>
+      <w:r>
+        <w:t>Николаеевич</w:t>
+      </w:r>
+      <w:proofErr w:type="spellEnd"/>
+      <w:r>
+        <w:t>.</w:t>
+      </w:r>
+      <w:r>
+        <w:t xml:space="preserve"> </w:t>
+      </w:r>
+      <w:r>
+        <w:t>Воронежский Государственный Университет, Факультет Компьютерных наук, кафедра Программирования и Информационных Технологий.</w:t>
+      </w:r>
+    </w:p>
+    <w:p>
+      <w:pPr>
+        <w:pStyle w:val="ad"/>
+      </w:pPr>
+      <w:r>
+        <w:t>Разработчик</w:t>
+      </w:r>
+      <w:r>
+        <w:t xml:space="preserve">: студент </w:t>
+      </w:r>
+      <w:proofErr w:type="spellStart"/>
+      <w:r>
+        <w:t>Пастуханов</w:t>
+      </w:r>
+      <w:proofErr w:type="spellEnd"/>
+      <w:r>
+        <w:t xml:space="preserve"> Петр</w:t>
+      </w:r>
+      <w:r>
+        <w:t xml:space="preserve"> Евгеньевич</w:t>
+      </w:r>
+      <w:r>
+        <w:t>. Воронежский Государственный Университет, Факультет Компьютерных наук, кафедра Программирования и Информационных Технологий.</w:t>
+      </w:r>
     </w:p>
     <w:p>
       <w:pPr>
         <w:pStyle w:val="3"/>
       </w:pPr>
       <w:r>
-        <w:t>Разработчик</w:t>
+        <w:t>Заказчик</w:t>
       </w:r>
     </w:p>
     <w:p>
@@ -2270,18 +2370,7 @@
         <w:pStyle w:val="ad"/>
       </w:pPr>
       <w:r>
-        <w:t>Разработчик</w:t>
-      </w:r>
-      <w:r>
-        <w:t xml:space="preserve">: студент </w:t>
-      </w:r>
-      <w:proofErr w:type="spellStart"/>
-      <w:r>
-        <w:t>Луговской</w:t>
-      </w:r>
-      <w:proofErr w:type="spellEnd"/>
-      <w:r>
-        <w:t xml:space="preserve"> Константин Павлович. Воронежский Государственный Университет, Факультет Компьютерных наук, кафедра Программирования и Информационных Технологий.</w:t>
+        <w:t>Заказчик: Старший преподаватель Тарасов Вячеслав Сергеевич. Воронежский Государственный Университет, Факультет компьютерных наук, кафедра Программирования и Информационных Технологий.</w:t>
       </w:r>
     </w:p>
     <w:p>
@@ -2289,81 +2378,16 @@
         <w:pStyle w:val="ad"/>
       </w:pPr>
       <w:r>
-        <w:t>Разработчик</w:t>
-      </w:r>
-      <w:r>
-        <w:t xml:space="preserve">: студент </w:t>
-      </w:r>
-      <w:proofErr w:type="spellStart"/>
-      <w:r>
-        <w:t>Негуляев</w:t>
-      </w:r>
-      <w:proofErr w:type="spellEnd"/>
-      <w:r>
-        <w:t xml:space="preserve"> Павел </w:t>
-      </w:r>
-      <w:proofErr w:type="spellStart"/>
-      <w:r>
-        <w:t>Николаеевич</w:t>
-      </w:r>
-      <w:proofErr w:type="spellEnd"/>
-      <w:r>
-        <w:t>.</w:t>
-      </w:r>
-      <w:r>
-        <w:t xml:space="preserve"> </w:t>
-      </w:r>
-      <w:r>
-        <w:t>Воронежский Государственный Университет, Факультет Компьютерных наук, кафедра Программирования и Информационных Технологий.</w:t>
-      </w:r>
-    </w:p>
-    <w:p>
-      <w:pPr>
-        <w:pStyle w:val="ad"/>
-      </w:pPr>
-      <w:r>
-        <w:t>Разработчик</w:t>
-      </w:r>
-      <w:r>
-        <w:t xml:space="preserve">: студент </w:t>
-      </w:r>
-      <w:proofErr w:type="spellStart"/>
-      <w:r>
-        <w:t>Пастуханов</w:t>
-      </w:r>
-      <w:proofErr w:type="spellEnd"/>
-      <w:r>
-        <w:t xml:space="preserve"> Петр</w:t>
-      </w:r>
-      <w:r>
-        <w:t xml:space="preserve"> Евгеньевич</w:t>
-      </w:r>
-      <w:r>
-        <w:t>. Воронежский Государственный Университет, Факультет Компьютерных наук, кафедра Программирования и Информационных Технологий.</w:t>
-      </w:r>
-    </w:p>
-    <w:p>
-      <w:pPr>
-        <w:pStyle w:val="3"/>
-      </w:pPr>
-      <w:r>
-        <w:t>Заказчик</w:t>
-      </w:r>
-    </w:p>
-    <w:p>
-      <w:pPr>
-        <w:pStyle w:val="ad"/>
-      </w:pPr>
-      <w:r>
-        <w:t>Заказчик: Старший преподаватель Тарасов Вячеслав Сергеевич. Воронежский Государственный Университет, Факультет компьютерных наук, кафедра Программирования и Информационных Технологий.</w:t>
-      </w:r>
-    </w:p>
-    <w:p>
-      <w:pPr>
-        <w:pStyle w:val="ad"/>
-      </w:pPr>
-      <w:r>
-        <w:t>Заказчик: Преподаватель Проскуряков Егор Дмитриевич. Воронежский Государственный Университет, Факультет компьютерных наук, кафедра Программирования и Информационных Технологий.</w:t>
+        <w:t>Представитель заказчика</w:t>
+      </w:r>
+      <w:r>
+        <w:t xml:space="preserve">: </w:t>
+      </w:r>
+      <w:r>
+        <w:t xml:space="preserve">Ассистент </w:t>
+      </w:r>
+      <w:r>
+        <w:t>Проскуряков Егор Дмитриевич. Воронежский Государственный Университет, Факультет компьютерных наук, кафедра Программирования и Информационных Технологий.</w:t>
       </w:r>
     </w:p>
     <w:p>
@@ -2382,238 +2406,249 @@
     </w:p>
     <w:p>
       <w:pPr>
+        <w:pStyle w:val="a0"/>
+      </w:pPr>
+      <w:r>
+        <w:t>Закона РФ от 07.02.1992 N 2300-1 (ред. От 11.06.202</w:t>
+      </w:r>
+      <w:r>
+        <w:t>1) «О защите прав потребителей»,</w:t>
+      </w:r>
+    </w:p>
+    <w:p>
+      <w:pPr>
+        <w:pStyle w:val="a0"/>
+      </w:pPr>
+      <w:r>
+        <w:lastRenderedPageBreak/>
+        <w:t>Федерального закона «О персональных</w:t>
+      </w:r>
+      <w:r>
+        <w:t xml:space="preserve"> данных» от 27.07.2006 N 152-ФЗ,</w:t>
+      </w:r>
+    </w:p>
+    <w:p>
+      <w:pPr>
+        <w:pStyle w:val="2"/>
+      </w:pPr>
+      <w:bookmarkStart w:id="8" w:name="_Toc160230853"/>
+      <w:r>
+        <w:t>Плановые сроки начала и окончания работ</w:t>
+      </w:r>
+      <w:bookmarkEnd w:id="8"/>
+    </w:p>
+    <w:p>
+      <w:pPr>
         <w:pStyle w:val="ad"/>
       </w:pPr>
       <w:r>
-        <w:t>Данное мобильное приложение разрабатывается на основе данного технического задания и должно удовлетворять всем требованиям, указанным в нем.</w:t>
+        <w:t>Состав и содержание работ по созданию приложения включают в себя следующие этапы:</w:t>
+      </w:r>
+    </w:p>
+    <w:p>
+      <w:pPr>
+        <w:pStyle w:val="a0"/>
+      </w:pPr>
+      <w:r>
+        <w:t>сбор необходимой информации, постановка целей, задач, приложения, которые в будущем должны быть реализованы 15.02.24-</w:t>
+      </w:r>
+      <w:r>
+        <w:t>21.02.24</w:t>
+      </w:r>
+      <w:r>
+        <w:t>,</w:t>
+      </w:r>
+    </w:p>
+    <w:p>
+      <w:pPr>
+        <w:pStyle w:val="a0"/>
+      </w:pPr>
+      <w:r>
+        <w:t>анализ предметной области, анализ прямых и косвенных конкурентов, выделение интересующих категорий исследования, оценка п</w:t>
+      </w:r>
+      <w:r>
+        <w:t xml:space="preserve">оказателей качества продуктов </w:t>
+      </w:r>
+      <w:r>
+        <w:t>22</w:t>
+      </w:r>
+      <w:r>
+        <w:t>.0</w:t>
+      </w:r>
+      <w:r>
+        <w:t>2</w:t>
+      </w:r>
+      <w:r>
+        <w:t xml:space="preserve">.24 – </w:t>
+      </w:r>
+      <w:r>
+        <w:t>29</w:t>
+      </w:r>
+      <w:r>
+        <w:t>.0</w:t>
+      </w:r>
+      <w:r>
+        <w:t>2</w:t>
+      </w:r>
+      <w:r>
+        <w:t>.24,</w:t>
+      </w:r>
+    </w:p>
+    <w:p>
+      <w:pPr>
+        <w:pStyle w:val="a0"/>
+      </w:pPr>
+      <w:r>
+        <w:t>разработка ТЗ</w:t>
+      </w:r>
+      <w:r>
+        <w:t>, документац</w:t>
+      </w:r>
+      <w:r>
+        <w:t>ии на разрабатываемую систему 01</w:t>
+      </w:r>
+      <w:r>
+        <w:t>.03.24 – 13.03.24</w:t>
+      </w:r>
+      <w:r>
+        <w:t>,</w:t>
+      </w:r>
+    </w:p>
+    <w:p>
+      <w:pPr>
+        <w:pStyle w:val="a0"/>
+      </w:pPr>
+      <w:r>
+        <w:t>построение модели программы, описание спецификаций данных, определение связей между сущностями, построение концептуальной модели БД, построение логической модели БД 14.03.24-21.03.24,</w:t>
+      </w:r>
+    </w:p>
+    <w:p>
+      <w:pPr>
+        <w:pStyle w:val="a0"/>
+      </w:pPr>
+      <w:r>
+        <w:t>разработка рабочего проекта, состоящего из написания, отладки и корректировки кода программы 21.03.24-01.05.24,</w:t>
+      </w:r>
+    </w:p>
+    <w:p>
+      <w:pPr>
+        <w:pStyle w:val="a0"/>
+      </w:pPr>
+      <w:r>
+        <w:t>проведение тестирования и доработка продукта по замечаниям и предложениям 02.05.24-25.05.24,</w:t>
       </w:r>
     </w:p>
     <w:p>
       <w:pPr>
         <w:pStyle w:val="2"/>
       </w:pPr>
-      <w:bookmarkStart w:id="8" w:name="_Toc160230853"/>
+      <w:bookmarkStart w:id="9" w:name="_Toc160230854"/>
+      <w:r>
+        <w:t>Порядок оформления и предъявления заказчику результатов работ по созданию приложения</w:t>
+      </w:r>
+      <w:bookmarkEnd w:id="9"/>
+    </w:p>
+    <w:p>
+      <w:pPr>
+        <w:pStyle w:val="ad"/>
+      </w:pPr>
+      <w:r>
+        <w:t>Предварительные отчеты по работе будут проводиться во время рубежных аттестаций:</w:t>
+      </w:r>
+    </w:p>
+    <w:p>
+      <w:pPr>
+        <w:pStyle w:val="a0"/>
+        <w:rPr>
+          <w:color w:val="000000"/>
+        </w:rPr>
+      </w:pPr>
+      <w:r>
+        <w:t xml:space="preserve">1 аттестация (середина марта 2024) – создан </w:t>
+      </w:r>
+      <w:proofErr w:type="spellStart"/>
+      <w:r>
+        <w:t>репозиторий</w:t>
+      </w:r>
+      <w:proofErr w:type="spellEnd"/>
+      <w:r>
+        <w:t xml:space="preserve"> проекта на </w:t>
+      </w:r>
+      <w:r>
+        <w:rPr>
+          <w:lang w:val="en-US"/>
+        </w:rPr>
+        <w:t>GitHub</w:t>
+      </w:r>
+      <w:r>
+        <w:t xml:space="preserve">, </w:t>
+      </w:r>
+      <w:r>
+        <w:t xml:space="preserve">распределены задачи в </w:t>
+      </w:r>
+      <w:proofErr w:type="spellStart"/>
+      <w:r>
+        <w:t>таск</w:t>
+      </w:r>
+      <w:proofErr w:type="spellEnd"/>
+      <w:r>
+        <w:t xml:space="preserve">-менеджере </w:t>
+      </w:r>
+      <w:proofErr w:type="spellStart"/>
+      <w:r>
+        <w:rPr>
+          <w:lang w:val="en-US"/>
+        </w:rPr>
+        <w:t>YouTrack</w:t>
+      </w:r>
+      <w:proofErr w:type="spellEnd"/>
+      <w:r>
+        <w:t xml:space="preserve">, </w:t>
+      </w:r>
+      <w:r>
+        <w:t>создан</w:t>
+      </w:r>
+      <w:r>
+        <w:t xml:space="preserve"> </w:t>
+      </w:r>
+      <w:r>
+        <w:t xml:space="preserve">проект </w:t>
+      </w:r>
+      <w:r>
+        <w:rPr>
+          <w:lang w:val="en-US"/>
+        </w:rPr>
+        <w:t>Miro</w:t>
+      </w:r>
+      <w:r>
+        <w:t xml:space="preserve"> </w:t>
+      </w:r>
+      <w:r>
+        <w:t xml:space="preserve">с общей логикой системы, </w:t>
+      </w:r>
+      <w:r>
+        <w:t>предоставлены промежуточные результаты по курсовому проекту и готовое техническое задание</w:t>
+      </w:r>
+      <w:r>
+        <w:t>,</w:t>
+      </w:r>
+    </w:p>
+    <w:p>
+      <w:pPr>
+        <w:pStyle w:val="a0"/>
+        <w:rPr>
+          <w:color w:val="000000"/>
+        </w:rPr>
+      </w:pPr>
       <w:r>
         <w:lastRenderedPageBreak/>
-        <w:t>Плановые сроки начала и окончания работ</w:t>
-      </w:r>
-      <w:bookmarkEnd w:id="8"/>
-    </w:p>
-    <w:p>
-      <w:pPr>
-        <w:pStyle w:val="ad"/>
-      </w:pPr>
-      <w:r>
-        <w:t>Состав и содержание работ по созданию приложения включают в себя следующие этапы:</w:t>
-      </w:r>
-    </w:p>
-    <w:p>
-      <w:pPr>
-        <w:pStyle w:val="a0"/>
-      </w:pPr>
-      <w:r>
-        <w:t>сбор необходимой информации, постановка целей, задач, приложения, которые в будущем должны быть реализованы 15.02.24-</w:t>
-      </w:r>
-      <w:r>
-        <w:t>21.02.24</w:t>
-      </w:r>
-      <w:r>
-        <w:t>,</w:t>
-      </w:r>
-    </w:p>
-    <w:p>
-      <w:pPr>
-        <w:pStyle w:val="a0"/>
-      </w:pPr>
-      <w:r>
-        <w:t>анализ предметной области, анализ прямых и косвенных конкурентов, выделение интересующих категорий исследования, оценка п</w:t>
-      </w:r>
-      <w:r>
-        <w:t xml:space="preserve">оказателей качества продуктов </w:t>
-      </w:r>
-      <w:r>
-        <w:t>22</w:t>
-      </w:r>
-      <w:r>
-        <w:t>.0</w:t>
-      </w:r>
-      <w:r>
-        <w:t>2</w:t>
-      </w:r>
-      <w:r>
-        <w:t xml:space="preserve">.24 – </w:t>
-      </w:r>
-      <w:r>
-        <w:t>29</w:t>
-      </w:r>
-      <w:r>
-        <w:t>.0</w:t>
-      </w:r>
-      <w:r>
-        <w:t>2</w:t>
-      </w:r>
-      <w:r>
-        <w:t>.24,</w:t>
-      </w:r>
-    </w:p>
-    <w:p>
-      <w:pPr>
-        <w:pStyle w:val="a0"/>
-      </w:pPr>
-      <w:r>
-        <w:t>разработка ТЗ</w:t>
-      </w:r>
-      <w:r>
-        <w:t>, документац</w:t>
-      </w:r>
-      <w:r>
-        <w:t>ии на разрабатываемую систему 01</w:t>
-      </w:r>
-      <w:r>
-        <w:t>.03.24 – 13.03.24</w:t>
-      </w:r>
-      <w:r>
-        <w:t>,</w:t>
-      </w:r>
-    </w:p>
-    <w:p>
-      <w:pPr>
-        <w:pStyle w:val="a0"/>
-      </w:pPr>
-      <w:r>
-        <w:t>построение модели программы, описание спецификаций данных, определение связей между сущностями, построение концептуальной модели БД, построение логической модели БД 14.03.24-21.03.24,</w:t>
-      </w:r>
-    </w:p>
-    <w:p>
-      <w:pPr>
-        <w:pStyle w:val="a0"/>
-      </w:pPr>
-      <w:r>
-        <w:t>разработка рабочего проекта, состоящего из написания, отладки и корректировки кода программы 21.03.24-01.05.24,</w:t>
-      </w:r>
-    </w:p>
-    <w:p>
-      <w:pPr>
-        <w:pStyle w:val="a0"/>
-      </w:pPr>
-      <w:r>
-        <w:t>проведение тестирования и доработка продукта по замечаниям и предложениям 02.05.24-25.05.24,</w:t>
-      </w:r>
-    </w:p>
-    <w:p>
-      <w:pPr>
-        <w:pStyle w:val="2"/>
-      </w:pPr>
-      <w:bookmarkStart w:id="9" w:name="_Toc160230854"/>
-      <w:r>
-        <w:t>Порядок оформления и предъявления заказчику результатов работ по созданию приложения</w:t>
-      </w:r>
-      <w:bookmarkEnd w:id="9"/>
-    </w:p>
-    <w:p>
-      <w:pPr>
-        <w:pStyle w:val="ad"/>
-      </w:pPr>
-      <w:r>
-        <w:t>Предварительные отчеты по работе будут проводиться во время рубежных аттестаций:</w:t>
-      </w:r>
-    </w:p>
-    <w:p>
-      <w:pPr>
-        <w:pStyle w:val="a0"/>
-        <w:rPr>
-          <w:color w:val="000000"/>
-        </w:rPr>
-      </w:pPr>
-      <w:r>
-        <w:t xml:space="preserve">1 аттестация (середина марта 2024) – создан </w:t>
-      </w:r>
-      <w:proofErr w:type="spellStart"/>
-      <w:r>
-        <w:t>репозиторий</w:t>
-      </w:r>
-      <w:proofErr w:type="spellEnd"/>
-      <w:r>
-        <w:t xml:space="preserve"> проекта на </w:t>
-      </w:r>
-      <w:r>
-        <w:rPr>
-          <w:lang w:val="en-US"/>
-        </w:rPr>
-        <w:t>GitHub</w:t>
-      </w:r>
-      <w:r>
-        <w:t xml:space="preserve">, </w:t>
-      </w:r>
-      <w:r>
-        <w:t xml:space="preserve">распределены задачи в </w:t>
-      </w:r>
-      <w:proofErr w:type="spellStart"/>
-      <w:r>
-        <w:t>таск</w:t>
-      </w:r>
-      <w:proofErr w:type="spellEnd"/>
-      <w:r>
-        <w:t xml:space="preserve">-менеджере </w:t>
-      </w:r>
-      <w:proofErr w:type="spellStart"/>
-      <w:r>
-        <w:rPr>
-          <w:lang w:val="en-US"/>
-        </w:rPr>
-        <w:t>YouTrack</w:t>
-      </w:r>
-      <w:proofErr w:type="spellEnd"/>
-      <w:r>
-        <w:t xml:space="preserve">, </w:t>
-      </w:r>
-      <w:r>
-        <w:t>создан</w:t>
-      </w:r>
-      <w:r>
-        <w:t xml:space="preserve"> </w:t>
-      </w:r>
-      <w:r>
-        <w:t xml:space="preserve">проект </w:t>
-      </w:r>
-      <w:r>
-        <w:rPr>
-          <w:lang w:val="en-US"/>
-        </w:rPr>
-        <w:t>Miro</w:t>
-      </w:r>
-      <w:r>
-        <w:t xml:space="preserve"> </w:t>
-      </w:r>
-      <w:r>
-        <w:t xml:space="preserve">с общей логикой системы, </w:t>
-      </w:r>
-      <w:r>
-        <w:t>предоставлены промежуточные результаты по курсовому проекту и готовое техническое задание</w:t>
-      </w:r>
-      <w:r>
-        <w:t>,</w:t>
-      </w:r>
-    </w:p>
-    <w:p>
-      <w:pPr>
-        <w:pStyle w:val="a0"/>
-        <w:rPr>
-          <w:color w:val="000000"/>
-        </w:rPr>
-      </w:pPr>
-      <w:r>
         <w:t xml:space="preserve">2 </w:t>
       </w:r>
       <w:r>
         <w:t>аттестация (конец апреля 2024) – написана осно</w:t>
       </w:r>
       <w:r>
-        <w:t xml:space="preserve">вополагающая часть кода приложения, реализована БД и ее взаимодействие с </w:t>
-      </w:r>
-      <w:r>
-        <w:lastRenderedPageBreak/>
-        <w:t>сервером, проведена отладка и доработка кода, проведено тестирование по работе системы,</w:t>
+        <w:t>вополагающая часть кода приложения, реализована БД и ее взаимодействие с сервером, проведена отладка и доработка кода, проведено тестирование по работе системы,</w:t>
       </w:r>
     </w:p>
     <w:p>
@@ -3039,7 +3074,16 @@
         <w:pStyle w:val="ad"/>
       </w:pPr>
       <w:r>
-        <w:t xml:space="preserve">Приложение должно быть выполнено в архитектурном стиле </w:t>
+        <w:t>Система</w:t>
+      </w:r>
+      <w:r>
+        <w:t xml:space="preserve"> </w:t>
+      </w:r>
+      <w:r>
+        <w:t>должна быть выполнена</w:t>
+      </w:r>
+      <w:r>
+        <w:t xml:space="preserve"> в архитектурном стиле </w:t>
       </w:r>
       <w:r>
         <w:rPr>
@@ -3062,9 +3106,226 @@
     </w:p>
     <w:p>
       <w:pPr>
+        <w:pStyle w:val="3"/>
+      </w:pPr>
+      <w:r>
+        <w:t>Перспективы развития и модернизации</w:t>
+      </w:r>
+      <w:r>
+        <w:t xml:space="preserve"> приложения</w:t>
+      </w:r>
+    </w:p>
+    <w:p>
+      <w:pPr>
         <w:pStyle w:val="ad"/>
       </w:pPr>
       <w:r>
+        <w:t>В дальнейшем для реализации могут бы</w:t>
+      </w:r>
+      <w:r>
+        <w:t>ть рассмотрены следующие направления</w:t>
+      </w:r>
+      <w:r>
+        <w:t>:</w:t>
+      </w:r>
+    </w:p>
+    <w:p>
+      <w:pPr>
+        <w:pStyle w:val="a0"/>
+      </w:pPr>
+      <w:r>
+        <w:t>создание платных подписок и разделение пользователей на категории относительно них, а также ввод требований к участию в аукционе</w:t>
+      </w:r>
+      <w:r>
+        <w:t>. К</w:t>
+      </w:r>
+      <w:r>
+        <w:t>ак альтернативу</w:t>
+      </w:r>
+      <w:r>
+        <w:t xml:space="preserve"> можно рассмотреть разделение на категории относительно потраченных денег на лоты,</w:t>
+      </w:r>
+    </w:p>
+    <w:p>
+      <w:pPr>
+        <w:pStyle w:val="a0"/>
+      </w:pPr>
+      <w:r>
+        <w:t>закрытые аукционы, доступные по приглашению</w:t>
+      </w:r>
+      <w:r>
+        <w:t>,</w:t>
+      </w:r>
+    </w:p>
+    <w:p>
+      <w:pPr>
+        <w:pStyle w:val="a0"/>
+      </w:pPr>
+      <w:r>
+        <w:t>добавление залога для участия в аукционе</w:t>
+      </w:r>
+      <w:r>
+        <w:t>,</w:t>
+      </w:r>
+    </w:p>
+    <w:p>
+      <w:pPr>
+        <w:pStyle w:val="a0"/>
+      </w:pPr>
+      <w:r>
+        <w:t xml:space="preserve">добавление реализации </w:t>
+      </w:r>
+      <w:proofErr w:type="spellStart"/>
+      <w:r>
+        <w:t>бана</w:t>
+      </w:r>
+      <w:proofErr w:type="spellEnd"/>
+      <w:r>
+        <w:t xml:space="preserve"> пользователей,</w:t>
+      </w:r>
+    </w:p>
+    <w:p>
+      <w:pPr>
+        <w:pStyle w:val="a0"/>
+      </w:pPr>
+      <w:r>
+        <w:t>система оповещений,</w:t>
+      </w:r>
+    </w:p>
+    <w:p>
+      <w:pPr>
+        <w:pStyle w:val="a0"/>
+      </w:pPr>
+      <w:r>
+        <w:t>возможность создания аукционов-событий с нестандартными правилами,</w:t>
+      </w:r>
+    </w:p>
+    <w:p>
+      <w:pPr>
+        <w:pStyle w:val="a0"/>
+      </w:pPr>
+      <w:r>
+        <w:t xml:space="preserve">усложнение </w:t>
+      </w:r>
+      <w:proofErr w:type="spellStart"/>
+      <w:r>
+        <w:t>модерации</w:t>
+      </w:r>
+      <w:proofErr w:type="spellEnd"/>
+      <w:r>
+        <w:t xml:space="preserve"> путем выделения отдельной группы пользователей, занятых этим процессом, и добавление функциональности для них,</w:t>
+      </w:r>
+    </w:p>
+    <w:p>
+      <w:pPr>
+        <w:pStyle w:val="2"/>
+        <w:jc w:val="center"/>
+      </w:pPr>
+      <w:bookmarkStart w:id="16" w:name="_Toc160230861"/>
+      <w:r>
+        <w:lastRenderedPageBreak/>
+        <w:t xml:space="preserve">Требования </w:t>
+      </w:r>
+      <w:r>
+        <w:t>к</w:t>
+      </w:r>
+      <w:r>
+        <w:t xml:space="preserve"> функциям</w:t>
+      </w:r>
+      <w:r>
+        <w:t xml:space="preserve"> приложени</w:t>
+      </w:r>
+      <w:bookmarkEnd w:id="16"/>
+      <w:r>
+        <w:t>я</w:t>
+      </w:r>
+      <w:r>
+        <w:rPr>
+          <w:noProof/>
+        </w:rPr>
+        <w:drawing>
+          <wp:inline distT="0" distB="0" distL="0" distR="0" wp14:anchorId="3DBC51D0" wp14:editId="47EB6CCF">
+            <wp:extent cx="6153150" cy="5676900"/>
+            <wp:effectExtent l="0" t="0" r="0" b="0"/>
+            <wp:docPr id="15" name="Рисунок 15"/>
+            <wp:cNvGraphicFramePr>
+              <a:graphicFrameLocks xmlns:a="http://schemas.openxmlformats.org/drawingml/2006/main" noChangeAspect="1"/>
+            </wp:cNvGraphicFramePr>
+            <a:graphic xmlns:a="http://schemas.openxmlformats.org/drawingml/2006/main">
+              <a:graphicData uri="http://schemas.openxmlformats.org/drawingml/2006/picture">
+                <pic:pic xmlns:pic="http://schemas.openxmlformats.org/drawingml/2006/picture">
+                  <pic:nvPicPr>
+                    <pic:cNvPr id="0" name="Functional_diagram.jpg"/>
+                    <pic:cNvPicPr/>
+                  </pic:nvPicPr>
+                  <pic:blipFill>
+                    <a:blip r:embed="rId9">
+                      <a:extLst>
+                        <a:ext uri="{28A0092B-C50C-407E-A947-70E740481C1C}">
+                          <a14:useLocalDpi xmlns:a14="http://schemas.microsoft.com/office/drawing/2010/main" val="0"/>
+                        </a:ext>
+                      </a:extLst>
+                    </a:blip>
+                    <a:stretch>
+                      <a:fillRect/>
+                    </a:stretch>
+                  </pic:blipFill>
+                  <pic:spPr>
+                    <a:xfrm>
+                      <a:off x="0" y="0"/>
+                      <a:ext cx="6153150" cy="5676900"/>
+                    </a:xfrm>
+                    <a:prstGeom prst="rect">
+                      <a:avLst/>
+                    </a:prstGeom>
+                  </pic:spPr>
+                </pic:pic>
+              </a:graphicData>
+            </a:graphic>
+          </wp:inline>
+        </w:drawing>
+      </w:r>
+    </w:p>
+    <w:p>
+      <w:pPr>
+        <w:pStyle w:val="a"/>
+      </w:pPr>
+    </w:p>
+    <w:p>
+      <w:pPr>
+        <w:pStyle w:val="2"/>
+      </w:pPr>
+      <w:bookmarkStart w:id="17" w:name="_Toc160230862"/>
+      <w:r>
+        <w:t>Требования к видам обеспечения приложения</w:t>
+      </w:r>
+      <w:bookmarkEnd w:id="17"/>
+    </w:p>
+    <w:p>
+      <w:pPr>
+        <w:pStyle w:val="3"/>
+      </w:pPr>
+      <w:bookmarkStart w:id="18" w:name="_Toc160230863"/>
+      <w:r>
+        <w:t>Требования  к обслуживающему персоналу</w:t>
+      </w:r>
+      <w:bookmarkEnd w:id="18"/>
+    </w:p>
+    <w:p>
+      <w:pPr>
+        <w:pStyle w:val="3"/>
+      </w:pPr>
+      <w:bookmarkStart w:id="19" w:name="_Toc160230864"/>
+      <w:r>
+        <w:t>Требования к программному обеспечению</w:t>
+      </w:r>
+      <w:bookmarkEnd w:id="19"/>
+    </w:p>
+    <w:p>
+      <w:pPr>
+        <w:pStyle w:val="ad"/>
+      </w:pPr>
+      <w:r>
         <w:t>Для реализации серверной части сайта будут использоваться следующие средства:</w:t>
       </w:r>
     </w:p>
@@ -3138,6 +3399,7 @@
         <w:pStyle w:val="a0"/>
       </w:pPr>
       <w:r>
+        <w:lastRenderedPageBreak/>
         <w:t xml:space="preserve">система </w:t>
       </w:r>
       <w:r>
@@ -3179,28 +3441,7 @@
         <w:t xml:space="preserve"> </w:t>
       </w:r>
       <w:r>
-        <w:t>был выбран, так как он является кроссплатформенным,</w:t>
-      </w:r>
-      <w:r>
-        <w:t xml:space="preserve"> это свойство</w:t>
-      </w:r>
-      <w:r>
-        <w:t xml:space="preserve"> может пригодиться в дальнейшем</w:t>
-      </w:r>
-      <w:r>
-        <w:t>. Т</w:t>
-      </w:r>
-      <w:r>
-        <w:t xml:space="preserve">акже за годы </w:t>
-      </w:r>
-      <w:r>
-        <w:t>эксплуатирования</w:t>
-      </w:r>
-      <w:r>
-        <w:t xml:space="preserve"> ему удалось зарекомендовать себя в сфере надежности и безопасности с хорошей стороны. </w:t>
-      </w:r>
-      <w:r>
-        <w:t xml:space="preserve">При этом для языка есть </w:t>
+        <w:t xml:space="preserve">был выбран, так как он является кроссплатформенным, это свойство может пригодиться в дальнейшем. Также за годы эксплуатирования ему удалось зарекомендовать себя в сфере надежности и безопасности с хорошей стороны. При этом для языка есть </w:t>
       </w:r>
       <w:proofErr w:type="gramStart"/>
       <w:r>
@@ -3239,13 +3480,7 @@
         <w:t xml:space="preserve"> </w:t>
       </w:r>
       <w:r>
-        <w:t xml:space="preserve">используется, </w:t>
-      </w:r>
-      <w:r>
-        <w:t>так как</w:t>
-      </w:r>
-      <w:r>
-        <w:t xml:space="preserve"> он на данный момент является основным при работе с </w:t>
+        <w:t xml:space="preserve">используется, так как он на данный момент является основным при работе с </w:t>
       </w:r>
       <w:r>
         <w:rPr>
@@ -3325,7 +3560,13 @@
         <w:t xml:space="preserve"> Помимо этого он </w:t>
       </w:r>
       <w:r>
-        <w:t xml:space="preserve">предоставляет широкий спектр функциональных возможностей, включая поддержку различных типов данных (включая JSON, XML, географические данные), расширяемость с помощью хранимых процедур и функций, а также поддержку транзакций и </w:t>
+        <w:t xml:space="preserve">предоставляет широкий спектр функциональных возможностей, включая поддержку различных типов данных (включая </w:t>
+      </w:r>
+      <w:r>
+        <w:t>JSON, XML</w:t>
+      </w:r>
+      <w:r>
+        <w:t xml:space="preserve">), расширяемость с помощью хранимых процедур и функций, а также поддержку транзакций и </w:t>
       </w:r>
       <w:proofErr w:type="spellStart"/>
       <w:r>
@@ -3366,17 +3607,200 @@
         <w:pStyle w:val="a0"/>
       </w:pPr>
       <w:r>
+        <w:t>формальный язык декорирования и описания внешнего вида документа</w:t>
+      </w:r>
+      <w:r>
+        <w:t xml:space="preserve"> </w:t>
+      </w:r>
+      <w:r>
+        <w:rPr>
+          <w:lang w:val="en-US"/>
+        </w:rPr>
+        <w:t>CSS</w:t>
+      </w:r>
+      <w:r>
+        <w:t>,</w:t>
+      </w:r>
+    </w:p>
+    <w:p>
+      <w:pPr>
+        <w:pStyle w:val="a0"/>
+      </w:pPr>
+      <w:r>
+        <w:t xml:space="preserve">язык программирования </w:t>
+      </w:r>
+      <w:r>
+        <w:rPr>
+          <w:lang w:val="en-US"/>
+        </w:rPr>
+        <w:t>JavaScript</w:t>
+      </w:r>
+      <w:r>
+        <w:t>,</w:t>
+      </w:r>
+    </w:p>
+    <w:p>
+      <w:pPr>
+        <w:pStyle w:val="a0"/>
+      </w:pPr>
+      <w:proofErr w:type="spellStart"/>
+      <w:r>
+        <w:t>фреймворк</w:t>
+      </w:r>
+      <w:proofErr w:type="spellEnd"/>
+      <w:r>
+        <w:t xml:space="preserve"> </w:t>
+      </w:r>
+      <w:proofErr w:type="spellStart"/>
+      <w:r>
+        <w:rPr>
+          <w:lang w:val="en-US"/>
+        </w:rPr>
+        <w:t>Vue</w:t>
+      </w:r>
+      <w:proofErr w:type="spellEnd"/>
+      <w:r>
+        <w:t>,</w:t>
+      </w:r>
+    </w:p>
+    <w:p>
+      <w:pPr>
+        <w:pStyle w:val="ad"/>
+      </w:pPr>
+      <w:r>
+        <w:t xml:space="preserve">Связка </w:t>
+      </w:r>
+      <w:r>
+        <w:rPr>
+          <w:lang w:val="en-US"/>
+        </w:rPr>
+        <w:t>html</w:t>
+      </w:r>
+      <w:r>
+        <w:t xml:space="preserve">, </w:t>
+      </w:r>
+      <w:proofErr w:type="spellStart"/>
+      <w:r>
+        <w:rPr>
+          <w:lang w:val="en-US"/>
+        </w:rPr>
+        <w:t>css</w:t>
+      </w:r>
+      <w:proofErr w:type="spellEnd"/>
+      <w:r>
+        <w:t xml:space="preserve">, </w:t>
+      </w:r>
+      <w:r>
+        <w:rPr>
+          <w:lang w:val="en-US"/>
+        </w:rPr>
+        <w:t>JavaScript</w:t>
+      </w:r>
+      <w:r>
+        <w:t xml:space="preserve"> </w:t>
+      </w:r>
+      <w:r>
+        <w:t xml:space="preserve">является стандартной для создания веб-приложения. А Фреймворк </w:t>
+      </w:r>
+      <w:proofErr w:type="spellStart"/>
+      <w:r>
+        <w:rPr>
+          <w:lang w:val="en-US"/>
+        </w:rPr>
+        <w:t>Vue</w:t>
+      </w:r>
+      <w:proofErr w:type="spellEnd"/>
+      <w:r>
+        <w:t xml:space="preserve"> </w:t>
+      </w:r>
+      <w:proofErr w:type="gramStart"/>
+      <w:r>
+        <w:t>был</w:t>
+      </w:r>
+      <w:proofErr w:type="gramEnd"/>
+      <w:r>
+        <w:t xml:space="preserve"> выбрал за свою простоту в освоении, такая позиция высказывалась многими разработчиками, в том числе при сравнении с </w:t>
+      </w:r>
+      <w:r>
+        <w:rPr>
+          <w:lang w:val="en-US"/>
+        </w:rPr>
+        <w:t>React</w:t>
+      </w:r>
+      <w:r>
+        <w:t xml:space="preserve">. </w:t>
+      </w:r>
+      <w:r>
+        <w:t xml:space="preserve">При этом </w:t>
+      </w:r>
+      <w:proofErr w:type="spellStart"/>
+      <w:r>
+        <w:rPr>
+          <w:lang w:val="en-US"/>
+        </w:rPr>
+        <w:t>Vue</w:t>
+      </w:r>
+      <w:proofErr w:type="spellEnd"/>
+      <w:r>
+        <w:t xml:space="preserve"> предлагает гибкий и модульный подход к разработке пользовательского интерфейса. Он позволяет создавать </w:t>
+      </w:r>
+      <w:r>
         <w:lastRenderedPageBreak/>
-        <w:t>формальный язык декорирования и описания внешнего вида документа</w:t>
+        <w:t>компоненты, которые можно использовать повторно и комбинировать, что упрощает организацию кода и делает его более масштабируемым.</w:t>
+      </w:r>
+    </w:p>
+    <w:p>
+      <w:pPr>
+        <w:pStyle w:val="2"/>
+      </w:pPr>
+      <w:bookmarkStart w:id="20" w:name="_Toc160230865"/>
+      <w:r>
+        <w:t>Общие технические требования</w:t>
+      </w:r>
+      <w:bookmarkEnd w:id="20"/>
+    </w:p>
+    <w:p>
+      <w:pPr>
+        <w:pStyle w:val="3"/>
+      </w:pPr>
+      <w:r>
+        <w:t>Требования по стандартизации и унификации</w:t>
+      </w:r>
+    </w:p>
+    <w:p>
+      <w:pPr>
+        <w:pStyle w:val="ad"/>
+      </w:pPr>
+      <w:r>
+        <w:t>Все экраны приложения должны быть выполнены в едином стиле.</w:t>
+      </w:r>
+    </w:p>
+    <w:p>
+      <w:pPr>
+        <w:pStyle w:val="3"/>
+      </w:pPr>
+      <w:r>
+        <w:t>Требования по безопасности</w:t>
+      </w:r>
+    </w:p>
+    <w:p>
+      <w:pPr>
+        <w:pStyle w:val="a0"/>
+      </w:pPr>
+      <w:r>
+        <w:t xml:space="preserve">Связь между клиентом и сервером осуществляется посредством </w:t>
+      </w:r>
+      <w:r>
+        <w:rPr>
+          <w:lang w:val="en-US"/>
+        </w:rPr>
+        <w:t>HTTPS</w:t>
       </w:r>
       <w:r>
         <w:t xml:space="preserve"> </w:t>
       </w:r>
       <w:r>
-        <w:rPr>
-          <w:lang w:val="en-US"/>
-        </w:rPr>
-        <w:t>CSS</w:t>
+        <w:t>протокола</w:t>
       </w:r>
       <w:r>
         <w:t>,</w:t>
@@ -3387,256 +3811,13 @@
         <w:pStyle w:val="a0"/>
       </w:pPr>
       <w:r>
-        <w:t xml:space="preserve">язык программирования </w:t>
-      </w:r>
-      <w:r>
-        <w:rPr>
-          <w:lang w:val="en-US"/>
-        </w:rPr>
-        <w:t>JavaScript</w:t>
-      </w:r>
-      <w:r>
-        <w:t>,</w:t>
-      </w:r>
-    </w:p>
-    <w:p>
-      <w:pPr>
-        <w:pStyle w:val="a0"/>
-      </w:pPr>
-      <w:proofErr w:type="spellStart"/>
-      <w:r>
-        <w:t>фреймворк</w:t>
-      </w:r>
-      <w:proofErr w:type="spellEnd"/>
-      <w:r>
-        <w:t xml:space="preserve"> </w:t>
-      </w:r>
-      <w:proofErr w:type="spellStart"/>
-      <w:r>
-        <w:rPr>
-          <w:lang w:val="en-US"/>
-        </w:rPr>
-        <w:t>Vue</w:t>
-      </w:r>
-      <w:proofErr w:type="spellEnd"/>
-      <w:r>
-        <w:t>,</w:t>
-      </w:r>
-    </w:p>
-    <w:p>
-      <w:pPr>
-        <w:pStyle w:val="ad"/>
-      </w:pPr>
-      <w:r>
-        <w:t xml:space="preserve">Связка </w:t>
-      </w:r>
-      <w:r>
-        <w:rPr>
-          <w:lang w:val="en-US"/>
-        </w:rPr>
-        <w:t>html</w:t>
-      </w:r>
-      <w:r>
-        <w:t xml:space="preserve">, </w:t>
-      </w:r>
-      <w:proofErr w:type="spellStart"/>
-      <w:r>
-        <w:rPr>
-          <w:lang w:val="en-US"/>
-        </w:rPr>
-        <w:t>css</w:t>
-      </w:r>
-      <w:proofErr w:type="spellEnd"/>
-      <w:r>
-        <w:t xml:space="preserve">, </w:t>
-      </w:r>
-      <w:r>
-        <w:rPr>
-          <w:lang w:val="en-US"/>
-        </w:rPr>
-        <w:t>JavaScript</w:t>
-      </w:r>
-      <w:r>
-        <w:t xml:space="preserve"> </w:t>
-      </w:r>
-      <w:r>
-        <w:t xml:space="preserve">является стандартной для создания веб-приложения. А Фреймворк </w:t>
-      </w:r>
-      <w:proofErr w:type="spellStart"/>
-      <w:r>
-        <w:rPr>
-          <w:lang w:val="en-US"/>
-        </w:rPr>
-        <w:t>Vue</w:t>
-      </w:r>
-      <w:proofErr w:type="spellEnd"/>
-      <w:r>
-        <w:t xml:space="preserve"> </w:t>
-      </w:r>
-      <w:proofErr w:type="gramStart"/>
-      <w:r>
-        <w:t>был</w:t>
-      </w:r>
-      <w:proofErr w:type="gramEnd"/>
-      <w:r>
-        <w:t xml:space="preserve"> выбрал </w:t>
-      </w:r>
-      <w:r>
-        <w:t xml:space="preserve">за свою простоту в освоении, такая позиция высказывалась многими разработчиками, в том числе при сравнении с </w:t>
-      </w:r>
-      <w:r>
-        <w:rPr>
-          <w:lang w:val="en-US"/>
-        </w:rPr>
-        <w:t>React</w:t>
-      </w:r>
-      <w:r>
-        <w:t xml:space="preserve">. </w:t>
-      </w:r>
-      <w:r>
-        <w:t xml:space="preserve">При этом </w:t>
-      </w:r>
-      <w:proofErr w:type="spellStart"/>
-      <w:r>
-        <w:rPr>
-          <w:lang w:val="en-US"/>
-        </w:rPr>
-        <w:t>Vue</w:t>
-      </w:r>
-      <w:proofErr w:type="spellEnd"/>
-      <w:r>
-        <w:t xml:space="preserve"> предлагает гибкий и модульный подход к разработке пользовательского интерфейса. Он позволяет создавать компоненты, которые можно использовать повторно и комбинировать, что упрощает организацию кода и делает его более масштабируемым.</w:t>
-      </w:r>
-    </w:p>
-    <w:p>
-      <w:pPr>
-        <w:pStyle w:val="2"/>
-        <w:rPr>
-          <w:lang w:val="en-US"/>
-        </w:rPr>
-      </w:pPr>
-      <w:bookmarkStart w:id="16" w:name="_Toc160230861"/>
-      <w:r>
-        <w:t xml:space="preserve">Требования </w:t>
-      </w:r>
-      <w:r>
-        <w:t>к</w:t>
-      </w:r>
-      <w:r>
-        <w:t xml:space="preserve"> функциям</w:t>
-      </w:r>
-      <w:r>
-        <w:t xml:space="preserve"> приложени</w:t>
-      </w:r>
-      <w:bookmarkEnd w:id="16"/>
-      <w:r>
-        <w:t>я</w:t>
-      </w:r>
-    </w:p>
-    <w:p>
-      <w:pPr>
-        <w:pStyle w:val="2"/>
-        <w:rPr>
-          <w:lang w:val="en-US"/>
-        </w:rPr>
-      </w:pPr>
-      <w:bookmarkStart w:id="17" w:name="_Toc160230862"/>
-      <w:r>
-        <w:t>Требования к видам обеспечения приложения</w:t>
-      </w:r>
-      <w:bookmarkEnd w:id="17"/>
-    </w:p>
-    <w:p>
-      <w:pPr>
-        <w:pStyle w:val="3"/>
-      </w:pPr>
-      <w:bookmarkStart w:id="18" w:name="_Toc160230863"/>
-      <w:r>
-        <w:t>Требования  к обслуживающему персоналу</w:t>
-      </w:r>
-      <w:bookmarkEnd w:id="18"/>
-    </w:p>
-    <w:p>
-      <w:pPr>
-        <w:pStyle w:val="3"/>
-      </w:pPr>
-      <w:bookmarkStart w:id="19" w:name="_Toc160230864"/>
-      <w:r>
-        <w:t>Требования к программному обеспечению</w:t>
-      </w:r>
-      <w:bookmarkEnd w:id="19"/>
-    </w:p>
-    <w:p>
-      <w:pPr>
-        <w:pStyle w:val="2"/>
-      </w:pPr>
-      <w:bookmarkStart w:id="20" w:name="_Toc160230865"/>
-      <w:r>
-        <w:t>Общие технические требования</w:t>
-      </w:r>
-      <w:bookmarkEnd w:id="20"/>
-    </w:p>
-    <w:p>
-      <w:pPr>
-        <w:pStyle w:val="3"/>
-      </w:pPr>
-      <w:r>
-        <w:t>Требования по стандартизации и унификации</w:t>
-      </w:r>
-    </w:p>
-    <w:p>
-      <w:pPr>
-        <w:pStyle w:val="ad"/>
-      </w:pPr>
-      <w:r>
-        <w:t>Все экраны приложения должны быть выполнены в едином стиле.</w:t>
-      </w:r>
-    </w:p>
-    <w:p>
-      <w:pPr>
-        <w:pStyle w:val="3"/>
-      </w:pPr>
-      <w:r>
-        <w:t>Требования по безопасности</w:t>
-      </w:r>
-    </w:p>
-    <w:p>
-      <w:pPr>
-        <w:pStyle w:val="a0"/>
-      </w:pPr>
-      <w:r>
-        <w:t xml:space="preserve">Связь между клиентом и сервером осуществляется посредством </w:t>
-      </w:r>
-      <w:r>
-        <w:rPr>
-          <w:lang w:val="en-US"/>
-        </w:rPr>
-        <w:t>HTTPS</w:t>
-      </w:r>
-      <w:r>
-        <w:t xml:space="preserve"> </w:t>
-      </w:r>
-      <w:r>
-        <w:t>протокола</w:t>
-      </w:r>
-      <w:r>
-        <w:t>,</w:t>
-      </w:r>
-    </w:p>
-    <w:p>
-      <w:pPr>
-        <w:pStyle w:val="a0"/>
-      </w:pPr>
-      <w:r>
-        <w:t xml:space="preserve">Пароли пользователей должны </w:t>
-      </w:r>
-      <w:proofErr w:type="gramStart"/>
-      <w:r>
-        <w:t>хранится</w:t>
-      </w:r>
-      <w:proofErr w:type="gramEnd"/>
-      <w:r>
-        <w:t xml:space="preserve"> в базе данных в хешированном виде</w:t>
+        <w:t>Пароли пользователей должны хранит</w:t>
+      </w:r>
+      <w:r>
+        <w:t>ь</w:t>
+      </w:r>
+      <w:r>
+        <w:t>ся в базе данных в хешированном виде</w:t>
       </w:r>
       <w:r>
         <w:t>,</w:t>
@@ -3781,7 +3962,12 @@
         <w:pStyle w:val="ad"/>
       </w:pPr>
       <w:r>
-        <w:t xml:space="preserve">Неавторизованный пользователь может просматривать основные страницы приложения, на которых возможности этой роли ограничены. Для неавторизованного пользователя </w:t>
+        <w:t>Неавторизованный пользователь может просмат</w:t>
+      </w:r>
+      <w:bookmarkStart w:id="23" w:name="_GoBack"/>
+      <w:bookmarkEnd w:id="23"/>
+      <w:r>
+        <w:t xml:space="preserve">ривать основные страницы приложения, на которых возможности этой роли ограничены. Для неавторизованного пользователя </w:t>
       </w:r>
       <w:proofErr w:type="gramStart"/>
       <w:r>
@@ -3846,7 +4032,7 @@
                     </pic:cNvPicPr>
                   </pic:nvPicPr>
                   <pic:blipFill>
-                    <a:blip r:embed="rId9">
+                    <a:blip r:embed="rId10">
                       <a:extLst>
                         <a:ext uri="{28A0092B-C50C-407E-A947-70E740481C1C}">
                           <a14:useLocalDpi xmlns:a14="http://schemas.microsoft.com/office/drawing/2010/main" val="0"/>
@@ -3920,7 +4106,7 @@
                     </pic:cNvPicPr>
                   </pic:nvPicPr>
                   <pic:blipFill>
-                    <a:blip r:embed="rId10">
+                    <a:blip r:embed="rId11">
                       <a:extLst>
                         <a:ext uri="{28A0092B-C50C-407E-A947-70E740481C1C}">
                           <a14:useLocalDpi xmlns:a14="http://schemas.microsoft.com/office/drawing/2010/main" val="0"/>
@@ -4015,7 +4201,7 @@
                     </pic:cNvPicPr>
                   </pic:nvPicPr>
                   <pic:blipFill>
-                    <a:blip r:embed="rId11">
+                    <a:blip r:embed="rId12">
                       <a:extLst>
                         <a:ext uri="{28A0092B-C50C-407E-A947-70E740481C1C}">
                           <a14:useLocalDpi xmlns:a14="http://schemas.microsoft.com/office/drawing/2010/main" val="0"/>
@@ -4071,11 +4257,10 @@
           <w:lang w:val="en-US"/>
         </w:rPr>
       </w:pPr>
-      <w:bookmarkStart w:id="23" w:name="_GoBack"/>
-      <w:bookmarkEnd w:id="23"/>
       <w:r>
         <w:rPr>
           <w:noProof/>
+          <w:lang w:eastAsia="ru-RU"/>
         </w:rPr>
         <w:lastRenderedPageBreak/>
         <w:drawing>
@@ -4104,7 +4289,7 @@
                     </pic:cNvPicPr>
                   </pic:nvPicPr>
                   <pic:blipFill>
-                    <a:blip r:embed="rId12">
+                    <a:blip r:embed="rId13">
                       <a:extLst>
                         <a:ext uri="{28A0092B-C50C-407E-A947-70E740481C1C}">
                           <a14:useLocalDpi xmlns:a14="http://schemas.microsoft.com/office/drawing/2010/main" val="0"/>
@@ -4163,7 +4348,7 @@
                     </pic:cNvPicPr>
                   </pic:nvPicPr>
                   <pic:blipFill>
-                    <a:blip r:embed="rId13">
+                    <a:blip r:embed="rId14">
                       <a:extLst>
                         <a:ext uri="{28A0092B-C50C-407E-A947-70E740481C1C}">
                           <a14:useLocalDpi xmlns:a14="http://schemas.microsoft.com/office/drawing/2010/main" val="0"/>
@@ -4235,7 +4420,7 @@
                     </pic:cNvPicPr>
                   </pic:nvPicPr>
                   <pic:blipFill>
-                    <a:blip r:embed="rId14">
+                    <a:blip r:embed="rId15">
                       <a:extLst>
                         <a:ext uri="{28A0092B-C50C-407E-A947-70E740481C1C}">
                           <a14:useLocalDpi xmlns:a14="http://schemas.microsoft.com/office/drawing/2010/main" val="0"/>
@@ -4301,7 +4486,7 @@
                     </pic:cNvPicPr>
                   </pic:nvPicPr>
                   <pic:blipFill>
-                    <a:blip r:embed="rId15">
+                    <a:blip r:embed="rId16">
                       <a:extLst>
                         <a:ext uri="{28A0092B-C50C-407E-A947-70E740481C1C}">
                           <a14:useLocalDpi xmlns:a14="http://schemas.microsoft.com/office/drawing/2010/main" val="0"/>
@@ -4393,7 +4578,7 @@
                     </pic:cNvPicPr>
                   </pic:nvPicPr>
                   <pic:blipFill>
-                    <a:blip r:embed="rId16">
+                    <a:blip r:embed="rId17">
                       <a:extLst>
                         <a:ext uri="{28A0092B-C50C-407E-A947-70E740481C1C}">
                           <a14:useLocalDpi xmlns:a14="http://schemas.microsoft.com/office/drawing/2010/main" val="0"/>
@@ -4458,7 +4643,7 @@
                     </pic:cNvPicPr>
                   </pic:nvPicPr>
                   <pic:blipFill>
-                    <a:blip r:embed="rId17">
+                    <a:blip r:embed="rId18">
                       <a:extLst>
                         <a:ext uri="{28A0092B-C50C-407E-A947-70E740481C1C}">
                           <a14:useLocalDpi xmlns:a14="http://schemas.microsoft.com/office/drawing/2010/main" val="0"/>
@@ -4524,7 +4709,7 @@
                     </pic:cNvPicPr>
                   </pic:nvPicPr>
                   <pic:blipFill>
-                    <a:blip r:embed="rId18">
+                    <a:blip r:embed="rId19">
                       <a:extLst>
                         <a:ext uri="{28A0092B-C50C-407E-A947-70E740481C1C}">
                           <a14:useLocalDpi xmlns:a14="http://schemas.microsoft.com/office/drawing/2010/main" val="0"/>
@@ -4589,7 +4774,7 @@
                     </pic:cNvPicPr>
                   </pic:nvPicPr>
                   <pic:blipFill>
-                    <a:blip r:embed="rId19">
+                    <a:blip r:embed="rId20">
                       <a:extLst>
                         <a:ext uri="{28A0092B-C50C-407E-A947-70E740481C1C}">
                           <a14:useLocalDpi xmlns:a14="http://schemas.microsoft.com/office/drawing/2010/main" val="0"/>
@@ -4655,7 +4840,7 @@
                     </pic:cNvPicPr>
                   </pic:nvPicPr>
                   <pic:blipFill>
-                    <a:blip r:embed="rId20">
+                    <a:blip r:embed="rId21">
                       <a:extLst>
                         <a:ext uri="{28A0092B-C50C-407E-A947-70E740481C1C}">
                           <a14:useLocalDpi xmlns:a14="http://schemas.microsoft.com/office/drawing/2010/main" val="0"/>
@@ -4730,7 +4915,7 @@
       </w:pPr>
     </w:p>
     <w:sectPr>
-      <w:footerReference w:type="default" r:id="rId21"/>
+      <w:footerReference w:type="default" r:id="rId22"/>
       <w:pgSz w:w="11906" w:h="16838"/>
       <w:pgMar w:top="1134" w:right="850" w:bottom="1134" w:left="1701" w:header="709" w:footer="709" w:gutter="0"/>
       <w:pgNumType w:start="1"/>
@@ -4810,7 +4995,7 @@
         <w:noProof/>
         <w:color w:val="000000"/>
       </w:rPr>
-      <w:t>8</w:t>
+      <w:t>20</w:t>
     </w:r>
     <w:r>
       <w:rPr>
@@ -5098,7 +5283,7 @@
       <w:lvlText w:val=""/>
       <w:lvlJc w:val="left"/>
       <w:pPr>
-        <w:ind w:left="1582" w:hanging="360"/>
+        <w:ind w:left="5889" w:hanging="360"/>
       </w:pPr>
       <w:rPr>
         <w:rFonts w:ascii="Symbol" w:hAnsi="Symbol" w:hint="default"/>
@@ -7337,7 +7522,7 @@
 </file>
 
 <file path=customXml/itemProps1.xml><?xml version="1.0" encoding="utf-8"?>
-<ds:datastoreItem xmlns:ds="http://schemas.openxmlformats.org/officeDocument/2006/customXml" ds:itemID="{9B4BB48A-2342-4077-ACE8-F3FAA5C07E8E}">
+<ds:datastoreItem xmlns:ds="http://schemas.openxmlformats.org/officeDocument/2006/customXml" ds:itemID="{7ADED19E-DF22-453A-8649-57D597034FBC}">
   <ds:schemaRefs>
     <ds:schemaRef ds:uri="http://schemas.openxmlformats.org/officeDocument/2006/bibliography"/>
   </ds:schemaRefs>

--- a/documentation/Техническое_задание.docx
+++ b/documentation/Техническое_задание.docx
@@ -4,8 +4,100 @@
   <w:body>
     <w:p>
       <w:pPr>
-        <w:keepNext/>
-        <w:keepLines/>
+        <w:spacing w:line="240" w:lineRule="auto"/>
+        <w:ind w:left="-1259" w:firstLine="1259"/>
+        <w:jc w:val="center"/>
+      </w:pPr>
+      <w:bookmarkStart w:id="0" w:name="_heading=h.gjdgxs" w:colFirst="0" w:colLast="0"/>
+      <w:bookmarkEnd w:id="0"/>
+      <w:r>
+        <w:t>МИНОБРНАУКИ РОССИИ</w:t>
+      </w:r>
+    </w:p>
+    <w:p>
+      <w:pPr>
+        <w:spacing w:line="240" w:lineRule="auto"/>
+        <w:ind w:left="-284"/>
+        <w:jc w:val="center"/>
+      </w:pPr>
+      <w:r>
+        <w:t>ФЕДЕРАЛЬНОЕ ГОСУДАРСТВЕННОЕ БЮДЖЕТНОЕ ОБРАЗОВАТЕЛЬНОЕ</w:t>
+      </w:r>
+    </w:p>
+    <w:p>
+      <w:pPr>
+        <w:spacing w:line="240" w:lineRule="auto"/>
+        <w:jc w:val="center"/>
+      </w:pPr>
+      <w:r>
+        <w:t>УЧРЕЖДЕНИЕ ВЫСШЕГО ОБРАЗОВАНИЯ</w:t>
+      </w:r>
+    </w:p>
+    <w:p>
+      <w:pPr>
+        <w:spacing w:line="240" w:lineRule="auto"/>
+        <w:jc w:val="center"/>
+      </w:pPr>
+      <w:r>
+        <w:t>«ВОРОНЕЖСКИЙ ГОСУДАРСТВЕННЫЙ УНИВЕРСИТЕТ»</w:t>
+      </w:r>
+    </w:p>
+    <w:p>
+      <w:pPr>
+        <w:spacing w:line="240" w:lineRule="auto"/>
+        <w:jc w:val="center"/>
+      </w:pPr>
+      <w:r>
+        <w:t>(ФГБОУ ВО «ВГУ»)</w:t>
+      </w:r>
+    </w:p>
+    <w:p>
+      <w:pPr>
+        <w:jc w:val="center"/>
+        <w:rPr>
+          <w:b/>
+        </w:rPr>
+      </w:pPr>
+    </w:p>
+    <w:p>
+      <w:pPr>
+        <w:spacing w:line="240" w:lineRule="auto"/>
+        <w:jc w:val="center"/>
+        <w:rPr>
+          <w:b/>
+        </w:rPr>
+      </w:pPr>
+    </w:p>
+    <w:p>
+      <w:pPr>
+        <w:jc w:val="center"/>
+      </w:pPr>
+      <w:r>
+        <w:t>Факультет Компьютерных наук</w:t>
+      </w:r>
+    </w:p>
+    <w:p>
+      <w:pPr>
+        <w:jc w:val="center"/>
+      </w:pPr>
+      <w:r>
+        <w:t>Кафедра программирования и информационных технологий</w:t>
+      </w:r>
+    </w:p>
+    <w:p>
+      <w:pPr>
+        <w:spacing w:line="240" w:lineRule="auto"/>
+        <w:jc w:val="center"/>
+      </w:pPr>
+    </w:p>
+    <w:p>
+      <w:pPr>
+        <w:spacing w:line="240" w:lineRule="auto"/>
+        <w:jc w:val="center"/>
+      </w:pPr>
+    </w:p>
+    <w:p>
+      <w:pPr>
         <w:pBdr>
           <w:top w:val="nil"/>
           <w:left w:val="nil"/>
@@ -13,17 +105,310 @@
           <w:right w:val="nil"/>
           <w:between w:val="nil"/>
         </w:pBdr>
-        <w:spacing w:after="0" w:line="360" w:lineRule="auto"/>
-        <w:ind w:left="851" w:hanging="851"/>
+        <w:tabs>
+          <w:tab w:val="left" w:pos="916"/>
+          <w:tab w:val="left" w:pos="1832"/>
+          <w:tab w:val="left" w:pos="2748"/>
+          <w:tab w:val="left" w:pos="3664"/>
+          <w:tab w:val="left" w:pos="4580"/>
+          <w:tab w:val="left" w:pos="5496"/>
+          <w:tab w:val="left" w:pos="6412"/>
+          <w:tab w:val="left" w:pos="7328"/>
+          <w:tab w:val="left" w:pos="8244"/>
+          <w:tab w:val="left" w:pos="9160"/>
+          <w:tab w:val="left" w:pos="10076"/>
+          <w:tab w:val="left" w:pos="10992"/>
+          <w:tab w:val="left" w:pos="11908"/>
+          <w:tab w:val="left" w:pos="12824"/>
+          <w:tab w:val="left" w:pos="13740"/>
+          <w:tab w:val="left" w:pos="14656"/>
+        </w:tabs>
+        <w:spacing w:line="240" w:lineRule="auto"/>
         <w:jc w:val="center"/>
-      </w:pPr>
-      <w:bookmarkStart w:id="0" w:name="_GoBack"/>
-      <w:bookmarkEnd w:id="0"/>
-      <w:r>
-        <w:rPr>
-          <w:b/>
+        <w:rPr>
           <w:color w:val="000000"/>
         </w:rPr>
+      </w:pPr>
+      <w:r>
+        <w:rPr>
+          <w:color w:val="000000"/>
+        </w:rPr>
+        <w:t>Техническое задание</w:t>
+      </w:r>
+    </w:p>
+    <w:p>
+      <w:pPr>
+        <w:pBdr>
+          <w:top w:val="nil"/>
+          <w:left w:val="nil"/>
+          <w:bottom w:val="nil"/>
+          <w:right w:val="nil"/>
+          <w:between w:val="nil"/>
+        </w:pBdr>
+        <w:tabs>
+          <w:tab w:val="left" w:pos="916"/>
+          <w:tab w:val="left" w:pos="1832"/>
+          <w:tab w:val="left" w:pos="2748"/>
+          <w:tab w:val="left" w:pos="3664"/>
+          <w:tab w:val="left" w:pos="4580"/>
+          <w:tab w:val="left" w:pos="5496"/>
+          <w:tab w:val="left" w:pos="6412"/>
+          <w:tab w:val="left" w:pos="7328"/>
+          <w:tab w:val="left" w:pos="8244"/>
+          <w:tab w:val="left" w:pos="9160"/>
+          <w:tab w:val="left" w:pos="10076"/>
+          <w:tab w:val="left" w:pos="10992"/>
+          <w:tab w:val="left" w:pos="11908"/>
+          <w:tab w:val="left" w:pos="12824"/>
+          <w:tab w:val="left" w:pos="13740"/>
+          <w:tab w:val="left" w:pos="14656"/>
+        </w:tabs>
+        <w:spacing w:line="240" w:lineRule="auto"/>
+        <w:jc w:val="center"/>
+        <w:rPr>
+          <w:color w:val="000000"/>
+        </w:rPr>
+      </w:pPr>
+      <w:r>
+        <w:rPr>
+          <w:color w:val="000000"/>
+        </w:rPr>
+        <w:t>на разработку веб приложения</w:t>
+      </w:r>
+    </w:p>
+    <w:p>
+      <w:pPr>
+        <w:pBdr>
+          <w:top w:val="nil"/>
+          <w:left w:val="nil"/>
+          <w:bottom w:val="nil"/>
+          <w:right w:val="nil"/>
+          <w:between w:val="nil"/>
+        </w:pBdr>
+        <w:tabs>
+          <w:tab w:val="left" w:pos="916"/>
+          <w:tab w:val="left" w:pos="1832"/>
+          <w:tab w:val="left" w:pos="2748"/>
+          <w:tab w:val="left" w:pos="3664"/>
+          <w:tab w:val="left" w:pos="4580"/>
+          <w:tab w:val="left" w:pos="5496"/>
+          <w:tab w:val="left" w:pos="6412"/>
+          <w:tab w:val="left" w:pos="7328"/>
+          <w:tab w:val="left" w:pos="8244"/>
+          <w:tab w:val="left" w:pos="9160"/>
+          <w:tab w:val="left" w:pos="10076"/>
+          <w:tab w:val="left" w:pos="10992"/>
+          <w:tab w:val="left" w:pos="11908"/>
+          <w:tab w:val="left" w:pos="12824"/>
+          <w:tab w:val="left" w:pos="13740"/>
+          <w:tab w:val="left" w:pos="14656"/>
+        </w:tabs>
+        <w:spacing w:after="160" w:line="240" w:lineRule="auto"/>
+        <w:jc w:val="center"/>
+        <w:rPr>
+          <w:rFonts w:eastAsia="Arial"/>
+          <w:color w:val="000000"/>
+          <w:lang w:val="en-US"/>
+        </w:rPr>
+      </w:pPr>
+      <w:r>
+        <w:rPr>
+          <w:color w:val="000000"/>
+        </w:rPr>
+        <w:t>«</w:t>
+      </w:r>
+      <w:r>
+        <w:t>Система</w:t>
+      </w:r>
+      <w:r>
+        <w:t xml:space="preserve"> для проведения онлайн-аукционов произведений искусства</w:t>
+      </w:r>
+      <w:r>
+        <w:t xml:space="preserve"> </w:t>
+      </w:r>
+      <w:r>
+        <w:rPr>
+          <w:lang w:val="en-US"/>
+        </w:rPr>
+        <w:t>ModernAuction</w:t>
+      </w:r>
+      <w:r>
+        <w:t>»</w:t>
+      </w:r>
+    </w:p>
+    <w:p>
+      <w:pPr>
+        <w:pBdr>
+          <w:top w:val="nil"/>
+          <w:left w:val="nil"/>
+          <w:bottom w:val="nil"/>
+          <w:right w:val="nil"/>
+          <w:between w:val="nil"/>
+        </w:pBdr>
+        <w:spacing w:before="120" w:after="120" w:line="240" w:lineRule="auto"/>
+        <w:jc w:val="center"/>
+        <w:rPr>
+          <w:rFonts w:eastAsia="Arial"/>
+          <w:color w:val="000000"/>
+        </w:rPr>
+      </w:pPr>
+    </w:p>
+    <w:p>
+      <w:pPr>
+        <w:pBdr>
+          <w:top w:val="nil"/>
+          <w:left w:val="nil"/>
+          <w:bottom w:val="nil"/>
+          <w:right w:val="nil"/>
+          <w:between w:val="nil"/>
+        </w:pBdr>
+        <w:spacing w:before="120" w:after="120" w:line="240" w:lineRule="auto"/>
+        <w:jc w:val="center"/>
+        <w:rPr>
+          <w:color w:val="000000"/>
+        </w:rPr>
+      </w:pPr>
+    </w:p>
+    <w:p>
+      <w:pPr>
+        <w:pBdr>
+          <w:top w:val="nil"/>
+          <w:left w:val="nil"/>
+          <w:bottom w:val="nil"/>
+          <w:right w:val="nil"/>
+          <w:between w:val="nil"/>
+        </w:pBdr>
+        <w:spacing w:before="120" w:after="120" w:line="240" w:lineRule="auto"/>
+        <w:jc w:val="center"/>
+        <w:rPr>
+          <w:color w:val="000000"/>
+        </w:rPr>
+      </w:pPr>
+    </w:p>
+    <w:p>
+      <w:pPr>
+        <w:pBdr>
+          <w:top w:val="nil"/>
+          <w:left w:val="nil"/>
+          <w:bottom w:val="nil"/>
+          <w:right w:val="nil"/>
+          <w:between w:val="nil"/>
+        </w:pBdr>
+        <w:spacing w:before="120" w:after="120" w:line="240" w:lineRule="auto"/>
+        <w:jc w:val="center"/>
+        <w:rPr>
+          <w:color w:val="000000"/>
+        </w:rPr>
+      </w:pPr>
+    </w:p>
+    <w:p>
+      <w:pPr>
+        <w:spacing w:line="240" w:lineRule="auto"/>
+      </w:pPr>
+    </w:p>
+    <w:p>
+      <w:r>
+        <w:t>Исполнители</w:t>
+      </w:r>
+    </w:p>
+    <w:p>
+      <w:pPr>
+        <w:ind w:left="707"/>
+      </w:pPr>
+      <w:r>
+        <w:t xml:space="preserve">______________ </w:t>
+      </w:r>
+      <w:r>
+        <w:t>К.П. Луговской</w:t>
+      </w:r>
+    </w:p>
+    <w:p>
+      <w:pPr>
+        <w:ind w:left="707"/>
+      </w:pPr>
+      <w:r>
+        <w:t xml:space="preserve">______________ </w:t>
+      </w:r>
+      <w:r>
+        <w:t>П.Н. Негуляев</w:t>
+      </w:r>
+    </w:p>
+    <w:p>
+      <w:pPr>
+        <w:ind w:left="707"/>
+      </w:pPr>
+      <w:r>
+        <w:t xml:space="preserve">______________ </w:t>
+      </w:r>
+      <w:r>
+        <w:t>П.Е. Пастуханов</w:t>
+      </w:r>
+    </w:p>
+    <w:p>
+      <w:r>
+        <w:t>Заказчик</w:t>
+      </w:r>
+    </w:p>
+    <w:p>
+      <w:pPr>
+        <w:ind w:left="707"/>
+      </w:pPr>
+      <w:r>
+        <w:t xml:space="preserve">______________ </w:t>
+      </w:r>
+      <w:r>
+        <w:t xml:space="preserve">В.С. </w:t>
+      </w:r>
+      <w:r>
+        <w:t>Тарасов</w:t>
+      </w:r>
+    </w:p>
+    <w:p>
+      <w:pPr>
+        <w:spacing w:before="240" w:after="120"/>
+      </w:pPr>
+    </w:p>
+    <w:p>
+      <w:pPr>
+        <w:spacing w:before="160"/>
+      </w:pPr>
+    </w:p>
+    <w:p>
+      <w:pPr>
+        <w:spacing w:before="160"/>
+      </w:pPr>
+    </w:p>
+    <w:p>
+      <w:pPr>
+        <w:spacing w:before="160"/>
+      </w:pPr>
+    </w:p>
+    <w:p>
+      <w:pPr>
+        <w:spacing w:before="160"/>
+      </w:pPr>
+    </w:p>
+    <w:p>
+      <w:pPr>
+        <w:spacing w:before="160"/>
+        <w:jc w:val="center"/>
+      </w:pPr>
+      <w:r>
+        <w:t>Воронеж 202</w:t>
+      </w:r>
+      <w:r>
+        <w:t>4</w:t>
+      </w:r>
+    </w:p>
+    <w:p>
+      <w:pPr>
+        <w:pStyle w:val="1"/>
+      </w:pPr>
+      <w:r>
+        <w:br w:type="page"/>
+      </w:r>
+      <w:r>
+        <w:lastRenderedPageBreak/>
         <w:t>Содержание</w:t>
       </w:r>
     </w:p>
@@ -46,7 +431,7 @@
       <w:sdtContent>
         <w:p>
           <w:pPr>
-            <w:pStyle w:val="21"/>
+            <w:pStyle w:val="10"/>
             <w:tabs>
               <w:tab w:val="right" w:leader="dot" w:pos="9345"/>
             </w:tabs>
@@ -61,12 +446,12 @@
             <w:fldChar w:fldCharType="begin"/>
           </w:r>
           <w:r>
-            <w:instrText xml:space="preserve"> TOC \o "1-3" \h \z \t "Приложение;1" </w:instrText>
+            <w:instrText xml:space="preserve"> TOC \h \z \t "Заголовок 2;1;Заголовок 3;2;Заголовок 4;3;Приложение;1" </w:instrText>
           </w:r>
           <w:r>
             <w:fldChar w:fldCharType="separate"/>
           </w:r>
-          <w:hyperlink w:anchor="_Toc161156046" w:history="1">
+          <w:hyperlink w:anchor="_Toc161163708" w:history="1">
             <w:r>
               <w:rPr>
                 <w:rStyle w:val="ac"/>
@@ -93,7 +478,7 @@
                 <w:noProof/>
                 <w:webHidden/>
               </w:rPr>
-              <w:instrText xml:space="preserve"> PAGEREF _Toc161156046 \h </w:instrText>
+              <w:instrText xml:space="preserve"> PAGEREF _Toc161163708 \h </w:instrText>
             </w:r>
             <w:r>
               <w:rPr>
@@ -113,7 +498,78 @@
                 <w:noProof/>
                 <w:webHidden/>
               </w:rPr>
-              <w:t>3</w:t>
+              <w:t>5</w:t>
+            </w:r>
+            <w:r>
+              <w:rPr>
+                <w:noProof/>
+                <w:webHidden/>
+              </w:rPr>
+              <w:fldChar w:fldCharType="end"/>
+            </w:r>
+          </w:hyperlink>
+        </w:p>
+        <w:p>
+          <w:pPr>
+            <w:pStyle w:val="10"/>
+            <w:tabs>
+              <w:tab w:val="right" w:leader="dot" w:pos="9345"/>
+            </w:tabs>
+            <w:rPr>
+              <w:rFonts w:asciiTheme="minorHAnsi" w:eastAsiaTheme="minorEastAsia" w:hAnsiTheme="minorHAnsi" w:cstheme="minorBidi"/>
+              <w:noProof/>
+              <w:sz w:val="22"/>
+              <w:szCs w:val="22"/>
+            </w:rPr>
+          </w:pPr>
+          <w:hyperlink w:anchor="_Toc161163709" w:history="1">
+            <w:r>
+              <w:rPr>
+                <w:rStyle w:val="ac"/>
+                <w:noProof/>
+              </w:rPr>
+              <w:t>2 Общие сведения</w:t>
+            </w:r>
+            <w:r>
+              <w:rPr>
+                <w:noProof/>
+                <w:webHidden/>
+              </w:rPr>
+              <w:tab/>
+            </w:r>
+            <w:r>
+              <w:rPr>
+                <w:noProof/>
+                <w:webHidden/>
+              </w:rPr>
+              <w:fldChar w:fldCharType="begin"/>
+            </w:r>
+            <w:r>
+              <w:rPr>
+                <w:noProof/>
+                <w:webHidden/>
+              </w:rPr>
+              <w:instrText xml:space="preserve"> PAGEREF _Toc161163709 \h </w:instrText>
+            </w:r>
+            <w:r>
+              <w:rPr>
+                <w:noProof/>
+                <w:webHidden/>
+              </w:rPr>
+            </w:r>
+            <w:r>
+              <w:rPr>
+                <w:noProof/>
+                <w:webHidden/>
+              </w:rPr>
+              <w:fldChar w:fldCharType="separate"/>
+            </w:r>
+            <w:r>
+              <w:rPr>
+                <w:noProof/>
+                <w:webHidden/>
+              </w:rPr>
+              <w:t>6</w:t>
             </w:r>
             <w:r>
               <w:rPr>
@@ -137,13 +593,13 @@
               <w:szCs w:val="22"/>
             </w:rPr>
           </w:pPr>
-          <w:hyperlink w:anchor="_Toc161156047" w:history="1">
+          <w:hyperlink w:anchor="_Toc161163710" w:history="1">
             <w:r>
               <w:rPr>
                 <w:rStyle w:val="ac"/>
                 <w:noProof/>
               </w:rPr>
-              <w:t>2 Общие сведения</w:t>
+              <w:t>2.1 Полное наименование системы и название приложения</w:t>
             </w:r>
             <w:r>
               <w:rPr>
@@ -164,7 +620,7 @@
                 <w:noProof/>
                 <w:webHidden/>
               </w:rPr>
-              <w:instrText xml:space="preserve"> PAGEREF _Toc161156047 \h </w:instrText>
+              <w:instrText xml:space="preserve"> PAGEREF _Toc161163710 \h </w:instrText>
             </w:r>
             <w:r>
               <w:rPr>
@@ -184,7 +640,78 @@
                 <w:noProof/>
                 <w:webHidden/>
               </w:rPr>
-              <w:t>4</w:t>
+              <w:t>6</w:t>
+            </w:r>
+            <w:r>
+              <w:rPr>
+                <w:noProof/>
+                <w:webHidden/>
+              </w:rPr>
+              <w:fldChar w:fldCharType="end"/>
+            </w:r>
+          </w:hyperlink>
+        </w:p>
+        <w:p>
+          <w:pPr>
+            <w:pStyle w:val="21"/>
+            <w:tabs>
+              <w:tab w:val="right" w:leader="dot" w:pos="9345"/>
+            </w:tabs>
+            <w:rPr>
+              <w:rFonts w:asciiTheme="minorHAnsi" w:eastAsiaTheme="minorEastAsia" w:hAnsiTheme="minorHAnsi" w:cstheme="minorBidi"/>
+              <w:noProof/>
+              <w:sz w:val="22"/>
+              <w:szCs w:val="22"/>
+            </w:rPr>
+          </w:pPr>
+          <w:hyperlink w:anchor="_Toc161163711" w:history="1">
+            <w:r>
+              <w:rPr>
+                <w:rStyle w:val="ac"/>
+                <w:noProof/>
+              </w:rPr>
+              <w:t>2.2 Наименование исполнителя и заказчика приложения</w:t>
+            </w:r>
+            <w:r>
+              <w:rPr>
+                <w:noProof/>
+                <w:webHidden/>
+              </w:rPr>
+              <w:tab/>
+            </w:r>
+            <w:r>
+              <w:rPr>
+                <w:noProof/>
+                <w:webHidden/>
+              </w:rPr>
+              <w:fldChar w:fldCharType="begin"/>
+            </w:r>
+            <w:r>
+              <w:rPr>
+                <w:noProof/>
+                <w:webHidden/>
+              </w:rPr>
+              <w:instrText xml:space="preserve"> PAGEREF _Toc161163711 \h </w:instrText>
+            </w:r>
+            <w:r>
+              <w:rPr>
+                <w:noProof/>
+                <w:webHidden/>
+              </w:rPr>
+            </w:r>
+            <w:r>
+              <w:rPr>
+                <w:noProof/>
+                <w:webHidden/>
+              </w:rPr>
+              <w:fldChar w:fldCharType="separate"/>
+            </w:r>
+            <w:r>
+              <w:rPr>
+                <w:noProof/>
+                <w:webHidden/>
+              </w:rPr>
+              <w:t>6</w:t>
             </w:r>
             <w:r>
               <w:rPr>
@@ -208,13 +735,13 @@
               <w:szCs w:val="22"/>
             </w:rPr>
           </w:pPr>
-          <w:hyperlink w:anchor="_Toc161156048" w:history="1">
+          <w:hyperlink w:anchor="_Toc161163712" w:history="1">
             <w:r>
               <w:rPr>
                 <w:rStyle w:val="ac"/>
                 <w:noProof/>
               </w:rPr>
-              <w:t>2.1 Полное наименование системы и название приложения</w:t>
+              <w:t>2.2.1 Заказчик</w:t>
             </w:r>
             <w:r>
               <w:rPr>
@@ -235,7 +762,7 @@
                 <w:noProof/>
                 <w:webHidden/>
               </w:rPr>
-              <w:instrText xml:space="preserve"> PAGEREF _Toc161156048 \h </w:instrText>
+              <w:instrText xml:space="preserve"> PAGEREF _Toc161163712 \h </w:instrText>
             </w:r>
             <w:r>
               <w:rPr>
@@ -255,7 +782,7 @@
                 <w:noProof/>
                 <w:webHidden/>
               </w:rPr>
-              <w:t>4</w:t>
+              <w:t>6</w:t>
             </w:r>
             <w:r>
               <w:rPr>
@@ -279,13 +806,21 @@
               <w:szCs w:val="22"/>
             </w:rPr>
           </w:pPr>
-          <w:hyperlink w:anchor="_Toc161156049" w:history="1">
+          <w:hyperlink w:anchor="_Toc161163713" w:history="1">
             <w:r>
               <w:rPr>
                 <w:rStyle w:val="ac"/>
                 <w:noProof/>
-              </w:rPr>
-              <w:t>2.2 Наименование исполнителя и заказчика приложения</w:t>
+                <w:lang w:val="en-US"/>
+              </w:rPr>
+              <w:t>2.2.2</w:t>
+            </w:r>
+            <w:r>
+              <w:rPr>
+                <w:rStyle w:val="ac"/>
+                <w:noProof/>
+              </w:rPr>
+              <w:t xml:space="preserve"> Разработчик</w:t>
             </w:r>
             <w:r>
               <w:rPr>
@@ -306,7 +841,7 @@
                 <w:noProof/>
                 <w:webHidden/>
               </w:rPr>
-              <w:instrText xml:space="preserve"> PAGEREF _Toc161156049 \h </w:instrText>
+              <w:instrText xml:space="preserve"> PAGEREF _Toc161163713 \h </w:instrText>
             </w:r>
             <w:r>
               <w:rPr>
@@ -326,7 +861,433 @@
                 <w:noProof/>
                 <w:webHidden/>
               </w:rPr>
-              <w:t>4</w:t>
+              <w:t>6</w:t>
+            </w:r>
+            <w:r>
+              <w:rPr>
+                <w:noProof/>
+                <w:webHidden/>
+              </w:rPr>
+              <w:fldChar w:fldCharType="end"/>
+            </w:r>
+          </w:hyperlink>
+        </w:p>
+        <w:p>
+          <w:pPr>
+            <w:pStyle w:val="21"/>
+            <w:tabs>
+              <w:tab w:val="right" w:leader="dot" w:pos="9345"/>
+            </w:tabs>
+            <w:rPr>
+              <w:rFonts w:asciiTheme="minorHAnsi" w:eastAsiaTheme="minorEastAsia" w:hAnsiTheme="minorHAnsi" w:cstheme="minorBidi"/>
+              <w:noProof/>
+              <w:sz w:val="22"/>
+              <w:szCs w:val="22"/>
+            </w:rPr>
+          </w:pPr>
+          <w:hyperlink w:anchor="_Toc161163714" w:history="1">
+            <w:r>
+              <w:rPr>
+                <w:rStyle w:val="ac"/>
+                <w:noProof/>
+              </w:rPr>
+              <w:t>2.3 Перечень документов, на основании которых создается приложение</w:t>
+            </w:r>
+            <w:r>
+              <w:rPr>
+                <w:noProof/>
+                <w:webHidden/>
+              </w:rPr>
+              <w:tab/>
+            </w:r>
+            <w:r>
+              <w:rPr>
+                <w:noProof/>
+                <w:webHidden/>
+              </w:rPr>
+              <w:fldChar w:fldCharType="begin"/>
+            </w:r>
+            <w:r>
+              <w:rPr>
+                <w:noProof/>
+                <w:webHidden/>
+              </w:rPr>
+              <w:instrText xml:space="preserve"> PAGEREF _Toc161163714 \h </w:instrText>
+            </w:r>
+            <w:r>
+              <w:rPr>
+                <w:noProof/>
+                <w:webHidden/>
+              </w:rPr>
+            </w:r>
+            <w:r>
+              <w:rPr>
+                <w:noProof/>
+                <w:webHidden/>
+              </w:rPr>
+              <w:fldChar w:fldCharType="separate"/>
+            </w:r>
+            <w:r>
+              <w:rPr>
+                <w:noProof/>
+                <w:webHidden/>
+              </w:rPr>
+              <w:t>6</w:t>
+            </w:r>
+            <w:r>
+              <w:rPr>
+                <w:noProof/>
+                <w:webHidden/>
+              </w:rPr>
+              <w:fldChar w:fldCharType="end"/>
+            </w:r>
+          </w:hyperlink>
+        </w:p>
+        <w:p>
+          <w:pPr>
+            <w:pStyle w:val="21"/>
+            <w:tabs>
+              <w:tab w:val="right" w:leader="dot" w:pos="9345"/>
+            </w:tabs>
+            <w:rPr>
+              <w:rFonts w:asciiTheme="minorHAnsi" w:eastAsiaTheme="minorEastAsia" w:hAnsiTheme="minorHAnsi" w:cstheme="minorBidi"/>
+              <w:noProof/>
+              <w:sz w:val="22"/>
+              <w:szCs w:val="22"/>
+            </w:rPr>
+          </w:pPr>
+          <w:hyperlink w:anchor="_Toc161163715" w:history="1">
+            <w:r>
+              <w:rPr>
+                <w:rStyle w:val="ac"/>
+                <w:noProof/>
+              </w:rPr>
+              <w:t>2.4 Плановые сроки начала и окончания работ</w:t>
+            </w:r>
+            <w:r>
+              <w:rPr>
+                <w:noProof/>
+                <w:webHidden/>
+              </w:rPr>
+              <w:tab/>
+            </w:r>
+            <w:r>
+              <w:rPr>
+                <w:noProof/>
+                <w:webHidden/>
+              </w:rPr>
+              <w:fldChar w:fldCharType="begin"/>
+            </w:r>
+            <w:r>
+              <w:rPr>
+                <w:noProof/>
+                <w:webHidden/>
+              </w:rPr>
+              <w:instrText xml:space="preserve"> PAGEREF _Toc161163715 \h </w:instrText>
+            </w:r>
+            <w:r>
+              <w:rPr>
+                <w:noProof/>
+                <w:webHidden/>
+              </w:rPr>
+            </w:r>
+            <w:r>
+              <w:rPr>
+                <w:noProof/>
+                <w:webHidden/>
+              </w:rPr>
+              <w:fldChar w:fldCharType="separate"/>
+            </w:r>
+            <w:r>
+              <w:rPr>
+                <w:noProof/>
+                <w:webHidden/>
+              </w:rPr>
+              <w:t>6</w:t>
+            </w:r>
+            <w:r>
+              <w:rPr>
+                <w:noProof/>
+                <w:webHidden/>
+              </w:rPr>
+              <w:fldChar w:fldCharType="end"/>
+            </w:r>
+          </w:hyperlink>
+        </w:p>
+        <w:p>
+          <w:pPr>
+            <w:pStyle w:val="10"/>
+            <w:tabs>
+              <w:tab w:val="right" w:leader="dot" w:pos="9345"/>
+            </w:tabs>
+            <w:rPr>
+              <w:rFonts w:asciiTheme="minorHAnsi" w:eastAsiaTheme="minorEastAsia" w:hAnsiTheme="minorHAnsi" w:cstheme="minorBidi"/>
+              <w:noProof/>
+              <w:sz w:val="22"/>
+              <w:szCs w:val="22"/>
+            </w:rPr>
+          </w:pPr>
+          <w:hyperlink w:anchor="_Toc161163716" w:history="1">
+            <w:r>
+              <w:rPr>
+                <w:rStyle w:val="ac"/>
+                <w:noProof/>
+              </w:rPr>
+              <w:t>3 Цели и назначение создания приложения</w:t>
+            </w:r>
+            <w:r>
+              <w:rPr>
+                <w:noProof/>
+                <w:webHidden/>
+              </w:rPr>
+              <w:tab/>
+            </w:r>
+            <w:r>
+              <w:rPr>
+                <w:noProof/>
+                <w:webHidden/>
+              </w:rPr>
+              <w:fldChar w:fldCharType="begin"/>
+            </w:r>
+            <w:r>
+              <w:rPr>
+                <w:noProof/>
+                <w:webHidden/>
+              </w:rPr>
+              <w:instrText xml:space="preserve"> PAGEREF _Toc161163716 \h </w:instrText>
+            </w:r>
+            <w:r>
+              <w:rPr>
+                <w:noProof/>
+                <w:webHidden/>
+              </w:rPr>
+            </w:r>
+            <w:r>
+              <w:rPr>
+                <w:noProof/>
+                <w:webHidden/>
+              </w:rPr>
+              <w:fldChar w:fldCharType="separate"/>
+            </w:r>
+            <w:r>
+              <w:rPr>
+                <w:noProof/>
+                <w:webHidden/>
+              </w:rPr>
+              <w:t>6</w:t>
+            </w:r>
+            <w:r>
+              <w:rPr>
+                <w:noProof/>
+                <w:webHidden/>
+              </w:rPr>
+              <w:fldChar w:fldCharType="end"/>
+            </w:r>
+          </w:hyperlink>
+        </w:p>
+        <w:p>
+          <w:pPr>
+            <w:pStyle w:val="21"/>
+            <w:tabs>
+              <w:tab w:val="right" w:leader="dot" w:pos="9345"/>
+            </w:tabs>
+            <w:rPr>
+              <w:rFonts w:asciiTheme="minorHAnsi" w:eastAsiaTheme="minorEastAsia" w:hAnsiTheme="minorHAnsi" w:cstheme="minorBidi"/>
+              <w:noProof/>
+              <w:sz w:val="22"/>
+              <w:szCs w:val="22"/>
+            </w:rPr>
+          </w:pPr>
+          <w:hyperlink w:anchor="_Toc161163717" w:history="1">
+            <w:r>
+              <w:rPr>
+                <w:rStyle w:val="ac"/>
+                <w:noProof/>
+              </w:rPr>
+              <w:t>3.1 Цели создания приложения</w:t>
+            </w:r>
+            <w:r>
+              <w:rPr>
+                <w:noProof/>
+                <w:webHidden/>
+              </w:rPr>
+              <w:tab/>
+            </w:r>
+            <w:r>
+              <w:rPr>
+                <w:noProof/>
+                <w:webHidden/>
+              </w:rPr>
+              <w:fldChar w:fldCharType="begin"/>
+            </w:r>
+            <w:r>
+              <w:rPr>
+                <w:noProof/>
+                <w:webHidden/>
+              </w:rPr>
+              <w:instrText xml:space="preserve"> PAGEREF _Toc161163717 \h </w:instrText>
+            </w:r>
+            <w:r>
+              <w:rPr>
+                <w:noProof/>
+                <w:webHidden/>
+              </w:rPr>
+            </w:r>
+            <w:r>
+              <w:rPr>
+                <w:noProof/>
+                <w:webHidden/>
+              </w:rPr>
+              <w:fldChar w:fldCharType="separate"/>
+            </w:r>
+            <w:r>
+              <w:rPr>
+                <w:noProof/>
+                <w:webHidden/>
+              </w:rPr>
+              <w:t>6</w:t>
+            </w:r>
+            <w:r>
+              <w:rPr>
+                <w:noProof/>
+                <w:webHidden/>
+              </w:rPr>
+              <w:fldChar w:fldCharType="end"/>
+            </w:r>
+          </w:hyperlink>
+        </w:p>
+        <w:p>
+          <w:pPr>
+            <w:pStyle w:val="21"/>
+            <w:tabs>
+              <w:tab w:val="right" w:leader="dot" w:pos="9345"/>
+            </w:tabs>
+            <w:rPr>
+              <w:rFonts w:asciiTheme="minorHAnsi" w:eastAsiaTheme="minorEastAsia" w:hAnsiTheme="minorHAnsi" w:cstheme="minorBidi"/>
+              <w:noProof/>
+              <w:sz w:val="22"/>
+              <w:szCs w:val="22"/>
+            </w:rPr>
+          </w:pPr>
+          <w:hyperlink w:anchor="_Toc161163718" w:history="1">
+            <w:r>
+              <w:rPr>
+                <w:rStyle w:val="ac"/>
+                <w:noProof/>
+              </w:rPr>
+              <w:t>3.2 Назначение приложения</w:t>
+            </w:r>
+            <w:r>
+              <w:rPr>
+                <w:noProof/>
+                <w:webHidden/>
+              </w:rPr>
+              <w:tab/>
+            </w:r>
+            <w:r>
+              <w:rPr>
+                <w:noProof/>
+                <w:webHidden/>
+              </w:rPr>
+              <w:fldChar w:fldCharType="begin"/>
+            </w:r>
+            <w:r>
+              <w:rPr>
+                <w:noProof/>
+                <w:webHidden/>
+              </w:rPr>
+              <w:instrText xml:space="preserve"> PAGEREF _Toc161163718 \h </w:instrText>
+            </w:r>
+            <w:r>
+              <w:rPr>
+                <w:noProof/>
+                <w:webHidden/>
+              </w:rPr>
+            </w:r>
+            <w:r>
+              <w:rPr>
+                <w:noProof/>
+                <w:webHidden/>
+              </w:rPr>
+              <w:fldChar w:fldCharType="separate"/>
+            </w:r>
+            <w:r>
+              <w:rPr>
+                <w:noProof/>
+                <w:webHidden/>
+              </w:rPr>
+              <w:t>7</w:t>
+            </w:r>
+            <w:r>
+              <w:rPr>
+                <w:noProof/>
+                <w:webHidden/>
+              </w:rPr>
+              <w:fldChar w:fldCharType="end"/>
+            </w:r>
+          </w:hyperlink>
+        </w:p>
+        <w:p>
+          <w:pPr>
+            <w:pStyle w:val="21"/>
+            <w:tabs>
+              <w:tab w:val="right" w:leader="dot" w:pos="9345"/>
+            </w:tabs>
+            <w:rPr>
+              <w:rFonts w:asciiTheme="minorHAnsi" w:eastAsiaTheme="minorEastAsia" w:hAnsiTheme="minorHAnsi" w:cstheme="minorBidi"/>
+              <w:noProof/>
+              <w:sz w:val="22"/>
+              <w:szCs w:val="22"/>
+            </w:rPr>
+          </w:pPr>
+          <w:hyperlink w:anchor="_Toc161163719" w:history="1">
+            <w:r>
+              <w:rPr>
+                <w:rStyle w:val="ac"/>
+                <w:noProof/>
+              </w:rPr>
+              <w:t>3.3 Характеристики объекта автоматизации</w:t>
+            </w:r>
+            <w:r>
+              <w:rPr>
+                <w:noProof/>
+                <w:webHidden/>
+              </w:rPr>
+              <w:tab/>
+            </w:r>
+            <w:r>
+              <w:rPr>
+                <w:noProof/>
+                <w:webHidden/>
+              </w:rPr>
+              <w:fldChar w:fldCharType="begin"/>
+            </w:r>
+            <w:r>
+              <w:rPr>
+                <w:noProof/>
+                <w:webHidden/>
+              </w:rPr>
+              <w:instrText xml:space="preserve"> PAGEREF _Toc161163719 \h </w:instrText>
+            </w:r>
+            <w:r>
+              <w:rPr>
+                <w:noProof/>
+                <w:webHidden/>
+              </w:rPr>
+            </w:r>
+            <w:r>
+              <w:rPr>
+                <w:noProof/>
+                <w:webHidden/>
+              </w:rPr>
+              <w:fldChar w:fldCharType="separate"/>
+            </w:r>
+            <w:r>
+              <w:rPr>
+                <w:noProof/>
+                <w:webHidden/>
+              </w:rPr>
+              <w:t>7</w:t>
             </w:r>
             <w:r>
               <w:rPr>
@@ -350,13 +1311,13 @@
               <w:szCs w:val="22"/>
             </w:rPr>
           </w:pPr>
-          <w:hyperlink w:anchor="_Toc161156050" w:history="1">
+          <w:hyperlink w:anchor="_Toc161163720" w:history="1">
             <w:r>
               <w:rPr>
                 <w:rStyle w:val="ac"/>
                 <w:noProof/>
               </w:rPr>
-              <w:t>2.3 Перечень документов, на основании которых создается приложение</w:t>
+              <w:t>3.3.1 Группы пользователей приложения</w:t>
             </w:r>
             <w:r>
               <w:rPr>
@@ -377,7 +1338,7 @@
                 <w:noProof/>
                 <w:webHidden/>
               </w:rPr>
-              <w:instrText xml:space="preserve"> PAGEREF _Toc161156050 \h </w:instrText>
+              <w:instrText xml:space="preserve"> PAGEREF _Toc161163720 \h </w:instrText>
             </w:r>
             <w:r>
               <w:rPr>
@@ -397,7 +1358,7 @@
                 <w:noProof/>
                 <w:webHidden/>
               </w:rPr>
-              <w:t>4</w:t>
+              <w:t>7</w:t>
             </w:r>
             <w:r>
               <w:rPr>
@@ -421,13 +1382,13 @@
               <w:szCs w:val="22"/>
             </w:rPr>
           </w:pPr>
-          <w:hyperlink w:anchor="_Toc161156051" w:history="1">
+          <w:hyperlink w:anchor="_Toc161163721" w:history="1">
             <w:r>
               <w:rPr>
                 <w:rStyle w:val="ac"/>
                 <w:noProof/>
               </w:rPr>
-              <w:t>2.4 Плановые сроки начала и окончания работ</w:t>
+              <w:t>3.3.2 Пользовательские сценарии</w:t>
             </w:r>
             <w:r>
               <w:rPr>
@@ -448,7 +1409,7 @@
                 <w:noProof/>
                 <w:webHidden/>
               </w:rPr>
-              <w:instrText xml:space="preserve"> PAGEREF _Toc161156051 \h </w:instrText>
+              <w:instrText xml:space="preserve"> PAGEREF _Toc161163721 \h </w:instrText>
             </w:r>
             <w:r>
               <w:rPr>
@@ -468,7 +1429,78 @@
                 <w:noProof/>
                 <w:webHidden/>
               </w:rPr>
-              <w:t>5</w:t>
+              <w:t>7</w:t>
+            </w:r>
+            <w:r>
+              <w:rPr>
+                <w:noProof/>
+                <w:webHidden/>
+              </w:rPr>
+              <w:fldChar w:fldCharType="end"/>
+            </w:r>
+          </w:hyperlink>
+        </w:p>
+        <w:p>
+          <w:pPr>
+            <w:pStyle w:val="10"/>
+            <w:tabs>
+              <w:tab w:val="right" w:leader="dot" w:pos="9345"/>
+            </w:tabs>
+            <w:rPr>
+              <w:rFonts w:asciiTheme="minorHAnsi" w:eastAsiaTheme="minorEastAsia" w:hAnsiTheme="minorHAnsi" w:cstheme="minorBidi"/>
+              <w:noProof/>
+              <w:sz w:val="22"/>
+              <w:szCs w:val="22"/>
+            </w:rPr>
+          </w:pPr>
+          <w:hyperlink w:anchor="_Toc161163722" w:history="1">
+            <w:r>
+              <w:rPr>
+                <w:rStyle w:val="ac"/>
+                <w:noProof/>
+              </w:rPr>
+              <w:t>4 Требования к приложению и программному обеспечению</w:t>
+            </w:r>
+            <w:r>
+              <w:rPr>
+                <w:noProof/>
+                <w:webHidden/>
+              </w:rPr>
+              <w:tab/>
+            </w:r>
+            <w:r>
+              <w:rPr>
+                <w:noProof/>
+                <w:webHidden/>
+              </w:rPr>
+              <w:fldChar w:fldCharType="begin"/>
+            </w:r>
+            <w:r>
+              <w:rPr>
+                <w:noProof/>
+                <w:webHidden/>
+              </w:rPr>
+              <w:instrText xml:space="preserve"> PAGEREF _Toc161163722 \h </w:instrText>
+            </w:r>
+            <w:r>
+              <w:rPr>
+                <w:noProof/>
+                <w:webHidden/>
+              </w:rPr>
+            </w:r>
+            <w:r>
+              <w:rPr>
+                <w:noProof/>
+                <w:webHidden/>
+              </w:rPr>
+              <w:fldChar w:fldCharType="separate"/>
+            </w:r>
+            <w:r>
+              <w:rPr>
+                <w:noProof/>
+                <w:webHidden/>
+              </w:rPr>
+              <w:t>9</w:t>
             </w:r>
             <w:r>
               <w:rPr>
@@ -492,13 +1524,13 @@
               <w:szCs w:val="22"/>
             </w:rPr>
           </w:pPr>
-          <w:hyperlink w:anchor="_Toc161156052" w:history="1">
+          <w:hyperlink w:anchor="_Toc161163723" w:history="1">
             <w:r>
               <w:rPr>
                 <w:rStyle w:val="ac"/>
                 <w:noProof/>
               </w:rPr>
-              <w:t>3 Цели и назначение создания приложения</w:t>
+              <w:t>4.1 Требования к структуре приложения в целом</w:t>
             </w:r>
             <w:r>
               <w:rPr>
@@ -519,7 +1551,7 @@
                 <w:noProof/>
                 <w:webHidden/>
               </w:rPr>
-              <w:instrText xml:space="preserve"> PAGEREF _Toc161156052 \h </w:instrText>
+              <w:instrText xml:space="preserve"> PAGEREF _Toc161163723 \h </w:instrText>
             </w:r>
             <w:r>
               <w:rPr>
@@ -539,7 +1571,7 @@
                 <w:noProof/>
                 <w:webHidden/>
               </w:rPr>
-              <w:t>5</w:t>
+              <w:t>9</w:t>
             </w:r>
             <w:r>
               <w:rPr>
@@ -563,13 +1595,21 @@
               <w:szCs w:val="22"/>
             </w:rPr>
           </w:pPr>
-          <w:hyperlink w:anchor="_Toc161156053" w:history="1">
+          <w:hyperlink w:anchor="_Toc161163724" w:history="1">
             <w:r>
               <w:rPr>
                 <w:rStyle w:val="ac"/>
                 <w:noProof/>
-              </w:rPr>
-              <w:t>3.1 Цели создания приложения</w:t>
+                <w:lang w:val="en-US"/>
+              </w:rPr>
+              <w:t>4.1.1</w:t>
+            </w:r>
+            <w:r>
+              <w:rPr>
+                <w:rStyle w:val="ac"/>
+                <w:noProof/>
+              </w:rPr>
+              <w:t xml:space="preserve"> Требования к архитектуре</w:t>
             </w:r>
             <w:r>
               <w:rPr>
@@ -590,7 +1630,7 @@
                 <w:noProof/>
                 <w:webHidden/>
               </w:rPr>
-              <w:instrText xml:space="preserve"> PAGEREF _Toc161156053 \h </w:instrText>
+              <w:instrText xml:space="preserve"> PAGEREF _Toc161163724 \h </w:instrText>
             </w:r>
             <w:r>
               <w:rPr>
@@ -610,7 +1650,7 @@
                 <w:noProof/>
                 <w:webHidden/>
               </w:rPr>
-              <w:t>5</w:t>
+              <w:t>9</w:t>
             </w:r>
             <w:r>
               <w:rPr>
@@ -634,13 +1674,13 @@
               <w:szCs w:val="22"/>
             </w:rPr>
           </w:pPr>
-          <w:hyperlink w:anchor="_Toc161156054" w:history="1">
+          <w:hyperlink w:anchor="_Toc161163725" w:history="1">
             <w:r>
               <w:rPr>
                 <w:rStyle w:val="ac"/>
                 <w:noProof/>
               </w:rPr>
-              <w:t>3.2 Назначение приложения</w:t>
+              <w:t>4.1.2 Перспективы развития и модернизации приложения</w:t>
             </w:r>
             <w:r>
               <w:rPr>
@@ -661,7 +1701,7 @@
                 <w:noProof/>
                 <w:webHidden/>
               </w:rPr>
-              <w:instrText xml:space="preserve"> PAGEREF _Toc161156054 \h </w:instrText>
+              <w:instrText xml:space="preserve"> PAGEREF _Toc161163725 \h </w:instrText>
             </w:r>
             <w:r>
               <w:rPr>
@@ -681,7 +1721,149 @@
                 <w:noProof/>
                 <w:webHidden/>
               </w:rPr>
-              <w:t>5</w:t>
+              <w:t>9</w:t>
+            </w:r>
+            <w:r>
+              <w:rPr>
+                <w:noProof/>
+                <w:webHidden/>
+              </w:rPr>
+              <w:fldChar w:fldCharType="end"/>
+            </w:r>
+          </w:hyperlink>
+        </w:p>
+        <w:p>
+          <w:pPr>
+            <w:pStyle w:val="21"/>
+            <w:tabs>
+              <w:tab w:val="right" w:leader="dot" w:pos="9345"/>
+            </w:tabs>
+            <w:rPr>
+              <w:rFonts w:asciiTheme="minorHAnsi" w:eastAsiaTheme="minorEastAsia" w:hAnsiTheme="minorHAnsi" w:cstheme="minorBidi"/>
+              <w:noProof/>
+              <w:sz w:val="22"/>
+              <w:szCs w:val="22"/>
+            </w:rPr>
+          </w:pPr>
+          <w:hyperlink w:anchor="_Toc161163726" w:history="1">
+            <w:r>
+              <w:rPr>
+                <w:rStyle w:val="ac"/>
+                <w:noProof/>
+              </w:rPr>
+              <w:t>4.2 Требования к функциям приложения</w:t>
+            </w:r>
+            <w:r>
+              <w:rPr>
+                <w:noProof/>
+                <w:webHidden/>
+              </w:rPr>
+              <w:tab/>
+            </w:r>
+            <w:r>
+              <w:rPr>
+                <w:noProof/>
+                <w:webHidden/>
+              </w:rPr>
+              <w:fldChar w:fldCharType="begin"/>
+            </w:r>
+            <w:r>
+              <w:rPr>
+                <w:noProof/>
+                <w:webHidden/>
+              </w:rPr>
+              <w:instrText xml:space="preserve"> PAGEREF _Toc161163726 \h </w:instrText>
+            </w:r>
+            <w:r>
+              <w:rPr>
+                <w:noProof/>
+                <w:webHidden/>
+              </w:rPr>
+            </w:r>
+            <w:r>
+              <w:rPr>
+                <w:noProof/>
+                <w:webHidden/>
+              </w:rPr>
+              <w:fldChar w:fldCharType="separate"/>
+            </w:r>
+            <w:r>
+              <w:rPr>
+                <w:noProof/>
+                <w:webHidden/>
+              </w:rPr>
+              <w:t>10</w:t>
+            </w:r>
+            <w:r>
+              <w:rPr>
+                <w:noProof/>
+                <w:webHidden/>
+              </w:rPr>
+              <w:fldChar w:fldCharType="end"/>
+            </w:r>
+          </w:hyperlink>
+        </w:p>
+        <w:p>
+          <w:pPr>
+            <w:pStyle w:val="21"/>
+            <w:tabs>
+              <w:tab w:val="right" w:leader="dot" w:pos="9345"/>
+            </w:tabs>
+            <w:rPr>
+              <w:rFonts w:asciiTheme="minorHAnsi" w:eastAsiaTheme="minorEastAsia" w:hAnsiTheme="minorHAnsi" w:cstheme="minorBidi"/>
+              <w:noProof/>
+              <w:sz w:val="22"/>
+              <w:szCs w:val="22"/>
+            </w:rPr>
+          </w:pPr>
+          <w:hyperlink w:anchor="_Toc161163727" w:history="1">
+            <w:r>
+              <w:rPr>
+                <w:rStyle w:val="ac"/>
+                <w:noProof/>
+              </w:rPr>
+              <w:t>4.3 Требования к видам обеспечения приложения</w:t>
+            </w:r>
+            <w:r>
+              <w:rPr>
+                <w:noProof/>
+                <w:webHidden/>
+              </w:rPr>
+              <w:tab/>
+            </w:r>
+            <w:r>
+              <w:rPr>
+                <w:noProof/>
+                <w:webHidden/>
+              </w:rPr>
+              <w:fldChar w:fldCharType="begin"/>
+            </w:r>
+            <w:r>
+              <w:rPr>
+                <w:noProof/>
+                <w:webHidden/>
+              </w:rPr>
+              <w:instrText xml:space="preserve"> PAGEREF _Toc161163727 \h </w:instrText>
+            </w:r>
+            <w:r>
+              <w:rPr>
+                <w:noProof/>
+                <w:webHidden/>
+              </w:rPr>
+            </w:r>
+            <w:r>
+              <w:rPr>
+                <w:noProof/>
+                <w:webHidden/>
+              </w:rPr>
+              <w:fldChar w:fldCharType="separate"/>
+            </w:r>
+            <w:r>
+              <w:rPr>
+                <w:noProof/>
+                <w:webHidden/>
+              </w:rPr>
+              <w:t>12</w:t>
             </w:r>
             <w:r>
               <w:rPr>
@@ -705,13 +1887,21 @@
               <w:szCs w:val="22"/>
             </w:rPr>
           </w:pPr>
-          <w:hyperlink w:anchor="_Toc161156055" w:history="1">
+          <w:hyperlink w:anchor="_Toc161163728" w:history="1">
             <w:r>
               <w:rPr>
                 <w:rStyle w:val="ac"/>
                 <w:noProof/>
-              </w:rPr>
-              <w:t>3.3 Характеристики объекта автоматизации</w:t>
+                <w:lang w:val="en-US"/>
+              </w:rPr>
+              <w:t>4.3.1</w:t>
+            </w:r>
+            <w:r>
+              <w:rPr>
+                <w:rStyle w:val="ac"/>
+                <w:noProof/>
+              </w:rPr>
+              <w:t xml:space="preserve"> Лингвистические требования</w:t>
             </w:r>
             <w:r>
               <w:rPr>
@@ -732,7 +1922,7 @@
                 <w:noProof/>
                 <w:webHidden/>
               </w:rPr>
-              <w:instrText xml:space="preserve"> PAGEREF _Toc161156055 \h </w:instrText>
+              <w:instrText xml:space="preserve"> PAGEREF _Toc161163728 \h </w:instrText>
             </w:r>
             <w:r>
               <w:rPr>
@@ -752,7 +1942,149 @@
                 <w:noProof/>
                 <w:webHidden/>
               </w:rPr>
-              <w:t>5</w:t>
+              <w:t>12</w:t>
+            </w:r>
+            <w:r>
+              <w:rPr>
+                <w:noProof/>
+                <w:webHidden/>
+              </w:rPr>
+              <w:fldChar w:fldCharType="end"/>
+            </w:r>
+          </w:hyperlink>
+        </w:p>
+        <w:p>
+          <w:pPr>
+            <w:pStyle w:val="31"/>
+            <w:tabs>
+              <w:tab w:val="right" w:leader="dot" w:pos="9345"/>
+            </w:tabs>
+            <w:rPr>
+              <w:rFonts w:asciiTheme="minorHAnsi" w:eastAsiaTheme="minorEastAsia" w:hAnsiTheme="minorHAnsi" w:cstheme="minorBidi"/>
+              <w:noProof/>
+              <w:sz w:val="22"/>
+              <w:szCs w:val="22"/>
+            </w:rPr>
+          </w:pPr>
+          <w:hyperlink w:anchor="_Toc161163729" w:history="1">
+            <w:r>
+              <w:rPr>
+                <w:rStyle w:val="ac"/>
+                <w:noProof/>
+              </w:rPr>
+              <w:t>4.3.2 Требования  к обслуживающему персоналу</w:t>
+            </w:r>
+            <w:r>
+              <w:rPr>
+                <w:noProof/>
+                <w:webHidden/>
+              </w:rPr>
+              <w:tab/>
+            </w:r>
+            <w:r>
+              <w:rPr>
+                <w:noProof/>
+                <w:webHidden/>
+              </w:rPr>
+              <w:fldChar w:fldCharType="begin"/>
+            </w:r>
+            <w:r>
+              <w:rPr>
+                <w:noProof/>
+                <w:webHidden/>
+              </w:rPr>
+              <w:instrText xml:space="preserve"> PAGEREF _Toc161163729 \h </w:instrText>
+            </w:r>
+            <w:r>
+              <w:rPr>
+                <w:noProof/>
+                <w:webHidden/>
+              </w:rPr>
+            </w:r>
+            <w:r>
+              <w:rPr>
+                <w:noProof/>
+                <w:webHidden/>
+              </w:rPr>
+              <w:fldChar w:fldCharType="separate"/>
+            </w:r>
+            <w:r>
+              <w:rPr>
+                <w:noProof/>
+                <w:webHidden/>
+              </w:rPr>
+              <w:t>12</w:t>
+            </w:r>
+            <w:r>
+              <w:rPr>
+                <w:noProof/>
+                <w:webHidden/>
+              </w:rPr>
+              <w:fldChar w:fldCharType="end"/>
+            </w:r>
+          </w:hyperlink>
+        </w:p>
+        <w:p>
+          <w:pPr>
+            <w:pStyle w:val="31"/>
+            <w:tabs>
+              <w:tab w:val="right" w:leader="dot" w:pos="9345"/>
+            </w:tabs>
+            <w:rPr>
+              <w:rFonts w:asciiTheme="minorHAnsi" w:eastAsiaTheme="minorEastAsia" w:hAnsiTheme="minorHAnsi" w:cstheme="minorBidi"/>
+              <w:noProof/>
+              <w:sz w:val="22"/>
+              <w:szCs w:val="22"/>
+            </w:rPr>
+          </w:pPr>
+          <w:hyperlink w:anchor="_Toc161163730" w:history="1">
+            <w:r>
+              <w:rPr>
+                <w:rStyle w:val="ac"/>
+                <w:noProof/>
+              </w:rPr>
+              <w:t>4.3.3 Требования к программному обеспечению</w:t>
+            </w:r>
+            <w:r>
+              <w:rPr>
+                <w:noProof/>
+                <w:webHidden/>
+              </w:rPr>
+              <w:tab/>
+            </w:r>
+            <w:r>
+              <w:rPr>
+                <w:noProof/>
+                <w:webHidden/>
+              </w:rPr>
+              <w:fldChar w:fldCharType="begin"/>
+            </w:r>
+            <w:r>
+              <w:rPr>
+                <w:noProof/>
+                <w:webHidden/>
+              </w:rPr>
+              <w:instrText xml:space="preserve"> PAGEREF _Toc161163730 \h </w:instrText>
+            </w:r>
+            <w:r>
+              <w:rPr>
+                <w:noProof/>
+                <w:webHidden/>
+              </w:rPr>
+            </w:r>
+            <w:r>
+              <w:rPr>
+                <w:noProof/>
+                <w:webHidden/>
+              </w:rPr>
+              <w:fldChar w:fldCharType="separate"/>
+            </w:r>
+            <w:r>
+              <w:rPr>
+                <w:noProof/>
+                <w:webHidden/>
+              </w:rPr>
+              <w:t>12</w:t>
             </w:r>
             <w:r>
               <w:rPr>
@@ -776,13 +2108,13 @@
               <w:szCs w:val="22"/>
             </w:rPr>
           </w:pPr>
-          <w:hyperlink w:anchor="_Toc161156056" w:history="1">
+          <w:hyperlink w:anchor="_Toc161163731" w:history="1">
             <w:r>
               <w:rPr>
                 <w:rStyle w:val="ac"/>
                 <w:noProof/>
               </w:rPr>
-              <w:t>4 Требования к приложению и программному обеспечению</w:t>
+              <w:t>4.4 Общие технические требования</w:t>
             </w:r>
             <w:r>
               <w:rPr>
@@ -803,7 +2135,7 @@
                 <w:noProof/>
                 <w:webHidden/>
               </w:rPr>
-              <w:instrText xml:space="preserve"> PAGEREF _Toc161156056 \h </w:instrText>
+              <w:instrText xml:space="preserve"> PAGEREF _Toc161163731 \h </w:instrText>
             </w:r>
             <w:r>
               <w:rPr>
@@ -823,7 +2155,7 @@
                 <w:noProof/>
                 <w:webHidden/>
               </w:rPr>
-              <w:t>7</w:t>
+              <w:t>13</w:t>
             </w:r>
             <w:r>
               <w:rPr>
@@ -847,13 +2179,13 @@
               <w:szCs w:val="22"/>
             </w:rPr>
           </w:pPr>
-          <w:hyperlink w:anchor="_Toc161156057" w:history="1">
+          <w:hyperlink w:anchor="_Toc161163732" w:history="1">
             <w:r>
               <w:rPr>
                 <w:rStyle w:val="ac"/>
                 <w:noProof/>
               </w:rPr>
-              <w:t>4.1 Требования к структуре приложения в целом</w:t>
+              <w:t>4.4.1 Требования по стандартизации и унификации</w:t>
             </w:r>
             <w:r>
               <w:rPr>
@@ -874,7 +2206,7 @@
                 <w:noProof/>
                 <w:webHidden/>
               </w:rPr>
-              <w:instrText xml:space="preserve"> PAGEREF _Toc161156057 \h </w:instrText>
+              <w:instrText xml:space="preserve"> PAGEREF _Toc161163732 \h </w:instrText>
             </w:r>
             <w:r>
               <w:rPr>
@@ -894,7 +2226,7 @@
                 <w:noProof/>
                 <w:webHidden/>
               </w:rPr>
-              <w:t>7</w:t>
+              <w:t>13</w:t>
             </w:r>
             <w:r>
               <w:rPr>
@@ -918,13 +2250,13 @@
               <w:szCs w:val="22"/>
             </w:rPr>
           </w:pPr>
-          <w:hyperlink w:anchor="_Toc161156058" w:history="1">
+          <w:hyperlink w:anchor="_Toc161163733" w:history="1">
             <w:r>
               <w:rPr>
                 <w:rStyle w:val="ac"/>
                 <w:noProof/>
               </w:rPr>
-              <w:t>4.2 Требования к функциям приложения</w:t>
+              <w:t>4.4.2 Требования по безопасности</w:t>
             </w:r>
             <w:r>
               <w:rPr>
@@ -945,7 +2277,7 @@
                 <w:noProof/>
                 <w:webHidden/>
               </w:rPr>
-              <w:instrText xml:space="preserve"> PAGEREF _Toc161156058 \h </w:instrText>
+              <w:instrText xml:space="preserve"> PAGEREF _Toc161163733 \h </w:instrText>
             </w:r>
             <w:r>
               <w:rPr>
@@ -965,362 +2297,7 @@
                 <w:noProof/>
                 <w:webHidden/>
               </w:rPr>
-              <w:t>8</w:t>
-            </w:r>
-            <w:r>
-              <w:rPr>
-                <w:noProof/>
-                <w:webHidden/>
-              </w:rPr>
-              <w:fldChar w:fldCharType="end"/>
-            </w:r>
-          </w:hyperlink>
-        </w:p>
-        <w:p>
-          <w:pPr>
-            <w:pStyle w:val="31"/>
-            <w:tabs>
-              <w:tab w:val="right" w:leader="dot" w:pos="9345"/>
-            </w:tabs>
-            <w:rPr>
-              <w:rFonts w:asciiTheme="minorHAnsi" w:eastAsiaTheme="minorEastAsia" w:hAnsiTheme="minorHAnsi" w:cstheme="minorBidi"/>
-              <w:noProof/>
-              <w:sz w:val="22"/>
-              <w:szCs w:val="22"/>
-            </w:rPr>
-          </w:pPr>
-          <w:hyperlink w:anchor="_Toc161156059" w:history="1">
-            <w:r>
-              <w:rPr>
-                <w:rStyle w:val="ac"/>
-                <w:noProof/>
-              </w:rPr>
-              <w:t>4.3 Требования к видам обеспечения приложения</w:t>
-            </w:r>
-            <w:r>
-              <w:rPr>
-                <w:noProof/>
-                <w:webHidden/>
-              </w:rPr>
-              <w:tab/>
-            </w:r>
-            <w:r>
-              <w:rPr>
-                <w:noProof/>
-                <w:webHidden/>
-              </w:rPr>
-              <w:fldChar w:fldCharType="begin"/>
-            </w:r>
-            <w:r>
-              <w:rPr>
-                <w:noProof/>
-                <w:webHidden/>
-              </w:rPr>
-              <w:instrText xml:space="preserve"> PAGEREF _Toc161156059 \h </w:instrText>
-            </w:r>
-            <w:r>
-              <w:rPr>
-                <w:noProof/>
-                <w:webHidden/>
-              </w:rPr>
-            </w:r>
-            <w:r>
-              <w:rPr>
-                <w:noProof/>
-                <w:webHidden/>
-              </w:rPr>
-              <w:fldChar w:fldCharType="separate"/>
-            </w:r>
-            <w:r>
-              <w:rPr>
-                <w:noProof/>
-                <w:webHidden/>
-              </w:rPr>
-              <w:t>10</w:t>
-            </w:r>
-            <w:r>
-              <w:rPr>
-                <w:noProof/>
-                <w:webHidden/>
-              </w:rPr>
-              <w:fldChar w:fldCharType="end"/>
-            </w:r>
-          </w:hyperlink>
-        </w:p>
-        <w:p>
-          <w:pPr>
-            <w:pStyle w:val="31"/>
-            <w:tabs>
-              <w:tab w:val="right" w:leader="dot" w:pos="9345"/>
-            </w:tabs>
-            <w:rPr>
-              <w:rFonts w:asciiTheme="minorHAnsi" w:eastAsiaTheme="minorEastAsia" w:hAnsiTheme="minorHAnsi" w:cstheme="minorBidi"/>
-              <w:noProof/>
-              <w:sz w:val="22"/>
-              <w:szCs w:val="22"/>
-            </w:rPr>
-          </w:pPr>
-          <w:hyperlink w:anchor="_Toc161156060" w:history="1">
-            <w:r>
-              <w:rPr>
-                <w:rStyle w:val="ac"/>
-                <w:noProof/>
-              </w:rPr>
-              <w:t>4.4 Общие технические требования</w:t>
-            </w:r>
-            <w:r>
-              <w:rPr>
-                <w:noProof/>
-                <w:webHidden/>
-              </w:rPr>
-              <w:tab/>
-            </w:r>
-            <w:r>
-              <w:rPr>
-                <w:noProof/>
-                <w:webHidden/>
-              </w:rPr>
-              <w:fldChar w:fldCharType="begin"/>
-            </w:r>
-            <w:r>
-              <w:rPr>
-                <w:noProof/>
-                <w:webHidden/>
-              </w:rPr>
-              <w:instrText xml:space="preserve"> PAGEREF _Toc161156060 \h </w:instrText>
-            </w:r>
-            <w:r>
-              <w:rPr>
-                <w:noProof/>
-                <w:webHidden/>
-              </w:rPr>
-            </w:r>
-            <w:r>
-              <w:rPr>
-                <w:noProof/>
-                <w:webHidden/>
-              </w:rPr>
-              <w:fldChar w:fldCharType="separate"/>
-            </w:r>
-            <w:r>
-              <w:rPr>
-                <w:noProof/>
-                <w:webHidden/>
-              </w:rPr>
-              <w:t>11</w:t>
-            </w:r>
-            <w:r>
-              <w:rPr>
-                <w:noProof/>
-                <w:webHidden/>
-              </w:rPr>
-              <w:fldChar w:fldCharType="end"/>
-            </w:r>
-          </w:hyperlink>
-        </w:p>
-        <w:p>
-          <w:pPr>
-            <w:pStyle w:val="21"/>
-            <w:tabs>
-              <w:tab w:val="right" w:leader="dot" w:pos="9345"/>
-            </w:tabs>
-            <w:rPr>
-              <w:rFonts w:asciiTheme="minorHAnsi" w:eastAsiaTheme="minorEastAsia" w:hAnsiTheme="minorHAnsi" w:cstheme="minorBidi"/>
-              <w:noProof/>
-              <w:sz w:val="22"/>
-              <w:szCs w:val="22"/>
-            </w:rPr>
-          </w:pPr>
-          <w:hyperlink w:anchor="_Toc161156061" w:history="1">
-            <w:r>
-              <w:rPr>
-                <w:rStyle w:val="ac"/>
-                <w:noProof/>
-              </w:rPr>
-              <w:t>5 Состав и содержание работ по созданию приложения</w:t>
-            </w:r>
-            <w:r>
-              <w:rPr>
-                <w:noProof/>
-                <w:webHidden/>
-              </w:rPr>
-              <w:tab/>
-            </w:r>
-            <w:r>
-              <w:rPr>
-                <w:noProof/>
-                <w:webHidden/>
-              </w:rPr>
-              <w:fldChar w:fldCharType="begin"/>
-            </w:r>
-            <w:r>
-              <w:rPr>
-                <w:noProof/>
-                <w:webHidden/>
-              </w:rPr>
-              <w:instrText xml:space="preserve"> PAGEREF _Toc161156061 \h </w:instrText>
-            </w:r>
-            <w:r>
-              <w:rPr>
-                <w:noProof/>
-                <w:webHidden/>
-              </w:rPr>
-            </w:r>
-            <w:r>
-              <w:rPr>
-                <w:noProof/>
-                <w:webHidden/>
-              </w:rPr>
-              <w:fldChar w:fldCharType="separate"/>
-            </w:r>
-            <w:r>
-              <w:rPr>
-                <w:noProof/>
-                <w:webHidden/>
-              </w:rPr>
-              <w:t>12</w:t>
-            </w:r>
-            <w:r>
-              <w:rPr>
-                <w:noProof/>
-                <w:webHidden/>
-              </w:rPr>
-              <w:fldChar w:fldCharType="end"/>
-            </w:r>
-          </w:hyperlink>
-        </w:p>
-        <w:p>
-          <w:pPr>
-            <w:pStyle w:val="21"/>
-            <w:tabs>
-              <w:tab w:val="right" w:leader="dot" w:pos="9345"/>
-            </w:tabs>
-            <w:rPr>
-              <w:rFonts w:asciiTheme="minorHAnsi" w:eastAsiaTheme="minorEastAsia" w:hAnsiTheme="minorHAnsi" w:cstheme="minorBidi"/>
-              <w:noProof/>
-              <w:sz w:val="22"/>
-              <w:szCs w:val="22"/>
-            </w:rPr>
-          </w:pPr>
-          <w:hyperlink w:anchor="_Toc161156062" w:history="1">
-            <w:r>
-              <w:rPr>
-                <w:rStyle w:val="ac"/>
-                <w:noProof/>
-              </w:rPr>
-              <w:t>6 Порядок оформления и предъявления заказчику результатов работ</w:t>
-            </w:r>
-            <w:r>
-              <w:rPr>
-                <w:noProof/>
-                <w:webHidden/>
-              </w:rPr>
-              <w:tab/>
-            </w:r>
-            <w:r>
-              <w:rPr>
-                <w:noProof/>
-                <w:webHidden/>
-              </w:rPr>
-              <w:fldChar w:fldCharType="begin"/>
-            </w:r>
-            <w:r>
-              <w:rPr>
-                <w:noProof/>
-                <w:webHidden/>
-              </w:rPr>
-              <w:instrText xml:space="preserve"> PAGEREF _Toc161156062 \h </w:instrText>
-            </w:r>
-            <w:r>
-              <w:rPr>
-                <w:noProof/>
-                <w:webHidden/>
-              </w:rPr>
-            </w:r>
-            <w:r>
-              <w:rPr>
-                <w:noProof/>
-                <w:webHidden/>
-              </w:rPr>
-              <w:fldChar w:fldCharType="separate"/>
-            </w:r>
-            <w:r>
-              <w:rPr>
-                <w:noProof/>
-                <w:webHidden/>
-              </w:rPr>
               <w:t>13</w:t>
-            </w:r>
-            <w:r>
-              <w:rPr>
-                <w:noProof/>
-                <w:webHidden/>
-              </w:rPr>
-              <w:fldChar w:fldCharType="end"/>
-            </w:r>
-          </w:hyperlink>
-        </w:p>
-        <w:p>
-          <w:pPr>
-            <w:pStyle w:val="21"/>
-            <w:tabs>
-              <w:tab w:val="right" w:leader="dot" w:pos="9345"/>
-            </w:tabs>
-            <w:rPr>
-              <w:rFonts w:asciiTheme="minorHAnsi" w:eastAsiaTheme="minorEastAsia" w:hAnsiTheme="minorHAnsi" w:cstheme="minorBidi"/>
-              <w:noProof/>
-              <w:sz w:val="22"/>
-              <w:szCs w:val="22"/>
-            </w:rPr>
-          </w:pPr>
-          <w:hyperlink w:anchor="_Toc161156063" w:history="1">
-            <w:r>
-              <w:rPr>
-                <w:rStyle w:val="ac"/>
-                <w:noProof/>
-              </w:rPr>
-              <w:t>7 Структура приложения</w:t>
-            </w:r>
-            <w:r>
-              <w:rPr>
-                <w:noProof/>
-                <w:webHidden/>
-              </w:rPr>
-              <w:tab/>
-            </w:r>
-            <w:r>
-              <w:rPr>
-                <w:noProof/>
-                <w:webHidden/>
-              </w:rPr>
-              <w:fldChar w:fldCharType="begin"/>
-            </w:r>
-            <w:r>
-              <w:rPr>
-                <w:noProof/>
-                <w:webHidden/>
-              </w:rPr>
-              <w:instrText xml:space="preserve"> PAGEREF _Toc161156063 \h </w:instrText>
-            </w:r>
-            <w:r>
-              <w:rPr>
-                <w:noProof/>
-                <w:webHidden/>
-              </w:rPr>
-            </w:r>
-            <w:r>
-              <w:rPr>
-                <w:noProof/>
-                <w:webHidden/>
-              </w:rPr>
-              <w:fldChar w:fldCharType="separate"/>
-            </w:r>
-            <w:r>
-              <w:rPr>
-                <w:noProof/>
-                <w:webHidden/>
-              </w:rPr>
-              <w:t>14</w:t>
             </w:r>
             <w:r>
               <w:rPr>
@@ -1344,13 +2321,13 @@
               <w:szCs w:val="22"/>
             </w:rPr>
           </w:pPr>
-          <w:hyperlink w:anchor="_Toc161156064" w:history="1">
+          <w:hyperlink w:anchor="_Toc161163734" w:history="1">
             <w:r>
               <w:rPr>
                 <w:rStyle w:val="ac"/>
                 <w:noProof/>
               </w:rPr>
-              <w:t>ПРИЛОЖЕНИЕ А Диаграммы последовательностей</w:t>
+              <w:t>5 Состав и содержание работ по созданию приложения</w:t>
             </w:r>
             <w:r>
               <w:rPr>
@@ -1371,7 +2348,7 @@
                 <w:noProof/>
                 <w:webHidden/>
               </w:rPr>
-              <w:instrText xml:space="preserve"> PAGEREF _Toc161156064 \h </w:instrText>
+              <w:instrText xml:space="preserve"> PAGEREF _Toc161163734 \h </w:instrText>
             </w:r>
             <w:r>
               <w:rPr>
@@ -1391,7 +2368,7 @@
                 <w:noProof/>
                 <w:webHidden/>
               </w:rPr>
-              <w:t>16</w:t>
+              <w:t>14</w:t>
             </w:r>
             <w:r>
               <w:rPr>
@@ -1404,11 +2381,216 @@
         </w:p>
         <w:p>
           <w:pPr>
-            <w:pStyle w:val="21"/>
+            <w:pStyle w:val="10"/>
             <w:tabs>
               <w:tab w:val="right" w:leader="dot" w:pos="9345"/>
             </w:tabs>
+            <w:rPr>
+              <w:rFonts w:asciiTheme="minorHAnsi" w:eastAsiaTheme="minorEastAsia" w:hAnsiTheme="minorHAnsi" w:cstheme="minorBidi"/>
+              <w:noProof/>
+              <w:sz w:val="22"/>
+              <w:szCs w:val="22"/>
+            </w:rPr>
           </w:pPr>
+          <w:hyperlink w:anchor="_Toc161163735" w:history="1">
+            <w:r>
+              <w:rPr>
+                <w:rStyle w:val="ac"/>
+                <w:noProof/>
+              </w:rPr>
+              <w:t>6 Порядок оформления и предъявления заказчику результатов работ</w:t>
+            </w:r>
+            <w:r>
+              <w:rPr>
+                <w:noProof/>
+                <w:webHidden/>
+              </w:rPr>
+              <w:tab/>
+            </w:r>
+            <w:r>
+              <w:rPr>
+                <w:noProof/>
+                <w:webHidden/>
+              </w:rPr>
+              <w:fldChar w:fldCharType="begin"/>
+            </w:r>
+            <w:r>
+              <w:rPr>
+                <w:noProof/>
+                <w:webHidden/>
+              </w:rPr>
+              <w:instrText xml:space="preserve"> PAGEREF _Toc161163735 \h </w:instrText>
+            </w:r>
+            <w:r>
+              <w:rPr>
+                <w:noProof/>
+                <w:webHidden/>
+              </w:rPr>
+            </w:r>
+            <w:r>
+              <w:rPr>
+                <w:noProof/>
+                <w:webHidden/>
+              </w:rPr>
+              <w:fldChar w:fldCharType="separate"/>
+            </w:r>
+            <w:r>
+              <w:rPr>
+                <w:noProof/>
+                <w:webHidden/>
+              </w:rPr>
+              <w:t>15</w:t>
+            </w:r>
+            <w:r>
+              <w:rPr>
+                <w:noProof/>
+                <w:webHidden/>
+              </w:rPr>
+              <w:fldChar w:fldCharType="end"/>
+            </w:r>
+          </w:hyperlink>
+        </w:p>
+        <w:p>
+          <w:pPr>
+            <w:pStyle w:val="10"/>
+            <w:tabs>
+              <w:tab w:val="right" w:leader="dot" w:pos="9345"/>
+            </w:tabs>
+            <w:rPr>
+              <w:rFonts w:asciiTheme="minorHAnsi" w:eastAsiaTheme="minorEastAsia" w:hAnsiTheme="minorHAnsi" w:cstheme="minorBidi"/>
+              <w:noProof/>
+              <w:sz w:val="22"/>
+              <w:szCs w:val="22"/>
+            </w:rPr>
+          </w:pPr>
+          <w:hyperlink w:anchor="_Toc161163736" w:history="1">
+            <w:r>
+              <w:rPr>
+                <w:rStyle w:val="ac"/>
+                <w:noProof/>
+              </w:rPr>
+              <w:t>7 Структура приложения</w:t>
+            </w:r>
+            <w:r>
+              <w:rPr>
+                <w:noProof/>
+                <w:webHidden/>
+              </w:rPr>
+              <w:tab/>
+            </w:r>
+            <w:r>
+              <w:rPr>
+                <w:noProof/>
+                <w:webHidden/>
+              </w:rPr>
+              <w:fldChar w:fldCharType="begin"/>
+            </w:r>
+            <w:r>
+              <w:rPr>
+                <w:noProof/>
+                <w:webHidden/>
+              </w:rPr>
+              <w:instrText xml:space="preserve"> PAGEREF _Toc161163736 \h </w:instrText>
+            </w:r>
+            <w:r>
+              <w:rPr>
+                <w:noProof/>
+                <w:webHidden/>
+              </w:rPr>
+            </w:r>
+            <w:r>
+              <w:rPr>
+                <w:noProof/>
+                <w:webHidden/>
+              </w:rPr>
+              <w:fldChar w:fldCharType="separate"/>
+            </w:r>
+            <w:r>
+              <w:rPr>
+                <w:noProof/>
+                <w:webHidden/>
+              </w:rPr>
+              <w:t>16</w:t>
+            </w:r>
+            <w:r>
+              <w:rPr>
+                <w:noProof/>
+                <w:webHidden/>
+              </w:rPr>
+              <w:fldChar w:fldCharType="end"/>
+            </w:r>
+          </w:hyperlink>
+        </w:p>
+        <w:p>
+          <w:pPr>
+            <w:pStyle w:val="10"/>
+            <w:tabs>
+              <w:tab w:val="right" w:leader="dot" w:pos="9345"/>
+            </w:tabs>
+            <w:rPr>
+              <w:rFonts w:asciiTheme="minorHAnsi" w:eastAsiaTheme="minorEastAsia" w:hAnsiTheme="minorHAnsi" w:cstheme="minorBidi"/>
+              <w:noProof/>
+              <w:sz w:val="22"/>
+              <w:szCs w:val="22"/>
+            </w:rPr>
+          </w:pPr>
+          <w:hyperlink w:anchor="_Toc161163737" w:history="1">
+            <w:r>
+              <w:rPr>
+                <w:rStyle w:val="ac"/>
+                <w:noProof/>
+              </w:rPr>
+              <w:t>ПРИЛОЖЕНИЕ А Диаграммы последовательностей</w:t>
+            </w:r>
+            <w:r>
+              <w:rPr>
+                <w:noProof/>
+                <w:webHidden/>
+              </w:rPr>
+              <w:tab/>
+            </w:r>
+            <w:r>
+              <w:rPr>
+                <w:noProof/>
+                <w:webHidden/>
+              </w:rPr>
+              <w:fldChar w:fldCharType="begin"/>
+            </w:r>
+            <w:r>
+              <w:rPr>
+                <w:noProof/>
+                <w:webHidden/>
+              </w:rPr>
+              <w:instrText xml:space="preserve"> PAGEREF _Toc161163737 \h </w:instrText>
+            </w:r>
+            <w:r>
+              <w:rPr>
+                <w:noProof/>
+                <w:webHidden/>
+              </w:rPr>
+            </w:r>
+            <w:r>
+              <w:rPr>
+                <w:noProof/>
+                <w:webHidden/>
+              </w:rPr>
+              <w:fldChar w:fldCharType="separate"/>
+            </w:r>
+            <w:r>
+              <w:rPr>
+                <w:noProof/>
+                <w:webHidden/>
+              </w:rPr>
+              <w:t>17</w:t>
+            </w:r>
+            <w:r>
+              <w:rPr>
+                <w:noProof/>
+                <w:webHidden/>
+              </w:rPr>
+              <w:fldChar w:fldCharType="end"/>
+            </w:r>
+          </w:hyperlink>
           <w:r>
             <w:fldChar w:fldCharType="end"/>
           </w:r>
@@ -1426,7 +2608,6 @@
           <w:right w:val="nil"/>
           <w:between w:val="nil"/>
         </w:pBdr>
-        <w:spacing w:after="0" w:line="360" w:lineRule="auto"/>
         <w:ind w:left="851" w:hanging="851"/>
         <w:jc w:val="center"/>
         <w:rPr>
@@ -1442,7 +2623,7 @@
         <w:pStyle w:val="2"/>
       </w:pPr>
       <w:bookmarkStart w:id="2" w:name="_1fob9te" w:colFirst="0" w:colLast="0"/>
-      <w:bookmarkStart w:id="3" w:name="_Toc161156046"/>
+      <w:bookmarkStart w:id="3" w:name="_Toc161163708"/>
       <w:bookmarkEnd w:id="2"/>
       <w:r>
         <w:lastRenderedPageBreak/>
@@ -1465,7 +2646,7 @@
       <w:pPr>
         <w:pStyle w:val="2"/>
       </w:pPr>
-      <w:bookmarkStart w:id="4" w:name="_Toc161156047"/>
+      <w:bookmarkStart w:id="4" w:name="_Toc161163709"/>
       <w:r>
         <w:lastRenderedPageBreak/>
         <w:t>Общие сведения</w:t>
@@ -1476,7 +2657,7 @@
       <w:pPr>
         <w:pStyle w:val="3"/>
       </w:pPr>
-      <w:bookmarkStart w:id="5" w:name="_Toc161156048"/>
+      <w:bookmarkStart w:id="5" w:name="_Toc161163710"/>
       <w:r>
         <w:t>Полное наименование системы и название приложения</w:t>
       </w:r>
@@ -1498,14 +2679,12 @@
       <w:r>
         <w:t xml:space="preserve"> </w:t>
       </w:r>
-      <w:proofErr w:type="spellStart"/>
       <w:r>
         <w:rPr>
           <w:lang w:val="en-US"/>
         </w:rPr>
         <w:t>ModernAuction</w:t>
       </w:r>
-      <w:proofErr w:type="spellEnd"/>
       <w:r>
         <w:t>»</w:t>
       </w:r>
@@ -1526,14 +2705,12 @@
       <w:r>
         <w:t>«</w:t>
       </w:r>
-      <w:proofErr w:type="spellStart"/>
       <w:r>
         <w:rPr>
           <w:lang w:val="en-US"/>
         </w:rPr>
         <w:t>ModernAuction</w:t>
       </w:r>
-      <w:proofErr w:type="spellEnd"/>
       <w:r>
         <w:t>»</w:t>
       </w:r>
@@ -1542,7 +2719,7 @@
       <w:pPr>
         <w:pStyle w:val="3"/>
       </w:pPr>
-      <w:bookmarkStart w:id="6" w:name="_Toc161156049"/>
+      <w:bookmarkStart w:id="6" w:name="_Toc161163711"/>
       <w:r>
         <w:t>Н</w:t>
       </w:r>
@@ -1555,9 +2732,11 @@
       <w:pPr>
         <w:pStyle w:val="4"/>
       </w:pPr>
+      <w:bookmarkStart w:id="7" w:name="_Toc161163712"/>
       <w:r>
         <w:t>Заказчик</w:t>
       </w:r>
+      <w:bookmarkEnd w:id="7"/>
     </w:p>
     <w:p>
       <w:pPr>
@@ -1569,430 +2748,390 @@
     </w:p>
     <w:p>
       <w:pPr>
+        <w:pStyle w:val="4"/>
+        <w:rPr>
+          <w:lang w:val="en-US"/>
+        </w:rPr>
+      </w:pPr>
+      <w:bookmarkStart w:id="8" w:name="_Toc161163713"/>
+      <w:r>
+        <w:t>Разработчик</w:t>
+      </w:r>
+      <w:bookmarkEnd w:id="8"/>
+    </w:p>
+    <w:p>
+      <w:pPr>
         <w:pStyle w:val="ae"/>
       </w:pPr>
       <w:r>
-        <w:t>Представитель заказчика: Ассистент Проскуряков Егор Дмитриевич. Воронежский Государственный Университет, Факультет компьютерных наук, кафедра Программирования и Информационных Технологий.</w:t>
-      </w:r>
+        <w:t>«9.3» команда группы «9». Состав команды разработчика:</w:t>
+      </w:r>
+    </w:p>
+    <w:p>
+      <w:pPr>
+        <w:pStyle w:val="a1"/>
+      </w:pPr>
+      <w:r>
+        <w:t>Луговской Константин Павлович,</w:t>
+      </w:r>
+    </w:p>
+    <w:p>
+      <w:pPr>
+        <w:pStyle w:val="a1"/>
+      </w:pPr>
+      <w:r>
+        <w:t>Негуляев Павел Николаевич,</w:t>
+      </w:r>
+    </w:p>
+    <w:p>
+      <w:pPr>
+        <w:pStyle w:val="a1"/>
+      </w:pPr>
+      <w:r>
+        <w:t>Пастуханов Петр Евгеньевич.</w:t>
+      </w:r>
+    </w:p>
+    <w:p>
+      <w:pPr>
+        <w:pStyle w:val="3"/>
+      </w:pPr>
+      <w:bookmarkStart w:id="9" w:name="_Toc161163714"/>
+      <w:r>
+        <w:t>Перечень документов, на основании которых создается приложение</w:t>
+      </w:r>
+      <w:bookmarkEnd w:id="9"/>
+    </w:p>
+    <w:p>
+      <w:pPr>
+        <w:pStyle w:val="a1"/>
+      </w:pPr>
+      <w:r>
+        <w:t>Закона РФ от 07.02.1992 N 2300-1 (ред. От 11.06.202</w:t>
+      </w:r>
+      <w:r>
+        <w:t>1) «О защите прав потребителей»,</w:t>
+      </w:r>
+    </w:p>
+    <w:p>
+      <w:pPr>
+        <w:pStyle w:val="a1"/>
+      </w:pPr>
+      <w:r>
+        <w:t>Федерального закона «О персональных</w:t>
+      </w:r>
+      <w:r>
+        <w:t xml:space="preserve"> данных» от 27.07.2006 N 152-ФЗ.</w:t>
+      </w:r>
+    </w:p>
+    <w:p>
+      <w:pPr>
+        <w:pStyle w:val="3"/>
+      </w:pPr>
+      <w:bookmarkStart w:id="10" w:name="_Toc161163715"/>
+      <w:r>
+        <w:t>Плановые сроки начала и окончания работ</w:t>
+      </w:r>
+      <w:bookmarkEnd w:id="10"/>
+    </w:p>
+    <w:p>
+      <w:pPr>
+        <w:pStyle w:val="ae"/>
+      </w:pPr>
+      <w:r>
+        <w:t>Плановый срок начала работ: 15.02.2024</w:t>
+      </w:r>
+      <w:r>
+        <w:t>.</w:t>
+      </w:r>
+    </w:p>
+    <w:p>
+      <w:pPr>
+        <w:pStyle w:val="ae"/>
+      </w:pPr>
+      <w:r>
+        <w:t xml:space="preserve">Плановый </w:t>
+      </w:r>
+      <w:r>
+        <w:t>срок окончания работ 1.06.2024.</w:t>
+      </w:r>
+    </w:p>
+    <w:p>
+      <w:pPr>
+        <w:pStyle w:val="2"/>
+      </w:pPr>
+      <w:bookmarkStart w:id="11" w:name="_Toc161163716"/>
+      <w:r>
+        <w:t>Ц</w:t>
+      </w:r>
+      <w:r>
+        <w:t>ели и назначение</w:t>
+      </w:r>
+      <w:r>
+        <w:t xml:space="preserve"> создания приложения</w:t>
+      </w:r>
+      <w:bookmarkEnd w:id="11"/>
+    </w:p>
+    <w:p>
+      <w:pPr>
+        <w:pStyle w:val="3"/>
+      </w:pPr>
+      <w:bookmarkStart w:id="12" w:name="_Toc161163717"/>
+      <w:r>
+        <w:t>Цели создания приложения</w:t>
+      </w:r>
+      <w:bookmarkEnd w:id="12"/>
+    </w:p>
+    <w:p>
+      <w:pPr>
+        <w:pStyle w:val="ae"/>
+      </w:pPr>
+      <w:r>
+        <w:t>Целями создания приложения являются:</w:t>
+      </w:r>
+    </w:p>
+    <w:p>
+      <w:pPr>
+        <w:pStyle w:val="a1"/>
+      </w:pPr>
+      <w:r>
+        <w:t>с</w:t>
+      </w:r>
+      <w:r>
+        <w:t xml:space="preserve">оздание </w:t>
+      </w:r>
+      <w:r>
+        <w:t xml:space="preserve">инструмента </w:t>
+      </w:r>
+      <w:r>
+        <w:t>для купли и продажи произведений искусства посредством аукциона,</w:t>
+      </w:r>
+    </w:p>
+    <w:p>
+      <w:pPr>
+        <w:pStyle w:val="a1"/>
+      </w:pPr>
+      <w:r>
+        <w:lastRenderedPageBreak/>
+        <w:t>п</w:t>
+      </w:r>
+      <w:r>
+        <w:t>редоставление возможности</w:t>
+      </w:r>
+      <w:r>
+        <w:t xml:space="preserve"> выигрыша лота в соревновательном мероприятии с другими пользователями</w:t>
+      </w:r>
+      <w:r>
+        <w:t>,</w:t>
+      </w:r>
+    </w:p>
+    <w:p>
+      <w:pPr>
+        <w:pStyle w:val="a1"/>
+      </w:pPr>
+      <w:r>
+        <w:t>о</w:t>
+      </w:r>
+      <w:r>
+        <w:t>рганизация системы для отслеживания статуса лотов</w:t>
+      </w:r>
+      <w:r>
+        <w:t xml:space="preserve"> </w:t>
+      </w:r>
+      <w:r>
+        <w:t>и аукционов,</w:t>
+      </w:r>
+    </w:p>
+    <w:p>
+      <w:pPr>
+        <w:pStyle w:val="a1"/>
+      </w:pPr>
+      <w:r>
+        <w:t>предоставление малоизвестным деятелям искусства возможности повышения своей известности и востребованности,</w:t>
+      </w:r>
+    </w:p>
+    <w:p>
+      <w:pPr>
+        <w:pStyle w:val="a1"/>
+      </w:pPr>
+      <w:r>
+        <w:t>стимулирование инте</w:t>
+      </w:r>
+      <w:r>
+        <w:t>реса людей к искусству.</w:t>
+      </w:r>
+    </w:p>
+    <w:p>
+      <w:pPr>
+        <w:pStyle w:val="3"/>
+      </w:pPr>
+      <w:bookmarkStart w:id="13" w:name="_Toc161163718"/>
+      <w:r>
+        <w:t>Назначение приложения</w:t>
+      </w:r>
+      <w:bookmarkEnd w:id="13"/>
+    </w:p>
+    <w:p>
+      <w:pPr>
+        <w:pStyle w:val="ae"/>
+      </w:pPr>
+      <w:r>
+        <w:t>Приложение позволяет:</w:t>
+      </w:r>
+    </w:p>
+    <w:p>
+      <w:pPr>
+        <w:pStyle w:val="a1"/>
+      </w:pPr>
+      <w:r>
+        <w:t>управлять состоянием лотов и аукционов,</w:t>
+      </w:r>
+    </w:p>
+    <w:p>
+      <w:pPr>
+        <w:pStyle w:val="a1"/>
+      </w:pPr>
+      <w:r>
+        <w:t>создавать лоты и подавать их заявку на аукционы</w:t>
+      </w:r>
+      <w:r>
+        <w:t>,</w:t>
+      </w:r>
+    </w:p>
+    <w:p>
+      <w:pPr>
+        <w:pStyle w:val="a1"/>
+      </w:pPr>
+      <w:r>
+        <w:t xml:space="preserve">создавать аукционы </w:t>
+      </w:r>
+      <w:r>
+        <w:t>и настраивать время их проведения,</w:t>
+      </w:r>
+    </w:p>
+    <w:p>
+      <w:pPr>
+        <w:pStyle w:val="a1"/>
+      </w:pPr>
+      <w:r>
+        <w:t>конкурировать ставками с другими пользователями, участвующими в аукционе,</w:t>
+      </w:r>
+    </w:p>
+    <w:p>
+      <w:pPr>
+        <w:pStyle w:val="a1"/>
+      </w:pPr>
+      <w:r>
+        <w:t xml:space="preserve">проводить </w:t>
+      </w:r>
+      <w:r>
+        <w:t>предварительную модерацию лотов.</w:t>
+      </w:r>
+    </w:p>
+    <w:p>
+      <w:pPr>
+        <w:pStyle w:val="3"/>
+      </w:pPr>
+      <w:bookmarkStart w:id="14" w:name="_Toc161163719"/>
+      <w:r>
+        <w:t>Характеристики объекта автоматизации</w:t>
+      </w:r>
+      <w:bookmarkEnd w:id="14"/>
     </w:p>
     <w:p>
       <w:pPr>
         <w:pStyle w:val="4"/>
+      </w:pPr>
+      <w:bookmarkStart w:id="15" w:name="_Toc161163720"/>
+      <w:r>
+        <w:t>Группы пользователей приложения</w:t>
+      </w:r>
+      <w:bookmarkEnd w:id="15"/>
+    </w:p>
+    <w:p>
+      <w:pPr>
+        <w:pStyle w:val="ae"/>
+      </w:pPr>
+      <w:r>
+        <w:t>В системе пользователь будет иметь одну из ролей:</w:t>
+      </w:r>
+    </w:p>
+    <w:p>
+      <w:pPr>
+        <w:pStyle w:val="a1"/>
+      </w:pPr>
+      <w:r>
+        <w:t xml:space="preserve">Анонимный </w:t>
+      </w:r>
+      <w:r>
+        <w:t>пользователь,</w:t>
+      </w:r>
+    </w:p>
+    <w:p>
+      <w:pPr>
+        <w:pStyle w:val="a1"/>
+      </w:pPr>
+      <w:r>
+        <w:t>Авториз</w:t>
+      </w:r>
+      <w:r>
+        <w:t>ованный пользователь,</w:t>
+      </w:r>
+    </w:p>
+    <w:p>
+      <w:pPr>
+        <w:pStyle w:val="a1"/>
+      </w:pPr>
+      <w:r>
+        <w:t>Администрато</w:t>
+      </w:r>
+      <w:r>
+        <w:t>р.</w:t>
+      </w:r>
+    </w:p>
+    <w:p>
+      <w:pPr>
+        <w:pStyle w:val="4"/>
+      </w:pPr>
+      <w:bookmarkStart w:id="16" w:name="_Toc161163721"/>
+      <w:r>
+        <w:t>Пользовательские сценарии</w:t>
+      </w:r>
+      <w:bookmarkEnd w:id="16"/>
+    </w:p>
+    <w:p>
+      <w:pPr>
+        <w:pStyle w:val="ae"/>
+      </w:pPr>
+      <w:r>
+        <w:t xml:space="preserve">Анонимный </w:t>
+      </w:r>
+      <w:r>
+        <w:t>пользователь может просматривать основные страницы приложения, на которых возможности этой роли ограничены. Для неавторизованного пользователя доступны регистрация, авторизация и просмотр аукционов. Также неавторизованный пользователь имеет возможность ограниченно просмотреть лоты.</w:t>
+      </w:r>
+    </w:p>
+    <w:p>
+      <w:pPr>
+        <w:pStyle w:val="ae"/>
+      </w:pPr>
+      <w:r>
+        <w:t>Ниже представлены диаграмма прецедентов для неавторизованного пользователя</w:t>
+      </w:r>
+      <w:r>
+        <w:t>.</w:t>
+      </w:r>
+    </w:p>
+    <w:p>
+      <w:pPr>
+        <w:jc w:val="center"/>
         <w:rPr>
           <w:lang w:val="en-US"/>
         </w:rPr>
       </w:pPr>
       <w:r>
-        <w:t>Разработчик</w:t>
-      </w:r>
-    </w:p>
-    <w:p>
-      <w:pPr>
-        <w:pStyle w:val="ae"/>
-      </w:pPr>
-      <w:r>
-        <w:t>«9.3» команда группы «9». Состав команды разработчика:</w:t>
-      </w:r>
-    </w:p>
-    <w:p>
-      <w:pPr>
-        <w:pStyle w:val="a1"/>
-      </w:pPr>
-      <w:proofErr w:type="spellStart"/>
-      <w:r>
-        <w:t>Луговской</w:t>
-      </w:r>
-      <w:proofErr w:type="spellEnd"/>
-      <w:r>
-        <w:t xml:space="preserve"> Константин Павлович,</w:t>
-      </w:r>
-    </w:p>
-    <w:p>
-      <w:pPr>
-        <w:pStyle w:val="a1"/>
-      </w:pPr>
-      <w:proofErr w:type="spellStart"/>
-      <w:r>
-        <w:t>Негуляев</w:t>
-      </w:r>
-      <w:proofErr w:type="spellEnd"/>
-      <w:r>
-        <w:t xml:space="preserve"> Павел Николаевич,</w:t>
-      </w:r>
-    </w:p>
-    <w:p>
-      <w:pPr>
-        <w:pStyle w:val="a1"/>
-      </w:pPr>
-      <w:proofErr w:type="spellStart"/>
-      <w:r>
-        <w:t>Пастуханов</w:t>
-      </w:r>
-      <w:proofErr w:type="spellEnd"/>
-      <w:r>
-        <w:t xml:space="preserve"> Петр Евгеньевич,</w:t>
-      </w:r>
-    </w:p>
-    <w:p>
-      <w:pPr>
-        <w:pStyle w:val="3"/>
-      </w:pPr>
-      <w:bookmarkStart w:id="7" w:name="_Toc161156050"/>
-      <w:r>
-        <w:t>Перечень документов, на основании которых создается приложение</w:t>
-      </w:r>
-      <w:bookmarkEnd w:id="7"/>
-    </w:p>
-    <w:p>
-      <w:pPr>
-        <w:pStyle w:val="a1"/>
-      </w:pPr>
-      <w:r>
-        <w:t>Закона РФ от 07.02.1992 N 2300-1 (ред. От 11.06.202</w:t>
-      </w:r>
-      <w:r>
-        <w:t>1) «О защите прав потребителей»,</w:t>
-      </w:r>
-    </w:p>
-    <w:p>
-      <w:pPr>
-        <w:pStyle w:val="a1"/>
-      </w:pPr>
-      <w:r>
-        <w:t>Федерального закона «О персональных</w:t>
-      </w:r>
-      <w:r>
-        <w:t xml:space="preserve"> данных» от 27.07.2006 N 152-ФЗ,</w:t>
-      </w:r>
-    </w:p>
-    <w:p>
-      <w:pPr>
-        <w:pStyle w:val="3"/>
-      </w:pPr>
-      <w:bookmarkStart w:id="8" w:name="_Toc161156051"/>
-      <w:r>
-        <w:t>Плановые сроки начала и окончания работ</w:t>
-      </w:r>
-      <w:bookmarkEnd w:id="8"/>
-    </w:p>
-    <w:p>
-      <w:pPr>
-        <w:pStyle w:val="ae"/>
-      </w:pPr>
-      <w:r>
-        <w:t>Плановый срок начала работ: 15.02.2024</w:t>
-      </w:r>
-      <w:r>
-        <w:t>.</w:t>
-      </w:r>
-    </w:p>
-    <w:p>
-      <w:pPr>
-        <w:pStyle w:val="ae"/>
-      </w:pPr>
-      <w:r>
-        <w:t xml:space="preserve">Плановый </w:t>
-      </w:r>
-      <w:r>
-        <w:t>срок окончания работ 1.06.2024.</w:t>
-      </w:r>
-    </w:p>
-    <w:p>
-      <w:pPr>
-        <w:pStyle w:val="2"/>
-      </w:pPr>
-      <w:bookmarkStart w:id="9" w:name="_Toc161156052"/>
-      <w:r>
-        <w:t>Ц</w:t>
-      </w:r>
-      <w:r>
-        <w:t>ели и назначение</w:t>
-      </w:r>
-      <w:r>
-        <w:t xml:space="preserve"> создания приложения</w:t>
-      </w:r>
-      <w:bookmarkEnd w:id="9"/>
-    </w:p>
-    <w:p>
-      <w:pPr>
-        <w:pStyle w:val="3"/>
-      </w:pPr>
-      <w:bookmarkStart w:id="10" w:name="_Toc161156053"/>
-      <w:r>
-        <w:t>Цели создания приложения</w:t>
-      </w:r>
-      <w:bookmarkEnd w:id="10"/>
-    </w:p>
-    <w:p>
-      <w:pPr>
-        <w:pStyle w:val="ae"/>
-      </w:pPr>
-      <w:r>
+        <w:rPr>
+          <w:noProof/>
+        </w:rPr>
         <w:lastRenderedPageBreak/>
-        <w:t>Целями создания приложения являются:</w:t>
-      </w:r>
-    </w:p>
-    <w:p>
-      <w:pPr>
-        <w:pStyle w:val="a1"/>
-      </w:pPr>
-      <w:r>
-        <w:t>с</w:t>
-      </w:r>
-      <w:r>
-        <w:t xml:space="preserve">оздание </w:t>
-      </w:r>
-      <w:r>
-        <w:t xml:space="preserve">инструмента </w:t>
-      </w:r>
-      <w:r>
-        <w:t>для купли и продажи произведений искусства посредством аукциона,</w:t>
-      </w:r>
-    </w:p>
-    <w:p>
-      <w:pPr>
-        <w:pStyle w:val="a1"/>
-      </w:pPr>
-      <w:r>
-        <w:t>п</w:t>
-      </w:r>
-      <w:r>
-        <w:t>редоставление возможности</w:t>
-      </w:r>
-      <w:r>
-        <w:t xml:space="preserve"> выигрыша лота в соревновательном мероприятии с другими пользователями</w:t>
-      </w:r>
-      <w:r>
-        <w:t>,</w:t>
-      </w:r>
-    </w:p>
-    <w:p>
-      <w:pPr>
-        <w:pStyle w:val="a1"/>
-      </w:pPr>
-      <w:r>
-        <w:t>о</w:t>
-      </w:r>
-      <w:r>
-        <w:t>рганизация системы для отслеживания статуса лотов</w:t>
-      </w:r>
-      <w:r>
-        <w:t xml:space="preserve"> </w:t>
-      </w:r>
-      <w:r>
-        <w:t>и аукционов,</w:t>
-      </w:r>
-    </w:p>
-    <w:p>
-      <w:pPr>
-        <w:pStyle w:val="a1"/>
-      </w:pPr>
-      <w:r>
-        <w:t>предоставление малоизвестным деятелям искусства возможности повышения своей известности и востребованности,</w:t>
-      </w:r>
-    </w:p>
-    <w:p>
-      <w:pPr>
-        <w:pStyle w:val="a1"/>
-      </w:pPr>
-      <w:r>
-        <w:t>стимулирование интереса людей к искусству,</w:t>
-      </w:r>
-    </w:p>
-    <w:p>
-      <w:pPr>
-        <w:pStyle w:val="3"/>
-      </w:pPr>
-      <w:bookmarkStart w:id="11" w:name="_Toc161156054"/>
-      <w:r>
-        <w:t>Назначение приложения</w:t>
-      </w:r>
-      <w:bookmarkEnd w:id="11"/>
-    </w:p>
-    <w:p>
-      <w:pPr>
-        <w:pStyle w:val="ae"/>
-      </w:pPr>
-      <w:r>
-        <w:t>Приложение позволяет:</w:t>
-      </w:r>
-    </w:p>
-    <w:p>
-      <w:pPr>
-        <w:pStyle w:val="a1"/>
-      </w:pPr>
-      <w:r>
-        <w:t>управлять состоянием лотов и аукционов,</w:t>
-      </w:r>
-    </w:p>
-    <w:p>
-      <w:pPr>
-        <w:pStyle w:val="a1"/>
-      </w:pPr>
-      <w:r>
-        <w:t>создавать лоты и подавать их заявку на аукционы</w:t>
-      </w:r>
-      <w:r>
-        <w:t>,</w:t>
-      </w:r>
-    </w:p>
-    <w:p>
-      <w:pPr>
-        <w:pStyle w:val="a1"/>
-      </w:pPr>
-      <w:r>
-        <w:t xml:space="preserve">создавать аукционы </w:t>
-      </w:r>
-      <w:r>
-        <w:t>и настраивать время их проведения,</w:t>
-      </w:r>
-    </w:p>
-    <w:p>
-      <w:pPr>
-        <w:pStyle w:val="a1"/>
-      </w:pPr>
-      <w:r>
-        <w:t>конкурировать ставками с другими пользователями, участвующими в аукционе,</w:t>
-      </w:r>
-    </w:p>
-    <w:p>
-      <w:pPr>
-        <w:pStyle w:val="a1"/>
-      </w:pPr>
-      <w:r>
-        <w:t xml:space="preserve">проводить </w:t>
-      </w:r>
-      <w:proofErr w:type="gramStart"/>
-      <w:r>
-        <w:t>предварительную</w:t>
-      </w:r>
-      <w:proofErr w:type="gramEnd"/>
-      <w:r>
-        <w:t xml:space="preserve"> </w:t>
-      </w:r>
-      <w:proofErr w:type="spellStart"/>
-      <w:r>
-        <w:t>модерацию</w:t>
-      </w:r>
-      <w:proofErr w:type="spellEnd"/>
-      <w:r>
-        <w:t xml:space="preserve"> лотов,</w:t>
-      </w:r>
-    </w:p>
-    <w:p>
-      <w:pPr>
-        <w:pStyle w:val="3"/>
-      </w:pPr>
-      <w:bookmarkStart w:id="12" w:name="_Toc161156055"/>
-      <w:r>
-        <w:t>Характеристики объекта автоматизации</w:t>
-      </w:r>
-      <w:bookmarkEnd w:id="12"/>
-    </w:p>
-    <w:p>
-      <w:pPr>
-        <w:pStyle w:val="4"/>
-      </w:pPr>
-      <w:r>
-        <w:t>Группы пользователей приложения</w:t>
-      </w:r>
-    </w:p>
-    <w:p>
-      <w:pPr>
-        <w:pStyle w:val="ae"/>
-      </w:pPr>
-      <w:r>
-        <w:t>В системе пользователь будет иметь одну из ролей:</w:t>
-      </w:r>
-    </w:p>
-    <w:p>
-      <w:pPr>
-        <w:pStyle w:val="a1"/>
-      </w:pPr>
-      <w:r>
-        <w:t xml:space="preserve">Анонимный </w:t>
-      </w:r>
-      <w:r>
-        <w:t>пользователь,</w:t>
-      </w:r>
-    </w:p>
-    <w:p>
-      <w:pPr>
-        <w:pStyle w:val="a1"/>
-      </w:pPr>
-      <w:r>
-        <w:t>Авториз</w:t>
-      </w:r>
-      <w:r>
-        <w:t>ованный пользователь,</w:t>
-      </w:r>
-    </w:p>
-    <w:p>
-      <w:pPr>
-        <w:pStyle w:val="a1"/>
-      </w:pPr>
-      <w:r>
-        <w:t>Администратор,</w:t>
-      </w:r>
-    </w:p>
-    <w:p>
-      <w:pPr>
-        <w:pStyle w:val="4"/>
-      </w:pPr>
-      <w:r>
-        <w:t>Пользовательские сценарии</w:t>
-      </w:r>
-    </w:p>
-    <w:p>
-      <w:pPr>
-        <w:pStyle w:val="ae"/>
-      </w:pPr>
-      <w:r>
-        <w:t xml:space="preserve">Анонимный </w:t>
-      </w:r>
-      <w:r>
-        <w:t xml:space="preserve">пользователь может просматривать основные страницы приложения, на которых возможности этой роли ограничены. Для неавторизованного пользователя </w:t>
-      </w:r>
-      <w:proofErr w:type="gramStart"/>
-      <w:r>
-        <w:t>доступны</w:t>
-      </w:r>
-      <w:proofErr w:type="gramEnd"/>
-      <w:r>
-        <w:t xml:space="preserve"> регистрация, авторизация и просмотр аукционов. Также неавторизованный пользователь имеет возможность ограниченно просмотреть лоты.</w:t>
-      </w:r>
-    </w:p>
-    <w:p>
-      <w:pPr>
-        <w:pStyle w:val="ae"/>
-      </w:pPr>
-      <w:r>
-        <w:lastRenderedPageBreak/>
-        <w:t xml:space="preserve">Ниже </w:t>
-      </w:r>
-      <w:proofErr w:type="gramStart"/>
-      <w:r>
-        <w:t>представлены</w:t>
-      </w:r>
-      <w:proofErr w:type="gramEnd"/>
-      <w:r>
-        <w:t xml:space="preserve"> диаграмма прецедентов для неавторизованного пользователя</w:t>
-      </w:r>
-      <w:r>
-        <w:t>.</w:t>
-      </w:r>
-    </w:p>
-    <w:p>
-      <w:pPr>
-        <w:jc w:val="center"/>
-        <w:rPr>
-          <w:lang w:val="en-US"/>
-        </w:rPr>
-      </w:pPr>
-      <w:r>
-        <w:rPr>
-          <w:noProof/>
-        </w:rPr>
         <w:drawing>
           <wp:inline distT="0" distB="0" distL="0" distR="0" wp14:anchorId="03B2ABC2" wp14:editId="7873D18B">
             <wp:extent cx="4675505" cy="3407410"/>
@@ -2048,15 +3187,7 @@
         <w:pStyle w:val="ae"/>
       </w:pPr>
       <w:r>
-        <w:t xml:space="preserve">Авторизованный пользователь имеет расширенные возможности неавторизованного пользователя. Ниже </w:t>
-      </w:r>
-      <w:proofErr w:type="gramStart"/>
-      <w:r>
-        <w:t>представлены</w:t>
-      </w:r>
-      <w:proofErr w:type="gramEnd"/>
-      <w:r>
-        <w:t xml:space="preserve"> диаграмма прецедентов для авторизованного пользователя.</w:t>
+        <w:t>Авторизованный пользователь имеет расширенные возможности неавторизованного пользователя. Ниже представлены диаграмма прецедентов для авторизованного пользователя.</w:t>
       </w:r>
     </w:p>
     <w:p>
@@ -2118,24 +3249,24 @@
         <w:pStyle w:val="ae"/>
       </w:pPr>
       <w:r>
+        <w:t>Администратор имеет</w:t>
+      </w:r>
+      <w:r>
+        <w:t xml:space="preserve"> расширенные возможности авториз</w:t>
+      </w:r>
+      <w:r>
+        <w:t>ованного пользователя. Ниже представлены диаграммы прецедентов.</w:t>
+      </w:r>
+    </w:p>
+    <w:p>
+      <w:pPr>
+        <w:jc w:val="center"/>
+      </w:pPr>
+      <w:r>
+        <w:rPr>
+          <w:noProof/>
+        </w:rPr>
         <w:lastRenderedPageBreak/>
-        <w:t>Администратор имеет</w:t>
-      </w:r>
-      <w:r>
-        <w:t xml:space="preserve"> расширенные возможности авториз</w:t>
-      </w:r>
-      <w:r>
-        <w:t>ованного пользователя. Ниже представлены диаграммы прецедентов.</w:t>
-      </w:r>
-    </w:p>
-    <w:p>
-      <w:pPr>
-        <w:jc w:val="center"/>
-      </w:pPr>
-      <w:r>
-        <w:rPr>
-          <w:noProof/>
-        </w:rPr>
         <w:drawing>
           <wp:inline distT="0" distB="0" distL="0" distR="0" wp14:anchorId="6834AB9F" wp14:editId="7842B1A8">
             <wp:extent cx="5940425" cy="3108325"/>
@@ -2188,245 +3319,189 @@
       <w:pPr>
         <w:pStyle w:val="2"/>
       </w:pPr>
-      <w:bookmarkStart w:id="13" w:name="_Toc161156056"/>
+      <w:bookmarkStart w:id="17" w:name="_Toc161163722"/>
       <w:r>
         <w:t>Требования к приложению и программному обеспечению</w:t>
       </w:r>
-      <w:bookmarkEnd w:id="13"/>
+      <w:bookmarkEnd w:id="17"/>
     </w:p>
     <w:p>
       <w:pPr>
         <w:pStyle w:val="3"/>
       </w:pPr>
-      <w:bookmarkStart w:id="14" w:name="_Toc161156057"/>
+      <w:bookmarkStart w:id="18" w:name="_Toc161163723"/>
       <w:r>
         <w:t xml:space="preserve">Требования к </w:t>
       </w:r>
       <w:r>
         <w:t>структуре приложения в целом</w:t>
       </w:r>
-      <w:bookmarkEnd w:id="14"/>
+      <w:bookmarkEnd w:id="18"/>
     </w:p>
     <w:p>
       <w:pPr>
         <w:pStyle w:val="4"/>
+      </w:pPr>
+      <w:bookmarkStart w:id="19" w:name="_Toc161163724"/>
+      <w:r>
+        <w:t>Требования к архитектуре</w:t>
+      </w:r>
+      <w:bookmarkEnd w:id="19"/>
+    </w:p>
+    <w:p>
+      <w:pPr>
+        <w:pStyle w:val="ae"/>
+      </w:pPr>
+      <w:r>
+        <w:t>Необходимо, чтобы архитектура системы соответствовала модели клиент-серверного взаимодействия, основанной на REST API.</w:t>
+      </w:r>
+    </w:p>
+    <w:p>
+      <w:pPr>
+        <w:pStyle w:val="ae"/>
+      </w:pPr>
+      <w:r>
+        <w:t xml:space="preserve">Связь между клиентом и сервером осуществляется посредством </w:t>
+      </w:r>
+      <w:r>
         <w:rPr>
           <w:lang w:val="en-US"/>
         </w:rPr>
-      </w:pPr>
-      <w:r>
-        <w:t>Требования к архитектуре</w:t>
-      </w:r>
+        <w:t>HTTPS</w:t>
+      </w:r>
+      <w:r>
+        <w:t xml:space="preserve"> </w:t>
+      </w:r>
+      <w:r>
+        <w:t>протокола.</w:t>
+      </w:r>
+    </w:p>
+    <w:p>
+      <w:pPr>
+        <w:pStyle w:val="4"/>
+      </w:pPr>
+      <w:bookmarkStart w:id="20" w:name="_Toc161163725"/>
+      <w:r>
+        <w:t>Перспективы развития и модернизации</w:t>
+      </w:r>
+      <w:r>
+        <w:t xml:space="preserve"> приложения</w:t>
+      </w:r>
+      <w:bookmarkEnd w:id="20"/>
     </w:p>
     <w:p>
       <w:pPr>
         <w:pStyle w:val="ae"/>
       </w:pPr>
       <w:r>
-        <w:t>Система</w:t>
+        <w:t>В дальнейшем для реализации могут бы</w:t>
+      </w:r>
+      <w:r>
+        <w:t>ть рассмотрены следующие направления</w:t>
+      </w:r>
+      <w:r>
+        <w:t>:</w:t>
+      </w:r>
+    </w:p>
+    <w:p>
+      <w:pPr>
+        <w:pStyle w:val="a1"/>
+      </w:pPr>
+      <w:r>
+        <w:t>создание платных подписок и разделение пользователей на категории относительно них, а также ввод требований к участию в аукционе</w:t>
+      </w:r>
+      <w:r>
+        <w:t>.</w:t>
+      </w:r>
+    </w:p>
+    <w:p>
+      <w:pPr>
+        <w:pStyle w:val="a1"/>
+      </w:pPr>
+      <w:r>
+        <w:t>закрытые аукционы, доступные по приглашению</w:t>
+      </w:r>
+      <w:r>
+        <w:t>,</w:t>
+      </w:r>
+    </w:p>
+    <w:p>
+      <w:pPr>
+        <w:pStyle w:val="a1"/>
+      </w:pPr>
+      <w:r>
+        <w:t>добавление залога для участия в аукционе</w:t>
+      </w:r>
+      <w:r>
+        <w:t>,</w:t>
+      </w:r>
+    </w:p>
+    <w:p>
+      <w:pPr>
+        <w:pStyle w:val="a1"/>
+      </w:pPr>
+      <w:r>
+        <w:t>добавление реализации бана пользователей,</w:t>
+      </w:r>
+    </w:p>
+    <w:p>
+      <w:pPr>
+        <w:pStyle w:val="a1"/>
+      </w:pPr>
+      <w:r>
+        <w:t>система оповещений,</w:t>
+      </w:r>
+    </w:p>
+    <w:p>
+      <w:pPr>
+        <w:pStyle w:val="a1"/>
+      </w:pPr>
+      <w:r>
+        <w:lastRenderedPageBreak/>
+        <w:t>возможность создания аукционов-событий с нестандартными правилами,</w:t>
+      </w:r>
+    </w:p>
+    <w:p>
+      <w:pPr>
+        <w:pStyle w:val="a1"/>
+      </w:pPr>
+      <w:r>
+        <w:t>усложнение модерации путем выделения отдельной группы пользователей, занятых этим процессом, и доба</w:t>
+      </w:r>
+      <w:r>
+        <w:t>вление функциональности для них.</w:t>
+      </w:r>
+    </w:p>
+    <w:p>
+      <w:pPr>
+        <w:pStyle w:val="3"/>
+      </w:pPr>
+      <w:bookmarkStart w:id="21" w:name="_Toc161163726"/>
+      <w:r>
+        <w:t>Требования</w:t>
       </w:r>
       <w:r>
         <w:t xml:space="preserve"> </w:t>
       </w:r>
       <w:r>
-        <w:t>должна быть выполнена</w:t>
-      </w:r>
-      <w:r>
-        <w:t xml:space="preserve"> в архитектурном стиле </w:t>
-      </w:r>
-      <w:r>
-        <w:rPr>
-          <w:lang w:val="en-US"/>
-        </w:rPr>
-        <w:t>REST</w:t>
-      </w:r>
-      <w:r>
-        <w:t xml:space="preserve"> </w:t>
-      </w:r>
-      <w:r>
-        <w:rPr>
-          <w:lang w:val="en-US"/>
-        </w:rPr>
-        <w:t>API</w:t>
-      </w:r>
-      <w:r>
-        <w:t>.</w:t>
-      </w:r>
+        <w:t>к</w:t>
+      </w:r>
+      <w:r>
+        <w:t xml:space="preserve"> функциям</w:t>
+      </w:r>
+      <w:r>
+        <w:t xml:space="preserve"> приложени</w:t>
+      </w:r>
+      <w:r>
+        <w:t>я</w:t>
+      </w:r>
+      <w:bookmarkEnd w:id="21"/>
     </w:p>
     <w:p>
       <w:pPr>
         <w:pStyle w:val="ae"/>
       </w:pPr>
       <w:r>
-        <w:t xml:space="preserve">Связь между клиентом и сервером осуществляется посредством </w:t>
-      </w:r>
-      <w:r>
-        <w:rPr>
-          <w:lang w:val="en-US"/>
-        </w:rPr>
-        <w:t>HTTPS</w:t>
-      </w:r>
-      <w:r>
-        <w:t xml:space="preserve"> </w:t>
-      </w:r>
-      <w:r>
-        <w:t>протокола</w:t>
-      </w:r>
-      <w:r>
-        <w:t>.</w:t>
-      </w:r>
-    </w:p>
-    <w:p>
-      <w:pPr>
-        <w:pStyle w:val="ae"/>
-      </w:pPr>
-      <w:r>
-        <w:t>Пароли пользователей должны храниться в базе данных в хешированном виде, для хеширования нужно использовать современные методы.</w:t>
-      </w:r>
-    </w:p>
-    <w:p>
-      <w:pPr>
-        <w:pStyle w:val="4"/>
-      </w:pPr>
-      <w:r>
-        <w:t>Перспективы развития и модернизации</w:t>
-      </w:r>
-      <w:r>
-        <w:t xml:space="preserve"> приложения</w:t>
-      </w:r>
-    </w:p>
-    <w:p>
-      <w:pPr>
-        <w:pStyle w:val="ae"/>
-      </w:pPr>
-      <w:r>
-        <w:t>В дальнейшем для реализации могут бы</w:t>
-      </w:r>
-      <w:r>
-        <w:t>ть рассмотрены следующие направления</w:t>
-      </w:r>
-      <w:r>
-        <w:t>:</w:t>
-      </w:r>
-    </w:p>
-    <w:p>
-      <w:pPr>
-        <w:pStyle w:val="a1"/>
-      </w:pPr>
-      <w:r>
-        <w:t>создание платных подписок и разделение пользователей на категории относительно них, а также ввод требований к участию в аукционе</w:t>
-      </w:r>
-      <w:r>
-        <w:t>. К</w:t>
-      </w:r>
-      <w:r>
-        <w:t>ак альтернативу</w:t>
-      </w:r>
-      <w:r>
-        <w:t xml:space="preserve"> можно рассмотреть разделение на категории относительно потраченных денег на лоты,</w:t>
-      </w:r>
-    </w:p>
-    <w:p>
-      <w:pPr>
-        <w:pStyle w:val="a1"/>
-      </w:pPr>
-      <w:r>
-        <w:lastRenderedPageBreak/>
-        <w:t>закрытые аукционы, доступные по приглашению</w:t>
-      </w:r>
-      <w:r>
-        <w:t>,</w:t>
-      </w:r>
-    </w:p>
-    <w:p>
-      <w:pPr>
-        <w:pStyle w:val="a1"/>
-      </w:pPr>
-      <w:r>
-        <w:t>добавление залога для участия в аукционе</w:t>
-      </w:r>
-      <w:r>
-        <w:t>,</w:t>
-      </w:r>
-    </w:p>
-    <w:p>
-      <w:pPr>
-        <w:pStyle w:val="a1"/>
-      </w:pPr>
-      <w:r>
-        <w:t xml:space="preserve">добавление реализации </w:t>
-      </w:r>
-      <w:proofErr w:type="spellStart"/>
-      <w:r>
-        <w:t>бана</w:t>
-      </w:r>
-      <w:proofErr w:type="spellEnd"/>
-      <w:r>
-        <w:t xml:space="preserve"> пользователей,</w:t>
-      </w:r>
-    </w:p>
-    <w:p>
-      <w:pPr>
-        <w:pStyle w:val="a1"/>
-      </w:pPr>
-      <w:r>
-        <w:t>система оповещений,</w:t>
-      </w:r>
-    </w:p>
-    <w:p>
-      <w:pPr>
-        <w:pStyle w:val="a1"/>
-      </w:pPr>
-      <w:r>
-        <w:t>возможность создания аукционов-событий с нестандартными правилами,</w:t>
-      </w:r>
-    </w:p>
-    <w:p>
-      <w:pPr>
-        <w:pStyle w:val="a1"/>
-      </w:pPr>
-      <w:r>
-        <w:t xml:space="preserve">усложнение </w:t>
-      </w:r>
-      <w:proofErr w:type="spellStart"/>
-      <w:r>
-        <w:t>модерации</w:t>
-      </w:r>
-      <w:proofErr w:type="spellEnd"/>
-      <w:r>
-        <w:t xml:space="preserve"> путем выделения отдельной группы пользователей, занятых этим процессом, и добавление функциональности для них,</w:t>
-      </w:r>
-    </w:p>
-    <w:p>
-      <w:pPr>
-        <w:pStyle w:val="3"/>
-      </w:pPr>
-      <w:bookmarkStart w:id="15" w:name="_Toc161156058"/>
-      <w:r>
-        <w:t>Требования</w:t>
-      </w:r>
-      <w:r>
-        <w:t xml:space="preserve"> </w:t>
-      </w:r>
-      <w:r>
-        <w:t>к</w:t>
-      </w:r>
-      <w:r>
-        <w:t xml:space="preserve"> функциям</w:t>
-      </w:r>
-      <w:r>
-        <w:t xml:space="preserve"> приложени</w:t>
-      </w:r>
-      <w:r>
-        <w:t>я</w:t>
-      </w:r>
-      <w:bookmarkEnd w:id="15"/>
-    </w:p>
-    <w:p>
-      <w:pPr>
-        <w:pStyle w:val="ae"/>
-      </w:pPr>
-      <w:r>
         <w:t>Для иллюстрации функций, которые должны быть реализованы в приложении была создана функциональная схема, которая представлена ниже.</w:t>
       </w:r>
     </w:p>
@@ -2438,11 +3513,10 @@
         <w:rPr>
           <w:noProof/>
         </w:rPr>
-        <w:lastRenderedPageBreak/>
         <w:drawing>
-          <wp:inline distT="0" distB="0" distL="0" distR="0" wp14:anchorId="398C3EB0" wp14:editId="11AF4D2D">
-            <wp:extent cx="5978525" cy="5695950"/>
-            <wp:effectExtent l="0" t="0" r="3175" b="0"/>
+          <wp:inline distT="0" distB="0" distL="0" distR="0" wp14:anchorId="398C3EB0" wp14:editId="6CE3C3AB">
+            <wp:extent cx="5982940" cy="4465122"/>
+            <wp:effectExtent l="0" t="0" r="0" b="0"/>
             <wp:docPr id="22" name="Рисунок 22"/>
             <wp:cNvGraphicFramePr>
               <a:graphicFrameLocks xmlns:a="http://schemas.openxmlformats.org/drawingml/2006/main" noChangeAspect="1"/>
@@ -2469,7 +3543,7 @@
                   <pic:spPr>
                     <a:xfrm>
                       <a:off x="0" y="0"/>
-                      <a:ext cx="5978525" cy="5695950"/>
+                      <a:ext cx="5978525" cy="4461827"/>
                     </a:xfrm>
                     <a:prstGeom prst="rect">
                       <a:avLst/>
@@ -2507,7 +3581,10 @@
         <w:t xml:space="preserve"> процессов</w:t>
       </w:r>
       <w:r>
-        <w:t>, на которых представлены диаграммы последовательностей:</w:t>
+        <w:t>, на которые</w:t>
+      </w:r>
+      <w:r>
+        <w:t xml:space="preserve"> представлены диаграммы последовательностей:</w:t>
       </w:r>
     </w:p>
     <w:p>
@@ -2523,6 +3600,7 @@
         <w:pStyle w:val="a1"/>
       </w:pPr>
       <w:r>
+        <w:lastRenderedPageBreak/>
         <w:t>просмотр лотов для авторизированного пользователя</w:t>
       </w:r>
       <w:r>
@@ -2566,14 +3644,366 @@
       <w:pPr>
         <w:pStyle w:val="a1"/>
       </w:pPr>
-      <w:proofErr w:type="spellStart"/>
+      <w:r>
+        <w:t>модерация лотов</w:t>
+      </w:r>
+      <w:r>
+        <w:t>,</w:t>
+      </w:r>
+    </w:p>
+    <w:p>
+      <w:pPr>
+        <w:pStyle w:val="a1"/>
+      </w:pPr>
+      <w:r>
+        <w:t>создание аукциона</w:t>
+      </w:r>
+      <w:r>
+        <w:t>,</w:t>
+      </w:r>
+    </w:p>
+    <w:p>
+      <w:pPr>
+        <w:pStyle w:val="a1"/>
+      </w:pPr>
+      <w:r>
+        <w:t>редактирование аукциона</w:t>
+      </w:r>
+      <w:r>
+        <w:t>,</w:t>
+      </w:r>
+    </w:p>
+    <w:p>
+      <w:pPr>
+        <w:pStyle w:val="a1"/>
+      </w:pPr>
+      <w:r>
+        <w:t>завершение аукциона</w:t>
+      </w:r>
+      <w:r>
+        <w:t>.</w:t>
+      </w:r>
+    </w:p>
+    <w:p>
+      <w:pPr>
+        <w:pStyle w:val="3"/>
+      </w:pPr>
+      <w:bookmarkStart w:id="22" w:name="_Toc161163727"/>
+      <w:r>
+        <w:t>Требования к видам обеспечения приложения</w:t>
+      </w:r>
+      <w:bookmarkEnd w:id="22"/>
+    </w:p>
+    <w:p>
+      <w:pPr>
+        <w:pStyle w:val="4"/>
+        <w:rPr>
+          <w:lang w:val="en-US"/>
+        </w:rPr>
+      </w:pPr>
+      <w:bookmarkStart w:id="23" w:name="_Toc161163728"/>
+      <w:r>
+        <w:t>Лингвистические требования</w:t>
+      </w:r>
+      <w:bookmarkEnd w:id="23"/>
+    </w:p>
+    <w:p>
+      <w:pPr>
+        <w:pStyle w:val="ae"/>
+      </w:pPr>
+      <w:r>
+        <w:t>Приложение «</w:t>
+      </w:r>
+      <w:r>
+        <w:rPr>
+          <w:lang w:val="en-US"/>
+        </w:rPr>
+        <w:t>ModernAuction</w:t>
+      </w:r>
+      <w:r>
+        <w:t>» поддерживает только русский язык.</w:t>
+      </w:r>
+    </w:p>
+    <w:p>
+      <w:pPr>
+        <w:pStyle w:val="4"/>
+      </w:pPr>
+      <w:bookmarkStart w:id="24" w:name="_Toc161163729"/>
+      <w:r>
+        <w:t>Требования  к обслуживающему персоналу</w:t>
+      </w:r>
+      <w:bookmarkEnd w:id="24"/>
+    </w:p>
+    <w:p>
+      <w:pPr>
+        <w:pStyle w:val="4"/>
+      </w:pPr>
+      <w:bookmarkStart w:id="25" w:name="_Toc161163730"/>
+      <w:r>
+        <w:t>Требования к программному обеспечению</w:t>
+      </w:r>
+      <w:bookmarkEnd w:id="25"/>
+    </w:p>
+    <w:p>
+      <w:pPr>
+        <w:pStyle w:val="ae"/>
+      </w:pPr>
+      <w:r>
+        <w:t>Для реализации серверной части сайта будут использоваться следующие средства:</w:t>
+      </w:r>
+    </w:p>
+    <w:p>
+      <w:pPr>
+        <w:pStyle w:val="a1"/>
+        <w:rPr>
+          <w:lang w:val="en-US"/>
+        </w:rPr>
+      </w:pPr>
+      <w:r>
+        <w:t xml:space="preserve">язык программирования </w:t>
+      </w:r>
+      <w:r>
+        <w:rPr>
+          <w:lang w:val="en-US"/>
+        </w:rPr>
+        <w:t>Java</w:t>
+      </w:r>
+      <w:r>
+        <w:t>,</w:t>
+      </w:r>
+    </w:p>
+    <w:p>
+      <w:pPr>
+        <w:pStyle w:val="a1"/>
+        <w:rPr>
+          <w:lang w:val="en-US"/>
+        </w:rPr>
+      </w:pPr>
+      <w:r>
+        <w:t xml:space="preserve">фреймворк </w:t>
+      </w:r>
+      <w:r>
+        <w:rPr>
+          <w:lang w:val="en-US"/>
+        </w:rPr>
+        <w:t>Spring</w:t>
+      </w:r>
+      <w:r>
+        <w:t>,</w:t>
+      </w:r>
+    </w:p>
+    <w:p>
+      <w:pPr>
+        <w:pStyle w:val="a1"/>
+        <w:rPr>
+          <w:lang w:val="en-US"/>
+        </w:rPr>
+      </w:pPr>
+      <w:r>
+        <w:t xml:space="preserve">реляционная СУБД </w:t>
+      </w:r>
+      <w:r>
+        <w:rPr>
+          <w:lang w:val="en-US"/>
+        </w:rPr>
+        <w:t>PostgreSQL</w:t>
+      </w:r>
+      <w:r>
+        <w:t>,</w:t>
+      </w:r>
+    </w:p>
+    <w:p>
+      <w:pPr>
+        <w:pStyle w:val="a1"/>
+      </w:pPr>
+      <w:r>
+        <w:t xml:space="preserve">система </w:t>
+      </w:r>
+      <w:r>
+        <w:rPr>
+          <w:lang w:val="en-US"/>
+        </w:rPr>
+        <w:t>Apache</w:t>
+      </w:r>
+      <w:r>
+        <w:t xml:space="preserve"> </w:t>
+      </w:r>
+      <w:r>
+        <w:rPr>
+          <w:lang w:val="en-US"/>
+        </w:rPr>
+        <w:t>Maven</w:t>
+      </w:r>
+      <w:r>
+        <w:t xml:space="preserve"> </w:t>
+      </w:r>
+      <w:r>
+        <w:t>для автоматической сборки проекта,</w:t>
+      </w:r>
+    </w:p>
+    <w:p>
+      <w:pPr>
+        <w:pStyle w:val="a1"/>
+      </w:pPr>
+      <w:r>
+        <w:t xml:space="preserve">инструмент для идентификации пользователей </w:t>
+      </w:r>
+      <w:r>
+        <w:rPr>
+          <w:lang w:val="en-US"/>
+        </w:rPr>
+        <w:t>Keycloak</w:t>
+      </w:r>
+      <w:r>
+        <w:t>.</w:t>
+      </w:r>
+    </w:p>
+    <w:p>
+      <w:pPr>
+        <w:pStyle w:val="ae"/>
+      </w:pPr>
+      <w:r>
+        <w:t xml:space="preserve">Язык </w:t>
+      </w:r>
+      <w:r>
+        <w:rPr>
+          <w:lang w:val="en-US"/>
+        </w:rPr>
+        <w:t>Java</w:t>
+      </w:r>
+      <w:r>
+        <w:t xml:space="preserve"> </w:t>
+      </w:r>
+      <w:r>
+        <w:t>был выбран, так как он является кроссплатформенным, это свойство может пригодиться в дальнейшем. Также за годы эксплуатирования ему удалось зарекомендовать себя в сфере надежности и безопасности с хорошей стороны. При этом для языка есть мощные фреймворки, которые значительно ускорят разработку.</w:t>
+      </w:r>
+    </w:p>
+    <w:p>
+      <w:pPr>
+        <w:pStyle w:val="ae"/>
+      </w:pPr>
+      <w:r>
+        <w:t>Фреймворк</w:t>
+      </w:r>
+      <w:r>
+        <w:t xml:space="preserve"> </w:t>
+      </w:r>
+      <w:r>
+        <w:rPr>
+          <w:lang w:val="en-US"/>
+        </w:rPr>
+        <w:t>Spring</w:t>
+      </w:r>
+      <w:r>
+        <w:t xml:space="preserve"> </w:t>
+      </w:r>
+      <w:r>
+        <w:t xml:space="preserve">используется, так как он на данный момент является основным при работе с </w:t>
+      </w:r>
+      <w:r>
+        <w:rPr>
+          <w:lang w:val="en-US"/>
+        </w:rPr>
+        <w:t>Java</w:t>
+      </w:r>
+      <w:r>
+        <w:t xml:space="preserve"> и содержит много полезных внутренних фреймворков, которые например: могут упростить работу с базой данных, помочь в обеспечении безопасности.</w:t>
+      </w:r>
+    </w:p>
+    <w:p>
+      <w:pPr>
+        <w:pStyle w:val="ae"/>
+      </w:pPr>
       <w:r>
         <w:lastRenderedPageBreak/>
-        <w:t>модерация</w:t>
-      </w:r>
-      <w:proofErr w:type="spellEnd"/>
-      <w:r>
-        <w:t xml:space="preserve"> лотов</w:t>
+        <w:t xml:space="preserve">Выбор </w:t>
+      </w:r>
+      <w:r>
+        <w:rPr>
+          <w:lang w:val="en-US"/>
+        </w:rPr>
+        <w:t>PostgreSql</w:t>
+      </w:r>
+      <w:r>
+        <w:t xml:space="preserve"> </w:t>
+      </w:r>
+      <w:r>
+        <w:t xml:space="preserve">обусловлен его совместимостью с </w:t>
+      </w:r>
+      <w:r>
+        <w:rPr>
+          <w:lang w:val="en-US"/>
+        </w:rPr>
+        <w:t>Java</w:t>
+      </w:r>
+      <w:r>
+        <w:t xml:space="preserve"> и многочисленными решениями в открытом доступе</w:t>
+      </w:r>
+      <w:r>
+        <w:t xml:space="preserve"> </w:t>
+      </w:r>
+      <w:r>
+        <w:t xml:space="preserve">в комбинации </w:t>
+      </w:r>
+      <w:r>
+        <w:rPr>
+          <w:lang w:val="en-US"/>
+        </w:rPr>
+        <w:t>Java</w:t>
+      </w:r>
+      <w:r>
+        <w:t>-</w:t>
+      </w:r>
+      <w:r>
+        <w:rPr>
+          <w:lang w:val="en-US"/>
+        </w:rPr>
+        <w:t>PostgreSql</w:t>
+      </w:r>
+      <w:r>
+        <w:t>.</w:t>
+      </w:r>
+      <w:r>
+        <w:t xml:space="preserve"> Помимо этого он </w:t>
+      </w:r>
+      <w:r>
+        <w:t xml:space="preserve">предоставляет широкий спектр функциональных возможностей, включая поддержку различных типов данных (включая </w:t>
+      </w:r>
+      <w:r>
+        <w:t>JSON, XML</w:t>
+      </w:r>
+      <w:r>
+        <w:t>), расширяемость с помощью хранимых процедур и функций, а также поддержку транзакций и многопоточности.</w:t>
+      </w:r>
+    </w:p>
+    <w:p>
+      <w:pPr>
+        <w:pStyle w:val="ae"/>
+      </w:pPr>
+      <w:r>
+        <w:t>В качестве сервиса авторизации, регистрации, а так же аутентификации будет использован Keycloak, в связи с тем, что он надежный и бесплатный.</w:t>
+      </w:r>
+    </w:p>
+    <w:p>
+      <w:pPr>
+        <w:pStyle w:val="ae"/>
+      </w:pPr>
+      <w:r>
+        <w:t>Для реализации клиентской части сайта будут использоваться следующие средства:</w:t>
+      </w:r>
+    </w:p>
+    <w:p>
+      <w:pPr>
+        <w:pStyle w:val="a1"/>
+      </w:pPr>
+      <w:r>
+        <w:t xml:space="preserve">язык гипертекстовой разметки текста </w:t>
+      </w:r>
+      <w:r>
+        <w:rPr>
+          <w:lang w:val="en-US"/>
+        </w:rPr>
+        <w:t>HTML</w:t>
       </w:r>
       <w:r>
         <w:t>,</w:t>
@@ -2584,7 +4014,16 @@
         <w:pStyle w:val="a1"/>
       </w:pPr>
       <w:r>
-        <w:t>создание аукциона</w:t>
+        <w:t>формальный язык декорирования и описания внешнего вида документа</w:t>
+      </w:r>
+      <w:r>
+        <w:t xml:space="preserve"> </w:t>
+      </w:r>
+      <w:r>
+        <w:rPr>
+          <w:lang w:val="en-US"/>
+        </w:rPr>
+        <w:t>CSS</w:t>
       </w:r>
       <w:r>
         <w:t>,</w:t>
@@ -2595,7 +4034,13 @@
         <w:pStyle w:val="a1"/>
       </w:pPr>
       <w:r>
-        <w:t>редактирование аукциона</w:t>
+        <w:t xml:space="preserve">язык программирования </w:t>
+      </w:r>
+      <w:r>
+        <w:rPr>
+          <w:lang w:val="en-US"/>
+        </w:rPr>
+        <w:t>JavaScript</w:t>
       </w:r>
       <w:r>
         <w:t>,</w:t>
@@ -2606,7 +4051,264 @@
         <w:pStyle w:val="a1"/>
       </w:pPr>
       <w:r>
-        <w:t>завершение аукциона</w:t>
+        <w:t xml:space="preserve">фреймворк </w:t>
+      </w:r>
+      <w:r>
+        <w:rPr>
+          <w:lang w:val="en-US"/>
+        </w:rPr>
+        <w:t>Vue</w:t>
+      </w:r>
+      <w:r>
+        <w:t>.</w:t>
+      </w:r>
+    </w:p>
+    <w:p>
+      <w:pPr>
+        <w:pStyle w:val="ae"/>
+      </w:pPr>
+      <w:r>
+        <w:t xml:space="preserve">Связка </w:t>
+      </w:r>
+      <w:r>
+        <w:rPr>
+          <w:lang w:val="en-US"/>
+        </w:rPr>
+        <w:t>html</w:t>
+      </w:r>
+      <w:r>
+        <w:t xml:space="preserve">, </w:t>
+      </w:r>
+      <w:r>
+        <w:rPr>
+          <w:lang w:val="en-US"/>
+        </w:rPr>
+        <w:t>css</w:t>
+      </w:r>
+      <w:r>
+        <w:t xml:space="preserve">, </w:t>
+      </w:r>
+      <w:r>
+        <w:rPr>
+          <w:lang w:val="en-US"/>
+        </w:rPr>
+        <w:t>JavaScript</w:t>
+      </w:r>
+      <w:r>
+        <w:t xml:space="preserve"> </w:t>
+      </w:r>
+      <w:r>
+        <w:t xml:space="preserve">является стандартной для создания веб-приложения. А Фреймворк </w:t>
+      </w:r>
+      <w:r>
+        <w:rPr>
+          <w:lang w:val="en-US"/>
+        </w:rPr>
+        <w:t>Vue</w:t>
+      </w:r>
+      <w:r>
+        <w:t xml:space="preserve"> был выбрал за свою простоту в освоении, такая позиция высказывалась многими разработчиками, в том числе при сравнении с </w:t>
+      </w:r>
+      <w:r>
+        <w:rPr>
+          <w:lang w:val="en-US"/>
+        </w:rPr>
+        <w:t>React</w:t>
+      </w:r>
+      <w:r>
+        <w:t xml:space="preserve">. </w:t>
+      </w:r>
+      <w:r>
+        <w:t xml:space="preserve">При этом </w:t>
+      </w:r>
+      <w:r>
+        <w:rPr>
+          <w:lang w:val="en-US"/>
+        </w:rPr>
+        <w:t>Vue</w:t>
+      </w:r>
+      <w:r>
+        <w:t xml:space="preserve"> предлагает гибкий и модульный подход к разработке пользовательского интерфейса. Он позволяет создавать компоненты, которые можно использовать повторно и комбинировать, что упрощает организацию кода и делает его более масштабируемым.</w:t>
+      </w:r>
+    </w:p>
+    <w:p>
+      <w:pPr>
+        <w:pStyle w:val="3"/>
+      </w:pPr>
+      <w:bookmarkStart w:id="26" w:name="_Toc161163731"/>
+      <w:r>
+        <w:t>Общие технические требования</w:t>
+      </w:r>
+      <w:bookmarkEnd w:id="26"/>
+    </w:p>
+    <w:p>
+      <w:pPr>
+        <w:pStyle w:val="4"/>
+      </w:pPr>
+      <w:bookmarkStart w:id="27" w:name="_Toc161163732"/>
+      <w:r>
+        <w:t>Требования по стандартизации и унификации</w:t>
+      </w:r>
+      <w:bookmarkEnd w:id="27"/>
+    </w:p>
+    <w:p>
+      <w:pPr>
+        <w:pStyle w:val="ae"/>
+      </w:pPr>
+      <w:r>
+        <w:t>Все экраны приложения должны быть выполнены в едином стиле.</w:t>
+      </w:r>
+    </w:p>
+    <w:p>
+      <w:pPr>
+        <w:pStyle w:val="ae"/>
+      </w:pPr>
+      <w:r>
+        <w:t>Сервисная страница системы должна корректно работать в следующих браузерах:</w:t>
+      </w:r>
+    </w:p>
+    <w:p>
+      <w:pPr>
+        <w:pStyle w:val="a1"/>
+      </w:pPr>
+      <w:r>
+        <w:t>Google Chrome 122.0.6261.112,</w:t>
+      </w:r>
+    </w:p>
+    <w:p>
+      <w:pPr>
+        <w:pStyle w:val="a1"/>
+      </w:pPr>
+      <w:r>
+        <w:t>Yandex Browser 24.1.3.809.</w:t>
+      </w:r>
+      <w:bookmarkStart w:id="28" w:name="_GoBack"/>
+      <w:bookmarkEnd w:id="28"/>
+    </w:p>
+    <w:p>
+      <w:pPr>
+        <w:pStyle w:val="4"/>
+      </w:pPr>
+      <w:bookmarkStart w:id="29" w:name="_Toc161163733"/>
+      <w:r>
+        <w:lastRenderedPageBreak/>
+        <w:t>Требования по безопасности</w:t>
+      </w:r>
+      <w:bookmarkEnd w:id="29"/>
+    </w:p>
+    <w:p>
+      <w:pPr>
+        <w:pStyle w:val="ae"/>
+      </w:pPr>
+      <w:r>
+        <w:t xml:space="preserve">Система должна соответствовать триаде </w:t>
+      </w:r>
+      <w:r>
+        <w:rPr>
+          <w:lang w:val="en-US"/>
+        </w:rPr>
+        <w:t>CIA</w:t>
+      </w:r>
+      <w:r>
+        <w:t>:</w:t>
+      </w:r>
+    </w:p>
+    <w:p>
+      <w:pPr>
+        <w:pStyle w:val="a1"/>
+      </w:pPr>
+      <w:r>
+        <w:t>Конфи</w:t>
+      </w:r>
+      <w:r>
+        <w:t>денциальность,</w:t>
+      </w:r>
+    </w:p>
+    <w:p>
+      <w:pPr>
+        <w:pStyle w:val="a1"/>
+      </w:pPr>
+      <w:r>
+        <w:t>Целостность,</w:t>
+      </w:r>
+    </w:p>
+    <w:p>
+      <w:pPr>
+        <w:pStyle w:val="a1"/>
+      </w:pPr>
+      <w:r>
+        <w:t>Доступность.</w:t>
+      </w:r>
+    </w:p>
+    <w:p>
+      <w:pPr>
+        <w:pStyle w:val="ae"/>
+      </w:pPr>
+      <w:r>
+        <w:t>Конфиденциальность означает, что толь</w:t>
+      </w:r>
+      <w:r>
+        <w:t>ко авторизованные лица</w:t>
+      </w:r>
+      <w:r>
+        <w:t xml:space="preserve"> могут просматривать конфиденциальную информацию. Данные, отправляемые по сети, не должны быть доступны посторонним лицам. Основной способ избежать этого - использовать методы шифрования для защиты данных</w:t>
+      </w:r>
+      <w:r>
+        <w:t>.</w:t>
+      </w:r>
+    </w:p>
+    <w:p>
+      <w:pPr>
+        <w:pStyle w:val="ae"/>
+      </w:pPr>
+      <w:r>
+        <w:t xml:space="preserve">Целостность </w:t>
+      </w:r>
+      <w:r>
+        <w:t>означает сохранение исходного состояния данных, информации или системы. В контексте безопасности информации целостность гарантирует, что данные остаются нетронутыми и неизменными, не подвергаются несанкционированным модификациям, и остаются точными и достоверными в течение всего времени их хранения и передачи.</w:t>
+      </w:r>
+    </w:p>
+    <w:p>
+      <w:pPr>
+        <w:pStyle w:val="ae"/>
+      </w:pPr>
+      <w:r>
+        <w:t>В контексте триад</w:t>
+      </w:r>
+      <w:r>
+        <w:t>ы CIA доступность</w:t>
+      </w:r>
+      <w:r>
+        <w:t xml:space="preserve"> относится к гарантированию доступности информации и ресурсов системы для авторизованных пользователей в любое время, когда они этого требуют. Это означает, что информация должна быть доступна в нужном пользователю месте и время без каких-либо препятствий или задержек.</w:t>
+      </w:r>
+    </w:p>
+    <w:p>
+      <w:pPr>
+        <w:pStyle w:val="2"/>
+      </w:pPr>
+      <w:bookmarkStart w:id="30" w:name="_Toc161163734"/>
+      <w:r>
+        <w:t>Состав и содержание работ по созданию приложения</w:t>
+      </w:r>
+      <w:bookmarkEnd w:id="30"/>
+    </w:p>
+    <w:p>
+      <w:pPr>
+        <w:pStyle w:val="ae"/>
+      </w:pPr>
+      <w:r>
+        <w:t>Этапы работ по созданию приложения:</w:t>
+      </w:r>
+    </w:p>
+    <w:p>
+      <w:pPr>
+        <w:pStyle w:val="a1"/>
+      </w:pPr>
+      <w:r>
+        <w:t>сбор необходимой информации, постановка целей, задач, приложения, которые в будущем должны быть реализованы 15.02.24-</w:t>
+      </w:r>
+      <w:r>
+        <w:t>21.02.24</w:t>
       </w:r>
       <w:r>
         <w:t>,</w:t>
@@ -2614,23 +4316,184 @@
     </w:p>
     <w:p>
       <w:pPr>
-        <w:pStyle w:val="3"/>
-      </w:pPr>
-      <w:bookmarkStart w:id="16" w:name="_Toc161156059"/>
-      <w:r>
-        <w:t>Требования к видам обеспечения приложения</w:t>
-      </w:r>
-      <w:bookmarkEnd w:id="16"/>
-    </w:p>
-    <w:p>
-      <w:pPr>
-        <w:pStyle w:val="4"/>
+        <w:pStyle w:val="a1"/>
+      </w:pPr>
+      <w:r>
+        <w:t>анализ предметной области, анализ прямых и косвенных конкурентов, выделение интересующих категорий исследования, оценка п</w:t>
+      </w:r>
+      <w:r>
+        <w:t xml:space="preserve">оказателей качества продуктов </w:t>
+      </w:r>
+      <w:r>
+        <w:t>22</w:t>
+      </w:r>
+      <w:r>
+        <w:t>.0</w:t>
+      </w:r>
+      <w:r>
+        <w:t>2</w:t>
+      </w:r>
+      <w:r>
+        <w:t xml:space="preserve">.24 – </w:t>
+      </w:r>
+      <w:r>
+        <w:t>29</w:t>
+      </w:r>
+      <w:r>
+        <w:t>.0</w:t>
+      </w:r>
+      <w:r>
+        <w:t>2</w:t>
+      </w:r>
+      <w:r>
+        <w:t>.24,</w:t>
+      </w:r>
+    </w:p>
+    <w:p>
+      <w:pPr>
+        <w:pStyle w:val="a1"/>
+      </w:pPr>
+      <w:r>
+        <w:t>разработка ТЗ</w:t>
+      </w:r>
+      <w:r>
+        <w:t>, документац</w:t>
+      </w:r>
+      <w:r>
+        <w:t>ии на разрабатываемую систему 01</w:t>
+      </w:r>
+      <w:r>
+        <w:t>.03.24 – 13.03.24</w:t>
+      </w:r>
+      <w:r>
+        <w:t>,</w:t>
+      </w:r>
+    </w:p>
+    <w:p>
+      <w:pPr>
+        <w:pStyle w:val="a1"/>
+      </w:pPr>
+      <w:r>
+        <w:lastRenderedPageBreak/>
+        <w:t>построение модели программы, описание спецификаций данных, определение связей между сущностями, построение концептуальной модели БД, построение логической модели БД 14.03.24-21.03.24,</w:t>
+      </w:r>
+    </w:p>
+    <w:p>
+      <w:pPr>
+        <w:pStyle w:val="a1"/>
+      </w:pPr>
+      <w:r>
+        <w:t>разработка рабочего проекта, состоящего из написания, отладки и корректировки кода программы 21.03.24-01.05.24,</w:t>
+      </w:r>
+    </w:p>
+    <w:p>
+      <w:pPr>
+        <w:pStyle w:val="a1"/>
+      </w:pPr>
+      <w:r>
+        <w:t>проведение тестирования и доработка продукта по замечаниям и предложениям 02.05.24-25.05.</w:t>
+      </w:r>
+      <w:r>
+        <w:t>24.</w:t>
+      </w:r>
+    </w:p>
+    <w:p>
+      <w:pPr>
+        <w:pStyle w:val="2"/>
+      </w:pPr>
+      <w:bookmarkStart w:id="31" w:name="_Toc161163735"/>
+      <w:r>
+        <w:t>Порядок</w:t>
+      </w:r>
+      <w:r>
+        <w:t xml:space="preserve"> оформления и предъявления заказчику результатов работ</w:t>
+      </w:r>
+      <w:bookmarkEnd w:id="31"/>
+    </w:p>
+    <w:p>
+      <w:pPr>
+        <w:pStyle w:val="ae"/>
+      </w:pPr>
+      <w:r>
+        <w:t>Предварительные отчеты по работе будут проводиться во время рубежных аттестаций:</w:t>
+      </w:r>
+    </w:p>
+    <w:p>
+      <w:pPr>
+        <w:pStyle w:val="a1"/>
+        <w:rPr>
+          <w:color w:val="000000"/>
+        </w:rPr>
+      </w:pPr>
+      <w:r>
+        <w:t xml:space="preserve">1 аттестация (середина марта 2024) – создан репозиторий проекта на </w:t>
+      </w:r>
+      <w:r>
         <w:rPr>
           <w:lang w:val="en-US"/>
         </w:rPr>
-      </w:pPr>
-      <w:r>
-        <w:t>Лингвистические требования</w:t>
+        <w:t>GitHub</w:t>
+      </w:r>
+      <w:r>
+        <w:t xml:space="preserve">, </w:t>
+      </w:r>
+      <w:r>
+        <w:t xml:space="preserve">распределены задачи в таск-менеджере </w:t>
+      </w:r>
+      <w:r>
+        <w:rPr>
+          <w:lang w:val="en-US"/>
+        </w:rPr>
+        <w:t>YouTrack</w:t>
+      </w:r>
+      <w:r>
+        <w:t>, создан</w:t>
+      </w:r>
+      <w:r>
+        <w:t xml:space="preserve"> </w:t>
+      </w:r>
+      <w:r>
+        <w:t xml:space="preserve">проект </w:t>
+      </w:r>
+      <w:r>
+        <w:rPr>
+          <w:lang w:val="en-US"/>
+        </w:rPr>
+        <w:t>Miro</w:t>
+      </w:r>
+      <w:r>
+        <w:t xml:space="preserve"> </w:t>
+      </w:r>
+      <w:r>
+        <w:t>с общей логикой системы, предоставлены промежуточные результаты по курсовому проекту и готовое техническое задание</w:t>
+      </w:r>
+      <w:r>
+        <w:t>,</w:t>
+      </w:r>
+    </w:p>
+    <w:p>
+      <w:pPr>
+        <w:pStyle w:val="a1"/>
+        <w:rPr>
+          <w:color w:val="000000"/>
+        </w:rPr>
+      </w:pPr>
+      <w:r>
+        <w:t xml:space="preserve">2 </w:t>
+      </w:r>
+      <w:r>
+        <w:t>аттестация (конец апреля 2024) – написана основополагающая часть кода приложения, реализована БД и ее взаимодействие с сервером, проведена отладка и доработка кода, проведено тестирование по работе системы,</w:t>
+      </w:r>
+    </w:p>
+    <w:p>
+      <w:pPr>
+        <w:pStyle w:val="a1"/>
+        <w:rPr>
+          <w:color w:val="000000"/>
+        </w:rPr>
+      </w:pPr>
+      <w:r>
+        <w:t>3 аттестация (конец мая 2024) – проведено тестирование приложения, разработан курсовой проект, выполнены завершающие работа по доработке приложения, предоставлена готовая схема.</w:t>
       </w:r>
     </w:p>
     <w:p>
@@ -2638,37 +4501,99 @@
         <w:pStyle w:val="ae"/>
       </w:pPr>
       <w:r>
-        <w:t>Приложение «</w:t>
-      </w:r>
-      <w:proofErr w:type="spellStart"/>
+        <w:t>Предъявление заказчику результатов работы производится в следующем виде:</w:t>
+      </w:r>
+    </w:p>
+    <w:p>
+      <w:pPr>
+        <w:pStyle w:val="a1"/>
+      </w:pPr>
+      <w:r>
+        <w:t>Техническое задание,</w:t>
+      </w:r>
+    </w:p>
+    <w:p>
+      <w:pPr>
+        <w:pStyle w:val="a1"/>
+      </w:pPr>
       <w:r>
         <w:rPr>
           <w:lang w:val="en-US"/>
         </w:rPr>
-        <w:t>ModernAuction</w:t>
-      </w:r>
-      <w:proofErr w:type="spellEnd"/>
-      <w:r>
-        <w:t>» по</w:t>
-      </w:r>
-      <w:r>
-        <w:t>ддерживает только русский язык.</w:t>
-      </w:r>
-    </w:p>
-    <w:p>
-      <w:pPr>
-        <w:pStyle w:val="4"/>
-      </w:pPr>
-      <w:r>
-        <w:t>Требования  к обслуживающему персоналу</w:t>
-      </w:r>
-    </w:p>
-    <w:p>
-      <w:pPr>
-        <w:pStyle w:val="4"/>
-      </w:pPr>
-      <w:r>
-        <w:t>Требования к программному обеспечению</w:t>
+        <w:t xml:space="preserve">UML </w:t>
+      </w:r>
+      <w:r>
+        <w:t>диаграммы системы,</w:t>
+      </w:r>
+    </w:p>
+    <w:p>
+      <w:pPr>
+        <w:pStyle w:val="a1"/>
+      </w:pPr>
+      <w:r>
+        <w:t>презентация проекта,</w:t>
+      </w:r>
+    </w:p>
+    <w:p>
+      <w:pPr>
+        <w:pStyle w:val="a1"/>
+      </w:pPr>
+      <w:r>
+        <w:t>документация по проекту,</w:t>
+      </w:r>
+    </w:p>
+    <w:p>
+      <w:pPr>
+        <w:pStyle w:val="a1"/>
+      </w:pPr>
+      <w:r>
+        <w:lastRenderedPageBreak/>
+        <w:t xml:space="preserve">работающий согласно ТЗ </w:t>
+      </w:r>
+      <w:r>
+        <w:rPr>
+          <w:lang w:val="en-US"/>
+        </w:rPr>
+        <w:t>frontend</w:t>
+      </w:r>
+      <w:r>
+        <w:t xml:space="preserve"> </w:t>
+      </w:r>
+      <w:r>
+        <w:t>веб-приложения,</w:t>
+      </w:r>
+    </w:p>
+    <w:p>
+      <w:pPr>
+        <w:pStyle w:val="a1"/>
+      </w:pPr>
+      <w:r>
+        <w:t xml:space="preserve">работающий согласно ТЗ </w:t>
+      </w:r>
+      <w:r>
+        <w:rPr>
+          <w:lang w:val="en-US"/>
+        </w:rPr>
+        <w:t>backend</w:t>
+      </w:r>
+      <w:r>
+        <w:t xml:space="preserve"> веб-приложения,</w:t>
+      </w:r>
+    </w:p>
+    <w:p>
+      <w:pPr>
+        <w:pStyle w:val="a1"/>
+      </w:pPr>
+      <w:r>
+        <w:t>курсовая работа по проекту,</w:t>
+      </w:r>
+    </w:p>
+    <w:p>
+      <w:pPr>
+        <w:pStyle w:val="a1"/>
+      </w:pPr>
+      <w:r>
+        <w:t>исходный код приложения.</w:t>
       </w:r>
     </w:p>
     <w:p>
@@ -2676,945 +4601,31 @@
         <w:pStyle w:val="ae"/>
       </w:pPr>
       <w:r>
-        <w:t>Для реализации серверной части сайта будут использоваться следующие средства:</w:t>
-      </w:r>
-    </w:p>
-    <w:p>
-      <w:pPr>
-        <w:pStyle w:val="a1"/>
+        <w:t xml:space="preserve">Результаты передаются заказчику частями по завершению каждой рубежной аттестации. Документация – в электронном виде в формате </w:t>
+      </w:r>
+      <w:r>
         <w:rPr>
           <w:lang w:val="en-US"/>
         </w:rPr>
-      </w:pPr>
-      <w:r>
-        <w:t xml:space="preserve">язык программирования </w:t>
-      </w:r>
-      <w:r>
-        <w:rPr>
-          <w:lang w:val="en-US"/>
-        </w:rPr>
-        <w:t>Java</w:t>
-      </w:r>
-      <w:r>
-        <w:t>,</w:t>
-      </w:r>
-    </w:p>
-    <w:p>
-      <w:pPr>
-        <w:pStyle w:val="a1"/>
-        <w:rPr>
-          <w:lang w:val="en-US"/>
-        </w:rPr>
-      </w:pPr>
-      <w:proofErr w:type="spellStart"/>
-      <w:r>
-        <w:t>фреймворк</w:t>
-      </w:r>
-      <w:proofErr w:type="spellEnd"/>
-      <w:r>
-        <w:t xml:space="preserve"> </w:t>
-      </w:r>
-      <w:r>
-        <w:rPr>
-          <w:lang w:val="en-US"/>
-        </w:rPr>
-        <w:t>Spring</w:t>
-      </w:r>
-      <w:r>
-        <w:t>,</w:t>
-      </w:r>
-    </w:p>
-    <w:p>
-      <w:pPr>
-        <w:pStyle w:val="a1"/>
-        <w:rPr>
-          <w:lang w:val="en-US"/>
-        </w:rPr>
-      </w:pPr>
-      <w:r>
-        <w:t xml:space="preserve">реляционная СУБД </w:t>
-      </w:r>
-      <w:r>
-        <w:rPr>
-          <w:lang w:val="en-US"/>
-        </w:rPr>
-        <w:t>PostgreSQL</w:t>
-      </w:r>
-      <w:r>
-        <w:t>,</w:t>
-      </w:r>
-    </w:p>
-    <w:p>
-      <w:pPr>
-        <w:pStyle w:val="a1"/>
-      </w:pPr>
-      <w:r>
-        <w:t xml:space="preserve">система </w:t>
-      </w:r>
-      <w:r>
-        <w:rPr>
-          <w:lang w:val="en-US"/>
-        </w:rPr>
-        <w:t>Apache</w:t>
-      </w:r>
-      <w:r>
-        <w:t xml:space="preserve"> </w:t>
-      </w:r>
-      <w:r>
-        <w:rPr>
-          <w:lang w:val="en-US"/>
-        </w:rPr>
-        <w:t>Maven</w:t>
-      </w:r>
-      <w:r>
-        <w:t xml:space="preserve"> </w:t>
-      </w:r>
-      <w:r>
-        <w:t>для автоматической сборки проекта,</w:t>
-      </w:r>
-    </w:p>
-    <w:p>
-      <w:pPr>
-        <w:pStyle w:val="a1"/>
-      </w:pPr>
-      <w:r>
-        <w:t xml:space="preserve">инструмент для идентификации пользователей </w:t>
-      </w:r>
-      <w:proofErr w:type="spellStart"/>
-      <w:r>
-        <w:rPr>
-          <w:lang w:val="en-US"/>
-        </w:rPr>
-        <w:t>Keycloak</w:t>
-      </w:r>
-      <w:proofErr w:type="spellEnd"/>
-    </w:p>
-    <w:p>
-      <w:pPr>
-        <w:pStyle w:val="ae"/>
-      </w:pPr>
-      <w:r>
-        <w:t xml:space="preserve">Язык </w:t>
-      </w:r>
-      <w:r>
-        <w:rPr>
-          <w:lang w:val="en-US"/>
-        </w:rPr>
-        <w:t>Java</w:t>
-      </w:r>
-      <w:r>
-        <w:t xml:space="preserve"> </w:t>
-      </w:r>
-      <w:r>
-        <w:t xml:space="preserve">был выбран, так как он является кроссплатформенным, это свойство может пригодиться в дальнейшем. Также за годы эксплуатирования ему удалось зарекомендовать себя в сфере надежности и безопасности с хорошей стороны. При этом для языка есть </w:t>
-      </w:r>
-      <w:proofErr w:type="gramStart"/>
-      <w:r>
-        <w:t>мощные</w:t>
-      </w:r>
-      <w:proofErr w:type="gramEnd"/>
-      <w:r>
-        <w:t xml:space="preserve"> </w:t>
-      </w:r>
-      <w:proofErr w:type="spellStart"/>
-      <w:r>
-        <w:t>фреймворки</w:t>
-      </w:r>
-      <w:proofErr w:type="spellEnd"/>
-      <w:r>
-        <w:t>, которые значительно ускорят разработку.</w:t>
-      </w:r>
-    </w:p>
-    <w:p>
-      <w:pPr>
-        <w:pStyle w:val="ae"/>
-      </w:pPr>
-      <w:r>
-        <w:t>Фреймворк</w:t>
-      </w:r>
-      <w:r>
-        <w:t xml:space="preserve"> </w:t>
-      </w:r>
-      <w:r>
-        <w:rPr>
-          <w:lang w:val="en-US"/>
-        </w:rPr>
-        <w:t>Spring</w:t>
-      </w:r>
-      <w:r>
-        <w:t xml:space="preserve"> </w:t>
-      </w:r>
-      <w:r>
-        <w:t xml:space="preserve">используется, так как он на данный момент является основным при работе с </w:t>
-      </w:r>
-      <w:r>
-        <w:rPr>
-          <w:lang w:val="en-US"/>
-        </w:rPr>
-        <w:t>Java</w:t>
-      </w:r>
-      <w:r>
-        <w:t xml:space="preserve"> и содержит много полезных внутренних </w:t>
-      </w:r>
-      <w:proofErr w:type="spellStart"/>
-      <w:r>
-        <w:t>фреймворков</w:t>
-      </w:r>
-      <w:proofErr w:type="spellEnd"/>
-      <w:r>
-        <w:t>, которые например: могут упростить работу с базой данных, помочь в обеспечении безопасности.</w:t>
-      </w:r>
-    </w:p>
-    <w:p>
-      <w:pPr>
-        <w:pStyle w:val="ae"/>
-        <w:rPr>
-          <w:lang w:val="en-US"/>
-        </w:rPr>
-      </w:pPr>
-      <w:r>
-        <w:t xml:space="preserve">Выбор </w:t>
-      </w:r>
-      <w:proofErr w:type="spellStart"/>
-      <w:r>
-        <w:rPr>
-          <w:lang w:val="en-US"/>
-        </w:rPr>
-        <w:t>PostgreSql</w:t>
-      </w:r>
-      <w:proofErr w:type="spellEnd"/>
-      <w:r>
-        <w:t xml:space="preserve"> </w:t>
-      </w:r>
-      <w:r>
-        <w:t xml:space="preserve">обусловлен его совместимостью с </w:t>
-      </w:r>
-      <w:r>
-        <w:rPr>
-          <w:lang w:val="en-US"/>
-        </w:rPr>
-        <w:t>Java</w:t>
-      </w:r>
-      <w:r>
-        <w:t xml:space="preserve"> и многочисленными решениями в открытом доступе</w:t>
-      </w:r>
-      <w:r>
-        <w:t xml:space="preserve"> </w:t>
-      </w:r>
-      <w:r>
-        <w:t xml:space="preserve">в комбинации </w:t>
-      </w:r>
-      <w:r>
-        <w:rPr>
-          <w:lang w:val="en-US"/>
-        </w:rPr>
-        <w:t>Java</w:t>
-      </w:r>
-      <w:r>
-        <w:t>-</w:t>
-      </w:r>
-      <w:proofErr w:type="spellStart"/>
-      <w:r>
-        <w:rPr>
-          <w:lang w:val="en-US"/>
-        </w:rPr>
-        <w:t>PostgreSql</w:t>
-      </w:r>
-      <w:proofErr w:type="spellEnd"/>
+        <w:t>PDF</w:t>
+      </w:r>
       <w:r>
         <w:t>.</w:t>
       </w:r>
       <w:r>
-        <w:t xml:space="preserve"> Помимо этого он </w:t>
-      </w:r>
-      <w:r>
-        <w:t xml:space="preserve">предоставляет широкий спектр функциональных возможностей, включая поддержку различных типов данных (включая </w:t>
-      </w:r>
-      <w:r>
-        <w:t xml:space="preserve">JSON, </w:t>
-      </w:r>
-      <w:r>
-        <w:lastRenderedPageBreak/>
-        <w:t>XML</w:t>
-      </w:r>
-      <w:r>
-        <w:t xml:space="preserve">), расширяемость с помощью хранимых процедур и функций, а также поддержку транзакций и </w:t>
-      </w:r>
-      <w:proofErr w:type="spellStart"/>
-      <w:r>
-        <w:t>многопоточности</w:t>
-      </w:r>
-      <w:proofErr w:type="spellEnd"/>
-      <w:r>
-        <w:t>.</w:t>
-      </w:r>
-    </w:p>
-    <w:p>
-      <w:pPr>
-        <w:pStyle w:val="ae"/>
-      </w:pPr>
-      <w:r>
-        <w:t xml:space="preserve">В качестве сервиса авторизации, регистрации, а так же аутентификации будет использован </w:t>
-      </w:r>
-      <w:proofErr w:type="spellStart"/>
-      <w:r>
-        <w:t>Keycloak</w:t>
-      </w:r>
-      <w:proofErr w:type="spellEnd"/>
-      <w:r>
-        <w:t>, в связи с тем, что он надежный и бесплатный.</w:t>
-      </w:r>
-    </w:p>
-    <w:p>
-      <w:pPr>
-        <w:pStyle w:val="ae"/>
-      </w:pPr>
-      <w:r>
-        <w:t>Для реализации клиентской части сайта будут использоваться следующие средства:</w:t>
-      </w:r>
-    </w:p>
-    <w:p>
-      <w:pPr>
-        <w:pStyle w:val="a1"/>
-      </w:pPr>
-      <w:r>
-        <w:t xml:space="preserve">язык гипертекстовой разметки текста </w:t>
-      </w:r>
-      <w:r>
-        <w:rPr>
-          <w:lang w:val="en-US"/>
-        </w:rPr>
-        <w:t>HTML</w:t>
-      </w:r>
-      <w:r>
-        <w:t>,</w:t>
-      </w:r>
-    </w:p>
-    <w:p>
-      <w:pPr>
-        <w:pStyle w:val="a1"/>
-      </w:pPr>
-      <w:r>
-        <w:t>формальный язык декорирования и описания внешнего вида документа</w:t>
-      </w:r>
-      <w:r>
-        <w:t xml:space="preserve"> </w:t>
-      </w:r>
-      <w:r>
-        <w:rPr>
-          <w:lang w:val="en-US"/>
-        </w:rPr>
-        <w:t>CSS</w:t>
-      </w:r>
-      <w:r>
-        <w:t>,</w:t>
-      </w:r>
-    </w:p>
-    <w:p>
-      <w:pPr>
-        <w:pStyle w:val="a1"/>
-      </w:pPr>
-      <w:r>
-        <w:t xml:space="preserve">язык программирования </w:t>
-      </w:r>
-      <w:r>
-        <w:rPr>
-          <w:lang w:val="en-US"/>
-        </w:rPr>
-        <w:t>JavaScript</w:t>
-      </w:r>
-      <w:r>
-        <w:t>,</w:t>
-      </w:r>
-    </w:p>
-    <w:p>
-      <w:pPr>
-        <w:pStyle w:val="a1"/>
-      </w:pPr>
-      <w:proofErr w:type="spellStart"/>
-      <w:r>
-        <w:t>фреймворк</w:t>
-      </w:r>
-      <w:proofErr w:type="spellEnd"/>
-      <w:r>
-        <w:t xml:space="preserve"> </w:t>
-      </w:r>
-      <w:proofErr w:type="spellStart"/>
-      <w:r>
-        <w:rPr>
-          <w:lang w:val="en-US"/>
-        </w:rPr>
-        <w:t>Vue</w:t>
-      </w:r>
-      <w:proofErr w:type="spellEnd"/>
-      <w:r>
-        <w:t>,</w:t>
-      </w:r>
-    </w:p>
-    <w:p>
-      <w:pPr>
-        <w:pStyle w:val="ae"/>
-      </w:pPr>
-      <w:r>
-        <w:t xml:space="preserve">Связка </w:t>
-      </w:r>
-      <w:r>
-        <w:rPr>
-          <w:lang w:val="en-US"/>
-        </w:rPr>
-        <w:t>html</w:t>
-      </w:r>
-      <w:r>
-        <w:t xml:space="preserve">, </w:t>
-      </w:r>
-      <w:proofErr w:type="spellStart"/>
-      <w:r>
-        <w:rPr>
-          <w:lang w:val="en-US"/>
-        </w:rPr>
-        <w:t>css</w:t>
-      </w:r>
-      <w:proofErr w:type="spellEnd"/>
-      <w:r>
-        <w:t xml:space="preserve">, </w:t>
-      </w:r>
-      <w:r>
-        <w:rPr>
-          <w:lang w:val="en-US"/>
-        </w:rPr>
-        <w:t>JavaScript</w:t>
-      </w:r>
-      <w:r>
-        <w:t xml:space="preserve"> </w:t>
-      </w:r>
-      <w:r>
-        <w:t xml:space="preserve">является стандартной для создания веб-приложения. А Фреймворк </w:t>
-      </w:r>
-      <w:proofErr w:type="spellStart"/>
-      <w:r>
-        <w:rPr>
-          <w:lang w:val="en-US"/>
-        </w:rPr>
-        <w:t>Vue</w:t>
-      </w:r>
-      <w:proofErr w:type="spellEnd"/>
-      <w:r>
-        <w:t xml:space="preserve"> </w:t>
-      </w:r>
-      <w:proofErr w:type="gramStart"/>
-      <w:r>
-        <w:t>был</w:t>
-      </w:r>
-      <w:proofErr w:type="gramEnd"/>
-      <w:r>
-        <w:t xml:space="preserve"> выбрал за свою простоту в освоении, такая позиция высказывалась многими разработчиками, в том числе при сравнении с </w:t>
-      </w:r>
-      <w:r>
-        <w:rPr>
-          <w:lang w:val="en-US"/>
-        </w:rPr>
-        <w:t>React</w:t>
-      </w:r>
-      <w:r>
-        <w:t xml:space="preserve">. </w:t>
-      </w:r>
-      <w:r>
-        <w:t xml:space="preserve">При этом </w:t>
-      </w:r>
-      <w:proofErr w:type="spellStart"/>
-      <w:r>
-        <w:rPr>
-          <w:lang w:val="en-US"/>
-        </w:rPr>
-        <w:t>Vue</w:t>
-      </w:r>
-      <w:proofErr w:type="spellEnd"/>
-      <w:r>
-        <w:t xml:space="preserve"> предлагает гибкий и модульный подход к разработке пользовательского интерфейса. Он позволяет создавать компоненты, которые можно использовать повторно и комбинировать, что упрощает организацию кода и делает его более масштабируемым.</w:t>
-      </w:r>
-    </w:p>
-    <w:p>
-      <w:pPr>
-        <w:pStyle w:val="3"/>
-      </w:pPr>
-      <w:bookmarkStart w:id="17" w:name="_Toc161156060"/>
-      <w:r>
-        <w:t>Общие технические требования</w:t>
-      </w:r>
-      <w:bookmarkEnd w:id="17"/>
-    </w:p>
-    <w:p>
-      <w:pPr>
-        <w:pStyle w:val="4"/>
-      </w:pPr>
-      <w:r>
-        <w:t>Требования по стандартизации и унификации</w:t>
-      </w:r>
-    </w:p>
-    <w:p>
-      <w:pPr>
-        <w:pStyle w:val="ae"/>
-      </w:pPr>
-      <w:r>
-        <w:t>Все экраны приложения должны быть выполнены в едином стиле.</w:t>
-      </w:r>
-    </w:p>
-    <w:p>
-      <w:pPr>
-        <w:pStyle w:val="4"/>
-      </w:pPr>
-      <w:r>
-        <w:t>Требования по безопасности</w:t>
-      </w:r>
-    </w:p>
-    <w:p>
-      <w:pPr>
-        <w:pStyle w:val="ae"/>
-      </w:pPr>
-      <w:r>
-        <w:t xml:space="preserve">Система должна соответствовать триаде </w:t>
-      </w:r>
-      <w:r>
-        <w:rPr>
-          <w:lang w:val="en-US"/>
-        </w:rPr>
-        <w:t>CIA</w:t>
-      </w:r>
-      <w:r>
-        <w:t>:</w:t>
-      </w:r>
-    </w:p>
-    <w:p>
-      <w:pPr>
-        <w:pStyle w:val="a1"/>
-      </w:pPr>
-      <w:r>
-        <w:t>Конфи</w:t>
-      </w:r>
-      <w:r>
-        <w:t>денциальность,</w:t>
-      </w:r>
-    </w:p>
-    <w:p>
-      <w:pPr>
-        <w:pStyle w:val="a1"/>
-      </w:pPr>
-      <w:r>
-        <w:t>Целостность,</w:t>
-      </w:r>
-    </w:p>
-    <w:p>
-      <w:pPr>
-        <w:pStyle w:val="a1"/>
-      </w:pPr>
-      <w:r>
-        <w:t>Доступность,</w:t>
-      </w:r>
-    </w:p>
-    <w:p>
-      <w:pPr>
-        <w:pStyle w:val="ae"/>
-      </w:pPr>
-      <w:r>
-        <w:t>Конфиденциальность означает, что толь</w:t>
-      </w:r>
-      <w:r>
-        <w:t>ко авторизованные лица</w:t>
-      </w:r>
-      <w:r>
-        <w:t xml:space="preserve"> могут просматривать конфиденциальную информацию. Данные, отправляемые по </w:t>
-      </w:r>
-      <w:r>
-        <w:lastRenderedPageBreak/>
-        <w:t>сети, не должны быть доступны посторонним лицам. Основной способ избежать этого - использовать методы шифрования для защиты данных</w:t>
-      </w:r>
-      <w:r>
-        <w:t>.</w:t>
-      </w:r>
-    </w:p>
-    <w:p>
-      <w:pPr>
-        <w:pStyle w:val="ae"/>
-      </w:pPr>
-      <w:r>
-        <w:t xml:space="preserve">Целостность </w:t>
-      </w:r>
-      <w:r>
-        <w:t>означает сохранение исходного состояния данных, информации или системы. В контексте безопасности информации целостность гарантирует, что данные остаются нетронутыми и неизменными, не подвергаются несанкционированным модификациям, и остаются точными и достоверными в течение всего времени их хранения и передачи.</w:t>
-      </w:r>
-    </w:p>
-    <w:p>
-      <w:pPr>
-        <w:pStyle w:val="ae"/>
-      </w:pPr>
-      <w:r>
-        <w:t>В контексте триад</w:t>
-      </w:r>
-      <w:r>
-        <w:t>ы CIA доступность</w:t>
-      </w:r>
-      <w:r>
-        <w:t xml:space="preserve"> относится к гарантированию доступности информации и ресурсов системы для авторизованных пользователей в любое время, когда они этого требуют. Это означает, что информация должна быть доступна в нужном пользователю месте и время без каких-либо препятствий или задержек.</w:t>
+        <w:br w:type="page"/>
       </w:r>
     </w:p>
     <w:p>
       <w:pPr>
         <w:pStyle w:val="2"/>
       </w:pPr>
-      <w:bookmarkStart w:id="18" w:name="_Toc161156061"/>
-      <w:r>
-        <w:t>Состав и содержание работ по созданию приложения</w:t>
-      </w:r>
-      <w:bookmarkEnd w:id="18"/>
-    </w:p>
-    <w:p>
-      <w:pPr>
-        <w:pStyle w:val="ae"/>
-      </w:pPr>
-      <w:r>
-        <w:t>Этапы работ по созданию приложения:</w:t>
-      </w:r>
-    </w:p>
-    <w:p>
-      <w:pPr>
-        <w:pStyle w:val="a1"/>
-      </w:pPr>
-      <w:r>
-        <w:t>сбор необходимой информации, постановка целей, задач, приложения, которые в будущем должны быть реализованы 15.02.24-</w:t>
-      </w:r>
-      <w:r>
-        <w:t>21.02.24</w:t>
-      </w:r>
-      <w:r>
-        <w:t>,</w:t>
-      </w:r>
-    </w:p>
-    <w:p>
-      <w:pPr>
-        <w:pStyle w:val="a1"/>
-      </w:pPr>
-      <w:r>
-        <w:t>анализ предметной области, анализ прямых и косвенных конкурентов, выделение интересующих категорий исследования, оценка п</w:t>
-      </w:r>
-      <w:r>
-        <w:t xml:space="preserve">оказателей качества продуктов </w:t>
-      </w:r>
-      <w:r>
-        <w:t>22</w:t>
-      </w:r>
-      <w:r>
-        <w:t>.0</w:t>
-      </w:r>
-      <w:r>
-        <w:t>2</w:t>
-      </w:r>
-      <w:r>
-        <w:t xml:space="preserve">.24 – </w:t>
-      </w:r>
-      <w:r>
-        <w:t>29</w:t>
-      </w:r>
-      <w:r>
-        <w:t>.0</w:t>
-      </w:r>
-      <w:r>
-        <w:t>2</w:t>
-      </w:r>
-      <w:r>
-        <w:t>.24,</w:t>
-      </w:r>
-    </w:p>
-    <w:p>
-      <w:pPr>
-        <w:pStyle w:val="a1"/>
-      </w:pPr>
-      <w:r>
-        <w:t>разработка ТЗ</w:t>
-      </w:r>
-      <w:r>
-        <w:t>, документац</w:t>
-      </w:r>
-      <w:r>
-        <w:t>ии на разрабатываемую систему 01</w:t>
-      </w:r>
-      <w:r>
-        <w:t>.03.24 – 13.03.24</w:t>
-      </w:r>
-      <w:r>
-        <w:t>,</w:t>
-      </w:r>
-    </w:p>
-    <w:p>
-      <w:pPr>
-        <w:pStyle w:val="a1"/>
-      </w:pPr>
-      <w:r>
-        <w:t>построение модели программы, описание спецификаций данных, определение связей между сущностями, построение концептуальной модели БД, построение логической модели БД 14.03.24-21.03.24,</w:t>
-      </w:r>
-    </w:p>
-    <w:p>
-      <w:pPr>
-        <w:pStyle w:val="a1"/>
-      </w:pPr>
-      <w:r>
-        <w:t>разработка рабочего проекта, состоящего из написания, отладки и корректировки кода программы 21.03.24-01.05.24,</w:t>
-      </w:r>
-    </w:p>
-    <w:p>
-      <w:pPr>
-        <w:pStyle w:val="a1"/>
-      </w:pPr>
-      <w:r>
-        <w:t>проведение тестирования и доработка продукта по замечаниям и предложениям 02.05.24-25.05.24,</w:t>
-      </w:r>
-    </w:p>
-    <w:p>
-      <w:pPr>
-        <w:pStyle w:val="2"/>
-      </w:pPr>
-      <w:bookmarkStart w:id="19" w:name="_Toc161156062"/>
-      <w:r>
-        <w:lastRenderedPageBreak/>
-        <w:t>Порядок</w:t>
-      </w:r>
-      <w:r>
-        <w:t xml:space="preserve"> оформления и предъявления заказчику результатов работ</w:t>
-      </w:r>
-      <w:bookmarkEnd w:id="19"/>
-    </w:p>
-    <w:p>
-      <w:pPr>
-        <w:pStyle w:val="ae"/>
-      </w:pPr>
-      <w:r>
-        <w:t>Предварительные отчеты по работе будут проводиться во время рубежных аттестаций:</w:t>
-      </w:r>
-    </w:p>
-    <w:p>
-      <w:pPr>
-        <w:pStyle w:val="a1"/>
-        <w:rPr>
-          <w:color w:val="000000"/>
-        </w:rPr>
-      </w:pPr>
-      <w:r>
-        <w:t xml:space="preserve">1 аттестация (середина марта 2024) – создан </w:t>
-      </w:r>
-      <w:proofErr w:type="spellStart"/>
-      <w:r>
-        <w:t>репозиторий</w:t>
-      </w:r>
-      <w:proofErr w:type="spellEnd"/>
-      <w:r>
-        <w:t xml:space="preserve"> проекта на </w:t>
-      </w:r>
-      <w:r>
-        <w:rPr>
-          <w:lang w:val="en-US"/>
-        </w:rPr>
-        <w:t>GitHub</w:t>
-      </w:r>
-      <w:r>
-        <w:t xml:space="preserve">, </w:t>
-      </w:r>
-      <w:r>
-        <w:t xml:space="preserve">распределены задачи в </w:t>
-      </w:r>
-      <w:proofErr w:type="spellStart"/>
-      <w:r>
-        <w:t>таск</w:t>
-      </w:r>
-      <w:proofErr w:type="spellEnd"/>
-      <w:r>
-        <w:t xml:space="preserve">-менеджере </w:t>
-      </w:r>
-      <w:proofErr w:type="spellStart"/>
-      <w:r>
-        <w:rPr>
-          <w:lang w:val="en-US"/>
-        </w:rPr>
-        <w:t>YouTrack</w:t>
-      </w:r>
-      <w:proofErr w:type="spellEnd"/>
-      <w:r>
-        <w:t>, создан</w:t>
-      </w:r>
-      <w:r>
-        <w:t xml:space="preserve"> </w:t>
-      </w:r>
-      <w:r>
-        <w:t xml:space="preserve">проект </w:t>
-      </w:r>
-      <w:r>
-        <w:rPr>
-          <w:lang w:val="en-US"/>
-        </w:rPr>
-        <w:t>Miro</w:t>
-      </w:r>
-      <w:r>
-        <w:t xml:space="preserve"> </w:t>
-      </w:r>
-      <w:r>
-        <w:t>с общей логикой системы, предоставлены промежуточные результаты по курсовому проекту и готовое техническое задание</w:t>
-      </w:r>
-      <w:r>
-        <w:t>,</w:t>
-      </w:r>
-    </w:p>
-    <w:p>
-      <w:pPr>
-        <w:pStyle w:val="a1"/>
-        <w:rPr>
-          <w:color w:val="000000"/>
-        </w:rPr>
-      </w:pPr>
-      <w:r>
-        <w:t xml:space="preserve">2 </w:t>
-      </w:r>
-      <w:r>
-        <w:t>аттестация (конец апреля 2024) – написана основополагающая часть кода приложения, реализована БД и ее взаимодействие с сервером, проведена отладка и доработка кода, проведено тестирование по работе системы,</w:t>
-      </w:r>
-    </w:p>
-    <w:p>
-      <w:pPr>
-        <w:pStyle w:val="a1"/>
-        <w:rPr>
-          <w:color w:val="000000"/>
-        </w:rPr>
-      </w:pPr>
-      <w:r>
-        <w:t>3 аттестация (конец мая 2024) – проведено тестирование приложения, разработан курсовой проект, выполнены завершающие работа по доработке приложения, предоставлена готовая схема.</w:t>
-      </w:r>
-    </w:p>
-    <w:p>
-      <w:pPr>
-        <w:pStyle w:val="ae"/>
-      </w:pPr>
-      <w:r>
-        <w:t>Предъявление заказчику результатов работы производится в следующем виде:</w:t>
-      </w:r>
-    </w:p>
-    <w:p>
-      <w:pPr>
-        <w:pStyle w:val="a1"/>
-      </w:pPr>
-      <w:r>
-        <w:t>Техническое задание,</w:t>
-      </w:r>
-    </w:p>
-    <w:p>
-      <w:pPr>
-        <w:pStyle w:val="a1"/>
-      </w:pPr>
-      <w:r>
-        <w:rPr>
-          <w:lang w:val="en-US"/>
-        </w:rPr>
-        <w:t xml:space="preserve">UML </w:t>
-      </w:r>
-      <w:r>
-        <w:t>диаграммы системы,</w:t>
-      </w:r>
-    </w:p>
-    <w:p>
-      <w:pPr>
-        <w:pStyle w:val="a1"/>
-      </w:pPr>
-      <w:r>
-        <w:t>презентация проекта,</w:t>
-      </w:r>
-    </w:p>
-    <w:p>
-      <w:pPr>
-        <w:pStyle w:val="a1"/>
-      </w:pPr>
-      <w:r>
-        <w:t>документация по проекту,</w:t>
-      </w:r>
-    </w:p>
-    <w:p>
-      <w:pPr>
-        <w:pStyle w:val="a1"/>
-      </w:pPr>
-      <w:r>
-        <w:t xml:space="preserve">работающий согласно ТЗ </w:t>
-      </w:r>
-      <w:r>
-        <w:rPr>
-          <w:lang w:val="en-US"/>
-        </w:rPr>
-        <w:t>frontend</w:t>
-      </w:r>
-      <w:r>
-        <w:t xml:space="preserve"> </w:t>
-      </w:r>
-      <w:r>
-        <w:t>веб-приложения,</w:t>
-      </w:r>
-    </w:p>
-    <w:p>
-      <w:pPr>
-        <w:pStyle w:val="a1"/>
-      </w:pPr>
-      <w:r>
-        <w:t xml:space="preserve">работающий согласно ТЗ </w:t>
-      </w:r>
-      <w:r>
-        <w:rPr>
-          <w:lang w:val="en-US"/>
-        </w:rPr>
-        <w:t>backend</w:t>
-      </w:r>
-      <w:r>
-        <w:t xml:space="preserve"> веб-приложения,</w:t>
-      </w:r>
-    </w:p>
-    <w:p>
-      <w:pPr>
-        <w:pStyle w:val="a1"/>
-      </w:pPr>
-      <w:r>
-        <w:t>курсовая работа по проекту,</w:t>
-      </w:r>
-    </w:p>
-    <w:p>
-      <w:pPr>
-        <w:pStyle w:val="a1"/>
-      </w:pPr>
-      <w:r>
-        <w:t>исходный код приложения,</w:t>
-      </w:r>
-    </w:p>
-    <w:p>
-      <w:pPr>
-        <w:pStyle w:val="ae"/>
-      </w:pPr>
-      <w:r>
-        <w:t xml:space="preserve">Результаты передаются заказчику частями по завершению каждой рубежной аттестации. Документация – в электронном виде в формате </w:t>
-      </w:r>
-      <w:r>
-        <w:rPr>
-          <w:lang w:val="en-US"/>
-        </w:rPr>
-        <w:t>PDF</w:t>
-      </w:r>
-      <w:r>
-        <w:t>.</w:t>
-      </w:r>
-      <w:r>
-        <w:br w:type="page"/>
-      </w:r>
-    </w:p>
-    <w:p>
-      <w:pPr>
-        <w:pStyle w:val="2"/>
-      </w:pPr>
-      <w:bookmarkStart w:id="20" w:name="_Toc161156063"/>
+      <w:bookmarkStart w:id="32" w:name="_Toc161163736"/>
       <w:r>
         <w:lastRenderedPageBreak/>
         <w:t>Структура приложения</w:t>
       </w:r>
-      <w:bookmarkEnd w:id="20"/>
+      <w:bookmarkEnd w:id="32"/>
     </w:p>
     <w:p>
       <w:pPr>
@@ -3629,63 +4640,662 @@
     </w:p>
     <w:p>
       <w:pPr>
-        <w:rPr>
-          <w:lang w:val="en-US"/>
-        </w:rPr>
-      </w:pPr>
-      <w:bookmarkStart w:id="21" w:name="_Toc161087042"/>
-      <w:r>
+        <w:pStyle w:val="a0"/>
+      </w:pPr>
+      <w:bookmarkStart w:id="33" w:name="_Toc161163737"/>
+      <w:r>
+        <w:rPr>
+          <w:lang w:val="ru-RU"/>
+        </w:rPr>
         <w:lastRenderedPageBreak/>
-        <w:t>Приложение А</w:t>
-      </w:r>
-      <w:bookmarkEnd w:id="21"/>
-    </w:p>
-    <w:p>
-      <w:pPr>
-        <w:pStyle w:val="ae"/>
-      </w:pPr>
-    </w:p>
-    <w:p>
-      <w:pPr>
-        <w:pStyle w:val="ae"/>
-      </w:pPr>
-    </w:p>
-    <w:p>
-      <w:pPr>
-        <w:pStyle w:val="a1"/>
+        <w:t>Диаграммы последовательностей</w:t>
+      </w:r>
+      <w:bookmarkEnd w:id="33"/>
+    </w:p>
+    <w:p>
+      <w:pPr>
+        <w:rPr>
+          <w:lang w:val="en-US" w:eastAsia="en-US"/>
+        </w:rPr>
+      </w:pPr>
+    </w:p>
+    <w:p>
+      <w:pPr>
+        <w:tabs>
+          <w:tab w:val="left" w:pos="3631"/>
+        </w:tabs>
+        <w:rPr>
+          <w:lang w:val="en-US" w:eastAsia="en-US"/>
+        </w:rPr>
+      </w:pPr>
+      <w:r>
+        <w:rPr>
+          <w:lang w:val="en-US" w:eastAsia="en-US"/>
+        </w:rPr>
+        <w:tab/>
+      </w:r>
+      <w:r>
+        <w:rPr>
+          <w:noProof/>
+        </w:rPr>
+        <w:drawing>
+          <wp:inline distT="0" distB="0" distL="0" distR="0" wp14:anchorId="7DE3374E" wp14:editId="3CC36B8E">
+            <wp:extent cx="5940425" cy="3993515"/>
+            <wp:effectExtent l="0" t="0" r="3175" b="6985"/>
+            <wp:docPr id="1" name="Рисунок 1"/>
+            <wp:cNvGraphicFramePr>
+              <a:graphicFrameLocks xmlns:a="http://schemas.openxmlformats.org/drawingml/2006/main" noChangeAspect="1"/>
+            </wp:cNvGraphicFramePr>
+            <a:graphic xmlns:a="http://schemas.openxmlformats.org/drawingml/2006/main">
+              <a:graphicData uri="http://schemas.openxmlformats.org/drawingml/2006/picture">
+                <pic:pic xmlns:pic="http://schemas.openxmlformats.org/drawingml/2006/picture">
+                  <pic:nvPicPr>
+                    <pic:cNvPr id="0" name="Вход в аукцион.jpg"/>
+                    <pic:cNvPicPr/>
+                  </pic:nvPicPr>
+                  <pic:blipFill>
+                    <a:blip r:embed="rId13" cstate="print">
+                      <a:extLst>
+                        <a:ext uri="{28A0092B-C50C-407E-A947-70E740481C1C}">
+                          <a14:useLocalDpi xmlns:a14="http://schemas.microsoft.com/office/drawing/2010/main" val="0"/>
+                        </a:ext>
+                      </a:extLst>
+                    </a:blip>
+                    <a:stretch>
+                      <a:fillRect/>
+                    </a:stretch>
+                  </pic:blipFill>
+                  <pic:spPr>
+                    <a:xfrm>
+                      <a:off x="0" y="0"/>
+                      <a:ext cx="5940425" cy="3993515"/>
+                    </a:xfrm>
+                    <a:prstGeom prst="rect">
+                      <a:avLst/>
+                    </a:prstGeom>
+                  </pic:spPr>
+                </pic:pic>
+              </a:graphicData>
+            </a:graphic>
+          </wp:inline>
+        </w:drawing>
+      </w:r>
+    </w:p>
+    <w:p>
+      <w:pPr>
+        <w:pStyle w:val="a0"/>
         <w:numPr>
           <w:ilvl w:val="0"/>
           <w:numId w:val="0"/>
         </w:numPr>
-        <w:ind w:left="1066"/>
-      </w:pPr>
-    </w:p>
-    <w:p>
-      <w:pPr>
-        <w:pStyle w:val="a1"/>
+        <w:jc w:val="left"/>
+        <w:rPr>
+          <w:lang w:val="ru-RU"/>
+        </w:rPr>
+      </w:pPr>
+      <w:bookmarkStart w:id="34" w:name="_Toc161163738"/>
+      <w:r>
+        <w:rPr>
+          <w:noProof/>
+          <w:lang w:val="ru-RU" w:eastAsia="ru-RU"/>
+        </w:rPr>
+        <w:lastRenderedPageBreak/>
+        <w:drawing>
+          <wp:inline distT="0" distB="0" distL="0" distR="0" wp14:anchorId="13EDF9C3" wp14:editId="0D1F1501">
+            <wp:extent cx="5940425" cy="5490210"/>
+            <wp:effectExtent l="0" t="0" r="3175" b="0"/>
+            <wp:docPr id="2" name="Рисунок 2"/>
+            <wp:cNvGraphicFramePr>
+              <a:graphicFrameLocks xmlns:a="http://schemas.openxmlformats.org/drawingml/2006/main" noChangeAspect="1"/>
+            </wp:cNvGraphicFramePr>
+            <a:graphic xmlns:a="http://schemas.openxmlformats.org/drawingml/2006/main">
+              <a:graphicData uri="http://schemas.openxmlformats.org/drawingml/2006/picture">
+                <pic:pic xmlns:pic="http://schemas.openxmlformats.org/drawingml/2006/picture">
+                  <pic:nvPicPr>
+                    <pic:cNvPr id="0" name="Просмотр лотов.jpg"/>
+                    <pic:cNvPicPr/>
+                  </pic:nvPicPr>
+                  <pic:blipFill>
+                    <a:blip r:embed="rId14" cstate="print">
+                      <a:extLst>
+                        <a:ext uri="{28A0092B-C50C-407E-A947-70E740481C1C}">
+                          <a14:useLocalDpi xmlns:a14="http://schemas.microsoft.com/office/drawing/2010/main" val="0"/>
+                        </a:ext>
+                      </a:extLst>
+                    </a:blip>
+                    <a:stretch>
+                      <a:fillRect/>
+                    </a:stretch>
+                  </pic:blipFill>
+                  <pic:spPr>
+                    <a:xfrm>
+                      <a:off x="0" y="0"/>
+                      <a:ext cx="5940425" cy="5490210"/>
+                    </a:xfrm>
+                    <a:prstGeom prst="rect">
+                      <a:avLst/>
+                    </a:prstGeom>
+                  </pic:spPr>
+                </pic:pic>
+              </a:graphicData>
+            </a:graphic>
+          </wp:inline>
+        </w:drawing>
+      </w:r>
+      <w:bookmarkEnd w:id="34"/>
+    </w:p>
+    <w:p>
+      <w:pPr>
+        <w:rPr>
+          <w:rFonts w:eastAsiaTheme="minorHAnsi" w:cstheme="minorBidi"/>
+          <w:b/>
+          <w:caps/>
+          <w:color w:val="000000" w:themeColor="text1"/>
+          <w:kern w:val="2"/>
+          <w:szCs w:val="22"/>
+          <w:lang w:eastAsia="en-US"/>
+        </w:rPr>
+      </w:pPr>
+      <w:r>
+        <w:br w:type="page"/>
+      </w:r>
+    </w:p>
+    <w:p>
+      <w:pPr>
+        <w:pStyle w:val="a0"/>
         <w:numPr>
           <w:ilvl w:val="0"/>
           <w:numId w:val="0"/>
         </w:numPr>
-        <w:ind w:left="1066"/>
-      </w:pPr>
+        <w:jc w:val="left"/>
+        <w:rPr>
+          <w:lang w:val="ru-RU"/>
+        </w:rPr>
+      </w:pPr>
+      <w:bookmarkStart w:id="35" w:name="_Toc161163739"/>
+      <w:r>
+        <w:rPr>
+          <w:noProof/>
+          <w:lang w:val="ru-RU" w:eastAsia="ru-RU"/>
+        </w:rPr>
+        <w:lastRenderedPageBreak/>
+        <w:drawing>
+          <wp:inline distT="0" distB="0" distL="0" distR="0" wp14:anchorId="3C0B48DA" wp14:editId="73C905DA">
+            <wp:extent cx="5940425" cy="5157470"/>
+            <wp:effectExtent l="0" t="0" r="3175" b="5080"/>
+            <wp:docPr id="3" name="Рисунок 3"/>
+            <wp:cNvGraphicFramePr>
+              <a:graphicFrameLocks xmlns:a="http://schemas.openxmlformats.org/drawingml/2006/main" noChangeAspect="1"/>
+            </wp:cNvGraphicFramePr>
+            <a:graphic xmlns:a="http://schemas.openxmlformats.org/drawingml/2006/main">
+              <a:graphicData uri="http://schemas.openxmlformats.org/drawingml/2006/picture">
+                <pic:pic xmlns:pic="http://schemas.openxmlformats.org/drawingml/2006/picture">
+                  <pic:nvPicPr>
+                    <pic:cNvPr id="0" name="Выставление ставки.jpg"/>
+                    <pic:cNvPicPr/>
+                  </pic:nvPicPr>
+                  <pic:blipFill>
+                    <a:blip r:embed="rId15" cstate="print">
+                      <a:extLst>
+                        <a:ext uri="{28A0092B-C50C-407E-A947-70E740481C1C}">
+                          <a14:useLocalDpi xmlns:a14="http://schemas.microsoft.com/office/drawing/2010/main" val="0"/>
+                        </a:ext>
+                      </a:extLst>
+                    </a:blip>
+                    <a:stretch>
+                      <a:fillRect/>
+                    </a:stretch>
+                  </pic:blipFill>
+                  <pic:spPr>
+                    <a:xfrm>
+                      <a:off x="0" y="0"/>
+                      <a:ext cx="5940425" cy="5157470"/>
+                    </a:xfrm>
+                    <a:prstGeom prst="rect">
+                      <a:avLst/>
+                    </a:prstGeom>
+                  </pic:spPr>
+                </pic:pic>
+              </a:graphicData>
+            </a:graphic>
+          </wp:inline>
+        </w:drawing>
+      </w:r>
+      <w:bookmarkEnd w:id="35"/>
+    </w:p>
+    <w:p>
+      <w:pPr>
+        <w:rPr>
+          <w:rFonts w:eastAsiaTheme="minorHAnsi" w:cstheme="minorBidi"/>
+          <w:b/>
+          <w:caps/>
+          <w:color w:val="000000" w:themeColor="text1"/>
+          <w:kern w:val="2"/>
+          <w:szCs w:val="22"/>
+          <w:lang w:eastAsia="en-US"/>
+        </w:rPr>
+      </w:pPr>
+      <w:r>
+        <w:br w:type="page"/>
+      </w:r>
     </w:p>
     <w:p>
       <w:pPr>
         <w:pStyle w:val="a0"/>
-      </w:pPr>
-      <w:bookmarkStart w:id="22" w:name="_Toc161156064"/>
-      <w:r>
+        <w:numPr>
+          <w:ilvl w:val="0"/>
+          <w:numId w:val="0"/>
+        </w:numPr>
+        <w:jc w:val="left"/>
         <w:rPr>
           <w:lang w:val="ru-RU"/>
         </w:rPr>
+      </w:pPr>
+      <w:bookmarkStart w:id="36" w:name="_Toc161163740"/>
+      <w:r>
+        <w:rPr>
+          <w:noProof/>
+          <w:lang w:val="ru-RU" w:eastAsia="ru-RU"/>
+        </w:rPr>
         <w:lastRenderedPageBreak/>
-        <w:t>Диаграммы последовательностей</w:t>
-      </w:r>
-      <w:bookmarkEnd w:id="22"/>
+        <w:drawing>
+          <wp:anchor distT="0" distB="0" distL="114300" distR="114300" simplePos="0" relativeHeight="251658240" behindDoc="0" locked="0" layoutInCell="1" allowOverlap="1" wp14:anchorId="7D6C680B" wp14:editId="11FEA1B9">
+            <wp:simplePos x="0" y="0"/>
+            <wp:positionH relativeFrom="column">
+              <wp:posOffset>-373075</wp:posOffset>
+            </wp:positionH>
+            <wp:positionV relativeFrom="paragraph">
+              <wp:posOffset>651053</wp:posOffset>
+            </wp:positionV>
+            <wp:extent cx="5940425" cy="3332480"/>
+            <wp:effectExtent l="0" t="0" r="3175" b="1270"/>
+            <wp:wrapSquare wrapText="bothSides"/>
+            <wp:docPr id="4" name="Рисунок 4"/>
+            <wp:cNvGraphicFramePr>
+              <a:graphicFrameLocks xmlns:a="http://schemas.openxmlformats.org/drawingml/2006/main" noChangeAspect="1"/>
+            </wp:cNvGraphicFramePr>
+            <a:graphic xmlns:a="http://schemas.openxmlformats.org/drawingml/2006/main">
+              <a:graphicData uri="http://schemas.openxmlformats.org/drawingml/2006/picture">
+                <pic:pic xmlns:pic="http://schemas.openxmlformats.org/drawingml/2006/picture">
+                  <pic:nvPicPr>
+                    <pic:cNvPr id="0" name="Выставление лота.jpg"/>
+                    <pic:cNvPicPr/>
+                  </pic:nvPicPr>
+                  <pic:blipFill>
+                    <a:blip r:embed="rId16" cstate="print">
+                      <a:extLst>
+                        <a:ext uri="{28A0092B-C50C-407E-A947-70E740481C1C}">
+                          <a14:useLocalDpi xmlns:a14="http://schemas.microsoft.com/office/drawing/2010/main" val="0"/>
+                        </a:ext>
+                      </a:extLst>
+                    </a:blip>
+                    <a:stretch>
+                      <a:fillRect/>
+                    </a:stretch>
+                  </pic:blipFill>
+                  <pic:spPr>
+                    <a:xfrm>
+                      <a:off x="0" y="0"/>
+                      <a:ext cx="5940425" cy="3332480"/>
+                    </a:xfrm>
+                    <a:prstGeom prst="rect">
+                      <a:avLst/>
+                    </a:prstGeom>
+                  </pic:spPr>
+                </pic:pic>
+              </a:graphicData>
+            </a:graphic>
+          </wp:anchor>
+        </w:drawing>
+      </w:r>
+      <w:bookmarkEnd w:id="36"/>
+      <w:r>
+        <w:rPr>
+          <w:lang w:val="ru-RU"/>
+        </w:rPr>
+        <w:br w:type="textWrapping" w:clear="all"/>
+      </w:r>
+    </w:p>
+    <w:p>
+      <w:pPr>
+        <w:rPr>
+          <w:lang w:eastAsia="en-US"/>
+        </w:rPr>
+      </w:pPr>
+    </w:p>
+    <w:p>
+      <w:pPr>
+        <w:rPr>
+          <w:lang w:eastAsia="en-US"/>
+        </w:rPr>
+      </w:pPr>
+    </w:p>
+    <w:p>
+      <w:pPr>
+        <w:rPr>
+          <w:lang w:eastAsia="en-US"/>
+        </w:rPr>
+      </w:pPr>
+    </w:p>
+    <w:p>
+      <w:pPr>
+        <w:rPr>
+          <w:lang w:eastAsia="en-US"/>
+        </w:rPr>
+      </w:pPr>
+    </w:p>
+    <w:p>
+      <w:pPr>
+        <w:rPr>
+          <w:lang w:eastAsia="en-US"/>
+        </w:rPr>
+      </w:pPr>
+    </w:p>
+    <w:p>
+      <w:pPr>
+        <w:rPr>
+          <w:lang w:eastAsia="en-US"/>
+        </w:rPr>
+      </w:pPr>
+    </w:p>
+    <w:p>
+      <w:pPr>
+        <w:rPr>
+          <w:lang w:eastAsia="en-US"/>
+        </w:rPr>
+      </w:pPr>
+    </w:p>
+    <w:p>
+      <w:pPr>
+        <w:rPr>
+          <w:lang w:eastAsia="en-US"/>
+        </w:rPr>
+      </w:pPr>
+    </w:p>
+    <w:p>
+      <w:pPr>
+        <w:rPr>
+          <w:lang w:eastAsia="en-US"/>
+        </w:rPr>
+      </w:pPr>
+      <w:r>
+        <w:rPr>
+          <w:lang w:eastAsia="en-US"/>
+        </w:rPr>
+        <w:br w:type="page"/>
+      </w:r>
+    </w:p>
+    <w:p>
+      <w:pPr>
+        <w:rPr>
+          <w:lang w:eastAsia="en-US"/>
+        </w:rPr>
+      </w:pPr>
+      <w:r>
+        <w:rPr>
+          <w:noProof/>
+        </w:rPr>
+        <w:lastRenderedPageBreak/>
+        <w:drawing>
+          <wp:anchor distT="0" distB="0" distL="114300" distR="114300" simplePos="0" relativeHeight="251659264" behindDoc="0" locked="0" layoutInCell="1" allowOverlap="1" wp14:anchorId="01975EF0" wp14:editId="38C4A4F6">
+            <wp:simplePos x="0" y="0"/>
+            <wp:positionH relativeFrom="column">
+              <wp:posOffset>-278130</wp:posOffset>
+            </wp:positionH>
+            <wp:positionV relativeFrom="paragraph">
+              <wp:posOffset>380365</wp:posOffset>
+            </wp:positionV>
+            <wp:extent cx="5940425" cy="3803015"/>
+            <wp:effectExtent l="0" t="0" r="3175" b="6985"/>
+            <wp:wrapSquare wrapText="bothSides"/>
+            <wp:docPr id="5" name="Рисунок 5"/>
+            <wp:cNvGraphicFramePr>
+              <a:graphicFrameLocks xmlns:a="http://schemas.openxmlformats.org/drawingml/2006/main" noChangeAspect="1"/>
+            </wp:cNvGraphicFramePr>
+            <a:graphic xmlns:a="http://schemas.openxmlformats.org/drawingml/2006/main">
+              <a:graphicData uri="http://schemas.openxmlformats.org/drawingml/2006/picture">
+                <pic:pic xmlns:pic="http://schemas.openxmlformats.org/drawingml/2006/picture">
+                  <pic:nvPicPr>
+                    <pic:cNvPr id="0" name="Редактирование личных данных.jpg"/>
+                    <pic:cNvPicPr/>
+                  </pic:nvPicPr>
+                  <pic:blipFill>
+                    <a:blip r:embed="rId17" cstate="print">
+                      <a:extLst>
+                        <a:ext uri="{28A0092B-C50C-407E-A947-70E740481C1C}">
+                          <a14:useLocalDpi xmlns:a14="http://schemas.microsoft.com/office/drawing/2010/main" val="0"/>
+                        </a:ext>
+                      </a:extLst>
+                    </a:blip>
+                    <a:stretch>
+                      <a:fillRect/>
+                    </a:stretch>
+                  </pic:blipFill>
+                  <pic:spPr>
+                    <a:xfrm>
+                      <a:off x="0" y="0"/>
+                      <a:ext cx="5940425" cy="3803015"/>
+                    </a:xfrm>
+                    <a:prstGeom prst="rect">
+                      <a:avLst/>
+                    </a:prstGeom>
+                  </pic:spPr>
+                </pic:pic>
+              </a:graphicData>
+            </a:graphic>
+          </wp:anchor>
+        </w:drawing>
+      </w:r>
+      <w:r>
+        <w:rPr>
+          <w:lang w:eastAsia="en-US"/>
+        </w:rPr>
+        <w:br w:type="textWrapping" w:clear="all"/>
+      </w:r>
+    </w:p>
+    <w:p>
+      <w:pPr>
+        <w:rPr>
+          <w:lang w:eastAsia="en-US"/>
+        </w:rPr>
+      </w:pPr>
+      <w:r>
+        <w:rPr>
+          <w:lang w:eastAsia="en-US"/>
+        </w:rPr>
+        <w:br w:type="page"/>
+      </w:r>
+    </w:p>
+    <w:p>
+      <w:pPr>
+        <w:rPr>
+          <w:lang w:eastAsia="en-US"/>
+        </w:rPr>
+      </w:pPr>
+      <w:r>
+        <w:rPr>
+          <w:noProof/>
+        </w:rPr>
+        <w:lastRenderedPageBreak/>
+        <w:drawing>
+          <wp:inline distT="0" distB="0" distL="0" distR="0" wp14:anchorId="24E126B9" wp14:editId="75C72720">
+            <wp:extent cx="5940425" cy="5446395"/>
+            <wp:effectExtent l="0" t="0" r="3175" b="1905"/>
+            <wp:docPr id="6" name="Рисунок 6"/>
+            <wp:cNvGraphicFramePr>
+              <a:graphicFrameLocks xmlns:a="http://schemas.openxmlformats.org/drawingml/2006/main" noChangeAspect="1"/>
+            </wp:cNvGraphicFramePr>
+            <a:graphic xmlns:a="http://schemas.openxmlformats.org/drawingml/2006/main">
+              <a:graphicData uri="http://schemas.openxmlformats.org/drawingml/2006/picture">
+                <pic:pic xmlns:pic="http://schemas.openxmlformats.org/drawingml/2006/picture">
+                  <pic:nvPicPr>
+                    <pic:cNvPr id="0" name="Модерация лотов.jpg"/>
+                    <pic:cNvPicPr/>
+                  </pic:nvPicPr>
+                  <pic:blipFill>
+                    <a:blip r:embed="rId18" cstate="print">
+                      <a:extLst>
+                        <a:ext uri="{28A0092B-C50C-407E-A947-70E740481C1C}">
+                          <a14:useLocalDpi xmlns:a14="http://schemas.microsoft.com/office/drawing/2010/main" val="0"/>
+                        </a:ext>
+                      </a:extLst>
+                    </a:blip>
+                    <a:stretch>
+                      <a:fillRect/>
+                    </a:stretch>
+                  </pic:blipFill>
+                  <pic:spPr>
+                    <a:xfrm>
+                      <a:off x="0" y="0"/>
+                      <a:ext cx="5940425" cy="5446395"/>
+                    </a:xfrm>
+                    <a:prstGeom prst="rect">
+                      <a:avLst/>
+                    </a:prstGeom>
+                  </pic:spPr>
+                </pic:pic>
+              </a:graphicData>
+            </a:graphic>
+          </wp:inline>
+        </w:drawing>
+      </w:r>
+    </w:p>
+    <w:p>
+      <w:pPr>
+        <w:rPr>
+          <w:lang w:eastAsia="en-US"/>
+        </w:rPr>
+      </w:pPr>
+      <w:r>
+        <w:rPr>
+          <w:lang w:eastAsia="en-US"/>
+        </w:rPr>
+        <w:br w:type="page"/>
+      </w:r>
+    </w:p>
+    <w:p>
+      <w:pPr>
+        <w:rPr>
+          <w:lang w:eastAsia="en-US"/>
+        </w:rPr>
+      </w:pPr>
+      <w:r>
+        <w:rPr>
+          <w:noProof/>
+        </w:rPr>
+        <w:lastRenderedPageBreak/>
+        <w:drawing>
+          <wp:inline distT="0" distB="0" distL="0" distR="0" wp14:anchorId="2D2CC8FE" wp14:editId="46EA0CFD">
+            <wp:extent cx="5940425" cy="4551680"/>
+            <wp:effectExtent l="0" t="0" r="3175" b="1270"/>
+            <wp:docPr id="7" name="Рисунок 7"/>
+            <wp:cNvGraphicFramePr>
+              <a:graphicFrameLocks xmlns:a="http://schemas.openxmlformats.org/drawingml/2006/main" noChangeAspect="1"/>
+            </wp:cNvGraphicFramePr>
+            <a:graphic xmlns:a="http://schemas.openxmlformats.org/drawingml/2006/main">
+              <a:graphicData uri="http://schemas.openxmlformats.org/drawingml/2006/picture">
+                <pic:pic xmlns:pic="http://schemas.openxmlformats.org/drawingml/2006/picture">
+                  <pic:nvPicPr>
+                    <pic:cNvPr id="0" name="Auction_creation.drawio.png"/>
+                    <pic:cNvPicPr/>
+                  </pic:nvPicPr>
+                  <pic:blipFill>
+                    <a:blip r:embed="rId19">
+                      <a:extLst>
+                        <a:ext uri="{28A0092B-C50C-407E-A947-70E740481C1C}">
+                          <a14:useLocalDpi xmlns:a14="http://schemas.microsoft.com/office/drawing/2010/main" val="0"/>
+                        </a:ext>
+                      </a:extLst>
+                    </a:blip>
+                    <a:stretch>
+                      <a:fillRect/>
+                    </a:stretch>
+                  </pic:blipFill>
+                  <pic:spPr>
+                    <a:xfrm>
+                      <a:off x="0" y="0"/>
+                      <a:ext cx="5940425" cy="4551680"/>
+                    </a:xfrm>
+                    <a:prstGeom prst="rect">
+                      <a:avLst/>
+                    </a:prstGeom>
+                  </pic:spPr>
+                </pic:pic>
+              </a:graphicData>
+            </a:graphic>
+          </wp:inline>
+        </w:drawing>
+      </w:r>
+    </w:p>
+    <w:p>
+      <w:pPr>
+        <w:rPr>
+          <w:lang w:eastAsia="en-US"/>
+        </w:rPr>
+      </w:pPr>
+      <w:r>
+        <w:rPr>
+          <w:lang w:eastAsia="en-US"/>
+        </w:rPr>
+        <w:br w:type="page"/>
+      </w:r>
+    </w:p>
+    <w:p>
+      <w:pPr>
+        <w:rPr>
+          <w:lang w:eastAsia="en-US"/>
+        </w:rPr>
+      </w:pPr>
+      <w:r>
+        <w:rPr>
+          <w:noProof/>
+        </w:rPr>
+        <w:lastRenderedPageBreak/>
+        <w:drawing>
+          <wp:inline distT="0" distB="0" distL="0" distR="0" wp14:anchorId="67AB799C" wp14:editId="039CC02F">
+            <wp:extent cx="5940425" cy="3338830"/>
+            <wp:effectExtent l="0" t="0" r="3175" b="0"/>
+            <wp:docPr id="8" name="Рисунок 8"/>
+            <wp:cNvGraphicFramePr>
+              <a:graphicFrameLocks xmlns:a="http://schemas.openxmlformats.org/drawingml/2006/main" noChangeAspect="1"/>
+            </wp:cNvGraphicFramePr>
+            <a:graphic xmlns:a="http://schemas.openxmlformats.org/drawingml/2006/main">
+              <a:graphicData uri="http://schemas.openxmlformats.org/drawingml/2006/picture">
+                <pic:pic xmlns:pic="http://schemas.openxmlformats.org/drawingml/2006/picture">
+                  <pic:nvPicPr>
+                    <pic:cNvPr id="0" name="Close_auction.drawio.png"/>
+                    <pic:cNvPicPr/>
+                  </pic:nvPicPr>
+                  <pic:blipFill>
+                    <a:blip r:embed="rId20">
+                      <a:extLst>
+                        <a:ext uri="{28A0092B-C50C-407E-A947-70E740481C1C}">
+                          <a14:useLocalDpi xmlns:a14="http://schemas.microsoft.com/office/drawing/2010/main" val="0"/>
+                        </a:ext>
+                      </a:extLst>
+                    </a:blip>
+                    <a:stretch>
+                      <a:fillRect/>
+                    </a:stretch>
+                  </pic:blipFill>
+                  <pic:spPr>
+                    <a:xfrm>
+                      <a:off x="0" y="0"/>
+                      <a:ext cx="5940425" cy="3338830"/>
+                    </a:xfrm>
+                    <a:prstGeom prst="rect">
+                      <a:avLst/>
+                    </a:prstGeom>
+                  </pic:spPr>
+                </pic:pic>
+              </a:graphicData>
+            </a:graphic>
+          </wp:inline>
+        </w:drawing>
+      </w:r>
     </w:p>
     <w:sectPr>
-      <w:footerReference w:type="default" r:id="rId13"/>
+      <w:footerReference w:type="default" r:id="rId21"/>
       <w:pgSz w:w="11906" w:h="16838"/>
       <w:pgMar w:top="1134" w:right="850" w:bottom="1134" w:left="1701" w:header="709" w:footer="709" w:gutter="0"/>
       <w:pgNumType w:start="1"/>
@@ -3701,7 +5311,7 @@
   <w:endnote w:type="separator" w:id="-1">
     <w:p>
       <w:pPr>
-        <w:spacing w:after="0" w:line="240" w:lineRule="auto"/>
+        <w:spacing w:line="240" w:lineRule="auto"/>
       </w:pPr>
       <w:r>
         <w:separator/>
@@ -3711,7 +5321,7 @@
   <w:endnote w:type="continuationSeparator" w:id="0">
     <w:p>
       <w:pPr>
-        <w:spacing w:after="0" w:line="240" w:lineRule="auto"/>
+        <w:spacing w:line="240" w:lineRule="auto"/>
       </w:pPr>
       <w:r>
         <w:continuationSeparator/>
@@ -3736,7 +5346,7 @@
         <w:tab w:val="center" w:pos="4677"/>
         <w:tab w:val="right" w:pos="9355"/>
       </w:tabs>
-      <w:spacing w:after="0" w:line="240" w:lineRule="auto"/>
+      <w:spacing w:line="240" w:lineRule="auto"/>
       <w:jc w:val="center"/>
       <w:rPr>
         <w:color w:val="000000"/>
@@ -3765,7 +5375,7 @@
         <w:noProof/>
         <w:color w:val="000000"/>
       </w:rPr>
-      <w:t>10</w:t>
+      <w:t>13</w:t>
     </w:r>
     <w:r>
       <w:rPr>
@@ -3787,7 +5397,7 @@
         <w:tab w:val="center" w:pos="4677"/>
         <w:tab w:val="right" w:pos="9355"/>
       </w:tabs>
-      <w:spacing w:after="0" w:line="240" w:lineRule="auto"/>
+      <w:spacing w:line="240" w:lineRule="auto"/>
       <w:rPr>
         <w:color w:val="000000"/>
       </w:rPr>
@@ -3801,7 +5411,7 @@
   <w:footnote w:type="separator" w:id="-1">
     <w:p>
       <w:pPr>
-        <w:spacing w:after="0" w:line="240" w:lineRule="auto"/>
+        <w:spacing w:line="240" w:lineRule="auto"/>
       </w:pPr>
       <w:r>
         <w:separator/>
@@ -3811,7 +5421,7 @@
   <w:footnote w:type="continuationSeparator" w:id="0">
     <w:p>
       <w:pPr>
-        <w:spacing w:after="0" w:line="240" w:lineRule="auto"/>
+        <w:spacing w:line="240" w:lineRule="auto"/>
       </w:pPr>
       <w:r>
         <w:continuationSeparator/>
@@ -4175,15 +5785,15 @@
   <w:abstractNum w:abstractNumId="3">
     <w:nsid w:val="563744F8"/>
     <w:multiLevelType w:val="multilevel"/>
-    <w:tmpl w:val="5A2E245A"/>
+    <w:tmpl w:val="1DAC9D70"/>
     <w:lvl w:ilvl="0">
       <w:start w:val="1"/>
       <w:numFmt w:val="bullet"/>
       <w:pStyle w:val="a1"/>
-      <w:lvlText w:val=""/>
+      <w:lvlText w:val=""/>
       <w:lvlJc w:val="left"/>
       <w:pPr>
-        <w:ind w:left="5889" w:hanging="360"/>
+        <w:ind w:left="1069" w:hanging="360"/>
       </w:pPr>
       <w:rPr>
         <w:rFonts w:ascii="Symbol" w:hAnsi="Symbol" w:hint="default"/>
@@ -4706,6 +6316,10 @@
   <w:style w:type="paragraph" w:default="1" w:styleId="a2">
     <w:name w:val="Normal"/>
     <w:qFormat/>
+    <w:rsid w:val="00751FA7"/>
+    <w:pPr>
+      <w:spacing w:after="0" w:line="360" w:lineRule="auto"/>
+    </w:pPr>
   </w:style>
   <w:style w:type="paragraph" w:styleId="1">
     <w:name w:val="heading 1"/>
@@ -4717,7 +6331,6 @@
     <w:pPr>
       <w:keepNext/>
       <w:keepLines/>
-      <w:spacing w:after="0" w:line="360" w:lineRule="auto"/>
       <w:jc w:val="center"/>
       <w:outlineLvl w:val="0"/>
     </w:pPr>
@@ -4741,7 +6354,6 @@
       <w:numPr>
         <w:numId w:val="1"/>
       </w:numPr>
-      <w:spacing w:after="0" w:line="360" w:lineRule="auto"/>
       <w:outlineLvl w:val="1"/>
     </w:pPr>
     <w:rPr>
@@ -4763,7 +6375,6 @@
         <w:ilvl w:val="1"/>
         <w:numId w:val="1"/>
       </w:numPr>
-      <w:spacing w:after="0" w:line="360" w:lineRule="auto"/>
       <w:outlineLvl w:val="2"/>
     </w:pPr>
     <w:rPr>
@@ -4788,7 +6399,6 @@
         <w:ilvl w:val="2"/>
         <w:numId w:val="1"/>
       </w:numPr>
-      <w:spacing w:after="0" w:line="360" w:lineRule="auto"/>
       <w:outlineLvl w:val="3"/>
     </w:pPr>
     <w:rPr>
@@ -4808,7 +6418,7 @@
     <w:pPr>
       <w:keepNext/>
       <w:keepLines/>
-      <w:spacing w:before="40" w:after="0"/>
+      <w:spacing w:before="40"/>
       <w:outlineLvl w:val="4"/>
     </w:pPr>
     <w:rPr>
@@ -4827,7 +6437,7 @@
     <w:pPr>
       <w:keepNext/>
       <w:keepLines/>
-      <w:spacing w:before="40" w:after="0"/>
+      <w:spacing w:before="40"/>
       <w:outlineLvl w:val="5"/>
     </w:pPr>
     <w:rPr>
@@ -4838,6 +6448,7 @@
   <w:style w:type="character" w:default="1" w:styleId="a3">
     <w:name w:val="Default Paragraph Font"/>
     <w:uiPriority w:val="1"/>
+    <w:semiHidden/>
     <w:unhideWhenUsed/>
   </w:style>
   <w:style w:type="table" w:default="1" w:styleId="a4">
@@ -4879,7 +6490,7 @@
     <w:uiPriority w:val="10"/>
     <w:qFormat/>
     <w:pPr>
-      <w:spacing w:before="240" w:after="0" w:line="240" w:lineRule="auto"/>
+      <w:spacing w:before="240" w:line="240" w:lineRule="auto"/>
     </w:pPr>
     <w:rPr>
       <w:b/>
@@ -5032,7 +6643,7 @@
         <w:tab w:val="left" w:pos="13740"/>
         <w:tab w:val="left" w:pos="14656"/>
       </w:tabs>
-      <w:spacing w:after="0" w:line="240" w:lineRule="auto"/>
+      <w:spacing w:line="240" w:lineRule="auto"/>
     </w:pPr>
     <w:rPr>
       <w:rFonts w:ascii="Arial Unicode MS" w:hAnsi="Arial Unicode MS" w:cs="Courier New"/>
@@ -5085,7 +6696,6 @@
     <w:qFormat/>
     <w:rsid w:val="004F3607"/>
     <w:pPr>
-      <w:spacing w:after="0" w:line="360" w:lineRule="auto"/>
       <w:ind w:firstLine="709"/>
       <w:jc w:val="both"/>
     </w:pPr>
@@ -5113,7 +6723,7 @@
     <w:unhideWhenUsed/>
     <w:rsid w:val="002D7531"/>
     <w:pPr>
-      <w:spacing w:after="0" w:line="240" w:lineRule="auto"/>
+      <w:spacing w:line="240" w:lineRule="auto"/>
     </w:pPr>
     <w:rPr>
       <w:rFonts w:ascii="Tahoma" w:hAnsi="Tahoma" w:cs="Tahoma"/>
@@ -5150,33 +6760,31 @@
   <w:style w:type="paragraph" w:customStyle="1" w:styleId="a1">
     <w:name w:val="список"/>
     <w:basedOn w:val="a2"/>
-    <w:link w:val="Char"/>
+    <w:link w:val="af2"/>
     <w:qFormat/>
-    <w:rsid w:val="005F59DF"/>
+    <w:rsid w:val="00C62E20"/>
     <w:pPr>
       <w:numPr>
         <w:numId w:val="5"/>
       </w:numPr>
-      <w:spacing w:after="0" w:line="360" w:lineRule="auto"/>
-      <w:ind w:left="1066" w:hanging="357"/>
       <w:jc w:val="both"/>
     </w:pPr>
     <w:rPr>
       <w:szCs w:val="24"/>
     </w:rPr>
   </w:style>
-  <w:style w:type="character" w:customStyle="1" w:styleId="Char">
-    <w:name w:val="список Char"/>
+  <w:style w:type="character" w:customStyle="1" w:styleId="af2">
+    <w:name w:val="список Знак"/>
     <w:link w:val="a1"/>
-    <w:rsid w:val="005F59DF"/>
+    <w:rsid w:val="00C62E20"/>
     <w:rPr>
       <w:szCs w:val="24"/>
     </w:rPr>
   </w:style>
-  <w:style w:type="paragraph" w:styleId="af2">
+  <w:style w:type="paragraph" w:styleId="af3">
     <w:name w:val="header"/>
     <w:basedOn w:val="a2"/>
-    <w:link w:val="af3"/>
+    <w:link w:val="af4"/>
     <w:uiPriority w:val="99"/>
     <w:unhideWhenUsed/>
     <w:rsid w:val="005F59DF"/>
@@ -5185,20 +6793,20 @@
         <w:tab w:val="center" w:pos="4677"/>
         <w:tab w:val="right" w:pos="9355"/>
       </w:tabs>
-      <w:spacing w:after="0" w:line="240" w:lineRule="auto"/>
+      <w:spacing w:line="240" w:lineRule="auto"/>
     </w:pPr>
   </w:style>
-  <w:style w:type="character" w:customStyle="1" w:styleId="af3">
+  <w:style w:type="character" w:customStyle="1" w:styleId="af4">
     <w:name w:val="Верхний колонтитул Знак"/>
     <w:basedOn w:val="a3"/>
-    <w:link w:val="af2"/>
+    <w:link w:val="af3"/>
     <w:uiPriority w:val="99"/>
     <w:rsid w:val="005F59DF"/>
   </w:style>
-  <w:style w:type="paragraph" w:styleId="af4">
+  <w:style w:type="paragraph" w:styleId="af5">
     <w:name w:val="footer"/>
     <w:basedOn w:val="a2"/>
-    <w:link w:val="af5"/>
+    <w:link w:val="af6"/>
     <w:uiPriority w:val="99"/>
     <w:unhideWhenUsed/>
     <w:rsid w:val="005F59DF"/>
@@ -5207,13 +6815,13 @@
         <w:tab w:val="center" w:pos="4677"/>
         <w:tab w:val="right" w:pos="9355"/>
       </w:tabs>
-      <w:spacing w:after="0" w:line="240" w:lineRule="auto"/>
+      <w:spacing w:line="240" w:lineRule="auto"/>
     </w:pPr>
   </w:style>
-  <w:style w:type="character" w:customStyle="1" w:styleId="af5">
+  <w:style w:type="character" w:customStyle="1" w:styleId="af6">
     <w:name w:val="Нижний колонтитул Знак"/>
     <w:basedOn w:val="a3"/>
-    <w:link w:val="af4"/>
+    <w:link w:val="af5"/>
     <w:uiPriority w:val="99"/>
     <w:rsid w:val="005F59DF"/>
   </w:style>
@@ -5240,26 +6848,26 @@
       <w:color w:val="000000" w:themeColor="text1"/>
     </w:rPr>
   </w:style>
-  <w:style w:type="paragraph" w:styleId="af6">
+  <w:style w:type="paragraph" w:styleId="af7">
     <w:name w:val="footnote text"/>
     <w:basedOn w:val="a2"/>
-    <w:link w:val="af7"/>
+    <w:link w:val="af8"/>
     <w:uiPriority w:val="99"/>
     <w:semiHidden/>
     <w:unhideWhenUsed/>
     <w:rsid w:val="004C4B24"/>
     <w:pPr>
-      <w:spacing w:after="0" w:line="240" w:lineRule="auto"/>
+      <w:spacing w:line="240" w:lineRule="auto"/>
     </w:pPr>
     <w:rPr>
       <w:sz w:val="20"/>
       <w:szCs w:val="20"/>
     </w:rPr>
   </w:style>
-  <w:style w:type="character" w:customStyle="1" w:styleId="af7">
+  <w:style w:type="character" w:customStyle="1" w:styleId="af8">
     <w:name w:val="Текст сноски Знак"/>
     <w:basedOn w:val="a3"/>
-    <w:link w:val="af6"/>
+    <w:link w:val="af7"/>
     <w:uiPriority w:val="99"/>
     <w:semiHidden/>
     <w:rsid w:val="004C4B24"/>
@@ -5268,7 +6876,7 @@
       <w:szCs w:val="20"/>
     </w:rPr>
   </w:style>
-  <w:style w:type="character" w:styleId="af8">
+  <w:style w:type="character" w:styleId="af9">
     <w:name w:val="footnote reference"/>
     <w:basedOn w:val="a3"/>
     <w:uiPriority w:val="99"/>
@@ -5279,7 +6887,7 @@
       <w:vertAlign w:val="superscript"/>
     </w:rPr>
   </w:style>
-  <w:style w:type="paragraph" w:styleId="af9">
+  <w:style w:type="paragraph" w:styleId="afa">
     <w:name w:val="caption"/>
     <w:basedOn w:val="a2"/>
     <w:next w:val="a2"/>
@@ -5344,14 +6952,13 @@
       <w:ind w:left="840"/>
     </w:pPr>
   </w:style>
-  <w:style w:type="paragraph" w:customStyle="1" w:styleId="afa">
+  <w:style w:type="paragraph" w:customStyle="1" w:styleId="afb">
     <w:name w:val="$_Абзац курсив"/>
     <w:basedOn w:val="a2"/>
     <w:next w:val="a2"/>
     <w:rsid w:val="00BC29A2"/>
     <w:pPr>
       <w:suppressAutoHyphens/>
-      <w:spacing w:after="0" w:line="360" w:lineRule="auto"/>
       <w:ind w:firstLine="709"/>
       <w:jc w:val="both"/>
     </w:pPr>
@@ -5376,7 +6983,6 @@
         <w:ilvl w:val="3"/>
         <w:numId w:val="10"/>
       </w:numPr>
-      <w:spacing w:line="360" w:lineRule="auto"/>
       <w:jc w:val="center"/>
     </w:pPr>
     <w:rPr>
@@ -5557,6 +7163,10 @@
   <w:style w:type="paragraph" w:default="1" w:styleId="a2">
     <w:name w:val="Normal"/>
     <w:qFormat/>
+    <w:rsid w:val="00751FA7"/>
+    <w:pPr>
+      <w:spacing w:after="0" w:line="360" w:lineRule="auto"/>
+    </w:pPr>
   </w:style>
   <w:style w:type="paragraph" w:styleId="1">
     <w:name w:val="heading 1"/>
@@ -5568,7 +7178,6 @@
     <w:pPr>
       <w:keepNext/>
       <w:keepLines/>
-      <w:spacing w:after="0" w:line="360" w:lineRule="auto"/>
       <w:jc w:val="center"/>
       <w:outlineLvl w:val="0"/>
     </w:pPr>
@@ -5592,7 +7201,6 @@
       <w:numPr>
         <w:numId w:val="1"/>
       </w:numPr>
-      <w:spacing w:after="0" w:line="360" w:lineRule="auto"/>
       <w:outlineLvl w:val="1"/>
     </w:pPr>
     <w:rPr>
@@ -5614,7 +7222,6 @@
         <w:ilvl w:val="1"/>
         <w:numId w:val="1"/>
       </w:numPr>
-      <w:spacing w:after="0" w:line="360" w:lineRule="auto"/>
       <w:outlineLvl w:val="2"/>
     </w:pPr>
     <w:rPr>
@@ -5639,7 +7246,6 @@
         <w:ilvl w:val="2"/>
         <w:numId w:val="1"/>
       </w:numPr>
-      <w:spacing w:after="0" w:line="360" w:lineRule="auto"/>
       <w:outlineLvl w:val="3"/>
     </w:pPr>
     <w:rPr>
@@ -5659,7 +7265,7 @@
     <w:pPr>
       <w:keepNext/>
       <w:keepLines/>
-      <w:spacing w:before="40" w:after="0"/>
+      <w:spacing w:before="40"/>
       <w:outlineLvl w:val="4"/>
     </w:pPr>
     <w:rPr>
@@ -5678,7 +7284,7 @@
     <w:pPr>
       <w:keepNext/>
       <w:keepLines/>
-      <w:spacing w:before="40" w:after="0"/>
+      <w:spacing w:before="40"/>
       <w:outlineLvl w:val="5"/>
     </w:pPr>
     <w:rPr>
@@ -5689,6 +7295,7 @@
   <w:style w:type="character" w:default="1" w:styleId="a3">
     <w:name w:val="Default Paragraph Font"/>
     <w:uiPriority w:val="1"/>
+    <w:semiHidden/>
     <w:unhideWhenUsed/>
   </w:style>
   <w:style w:type="table" w:default="1" w:styleId="a4">
@@ -5730,7 +7337,7 @@
     <w:uiPriority w:val="10"/>
     <w:qFormat/>
     <w:pPr>
-      <w:spacing w:before="240" w:after="0" w:line="240" w:lineRule="auto"/>
+      <w:spacing w:before="240" w:line="240" w:lineRule="auto"/>
     </w:pPr>
     <w:rPr>
       <w:b/>
@@ -5883,7 +7490,7 @@
         <w:tab w:val="left" w:pos="13740"/>
         <w:tab w:val="left" w:pos="14656"/>
       </w:tabs>
-      <w:spacing w:after="0" w:line="240" w:lineRule="auto"/>
+      <w:spacing w:line="240" w:lineRule="auto"/>
     </w:pPr>
     <w:rPr>
       <w:rFonts w:ascii="Arial Unicode MS" w:hAnsi="Arial Unicode MS" w:cs="Courier New"/>
@@ -5936,7 +7543,6 @@
     <w:qFormat/>
     <w:rsid w:val="004F3607"/>
     <w:pPr>
-      <w:spacing w:after="0" w:line="360" w:lineRule="auto"/>
       <w:ind w:firstLine="709"/>
       <w:jc w:val="both"/>
     </w:pPr>
@@ -5964,7 +7570,7 @@
     <w:unhideWhenUsed/>
     <w:rsid w:val="002D7531"/>
     <w:pPr>
-      <w:spacing w:after="0" w:line="240" w:lineRule="auto"/>
+      <w:spacing w:line="240" w:lineRule="auto"/>
     </w:pPr>
     <w:rPr>
       <w:rFonts w:ascii="Tahoma" w:hAnsi="Tahoma" w:cs="Tahoma"/>
@@ -6001,33 +7607,31 @@
   <w:style w:type="paragraph" w:customStyle="1" w:styleId="a1">
     <w:name w:val="список"/>
     <w:basedOn w:val="a2"/>
-    <w:link w:val="Char"/>
+    <w:link w:val="af2"/>
     <w:qFormat/>
-    <w:rsid w:val="005F59DF"/>
+    <w:rsid w:val="00C62E20"/>
     <w:pPr>
       <w:numPr>
         <w:numId w:val="5"/>
       </w:numPr>
-      <w:spacing w:after="0" w:line="360" w:lineRule="auto"/>
-      <w:ind w:left="1066" w:hanging="357"/>
       <w:jc w:val="both"/>
     </w:pPr>
     <w:rPr>
       <w:szCs w:val="24"/>
     </w:rPr>
   </w:style>
-  <w:style w:type="character" w:customStyle="1" w:styleId="Char">
-    <w:name w:val="список Char"/>
+  <w:style w:type="character" w:customStyle="1" w:styleId="af2">
+    <w:name w:val="список Знак"/>
     <w:link w:val="a1"/>
-    <w:rsid w:val="005F59DF"/>
+    <w:rsid w:val="00C62E20"/>
     <w:rPr>
       <w:szCs w:val="24"/>
     </w:rPr>
   </w:style>
-  <w:style w:type="paragraph" w:styleId="af2">
+  <w:style w:type="paragraph" w:styleId="af3">
     <w:name w:val="header"/>
     <w:basedOn w:val="a2"/>
-    <w:link w:val="af3"/>
+    <w:link w:val="af4"/>
     <w:uiPriority w:val="99"/>
     <w:unhideWhenUsed/>
     <w:rsid w:val="005F59DF"/>
@@ -6036,20 +7640,20 @@
         <w:tab w:val="center" w:pos="4677"/>
         <w:tab w:val="right" w:pos="9355"/>
       </w:tabs>
-      <w:spacing w:after="0" w:line="240" w:lineRule="auto"/>
+      <w:spacing w:line="240" w:lineRule="auto"/>
     </w:pPr>
   </w:style>
-  <w:style w:type="character" w:customStyle="1" w:styleId="af3">
+  <w:style w:type="character" w:customStyle="1" w:styleId="af4">
     <w:name w:val="Верхний колонтитул Знак"/>
     <w:basedOn w:val="a3"/>
-    <w:link w:val="af2"/>
+    <w:link w:val="af3"/>
     <w:uiPriority w:val="99"/>
     <w:rsid w:val="005F59DF"/>
   </w:style>
-  <w:style w:type="paragraph" w:styleId="af4">
+  <w:style w:type="paragraph" w:styleId="af5">
     <w:name w:val="footer"/>
     <w:basedOn w:val="a2"/>
-    <w:link w:val="af5"/>
+    <w:link w:val="af6"/>
     <w:uiPriority w:val="99"/>
     <w:unhideWhenUsed/>
     <w:rsid w:val="005F59DF"/>
@@ -6058,13 +7662,13 @@
         <w:tab w:val="center" w:pos="4677"/>
         <w:tab w:val="right" w:pos="9355"/>
       </w:tabs>
-      <w:spacing w:after="0" w:line="240" w:lineRule="auto"/>
+      <w:spacing w:line="240" w:lineRule="auto"/>
     </w:pPr>
   </w:style>
-  <w:style w:type="character" w:customStyle="1" w:styleId="af5">
+  <w:style w:type="character" w:customStyle="1" w:styleId="af6">
     <w:name w:val="Нижний колонтитул Знак"/>
     <w:basedOn w:val="a3"/>
-    <w:link w:val="af4"/>
+    <w:link w:val="af5"/>
     <w:uiPriority w:val="99"/>
     <w:rsid w:val="005F59DF"/>
   </w:style>
@@ -6091,26 +7695,26 @@
       <w:color w:val="000000" w:themeColor="text1"/>
     </w:rPr>
   </w:style>
-  <w:style w:type="paragraph" w:styleId="af6">
+  <w:style w:type="paragraph" w:styleId="af7">
     <w:name w:val="footnote text"/>
     <w:basedOn w:val="a2"/>
-    <w:link w:val="af7"/>
+    <w:link w:val="af8"/>
     <w:uiPriority w:val="99"/>
     <w:semiHidden/>
     <w:unhideWhenUsed/>
     <w:rsid w:val="004C4B24"/>
     <w:pPr>
-      <w:spacing w:after="0" w:line="240" w:lineRule="auto"/>
+      <w:spacing w:line="240" w:lineRule="auto"/>
     </w:pPr>
     <w:rPr>
       <w:sz w:val="20"/>
       <w:szCs w:val="20"/>
     </w:rPr>
   </w:style>
-  <w:style w:type="character" w:customStyle="1" w:styleId="af7">
+  <w:style w:type="character" w:customStyle="1" w:styleId="af8">
     <w:name w:val="Текст сноски Знак"/>
     <w:basedOn w:val="a3"/>
-    <w:link w:val="af6"/>
+    <w:link w:val="af7"/>
     <w:uiPriority w:val="99"/>
     <w:semiHidden/>
     <w:rsid w:val="004C4B24"/>
@@ -6119,7 +7723,7 @@
       <w:szCs w:val="20"/>
     </w:rPr>
   </w:style>
-  <w:style w:type="character" w:styleId="af8">
+  <w:style w:type="character" w:styleId="af9">
     <w:name w:val="footnote reference"/>
     <w:basedOn w:val="a3"/>
     <w:uiPriority w:val="99"/>
@@ -6130,7 +7734,7 @@
       <w:vertAlign w:val="superscript"/>
     </w:rPr>
   </w:style>
-  <w:style w:type="paragraph" w:styleId="af9">
+  <w:style w:type="paragraph" w:styleId="afa">
     <w:name w:val="caption"/>
     <w:basedOn w:val="a2"/>
     <w:next w:val="a2"/>
@@ -6195,14 +7799,13 @@
       <w:ind w:left="840"/>
     </w:pPr>
   </w:style>
-  <w:style w:type="paragraph" w:customStyle="1" w:styleId="afa">
+  <w:style w:type="paragraph" w:customStyle="1" w:styleId="afb">
     <w:name w:val="$_Абзац курсив"/>
     <w:basedOn w:val="a2"/>
     <w:next w:val="a2"/>
     <w:rsid w:val="00BC29A2"/>
     <w:pPr>
       <w:suppressAutoHyphens/>
-      <w:spacing w:after="0" w:line="360" w:lineRule="auto"/>
       <w:ind w:firstLine="709"/>
       <w:jc w:val="both"/>
     </w:pPr>
@@ -6227,7 +7830,6 @@
         <w:ilvl w:val="3"/>
         <w:numId w:val="10"/>
       </w:numPr>
-      <w:spacing w:line="360" w:lineRule="auto"/>
       <w:jc w:val="center"/>
     </w:pPr>
     <w:rPr>
@@ -6568,7 +8170,7 @@
 </file>
 
 <file path=customXml/itemProps1.xml><?xml version="1.0" encoding="utf-8"?>
-<ds:datastoreItem xmlns:ds="http://schemas.openxmlformats.org/officeDocument/2006/customXml" ds:itemID="{E1975CEC-0BE1-4377-ADEE-A02AFEFE9221}">
+<ds:datastoreItem xmlns:ds="http://schemas.openxmlformats.org/officeDocument/2006/customXml" ds:itemID="{A2F3678A-59CC-43EF-8BBD-C2A217732292}">
   <ds:schemaRefs>
     <ds:schemaRef ds:uri="http://schemas.openxmlformats.org/officeDocument/2006/bibliography"/>
   </ds:schemaRefs>
